--- a/计算机网络/计算机网络笔记.docx
+++ b/计算机网络/计算机网络笔记.docx
@@ -10,8 +10,8 @@
         </w:tabs>
       </w:pPr>
       <w:bookmarkStart w:id="0" w:name="_Toc9280"/>
-      <w:bookmarkStart w:id="1" w:name="_Toc20128"/>
-      <w:bookmarkStart w:id="2" w:name="_Toc20914"/>
+      <w:bookmarkStart w:id="1" w:name="_Toc20914"/>
+      <w:bookmarkStart w:id="2" w:name="_Toc20128"/>
       <w:r>
         <w:rPr>
           <w:rFonts w:hint="eastAsia"/>
@@ -3627,9 +3627,9 @@
           <w:lang w:val="en-US" w:eastAsia="zh-CN"/>
         </w:rPr>
       </w:pPr>
-      <w:bookmarkStart w:id="3" w:name="_Toc8432"/>
-      <w:bookmarkStart w:id="4" w:name="_Toc12251"/>
-      <w:bookmarkStart w:id="5" w:name="_Toc9976"/>
+      <w:bookmarkStart w:id="3" w:name="_Toc12251"/>
+      <w:bookmarkStart w:id="4" w:name="_Toc9976"/>
+      <w:bookmarkStart w:id="5" w:name="_Toc8432"/>
       <w:r>
         <w:rPr>
           <w:rFonts w:hint="eastAsia"/>
@@ -3652,11 +3652,11 @@
           <w:lang w:val="en-US" w:eastAsia="zh-CN"/>
         </w:rPr>
       </w:pPr>
-      <w:bookmarkStart w:id="6" w:name="_Toc25025"/>
-      <w:bookmarkStart w:id="7" w:name="_Toc6628"/>
+      <w:bookmarkStart w:id="6" w:name="_Toc6628"/>
+      <w:bookmarkStart w:id="7" w:name="_Toc25025"/>
       <w:bookmarkStart w:id="8" w:name="_Toc6196"/>
-      <w:bookmarkStart w:id="9" w:name="_Toc4390"/>
-      <w:bookmarkStart w:id="10" w:name="_Toc28973"/>
+      <w:bookmarkStart w:id="9" w:name="_Toc28973"/>
+      <w:bookmarkStart w:id="10" w:name="_Toc4390"/>
       <w:bookmarkStart w:id="11" w:name="_Toc19725"/>
       <w:r>
         <w:rPr>
@@ -3920,12 +3920,12 @@
           <w:lang w:val="en-US" w:eastAsia="zh-CN"/>
         </w:rPr>
       </w:pPr>
-      <w:bookmarkStart w:id="12" w:name="_Toc8375"/>
-      <w:bookmarkStart w:id="13" w:name="_Toc21593"/>
-      <w:bookmarkStart w:id="14" w:name="_Toc905"/>
-      <w:bookmarkStart w:id="15" w:name="_Toc185"/>
-      <w:bookmarkStart w:id="16" w:name="_Toc21984"/>
-      <w:bookmarkStart w:id="17" w:name="_Toc14676"/>
+      <w:bookmarkStart w:id="12" w:name="_Toc905"/>
+      <w:bookmarkStart w:id="13" w:name="_Toc8375"/>
+      <w:bookmarkStart w:id="14" w:name="_Toc21984"/>
+      <w:bookmarkStart w:id="15" w:name="_Toc21593"/>
+      <w:bookmarkStart w:id="16" w:name="_Toc14676"/>
+      <w:bookmarkStart w:id="17" w:name="_Toc185"/>
       <w:r>
         <w:rPr>
           <w:rFonts w:hint="eastAsia"/>
@@ -11852,6 +11852,161 @@
     </w:p>
     <w:p>
       <w:pPr>
+        <w:ind w:firstLine="420" w:firstLineChars="0"/>
+        <w:rPr>
+          <w:rFonts w:hint="eastAsia"/>
+          <w:lang w:val="en-US" w:eastAsia="zh-CN"/>
+        </w:rPr>
+      </w:pPr>
+      <w:r>
+        <w:rPr>
+          <w:rFonts w:hint="eastAsia"/>
+          <w:lang w:val="en-US" w:eastAsia="zh-CN"/>
+        </w:rPr>
+        <w:t>数据链路层属于计算机网络的低层，数据链路层使用的信道主要有以下两种类型：</w:t>
+      </w:r>
+    </w:p>
+    <w:p>
+      <w:pPr>
+        <w:numPr>
+          <w:ilvl w:val="0"/>
+          <w:numId w:val="32"/>
+        </w:numPr>
+        <w:ind w:firstLine="420" w:firstLineChars="0"/>
+        <w:rPr>
+          <w:rFonts w:hint="eastAsia"/>
+          <w:lang w:val="en-US" w:eastAsia="zh-CN"/>
+        </w:rPr>
+      </w:pPr>
+      <w:r>
+        <w:rPr>
+          <w:rFonts w:hint="eastAsia"/>
+          <w:lang w:val="en-US" w:eastAsia="zh-CN"/>
+        </w:rPr>
+        <w:t>点对点信道</w:t>
+      </w:r>
+    </w:p>
+    <w:p>
+      <w:pPr>
+        <w:numPr>
+          <w:ilvl w:val="0"/>
+          <w:numId w:val="32"/>
+        </w:numPr>
+        <w:ind w:firstLine="420" w:firstLineChars="0"/>
+        <w:rPr>
+          <w:rFonts w:hint="eastAsia"/>
+          <w:lang w:val="en-US" w:eastAsia="zh-CN"/>
+        </w:rPr>
+      </w:pPr>
+      <w:r>
+        <w:rPr>
+          <w:rFonts w:hint="eastAsia"/>
+          <w:lang w:val="en-US" w:eastAsia="zh-CN"/>
+        </w:rPr>
+        <w:t>广播信道</w:t>
+      </w:r>
+    </w:p>
+    <w:p>
+      <w:pPr>
+        <w:numPr>
+          <w:numId w:val="0"/>
+        </w:numPr>
+        <w:ind w:firstLine="420" w:firstLineChars="0"/>
+        <w:rPr>
+          <w:rFonts w:hint="eastAsia"/>
+          <w:lang w:val="en-US" w:eastAsia="zh-CN"/>
+        </w:rPr>
+      </w:pPr>
+      <w:r>
+        <w:rPr>
+          <w:rFonts w:hint="eastAsia"/>
+          <w:lang w:val="en-US" w:eastAsia="zh-CN"/>
+        </w:rPr>
+        <w:t>本章重要内容：</w:t>
+      </w:r>
+    </w:p>
+    <w:p>
+      <w:pPr>
+        <w:numPr>
+          <w:ilvl w:val="0"/>
+          <w:numId w:val="33"/>
+        </w:numPr>
+        <w:ind w:firstLine="420" w:firstLineChars="0"/>
+        <w:rPr>
+          <w:rFonts w:hint="eastAsia"/>
+          <w:lang w:val="en-US" w:eastAsia="zh-CN"/>
+        </w:rPr>
+      </w:pPr>
+      <w:r>
+        <w:rPr>
+          <w:rFonts w:hint="eastAsia"/>
+          <w:lang w:val="en-US" w:eastAsia="zh-CN"/>
+        </w:rPr>
+        <w:t>点对点信道及广播信道的特点，以及他们所使用的协议（PPP协议和CSMA/CD协议）的特点</w:t>
+      </w:r>
+    </w:p>
+    <w:p>
+      <w:pPr>
+        <w:numPr>
+          <w:ilvl w:val="0"/>
+          <w:numId w:val="33"/>
+        </w:numPr>
+        <w:ind w:firstLine="420" w:firstLineChars="0"/>
+        <w:rPr>
+          <w:rFonts w:hint="eastAsia"/>
+          <w:lang w:val="en-US" w:eastAsia="zh-CN"/>
+        </w:rPr>
+      </w:pPr>
+      <w:r>
+        <w:rPr>
+          <w:rFonts w:hint="eastAsia"/>
+          <w:lang w:val="en-US" w:eastAsia="zh-CN"/>
+        </w:rPr>
+        <w:t>数据链路层的三个基本问题：封装成帧，透明传输，差错检测</w:t>
+      </w:r>
+    </w:p>
+    <w:p>
+      <w:pPr>
+        <w:numPr>
+          <w:ilvl w:val="0"/>
+          <w:numId w:val="33"/>
+        </w:numPr>
+        <w:ind w:firstLine="420" w:firstLineChars="0"/>
+        <w:rPr>
+          <w:rFonts w:hint="eastAsia"/>
+          <w:lang w:val="en-US" w:eastAsia="zh-CN"/>
+        </w:rPr>
+      </w:pPr>
+      <w:r>
+        <w:rPr>
+          <w:rFonts w:hint="eastAsia"/>
+          <w:lang w:val="en-US" w:eastAsia="zh-CN"/>
+        </w:rPr>
+        <w:t>以太网MAC的硬件地址</w:t>
+      </w:r>
+    </w:p>
+    <w:p>
+      <w:pPr>
+        <w:numPr>
+          <w:ilvl w:val="0"/>
+          <w:numId w:val="33"/>
+        </w:numPr>
+        <w:ind w:firstLine="420" w:firstLineChars="0"/>
+        <w:rPr>
+          <w:rFonts w:hint="eastAsia"/>
+          <w:lang w:val="en-US" w:eastAsia="zh-CN"/>
+        </w:rPr>
+      </w:pPr>
+      <w:r>
+        <w:rPr>
+          <w:rFonts w:hint="eastAsia"/>
+          <w:lang w:val="en-US" w:eastAsia="zh-CN"/>
+        </w:rPr>
+        <w:t>适配器，转发器，集线器，网桥，以太网交换机的作用及使用场合</w:t>
+      </w:r>
+    </w:p>
+    <w:p>
+      <w:pPr>
         <w:pStyle w:val="5"/>
         <w:rPr>
           <w:rFonts w:hint="eastAsia"/>
@@ -11906,7 +12061,7 @@
           <w:rFonts w:hint="eastAsia"/>
           <w:lang w:val="en-US" w:eastAsia="zh-CN"/>
         </w:rPr>
-        <w:t>：从一个结点到相邻结点的一短物理线路（有线或无线），而中间没有任何的其他交换结点。</w:t>
+        <w:t xml:space="preserve">：从一个结点到相邻结点的一短物理线路（有线或无线），而中间没有任何的其他交换结点。    </w:t>
       </w:r>
     </w:p>
     <w:p>
@@ -11935,7 +12090,7 @@
           <w:bCs w:val="0"/>
           <w:lang w:val="en-US" w:eastAsia="zh-CN"/>
         </w:rPr>
-        <w:t>：数据链路在链路的基础上，还必须要有一些必要的规程来控制数据的传输。因此，数据链路比链路多了实现通信规程所需要的硬件和软件。最常用的是使用网络适配器。</w:t>
+        <w:t>：数据链路在链路的基础上，还必须要有一些必要的协议来控制数据的传输。因此，数据链路比链路多了实现通信协议所需要的硬件和软件。最常用的是使用网络适配器。</w:t>
       </w:r>
     </w:p>
     <w:p>
@@ -11989,7 +12144,7 @@
       <w:pPr>
         <w:numPr>
           <w:ilvl w:val="0"/>
-          <w:numId w:val="32"/>
+          <w:numId w:val="34"/>
         </w:numPr>
         <w:ind w:firstLine="420" w:firstLineChars="0"/>
         <w:rPr>
@@ -12022,7 +12177,7 @@
       <w:pPr>
         <w:numPr>
           <w:ilvl w:val="0"/>
-          <w:numId w:val="32"/>
+          <w:numId w:val="34"/>
         </w:numPr>
         <w:ind w:firstLine="420" w:firstLineChars="0"/>
         <w:rPr>
@@ -12082,7 +12237,7 @@
       <w:pPr>
         <w:numPr>
           <w:ilvl w:val="0"/>
-          <w:numId w:val="32"/>
+          <w:numId w:val="34"/>
         </w:numPr>
         <w:ind w:firstLine="420" w:firstLineChars="0"/>
         <w:rPr>
@@ -12126,14 +12281,37 @@
           <w:bCs w:val="0"/>
           <w:lang w:val="en-US" w:eastAsia="zh-CN"/>
         </w:rPr>
-        <w:t>，其原理是：</w:t>
+        <w:t>，我们用一个简单的例子来说明其原理：</w:t>
+      </w:r>
+    </w:p>
+    <w:p>
+      <w:pPr>
+        <w:numPr>
+          <w:numId w:val="0"/>
+        </w:numPr>
+        <w:ind w:left="420" w:leftChars="0" w:firstLine="420" w:firstLineChars="0"/>
+        <w:rPr>
+          <w:rFonts w:hint="eastAsia"/>
+          <w:b/>
+          <w:bCs/>
+          <w:lang w:val="en-US" w:eastAsia="zh-CN"/>
+        </w:rPr>
+      </w:pPr>
+      <w:r>
+        <w:rPr>
+          <w:rFonts w:hint="eastAsia"/>
+          <w:b w:val="0"/>
+          <w:bCs w:val="0"/>
+          <w:lang w:val="en-US" w:eastAsia="zh-CN"/>
+        </w:rPr>
+        <w:t>先简单说明一下，CRC就是在待传送的数据后面添加供差错检测用的n位冗余码，然后构成一个帧发送出去，一共发送（k+n）位。具体如下：</w:t>
       </w:r>
     </w:p>
     <w:p>
       <w:pPr>
         <w:numPr>
           <w:ilvl w:val="2"/>
-          <w:numId w:val="32"/>
+          <w:numId w:val="34"/>
         </w:numPr>
         <w:ind w:left="1260" w:leftChars="0" w:hanging="420" w:firstLineChars="0"/>
         <w:rPr>
@@ -12150,14 +12328,14 @@
           <w:bCs w:val="0"/>
           <w:lang w:val="en-US" w:eastAsia="zh-CN"/>
         </w:rPr>
-        <w:t>将这个数据的比特除以另外的一个二进制数。得到的余数作为帧检验序列FCS附加到原数据后面。</w:t>
+        <w:t>先假定待传送的数据是M=101001（k=6）,在其后面添加n个0，这个n的数量为（P-1）位，P的得出下面会有介绍。</w:t>
       </w:r>
     </w:p>
     <w:p>
       <w:pPr>
         <w:numPr>
           <w:ilvl w:val="2"/>
-          <w:numId w:val="32"/>
+          <w:numId w:val="34"/>
         </w:numPr>
         <w:ind w:left="1260" w:leftChars="0" w:hanging="420" w:firstLineChars="0"/>
         <w:rPr>
@@ -12174,7 +12352,31 @@
           <w:bCs w:val="0"/>
           <w:lang w:val="en-US" w:eastAsia="zh-CN"/>
         </w:rPr>
-        <w:t>接收端把接收到的数据以帧为单位进行CRC检验：把收到的每一个帧都除以刚才的二进制数，然后检查得到的余数R，看R是否为0，为0则这个帧没有错误，否则这个帧有差错，将其丢弃。</w:t>
+        <w:t>将添加了n个0的M除以P，得到的余数作为帧检验序列FCS附加到M后面。</w:t>
+      </w:r>
+    </w:p>
+    <w:p>
+      <w:pPr>
+        <w:numPr>
+          <w:ilvl w:val="2"/>
+          <w:numId w:val="34"/>
+        </w:numPr>
+        <w:ind w:left="1260" w:leftChars="0" w:hanging="420" w:firstLineChars="0"/>
+        <w:rPr>
+          <w:rFonts w:hint="eastAsia"/>
+          <w:b/>
+          <w:bCs/>
+          <w:lang w:val="en-US" w:eastAsia="zh-CN"/>
+        </w:rPr>
+      </w:pPr>
+      <w:r>
+        <w:rPr>
+          <w:rFonts w:hint="eastAsia"/>
+          <w:b w:val="0"/>
+          <w:bCs w:val="0"/>
+          <w:lang w:val="en-US" w:eastAsia="zh-CN"/>
+        </w:rPr>
+        <w:t>接收端把接收到的数据以帧为单位进行CRC检验：把收到的每一个帧都除以P，然后检查得到的余数R，看R是否为0，为0则这个帧没有错误，否则这个帧有差错，将其丢弃。</w:t>
       </w:r>
     </w:p>
     <w:p>
@@ -12198,7 +12400,45 @@
           <w:bCs w:val="0"/>
           <w:lang w:val="en-US" w:eastAsia="zh-CN"/>
         </w:rPr>
-        <w:t>还有一种方法是用多项式来表示循环冗余检验过程。现在常用的几种多项式有：</w:t>
+        <w:t>上例中P，用多项式P(X) = X</w:t>
+      </w:r>
+      <w:r>
+        <w:rPr>
+          <w:rFonts w:hint="eastAsia"/>
+          <w:b w:val="0"/>
+          <w:bCs w:val="0"/>
+          <w:vertAlign w:val="superscript"/>
+          <w:lang w:val="en-US" w:eastAsia="zh-CN"/>
+        </w:rPr>
+        <w:t>3</w:t>
+      </w:r>
+      <w:r>
+        <w:rPr>
+          <w:rFonts w:hint="eastAsia"/>
+          <w:b w:val="0"/>
+          <w:bCs w:val="0"/>
+          <w:lang w:val="en-US" w:eastAsia="zh-CN"/>
+        </w:rPr>
+        <w:t>+X</w:t>
+      </w:r>
+      <w:r>
+        <w:rPr>
+          <w:rFonts w:hint="eastAsia"/>
+          <w:b w:val="0"/>
+          <w:bCs w:val="0"/>
+          <w:vertAlign w:val="superscript"/>
+          <w:lang w:val="en-US" w:eastAsia="zh-CN"/>
+        </w:rPr>
+        <w:t>2</w:t>
+      </w:r>
+      <w:r>
+        <w:rPr>
+          <w:rFonts w:hint="eastAsia"/>
+          <w:b w:val="0"/>
+          <w:bCs w:val="0"/>
+          <w:lang w:val="en-US" w:eastAsia="zh-CN"/>
+        </w:rPr>
+        <w:t>+1表示，多项式P(X)称为生成多项式，现在广泛使用的几种生成多项式有：</w:t>
       </w:r>
     </w:p>
     <w:p>
@@ -12222,8 +12462,76 @@
           <w:bCs w:val="0"/>
           <w:lang w:val="en-US" w:eastAsia="zh-CN"/>
         </w:rPr>
-        <w:t xml:space="preserve">CRC8=X8+X5+X4+X0 </w:t>
-      </w:r>
+        <w:t>CRC-16=</w:t>
+      </w:r>
+      <w:bookmarkStart w:id="65" w:name="OLE_LINK10"/>
+      <w:r>
+        <w:rPr>
+          <w:rFonts w:hint="eastAsia"/>
+          <w:b w:val="0"/>
+          <w:bCs w:val="0"/>
+          <w:lang w:val="en-US" w:eastAsia="zh-CN"/>
+        </w:rPr>
+        <w:t>X</w:t>
+      </w:r>
+      <w:r>
+        <w:rPr>
+          <w:rFonts w:hint="eastAsia"/>
+          <w:b w:val="0"/>
+          <w:bCs w:val="0"/>
+          <w:vertAlign w:val="superscript"/>
+          <w:lang w:val="en-US" w:eastAsia="zh-CN"/>
+        </w:rPr>
+        <w:t>16</w:t>
+      </w:r>
+      <w:r>
+        <w:rPr>
+          <w:rFonts w:hint="eastAsia"/>
+          <w:b w:val="0"/>
+          <w:bCs w:val="0"/>
+          <w:lang w:val="en-US" w:eastAsia="zh-CN"/>
+        </w:rPr>
+        <w:t>+X</w:t>
+      </w:r>
+      <w:r>
+        <w:rPr>
+          <w:rFonts w:hint="eastAsia"/>
+          <w:b w:val="0"/>
+          <w:bCs w:val="0"/>
+          <w:vertAlign w:val="superscript"/>
+          <w:lang w:val="en-US" w:eastAsia="zh-CN"/>
+        </w:rPr>
+        <w:t>15</w:t>
+      </w:r>
+      <w:r>
+        <w:rPr>
+          <w:rFonts w:hint="eastAsia"/>
+          <w:b w:val="0"/>
+          <w:bCs w:val="0"/>
+          <w:lang w:val="en-US" w:eastAsia="zh-CN"/>
+        </w:rPr>
+        <w:t>+X</w:t>
+      </w:r>
+      <w:r>
+        <w:rPr>
+          <w:rFonts w:hint="eastAsia"/>
+          <w:b w:val="0"/>
+          <w:bCs w:val="0"/>
+          <w:vertAlign w:val="superscript"/>
+          <w:lang w:val="en-US" w:eastAsia="zh-CN"/>
+        </w:rPr>
+        <w:t>2</w:t>
+      </w:r>
+      <w:r>
+        <w:rPr>
+          <w:rFonts w:hint="eastAsia"/>
+          <w:b w:val="0"/>
+          <w:bCs w:val="0"/>
+          <w:lang w:val="en-US" w:eastAsia="zh-CN"/>
+        </w:rPr>
+        <w:t xml:space="preserve">+1 </w:t>
+      </w:r>
+      <w:bookmarkEnd w:id="65"/>
     </w:p>
     <w:p>
       <w:pPr>
@@ -12246,7 +12554,64 @@
           <w:bCs w:val="0"/>
           <w:lang w:val="en-US" w:eastAsia="zh-CN"/>
         </w:rPr>
-        <w:t xml:space="preserve">CRC-CCITT=X16+X12+X5+X0 </w:t>
+        <w:t>CRC-CCITT=X</w:t>
+      </w:r>
+      <w:r>
+        <w:rPr>
+          <w:rFonts w:hint="eastAsia"/>
+          <w:b w:val="0"/>
+          <w:bCs w:val="0"/>
+          <w:vertAlign w:val="superscript"/>
+          <w:lang w:val="en-US" w:eastAsia="zh-CN"/>
+        </w:rPr>
+        <w:t>16</w:t>
+      </w:r>
+      <w:r>
+        <w:rPr>
+          <w:rFonts w:hint="eastAsia"/>
+          <w:b w:val="0"/>
+          <w:bCs w:val="0"/>
+          <w:lang w:val="en-US" w:eastAsia="zh-CN"/>
+        </w:rPr>
+        <w:t>+X</w:t>
+      </w:r>
+      <w:r>
+        <w:rPr>
+          <w:rFonts w:hint="eastAsia"/>
+          <w:b w:val="0"/>
+          <w:bCs w:val="0"/>
+          <w:vertAlign w:val="superscript"/>
+          <w:lang w:val="en-US" w:eastAsia="zh-CN"/>
+        </w:rPr>
+        <w:t>12</w:t>
+      </w:r>
+      <w:r>
+        <w:rPr>
+          <w:rFonts w:hint="eastAsia"/>
+          <w:b w:val="0"/>
+          <w:bCs w:val="0"/>
+          <w:lang w:val="en-US" w:eastAsia="zh-CN"/>
+        </w:rPr>
+        <w:t>+X</w:t>
+      </w:r>
+      <w:r>
+        <w:rPr>
+          <w:rFonts w:hint="eastAsia"/>
+          <w:b w:val="0"/>
+          <w:bCs w:val="0"/>
+          <w:vertAlign w:val="superscript"/>
+          <w:lang w:val="en-US" w:eastAsia="zh-CN"/>
+        </w:rPr>
+        <w:t>5</w:t>
+      </w:r>
+      <w:r>
+        <w:rPr>
+          <w:rFonts w:hint="eastAsia"/>
+          <w:b w:val="0"/>
+          <w:bCs w:val="0"/>
+          <w:lang w:val="en-US" w:eastAsia="zh-CN"/>
+        </w:rPr>
+        <w:t xml:space="preserve">+1   </w:t>
       </w:r>
     </w:p>
     <w:p>
@@ -12270,7 +12635,254 @@
           <w:bCs w:val="0"/>
           <w:lang w:val="en-US" w:eastAsia="zh-CN"/>
         </w:rPr>
-        <w:t xml:space="preserve">CRC16=X16+X15+X2+X0 </w:t>
+        <w:t>CRC-32=X</w:t>
+      </w:r>
+      <w:r>
+        <w:rPr>
+          <w:rFonts w:hint="eastAsia"/>
+          <w:b w:val="0"/>
+          <w:bCs w:val="0"/>
+          <w:vertAlign w:val="superscript"/>
+          <w:lang w:val="en-US" w:eastAsia="zh-CN"/>
+        </w:rPr>
+        <w:t>32</w:t>
+      </w:r>
+      <w:r>
+        <w:rPr>
+          <w:rFonts w:hint="eastAsia"/>
+          <w:b w:val="0"/>
+          <w:bCs w:val="0"/>
+          <w:lang w:val="en-US" w:eastAsia="zh-CN"/>
+        </w:rPr>
+        <w:t>+X</w:t>
+      </w:r>
+      <w:r>
+        <w:rPr>
+          <w:rFonts w:hint="eastAsia"/>
+          <w:b w:val="0"/>
+          <w:bCs w:val="0"/>
+          <w:vertAlign w:val="superscript"/>
+          <w:lang w:val="en-US" w:eastAsia="zh-CN"/>
+        </w:rPr>
+        <w:t>26</w:t>
+      </w:r>
+      <w:r>
+        <w:rPr>
+          <w:rFonts w:hint="eastAsia"/>
+          <w:b w:val="0"/>
+          <w:bCs w:val="0"/>
+          <w:lang w:val="en-US" w:eastAsia="zh-CN"/>
+        </w:rPr>
+        <w:t>+X</w:t>
+      </w:r>
+      <w:r>
+        <w:rPr>
+          <w:rFonts w:hint="eastAsia"/>
+          <w:b w:val="0"/>
+          <w:bCs w:val="0"/>
+          <w:vertAlign w:val="superscript"/>
+          <w:lang w:val="en-US" w:eastAsia="zh-CN"/>
+        </w:rPr>
+        <w:t>23</w:t>
+      </w:r>
+      <w:r>
+        <w:rPr>
+          <w:rFonts w:hint="eastAsia"/>
+          <w:b w:val="0"/>
+          <w:bCs w:val="0"/>
+          <w:lang w:val="en-US" w:eastAsia="zh-CN"/>
+        </w:rPr>
+        <w:t>+X</w:t>
+      </w:r>
+      <w:r>
+        <w:rPr>
+          <w:rFonts w:hint="eastAsia"/>
+          <w:b w:val="0"/>
+          <w:bCs w:val="0"/>
+          <w:vertAlign w:val="superscript"/>
+          <w:lang w:val="en-US" w:eastAsia="zh-CN"/>
+        </w:rPr>
+        <w:t>22</w:t>
+      </w:r>
+      <w:r>
+        <w:rPr>
+          <w:rFonts w:hint="eastAsia"/>
+          <w:b w:val="0"/>
+          <w:bCs w:val="0"/>
+          <w:lang w:val="en-US" w:eastAsia="zh-CN"/>
+        </w:rPr>
+        <w:t>+X</w:t>
+      </w:r>
+      <w:r>
+        <w:rPr>
+          <w:rFonts w:hint="eastAsia"/>
+          <w:b w:val="0"/>
+          <w:bCs w:val="0"/>
+          <w:vertAlign w:val="superscript"/>
+          <w:lang w:val="en-US" w:eastAsia="zh-CN"/>
+        </w:rPr>
+        <w:t>16</w:t>
+      </w:r>
+      <w:r>
+        <w:rPr>
+          <w:rFonts w:hint="eastAsia"/>
+          <w:b w:val="0"/>
+          <w:bCs w:val="0"/>
+          <w:lang w:val="en-US" w:eastAsia="zh-CN"/>
+        </w:rPr>
+        <w:t>+X</w:t>
+      </w:r>
+      <w:r>
+        <w:rPr>
+          <w:rFonts w:hint="eastAsia"/>
+          <w:b w:val="0"/>
+          <w:bCs w:val="0"/>
+          <w:vertAlign w:val="superscript"/>
+          <w:lang w:val="en-US" w:eastAsia="zh-CN"/>
+        </w:rPr>
+        <w:t>12</w:t>
+      </w:r>
+      <w:r>
+        <w:rPr>
+          <w:rFonts w:hint="eastAsia"/>
+          <w:b w:val="0"/>
+          <w:bCs w:val="0"/>
+          <w:lang w:val="en-US" w:eastAsia="zh-CN"/>
+        </w:rPr>
+        <w:t>+X</w:t>
+      </w:r>
+      <w:r>
+        <w:rPr>
+          <w:rFonts w:hint="eastAsia"/>
+          <w:b w:val="0"/>
+          <w:bCs w:val="0"/>
+          <w:vertAlign w:val="superscript"/>
+          <w:lang w:val="en-US" w:eastAsia="zh-CN"/>
+        </w:rPr>
+        <w:t>11</w:t>
+      </w:r>
+      <w:r>
+        <w:rPr>
+          <w:rFonts w:hint="eastAsia"/>
+          <w:b w:val="0"/>
+          <w:bCs w:val="0"/>
+          <w:lang w:val="en-US" w:eastAsia="zh-CN"/>
+        </w:rPr>
+        <w:t>+X</w:t>
+      </w:r>
+      <w:r>
+        <w:rPr>
+          <w:rFonts w:hint="eastAsia"/>
+          <w:b w:val="0"/>
+          <w:bCs w:val="0"/>
+          <w:vertAlign w:val="superscript"/>
+          <w:lang w:val="en-US" w:eastAsia="zh-CN"/>
+        </w:rPr>
+        <w:t>10</w:t>
+      </w:r>
+      <w:r>
+        <w:rPr>
+          <w:rFonts w:hint="eastAsia"/>
+          <w:b w:val="0"/>
+          <w:bCs w:val="0"/>
+          <w:lang w:val="en-US" w:eastAsia="zh-CN"/>
+        </w:rPr>
+        <w:t>+X</w:t>
+      </w:r>
+      <w:r>
+        <w:rPr>
+          <w:rFonts w:hint="eastAsia"/>
+          <w:b w:val="0"/>
+          <w:bCs w:val="0"/>
+          <w:vertAlign w:val="superscript"/>
+          <w:lang w:val="en-US" w:eastAsia="zh-CN"/>
+        </w:rPr>
+        <w:t>8</w:t>
+      </w:r>
+      <w:r>
+        <w:rPr>
+          <w:rFonts w:hint="eastAsia"/>
+          <w:b w:val="0"/>
+          <w:bCs w:val="0"/>
+          <w:lang w:val="en-US" w:eastAsia="zh-CN"/>
+        </w:rPr>
+        <w:t>+X</w:t>
+      </w:r>
+      <w:r>
+        <w:rPr>
+          <w:rFonts w:hint="eastAsia"/>
+          <w:b w:val="0"/>
+          <w:bCs w:val="0"/>
+          <w:vertAlign w:val="superscript"/>
+          <w:lang w:val="en-US" w:eastAsia="zh-CN"/>
+        </w:rPr>
+        <w:t>7</w:t>
+      </w:r>
+      <w:r>
+        <w:rPr>
+          <w:rFonts w:hint="eastAsia"/>
+          <w:b w:val="0"/>
+          <w:bCs w:val="0"/>
+          <w:lang w:val="en-US" w:eastAsia="zh-CN"/>
+        </w:rPr>
+        <w:t>+X</w:t>
+      </w:r>
+      <w:r>
+        <w:rPr>
+          <w:rFonts w:hint="eastAsia"/>
+          <w:b w:val="0"/>
+          <w:bCs w:val="0"/>
+          <w:vertAlign w:val="superscript"/>
+          <w:lang w:val="en-US" w:eastAsia="zh-CN"/>
+        </w:rPr>
+        <w:t>5</w:t>
+      </w:r>
+      <w:r>
+        <w:rPr>
+          <w:rFonts w:hint="eastAsia"/>
+          <w:b w:val="0"/>
+          <w:bCs w:val="0"/>
+          <w:lang w:val="en-US" w:eastAsia="zh-CN"/>
+        </w:rPr>
+        <w:t>+X</w:t>
+      </w:r>
+      <w:r>
+        <w:rPr>
+          <w:rFonts w:hint="eastAsia"/>
+          <w:b w:val="0"/>
+          <w:bCs w:val="0"/>
+          <w:vertAlign w:val="superscript"/>
+          <w:lang w:val="en-US" w:eastAsia="zh-CN"/>
+        </w:rPr>
+        <w:t>4</w:t>
+      </w:r>
+      <w:r>
+        <w:rPr>
+          <w:rFonts w:hint="eastAsia"/>
+          <w:b w:val="0"/>
+          <w:bCs w:val="0"/>
+          <w:lang w:val="en-US" w:eastAsia="zh-CN"/>
+        </w:rPr>
+        <w:t>+X</w:t>
+      </w:r>
+      <w:r>
+        <w:rPr>
+          <w:rFonts w:hint="eastAsia"/>
+          <w:b w:val="0"/>
+          <w:bCs w:val="0"/>
+          <w:vertAlign w:val="superscript"/>
+          <w:lang w:val="en-US" w:eastAsia="zh-CN"/>
+        </w:rPr>
+        <w:t>2</w:t>
+      </w:r>
+      <w:r>
+        <w:rPr>
+          <w:rFonts w:hint="eastAsia"/>
+          <w:b w:val="0"/>
+          <w:bCs w:val="0"/>
+          <w:lang w:val="en-US" w:eastAsia="zh-CN"/>
+        </w:rPr>
+        <w:t>+X+1</w:t>
       </w:r>
     </w:p>
     <w:p>
@@ -12294,11 +12906,497 @@
           <w:bCs w:val="0"/>
           <w:lang w:val="en-US" w:eastAsia="zh-CN"/>
         </w:rPr>
-        <w:t xml:space="preserve">CRC12=X12+X11+X3+X2+X0 </w:t>
-      </w:r>
-    </w:p>
-    <w:p>
-      <w:pPr>
+        <w:t>最后需要说一下，数据链路层如果仅仅使用CRC循环冗余检验，则只能对帧做到无差错接受，但是，当数据链路层向网络层提供传输的时候，这个时候就不一定是可靠的传输了，可能出现</w:t>
+      </w:r>
+      <w:r>
+        <w:rPr>
+          <w:rFonts w:hint="eastAsia"/>
+          <w:b/>
+          <w:bCs/>
+          <w:lang w:val="en-US" w:eastAsia="zh-CN"/>
+        </w:rPr>
+        <w:t>帧丢失、帧重复、帧失序</w:t>
+      </w:r>
+      <w:r>
+        <w:rPr>
+          <w:rFonts w:hint="eastAsia"/>
+          <w:b w:val="0"/>
+          <w:bCs w:val="0"/>
+          <w:lang w:val="en-US" w:eastAsia="zh-CN"/>
+        </w:rPr>
+        <w:t>，数据链路层不确保这个。所以数据链路层协议不适用确认和重传机制，不向上层提供可靠传输的服务。所以保证可靠传输就需要让上层协议（TCP）来做了。这样做的目的，也是为了更好的提升通信的效率。</w:t>
+      </w:r>
+    </w:p>
+    <w:p>
+      <w:pPr>
+        <w:pStyle w:val="4"/>
+        <w:rPr>
+          <w:rFonts w:hint="eastAsia"/>
+          <w:lang w:val="en-US" w:eastAsia="zh-CN"/>
+        </w:rPr>
+      </w:pPr>
+      <w:bookmarkStart w:id="66" w:name="_Toc30471"/>
+      <w:r>
+        <w:rPr>
+          <w:rFonts w:hint="eastAsia"/>
+          <w:lang w:val="en-US" w:eastAsia="zh-CN"/>
+        </w:rPr>
+        <w:t>3.2 点对点协议PPP</w:t>
+      </w:r>
+      <w:bookmarkEnd w:id="66"/>
+    </w:p>
+    <w:p>
+      <w:pPr>
+        <w:ind w:firstLine="420" w:firstLineChars="0"/>
+        <w:rPr>
+          <w:rFonts w:hint="eastAsia"/>
+          <w:lang w:val="en-US" w:eastAsia="zh-CN"/>
+        </w:rPr>
+      </w:pPr>
+      <w:r>
+        <w:rPr>
+          <w:rFonts w:hint="eastAsia"/>
+          <w:lang w:val="en-US" w:eastAsia="zh-CN"/>
+        </w:rPr>
+        <w:t>目前使用的最广泛的数据链路层协议就是点对点协议PPP（Point-to-Point Protocol）</w:t>
+      </w:r>
+    </w:p>
+    <w:p>
+      <w:pPr>
+        <w:pStyle w:val="5"/>
+        <w:rPr>
+          <w:rFonts w:hint="eastAsia"/>
+          <w:lang w:val="en-US" w:eastAsia="zh-CN"/>
+        </w:rPr>
+      </w:pPr>
+      <w:bookmarkStart w:id="67" w:name="_Toc31661"/>
+      <w:r>
+        <w:rPr>
+          <w:rFonts w:hint="eastAsia"/>
+          <w:lang w:val="en-US" w:eastAsia="zh-CN"/>
+        </w:rPr>
+        <w:t>3.2.1 PPP协议的特点</w:t>
+      </w:r>
+      <w:bookmarkEnd w:id="67"/>
+    </w:p>
+    <w:p>
+      <w:pPr>
+        <w:ind w:firstLine="420" w:firstLineChars="0"/>
+        <w:rPr>
+          <w:rFonts w:hint="eastAsia"/>
+          <w:b w:val="0"/>
+          <w:bCs w:val="0"/>
+          <w:lang w:val="en-US" w:eastAsia="zh-CN"/>
+        </w:rPr>
+      </w:pPr>
+      <w:r>
+        <w:rPr>
+          <w:rFonts w:hint="eastAsia"/>
+          <w:lang w:val="en-US" w:eastAsia="zh-CN"/>
+        </w:rPr>
+        <w:t>1.</w:t>
+      </w:r>
+      <w:r>
+        <w:rPr>
+          <w:rFonts w:hint="eastAsia"/>
+          <w:b/>
+          <w:bCs/>
+          <w:lang w:val="en-US" w:eastAsia="zh-CN"/>
+        </w:rPr>
+        <w:t>PPP协议应满足的需求</w:t>
+      </w:r>
+      <w:r>
+        <w:rPr>
+          <w:rFonts w:hint="eastAsia"/>
+          <w:lang w:val="en-US" w:eastAsia="zh-CN"/>
+        </w:rPr>
+        <w:t>：</w:t>
+      </w:r>
+      <w:r>
+        <w:rPr>
+          <w:rFonts w:hint="eastAsia"/>
+          <w:lang w:val="en-US" w:eastAsia="zh-CN"/>
+        </w:rPr>
+        <w:br w:type="textWrapping"/>
+      </w:r>
+      <w:r>
+        <w:rPr>
+          <w:rFonts w:hint="eastAsia"/>
+          <w:lang w:val="en-US" w:eastAsia="zh-CN"/>
+        </w:rPr>
+        <w:tab/>
+      </w:r>
+      <w:r>
+        <w:rPr>
+          <w:rFonts w:hint="eastAsia"/>
+          <w:lang w:val="en-US" w:eastAsia="zh-CN"/>
+        </w:rPr>
+        <w:tab/>
+      </w:r>
+      <w:r>
+        <w:rPr>
+          <w:rFonts w:hint="eastAsia"/>
+          <w:lang w:val="en-US" w:eastAsia="zh-CN"/>
+        </w:rPr>
+        <w:t>（1）</w:t>
+      </w:r>
+      <w:r>
+        <w:rPr>
+          <w:rFonts w:hint="eastAsia"/>
+          <w:b/>
+          <w:bCs/>
+          <w:lang w:val="en-US" w:eastAsia="zh-CN"/>
+        </w:rPr>
+        <w:t>简单：</w:t>
+      </w:r>
+      <w:r>
+        <w:rPr>
+          <w:rFonts w:hint="eastAsia"/>
+          <w:b w:val="0"/>
+          <w:bCs w:val="0"/>
+          <w:lang w:val="en-US" w:eastAsia="zh-CN"/>
+        </w:rPr>
+        <w:t>IETF在设计因特网体系结构时把其中最复杂的部分放在TCP协议中，而网际协议IP则相对比较简单，它提供的是不可靠的数据报服务。在这种情况下，数据链路层没有必要提供比IP协议更多的功能。因此，对数据链路层的帧，不需要纠错，不需要序号，也不要流量控制。当然，在误码率较高的无线链路上可能会需要更多的更为复杂的链路层协议。因此IETF把简单作为首要的需求。</w:t>
+      </w:r>
+    </w:p>
+    <w:p>
+      <w:pPr>
+        <w:ind w:firstLine="420" w:firstLineChars="0"/>
+        <w:rPr>
+          <w:rFonts w:hint="eastAsia"/>
+          <w:b w:val="0"/>
+          <w:bCs w:val="0"/>
+          <w:lang w:val="en-US" w:eastAsia="zh-CN"/>
+        </w:rPr>
+      </w:pPr>
+      <w:r>
+        <w:rPr>
+          <w:rFonts w:hint="eastAsia"/>
+          <w:b w:val="0"/>
+          <w:bCs w:val="0"/>
+          <w:lang w:val="en-US" w:eastAsia="zh-CN"/>
+        </w:rPr>
+        <w:t>　　简单的设计还可以使协议在实现时不容易出现错误，因而使得不同的厂商对协议的不同的实现的</w:t>
+      </w:r>
+      <w:r>
+        <w:rPr>
+          <w:rFonts w:hint="eastAsia"/>
+          <w:b/>
+          <w:bCs/>
+          <w:lang w:val="en-US" w:eastAsia="zh-CN"/>
+        </w:rPr>
+        <w:t>互操作性提高了</w:t>
+      </w:r>
+      <w:r>
+        <w:rPr>
+          <w:rFonts w:hint="eastAsia"/>
+          <w:b w:val="0"/>
+          <w:bCs w:val="0"/>
+          <w:lang w:val="en-US" w:eastAsia="zh-CN"/>
+        </w:rPr>
+        <w:t>。我们知道，协议标准化的一个主要目的就是提高协议的互操作性。总之，这种数据链路层的协议非常简单：在接收方每收到一个帧，就进行CRC检验。如CRC检验正确，就收下这个帧，否则就丢弃这个帧。</w:t>
+      </w:r>
+    </w:p>
+    <w:p>
+      <w:pPr>
+        <w:numPr>
+          <w:ilvl w:val="0"/>
+          <w:numId w:val="35"/>
+        </w:numPr>
+        <w:ind w:left="420" w:leftChars="0" w:firstLine="420" w:firstLineChars="0"/>
+        <w:rPr>
+          <w:rFonts w:hint="eastAsia"/>
+          <w:b w:val="0"/>
+          <w:bCs w:val="0"/>
+          <w:lang w:val="en-US" w:eastAsia="zh-CN"/>
+        </w:rPr>
+      </w:pPr>
+      <w:r>
+        <w:rPr>
+          <w:rFonts w:hint="eastAsia"/>
+          <w:b/>
+          <w:bCs/>
+          <w:lang w:val="en-US" w:eastAsia="zh-CN"/>
+        </w:rPr>
+        <w:t>封装成帧：</w:t>
+      </w:r>
+      <w:r>
+        <w:rPr>
+          <w:rFonts w:hint="eastAsia"/>
+          <w:b w:val="0"/>
+          <w:bCs w:val="0"/>
+          <w:lang w:val="en-US" w:eastAsia="zh-CN"/>
+        </w:rPr>
+        <w:t>PPP协议必须规定特殊字符作为帧定界符，即标志一个帧的开始和结束的字符，以便在接收端从收到的比特流中准确的找出帧的开始和结束的位置。</w:t>
+      </w:r>
+    </w:p>
+    <w:p>
+      <w:pPr>
+        <w:numPr>
+          <w:ilvl w:val="0"/>
+          <w:numId w:val="35"/>
+        </w:numPr>
+        <w:ind w:left="420" w:leftChars="0" w:firstLine="420" w:firstLineChars="0"/>
+        <w:rPr>
+          <w:rFonts w:hint="eastAsia"/>
+          <w:b w:val="0"/>
+          <w:bCs w:val="0"/>
+          <w:lang w:val="en-US" w:eastAsia="zh-CN"/>
+        </w:rPr>
+      </w:pPr>
+      <w:r>
+        <w:rPr>
+          <w:rFonts w:hint="eastAsia"/>
+          <w:b/>
+          <w:bCs/>
+          <w:lang w:val="en-US" w:eastAsia="zh-CN"/>
+        </w:rPr>
+        <w:t>透明性：</w:t>
+      </w:r>
+      <w:r>
+        <w:rPr>
+          <w:rFonts w:hint="eastAsia"/>
+          <w:b w:val="0"/>
+          <w:bCs w:val="0"/>
+          <w:lang w:val="en-US" w:eastAsia="zh-CN"/>
+        </w:rPr>
+        <w:t>PPP协议还必须保证数据传输的透明性。这就是说，如果数据中碰巧出现了和帧定界符一样的比特组合时，就要采取有效的措施来解决这个问题。</w:t>
+      </w:r>
+    </w:p>
+    <w:p>
+      <w:pPr>
+        <w:numPr>
+          <w:ilvl w:val="0"/>
+          <w:numId w:val="35"/>
+        </w:numPr>
+        <w:ind w:left="420" w:leftChars="0" w:firstLine="420" w:firstLineChars="0"/>
+        <w:rPr>
+          <w:rFonts w:hint="eastAsia"/>
+          <w:b w:val="0"/>
+          <w:bCs w:val="0"/>
+          <w:lang w:val="en-US" w:eastAsia="zh-CN"/>
+        </w:rPr>
+      </w:pPr>
+      <w:r>
+        <w:rPr>
+          <w:rFonts w:hint="eastAsia"/>
+          <w:b/>
+          <w:bCs/>
+          <w:lang w:val="en-US" w:eastAsia="zh-CN"/>
+        </w:rPr>
+        <w:t>多种网络层协议</w:t>
+      </w:r>
+      <w:r>
+        <w:rPr>
+          <w:rFonts w:hint="eastAsia"/>
+          <w:b w:val="0"/>
+          <w:bCs w:val="0"/>
+          <w:lang w:val="en-US" w:eastAsia="zh-CN"/>
+        </w:rPr>
+        <w:t>：PPP协议必须能够在同一条物理链路上同时支持多种网络层协议，不如IP和IPX等的运行。当点对点链路所连接的是局域网或者路由器时，PPP协议必须支持所在的链路所连接的局域网或路由器上运行的各种网络层协议。</w:t>
+      </w:r>
+    </w:p>
+    <w:p>
+      <w:pPr>
+        <w:numPr>
+          <w:ilvl w:val="0"/>
+          <w:numId w:val="35"/>
+        </w:numPr>
+        <w:ind w:left="420" w:leftChars="0" w:firstLine="420" w:firstLineChars="0"/>
+        <w:rPr>
+          <w:rFonts w:hint="eastAsia"/>
+          <w:b w:val="0"/>
+          <w:bCs w:val="0"/>
+          <w:lang w:val="en-US" w:eastAsia="zh-CN"/>
+        </w:rPr>
+      </w:pPr>
+      <w:r>
+        <w:rPr>
+          <w:rFonts w:hint="eastAsia"/>
+          <w:b/>
+          <w:bCs/>
+          <w:lang w:val="en-US" w:eastAsia="zh-CN"/>
+        </w:rPr>
+        <w:t>多种类型链路</w:t>
+      </w:r>
+      <w:r>
+        <w:rPr>
+          <w:rFonts w:hint="eastAsia"/>
+          <w:b w:val="0"/>
+          <w:bCs w:val="0"/>
+          <w:lang w:val="en-US" w:eastAsia="zh-CN"/>
+        </w:rPr>
+        <w:t>：除了要支持多种网络层的协议外，PPP还必须能够在多种类型的链路上运行。例如，串行的或并行的，同步的或者异步的，低速的或高速的，电的或光的，交换的或非交换的点对点链路。</w:t>
+      </w:r>
+    </w:p>
+    <w:p>
+      <w:pPr>
+        <w:numPr>
+          <w:ilvl w:val="0"/>
+          <w:numId w:val="35"/>
+        </w:numPr>
+        <w:ind w:left="420" w:leftChars="0" w:firstLine="420" w:firstLineChars="0"/>
+        <w:rPr>
+          <w:rFonts w:hint="eastAsia"/>
+          <w:b w:val="0"/>
+          <w:bCs w:val="0"/>
+          <w:lang w:val="en-US" w:eastAsia="zh-CN"/>
+        </w:rPr>
+      </w:pPr>
+      <w:r>
+        <w:rPr>
+          <w:rFonts w:hint="eastAsia"/>
+          <w:b/>
+          <w:bCs/>
+          <w:lang w:val="en-US" w:eastAsia="zh-CN"/>
+        </w:rPr>
+        <w:t>差错检验</w:t>
+      </w:r>
+      <w:r>
+        <w:rPr>
+          <w:rFonts w:hint="eastAsia"/>
+          <w:b w:val="0"/>
+          <w:bCs w:val="0"/>
+          <w:lang w:val="en-US" w:eastAsia="zh-CN"/>
+        </w:rPr>
+        <w:t>：PPP协议必须能够对接收端收到的帧进行检测，并立即丢掉有差错的帧。若在数据链路层不进行差错检测，那么已出现的差错的无用帧就还要在网络中继续传送，因而会白白浪费许多宝贵的网络资源。</w:t>
+      </w:r>
+    </w:p>
+    <w:p>
+      <w:pPr>
+        <w:numPr>
+          <w:ilvl w:val="0"/>
+          <w:numId w:val="35"/>
+        </w:numPr>
+        <w:ind w:left="420" w:leftChars="0" w:firstLine="420" w:firstLineChars="0"/>
+        <w:rPr>
+          <w:rFonts w:hint="eastAsia"/>
+          <w:b w:val="0"/>
+          <w:bCs w:val="0"/>
+          <w:lang w:val="en-US" w:eastAsia="zh-CN"/>
+        </w:rPr>
+      </w:pPr>
+      <w:r>
+        <w:rPr>
+          <w:rFonts w:hint="eastAsia"/>
+          <w:b/>
+          <w:bCs/>
+          <w:lang w:val="en-US" w:eastAsia="zh-CN"/>
+        </w:rPr>
+        <w:t>检测连接状态</w:t>
+      </w:r>
+      <w:r>
+        <w:rPr>
+          <w:rFonts w:hint="eastAsia"/>
+          <w:b w:val="0"/>
+          <w:bCs w:val="0"/>
+          <w:lang w:val="en-US" w:eastAsia="zh-CN"/>
+        </w:rPr>
+        <w:t>：PPP协议必须有一种机制能够及时自动检测出链路是否处于正常的状态。当出现故障的链路隔了一段时间后又重新恢复了正常工作时，就特别需要这种及时检测的功能。</w:t>
+      </w:r>
+    </w:p>
+    <w:p>
+      <w:pPr>
+        <w:numPr>
+          <w:ilvl w:val="0"/>
+          <w:numId w:val="35"/>
+        </w:numPr>
+        <w:ind w:left="420" w:leftChars="0" w:firstLine="420" w:firstLineChars="0"/>
+        <w:rPr>
+          <w:rFonts w:hint="eastAsia"/>
+          <w:b w:val="0"/>
+          <w:bCs w:val="0"/>
+          <w:lang w:val="en-US" w:eastAsia="zh-CN"/>
+        </w:rPr>
+      </w:pPr>
+      <w:r>
+        <w:rPr>
+          <w:rFonts w:hint="eastAsia"/>
+          <w:b/>
+          <w:bCs/>
+          <w:lang w:val="en-US" w:eastAsia="zh-CN"/>
+        </w:rPr>
+        <w:t>最大传送单元</w:t>
+      </w:r>
+      <w:r>
+        <w:rPr>
+          <w:rFonts w:hint="eastAsia"/>
+          <w:b w:val="0"/>
+          <w:bCs w:val="0"/>
+          <w:lang w:val="en-US" w:eastAsia="zh-CN"/>
+        </w:rPr>
+        <w:t>：PPP协议必须对每一种类型的点对点链路设置最大的传送单元MTU的标准默认值。这样做的目的是为了促进各种实现之间的互操作性。如果高层协议发送的分组过长并超过了MTU的数值，PPP协议就要丢弃这样的帧，并且返回错误。需要强调的是，MTU是数据链路层的帧可以载荷的数据部分的最大长度，而不是帧的总长度。</w:t>
+      </w:r>
+    </w:p>
+    <w:p>
+      <w:pPr>
+        <w:numPr>
+          <w:ilvl w:val="0"/>
+          <w:numId w:val="35"/>
+        </w:numPr>
+        <w:ind w:left="420" w:leftChars="0" w:firstLine="420" w:firstLineChars="0"/>
+        <w:rPr>
+          <w:rFonts w:hint="eastAsia"/>
+          <w:b w:val="0"/>
+          <w:bCs w:val="0"/>
+          <w:lang w:val="en-US" w:eastAsia="zh-CN"/>
+        </w:rPr>
+      </w:pPr>
+      <w:r>
+        <w:rPr>
+          <w:rFonts w:hint="eastAsia"/>
+          <w:b/>
+          <w:bCs/>
+          <w:lang w:val="en-US" w:eastAsia="zh-CN"/>
+        </w:rPr>
+        <w:t>网络层地址协商</w:t>
+      </w:r>
+      <w:r>
+        <w:rPr>
+          <w:rFonts w:hint="eastAsia"/>
+          <w:b w:val="0"/>
+          <w:bCs w:val="0"/>
+          <w:lang w:val="en-US" w:eastAsia="zh-CN"/>
+        </w:rPr>
+        <w:t>：PPP协议必须提供一种机制是通信的两个网络层的实体通过协商知道能够配置彼此的网络层地址。协商的算法应尽可能的简单，并且能够在所有的情况下得出协商的结果。这对拨号连接的链路特别的重要，因为仅仅在链路层建立了连接而并不知道对方网络层地址时，还不能保证网络层能够传递分组。</w:t>
+      </w:r>
+    </w:p>
+    <w:p>
+      <w:pPr>
+        <w:numPr>
+          <w:ilvl w:val="0"/>
+          <w:numId w:val="35"/>
+        </w:numPr>
+        <w:ind w:left="420" w:leftChars="0" w:firstLine="420" w:firstLineChars="0"/>
+        <w:rPr>
+          <w:rFonts w:hint="eastAsia"/>
+          <w:b w:val="0"/>
+          <w:bCs w:val="0"/>
+          <w:lang w:val="en-US" w:eastAsia="zh-CN"/>
+        </w:rPr>
+      </w:pPr>
+      <w:r>
+        <w:rPr>
+          <w:rFonts w:hint="eastAsia"/>
+          <w:b/>
+          <w:bCs/>
+          <w:lang w:val="en-US" w:eastAsia="zh-CN"/>
+        </w:rPr>
+        <w:t>数据压缩协商</w:t>
+      </w:r>
+      <w:r>
+        <w:rPr>
+          <w:rFonts w:hint="eastAsia"/>
+          <w:b w:val="0"/>
+          <w:bCs w:val="0"/>
+          <w:lang w:val="en-US" w:eastAsia="zh-CN"/>
+        </w:rPr>
+        <w:t>：PPP协议必须提供一种方法来协商使用数据压缩的算法。但是PPP协议并不要求将数据压缩算法进行标准化。</w:t>
+      </w:r>
+    </w:p>
+    <w:p>
+      <w:pPr>
+        <w:pStyle w:val="15"/>
         <w:numPr>
           <w:ilvl w:val="0"/>
           <w:numId w:val="0"/>
@@ -12306,77 +13404,101 @@
         <w:ind w:firstLine="420" w:firstLineChars="0"/>
         <w:rPr>
           <w:rFonts w:hint="eastAsia"/>
-          <w:b w:val="0"/>
-          <w:bCs w:val="0"/>
-          <w:lang w:val="en-US" w:eastAsia="zh-CN"/>
-        </w:rPr>
-      </w:pPr>
-      <w:r>
-        <w:rPr>
-          <w:rFonts w:hint="eastAsia"/>
-          <w:b w:val="0"/>
-          <w:bCs w:val="0"/>
-          <w:lang w:val="en-US" w:eastAsia="zh-CN"/>
-        </w:rPr>
-        <w:t>CRC32=X32+X26+X23+X22+X16+X12+X11+X10+X8+X7+X5+X4+X2+X1+X0</w:t>
-      </w:r>
-    </w:p>
-    <w:p>
-      <w:pPr>
-        <w:numPr>
-          <w:ilvl w:val="0"/>
-          <w:numId w:val="0"/>
-        </w:numPr>
-        <w:ind w:firstLine="420" w:firstLineChars="0"/>
-        <w:rPr>
-          <w:rFonts w:hint="eastAsia"/>
-          <w:b w:val="0"/>
-          <w:bCs w:val="0"/>
-          <w:lang w:val="en-US" w:eastAsia="zh-CN"/>
-        </w:rPr>
-      </w:pPr>
-      <w:r>
-        <w:rPr>
-          <w:rFonts w:hint="eastAsia"/>
-          <w:b w:val="0"/>
-          <w:bCs w:val="0"/>
-          <w:lang w:val="en-US" w:eastAsia="zh-CN"/>
-        </w:rPr>
-        <w:t>最后需要说一下，数据链路层如果仅仅使用CRC循环冗余检验，则只能对帧做到无差错接受，但是，当数据链路层向网络层提供传输的时候，这个时候就不一定是可靠的传输了，可能出现帧丢失、帧重复、帧失序，数据链路层不确保这个。所以数据链路层协议不适用确认和重传机制，不向上层提供可靠传输的服务。所以保证可靠传输就需要让上层协议（TCP）来做了。这样的目的，也是为了更好的提升通信的效率。</w:t>
-      </w:r>
-    </w:p>
-    <w:p>
-      <w:pPr>
-        <w:pStyle w:val="4"/>
-        <w:rPr>
-          <w:rFonts w:hint="eastAsia"/>
-          <w:lang w:val="en-US" w:eastAsia="zh-CN"/>
-        </w:rPr>
-      </w:pPr>
-      <w:bookmarkStart w:id="65" w:name="_Toc30471"/>
-      <w:r>
-        <w:rPr>
-          <w:rFonts w:hint="eastAsia"/>
-          <w:lang w:val="en-US" w:eastAsia="zh-CN"/>
-        </w:rPr>
-        <w:t>3.2 点对点协议PPP</w:t>
-      </w:r>
-      <w:bookmarkEnd w:id="65"/>
-    </w:p>
-    <w:p>
-      <w:pPr>
-        <w:ind w:firstLine="420" w:firstLineChars="0"/>
-        <w:rPr>
-          <w:rFonts w:hint="eastAsia"/>
-          <w:lang w:val="en-US" w:eastAsia="zh-CN"/>
-        </w:rPr>
-      </w:pPr>
-      <w:r>
-        <w:rPr>
-          <w:rFonts w:hint="eastAsia"/>
-          <w:lang w:val="en-US" w:eastAsia="zh-CN"/>
-        </w:rPr>
-        <w:t>目前使用的最广泛的数据链路层协议就是点对点协议PPP（Point-to-Point Protocol）</w:t>
+          <w:lang w:val="en-US" w:eastAsia="zh-CN"/>
+        </w:rPr>
+      </w:pPr>
+    </w:p>
+    <w:p>
+      <w:pPr>
+        <w:numPr>
+          <w:ilvl w:val="0"/>
+          <w:numId w:val="36"/>
+        </w:numPr>
+        <w:ind w:firstLine="420" w:firstLineChars="0"/>
+        <w:rPr>
+          <w:rFonts w:hint="eastAsia"/>
+          <w:lang w:val="en-US" w:eastAsia="zh-CN"/>
+        </w:rPr>
+      </w:pPr>
+      <w:r>
+        <w:rPr>
+          <w:rFonts w:hint="eastAsia"/>
+          <w:b/>
+          <w:bCs/>
+          <w:lang w:val="en-US" w:eastAsia="zh-CN"/>
+        </w:rPr>
+        <w:t>PPP协议的组成</w:t>
+      </w:r>
+      <w:r>
+        <w:rPr>
+          <w:rFonts w:hint="eastAsia"/>
+          <w:lang w:val="en-US" w:eastAsia="zh-CN"/>
+        </w:rPr>
+        <w:t>：</w:t>
+      </w:r>
+    </w:p>
+    <w:p>
+      <w:pPr>
+        <w:ind w:firstLine="420" w:firstLineChars="0"/>
+        <w:rPr>
+          <w:rFonts w:hint="eastAsia"/>
+          <w:lang w:val="en-US" w:eastAsia="zh-CN"/>
+        </w:rPr>
+      </w:pPr>
+      <w:r>
+        <w:rPr>
+          <w:rFonts w:hint="eastAsia"/>
+          <w:lang w:val="en-US" w:eastAsia="zh-CN"/>
+        </w:rPr>
+        <w:t>PPP协议有三个组成部分：</w:t>
+      </w:r>
+    </w:p>
+    <w:p>
+      <w:pPr>
+        <w:ind w:firstLine="420" w:firstLineChars="0"/>
+        <w:rPr>
+          <w:rFonts w:hint="eastAsia"/>
+          <w:lang w:val="en-US" w:eastAsia="zh-CN"/>
+        </w:rPr>
+      </w:pPr>
+      <w:r>
+        <w:rPr>
+          <w:rFonts w:hint="eastAsia"/>
+          <w:lang w:val="en-US" w:eastAsia="zh-CN"/>
+        </w:rPr>
+        <w:t>（1）一个将IP数据报封装到串行链路的方法。PPP协议既支持异步链路（无奇偶的8比特数据），也支持面向比特的同步链路。IP数据报在PPP帧中就是其信息部分，这个信息部分的长度受最大传送单元MTU的限制。</w:t>
+      </w:r>
+    </w:p>
+    <w:p>
+      <w:pPr>
+        <w:ind w:firstLine="420" w:firstLineChars="0"/>
+        <w:rPr>
+          <w:rFonts w:hint="eastAsia"/>
+          <w:lang w:val="en-US" w:eastAsia="zh-CN"/>
+        </w:rPr>
+      </w:pPr>
+      <w:r>
+        <w:rPr>
+          <w:rFonts w:hint="eastAsia"/>
+          <w:lang w:val="en-US" w:eastAsia="zh-CN"/>
+        </w:rPr>
+        <w:t>（2）一个用来建立、配置和测试数据链路连接的链路控制协议LCP（Link Control Protocol），通信的双发可以协商一些选项。</w:t>
+      </w:r>
+    </w:p>
+    <w:p>
+      <w:pPr>
+        <w:ind w:firstLine="420" w:firstLineChars="0"/>
+        <w:rPr>
+          <w:rFonts w:hint="eastAsia"/>
+          <w:lang w:val="en-US" w:eastAsia="zh-CN"/>
+        </w:rPr>
+      </w:pPr>
+      <w:r>
+        <w:rPr>
+          <w:rFonts w:hint="eastAsia"/>
+          <w:lang w:val="en-US" w:eastAsia="zh-CN"/>
+        </w:rPr>
+        <w:t>（3）一套网络控制协议NCP，其中每一个协议支持不同的网络层协议，如IP，OSI的网络层，DECnet，以及AppleTalk等。</w:t>
       </w:r>
     </w:p>
     <w:p>
@@ -12387,547 +13509,7 @@
           <w:lang w:val="en-US" w:eastAsia="zh-CN"/>
         </w:rPr>
       </w:pPr>
-      <w:bookmarkStart w:id="66" w:name="_Toc31661"/>
-      <w:r>
-        <w:rPr>
-          <w:rFonts w:hint="eastAsia"/>
-          <w:lang w:val="en-US" w:eastAsia="zh-CN"/>
-        </w:rPr>
-        <w:t>3.2.1 PPP协议的特点</w:t>
-      </w:r>
-      <w:bookmarkEnd w:id="66"/>
-    </w:p>
-    <w:p>
-      <w:pPr>
-        <w:ind w:firstLine="420" w:firstLineChars="0"/>
-        <w:rPr>
-          <w:rFonts w:hint="eastAsia"/>
-          <w:b w:val="0"/>
-          <w:bCs w:val="0"/>
-          <w:lang w:val="en-US" w:eastAsia="zh-CN"/>
-        </w:rPr>
-      </w:pPr>
-      <w:r>
-        <w:rPr>
-          <w:rFonts w:hint="eastAsia"/>
-          <w:lang w:val="en-US" w:eastAsia="zh-CN"/>
-        </w:rPr>
-        <w:t>1.</w:t>
-      </w:r>
-      <w:r>
-        <w:rPr>
-          <w:rFonts w:hint="eastAsia"/>
-          <w:b/>
-          <w:bCs/>
-          <w:lang w:val="en-US" w:eastAsia="zh-CN"/>
-        </w:rPr>
-        <w:t>PPP协议应满足的需求</w:t>
-      </w:r>
-      <w:r>
-        <w:rPr>
-          <w:rFonts w:hint="eastAsia"/>
-          <w:lang w:val="en-US" w:eastAsia="zh-CN"/>
-        </w:rPr>
-        <w:t>：</w:t>
-      </w:r>
-      <w:r>
-        <w:rPr>
-          <w:rFonts w:hint="eastAsia"/>
-          <w:lang w:val="en-US" w:eastAsia="zh-CN"/>
-        </w:rPr>
-        <w:br w:type="textWrapping"/>
-      </w:r>
-      <w:r>
-        <w:rPr>
-          <w:rFonts w:hint="eastAsia"/>
-          <w:lang w:val="en-US" w:eastAsia="zh-CN"/>
-        </w:rPr>
-        <w:tab/>
-      </w:r>
-      <w:r>
-        <w:rPr>
-          <w:rFonts w:hint="eastAsia"/>
-          <w:lang w:val="en-US" w:eastAsia="zh-CN"/>
-        </w:rPr>
-        <w:tab/>
-      </w:r>
-      <w:r>
-        <w:rPr>
-          <w:rFonts w:hint="eastAsia"/>
-          <w:lang w:val="en-US" w:eastAsia="zh-CN"/>
-        </w:rPr>
-        <w:t>（1）</w:t>
-      </w:r>
-      <w:r>
-        <w:rPr>
-          <w:rFonts w:hint="eastAsia"/>
-          <w:b/>
-          <w:bCs/>
-          <w:lang w:val="en-US" w:eastAsia="zh-CN"/>
-        </w:rPr>
-        <w:t>简单：</w:t>
-      </w:r>
-      <w:r>
-        <w:rPr>
-          <w:rFonts w:hint="eastAsia"/>
-          <w:b w:val="0"/>
-          <w:bCs w:val="0"/>
-          <w:lang w:val="en-US" w:eastAsia="zh-CN"/>
-        </w:rPr>
-        <w:t>IETF在设计因特网体系结构时把其中最复杂的部分放在TCP协议中，而网际协议IP则相对比较简单，它提供的是不可靠的数据报服务。在这种情况下，数据链路层没有必要提供比IP协议更多的功能。因此，对数据链路层的帧，不需要纠错，不需要序号，也不要流量控制。当然，在误码率较高的无线链路上可能会需要更多的更为复杂的链路层协议。因此IETF把简单作为首要的需求。</w:t>
-      </w:r>
-    </w:p>
-    <w:p>
-      <w:pPr>
-        <w:ind w:firstLine="420" w:firstLineChars="0"/>
-        <w:rPr>
-          <w:rFonts w:hint="eastAsia"/>
-          <w:b w:val="0"/>
-          <w:bCs w:val="0"/>
-          <w:lang w:val="en-US" w:eastAsia="zh-CN"/>
-        </w:rPr>
-      </w:pPr>
-      <w:r>
-        <w:rPr>
-          <w:rFonts w:hint="eastAsia"/>
-          <w:b w:val="0"/>
-          <w:bCs w:val="0"/>
-          <w:lang w:val="en-US" w:eastAsia="zh-CN"/>
-        </w:rPr>
-        <w:t>　　简单的设计还可以使协议在实现时不容易出现错误，因而使得不同的厂商对协议的不同的实现的</w:t>
-      </w:r>
-      <w:r>
-        <w:rPr>
-          <w:rFonts w:hint="eastAsia"/>
-          <w:b/>
-          <w:bCs/>
-          <w:lang w:val="en-US" w:eastAsia="zh-CN"/>
-        </w:rPr>
-        <w:t>互操作性提高了</w:t>
-      </w:r>
-      <w:r>
-        <w:rPr>
-          <w:rFonts w:hint="eastAsia"/>
-          <w:b w:val="0"/>
-          <w:bCs w:val="0"/>
-          <w:lang w:val="en-US" w:eastAsia="zh-CN"/>
-        </w:rPr>
-        <w:t>。我们知道，协议标准化的一个主要目的就是提高协议的互操作性。总之，这种数据链路层的协议非常简单：在接收方每收到一个帧，就进行CRC检验。如CRC检验正确，就收下这个帧，否则就丢弃这个帧。</w:t>
-      </w:r>
-    </w:p>
-    <w:p>
-      <w:pPr>
-        <w:numPr>
-          <w:ilvl w:val="0"/>
-          <w:numId w:val="33"/>
-        </w:numPr>
-        <w:ind w:left="420" w:leftChars="0" w:firstLine="420" w:firstLineChars="0"/>
-        <w:rPr>
-          <w:rFonts w:hint="eastAsia"/>
-          <w:b w:val="0"/>
-          <w:bCs w:val="0"/>
-          <w:lang w:val="en-US" w:eastAsia="zh-CN"/>
-        </w:rPr>
-      </w:pPr>
-      <w:r>
-        <w:rPr>
-          <w:rFonts w:hint="eastAsia"/>
-          <w:b/>
-          <w:bCs/>
-          <w:lang w:val="en-US" w:eastAsia="zh-CN"/>
-        </w:rPr>
-        <w:t>封装成帧：</w:t>
-      </w:r>
-      <w:r>
-        <w:rPr>
-          <w:rFonts w:hint="eastAsia"/>
-          <w:b w:val="0"/>
-          <w:bCs w:val="0"/>
-          <w:lang w:val="en-US" w:eastAsia="zh-CN"/>
-        </w:rPr>
-        <w:t>PPP协议必须规定特殊字符作为帧定界符，即标志一个帧的开始和结束的字符，以便在接收端从收到的比特流中准确的找出帧的开始和结束的位置。</w:t>
-      </w:r>
-    </w:p>
-    <w:p>
-      <w:pPr>
-        <w:numPr>
-          <w:ilvl w:val="0"/>
-          <w:numId w:val="33"/>
-        </w:numPr>
-        <w:ind w:left="420" w:leftChars="0" w:firstLine="420" w:firstLineChars="0"/>
-        <w:rPr>
-          <w:rFonts w:hint="eastAsia"/>
-          <w:b w:val="0"/>
-          <w:bCs w:val="0"/>
-          <w:lang w:val="en-US" w:eastAsia="zh-CN"/>
-        </w:rPr>
-      </w:pPr>
-      <w:r>
-        <w:rPr>
-          <w:rFonts w:hint="eastAsia"/>
-          <w:b/>
-          <w:bCs/>
-          <w:lang w:val="en-US" w:eastAsia="zh-CN"/>
-        </w:rPr>
-        <w:t>透明性：</w:t>
-      </w:r>
-      <w:r>
-        <w:rPr>
-          <w:rFonts w:hint="eastAsia"/>
-          <w:b w:val="0"/>
-          <w:bCs w:val="0"/>
-          <w:lang w:val="en-US" w:eastAsia="zh-CN"/>
-        </w:rPr>
-        <w:t>PPP协议还必须保证数据传输的透明性。这就是说，如果数据中碰巧出现了和帧定界符一样的比特组合时，就要采取有效的措施来解决这个问题。</w:t>
-      </w:r>
-    </w:p>
-    <w:p>
-      <w:pPr>
-        <w:numPr>
-          <w:ilvl w:val="0"/>
-          <w:numId w:val="33"/>
-        </w:numPr>
-        <w:ind w:left="420" w:leftChars="0" w:firstLine="420" w:firstLineChars="0"/>
-        <w:rPr>
-          <w:rFonts w:hint="eastAsia"/>
-          <w:b w:val="0"/>
-          <w:bCs w:val="0"/>
-          <w:lang w:val="en-US" w:eastAsia="zh-CN"/>
-        </w:rPr>
-      </w:pPr>
-      <w:r>
-        <w:rPr>
-          <w:rFonts w:hint="eastAsia"/>
-          <w:b/>
-          <w:bCs/>
-          <w:lang w:val="en-US" w:eastAsia="zh-CN"/>
-        </w:rPr>
-        <w:t>多种网络层协议</w:t>
-      </w:r>
-      <w:r>
-        <w:rPr>
-          <w:rFonts w:hint="eastAsia"/>
-          <w:b w:val="0"/>
-          <w:bCs w:val="0"/>
-          <w:lang w:val="en-US" w:eastAsia="zh-CN"/>
-        </w:rPr>
-        <w:t>：PPP协议必须能够在同一条物理链路上同时支持多种网络层协议，不如IP和IPX等的运行。当点对点链路所连接的是局域网或者路由器时，PPP协议必须支持所在的链路所连接的局域网或路由器上运行的各种网络层协议。</w:t>
-      </w:r>
-    </w:p>
-    <w:p>
-      <w:pPr>
-        <w:numPr>
-          <w:ilvl w:val="0"/>
-          <w:numId w:val="33"/>
-        </w:numPr>
-        <w:ind w:left="420" w:leftChars="0" w:firstLine="420" w:firstLineChars="0"/>
-        <w:rPr>
-          <w:rFonts w:hint="eastAsia"/>
-          <w:b w:val="0"/>
-          <w:bCs w:val="0"/>
-          <w:lang w:val="en-US" w:eastAsia="zh-CN"/>
-        </w:rPr>
-      </w:pPr>
-      <w:r>
-        <w:rPr>
-          <w:rFonts w:hint="eastAsia"/>
-          <w:b/>
-          <w:bCs/>
-          <w:lang w:val="en-US" w:eastAsia="zh-CN"/>
-        </w:rPr>
-        <w:t>多种类型链路</w:t>
-      </w:r>
-      <w:r>
-        <w:rPr>
-          <w:rFonts w:hint="eastAsia"/>
-          <w:b w:val="0"/>
-          <w:bCs w:val="0"/>
-          <w:lang w:val="en-US" w:eastAsia="zh-CN"/>
-        </w:rPr>
-        <w:t>：除了要支持多种网络层的协议外，PPP还必须能够在多种类型的链路上运行。例如，串行的或并行的，同步的或者异步的，低速的或高速的，电的或光的，交换的或非交换的点对点链路。</w:t>
-      </w:r>
-    </w:p>
-    <w:p>
-      <w:pPr>
-        <w:numPr>
-          <w:ilvl w:val="0"/>
-          <w:numId w:val="33"/>
-        </w:numPr>
-        <w:ind w:left="420" w:leftChars="0" w:firstLine="420" w:firstLineChars="0"/>
-        <w:rPr>
-          <w:rFonts w:hint="eastAsia"/>
-          <w:b w:val="0"/>
-          <w:bCs w:val="0"/>
-          <w:lang w:val="en-US" w:eastAsia="zh-CN"/>
-        </w:rPr>
-      </w:pPr>
-      <w:r>
-        <w:rPr>
-          <w:rFonts w:hint="eastAsia"/>
-          <w:b/>
-          <w:bCs/>
-          <w:lang w:val="en-US" w:eastAsia="zh-CN"/>
-        </w:rPr>
-        <w:t>差错检验</w:t>
-      </w:r>
-      <w:r>
-        <w:rPr>
-          <w:rFonts w:hint="eastAsia"/>
-          <w:b w:val="0"/>
-          <w:bCs w:val="0"/>
-          <w:lang w:val="en-US" w:eastAsia="zh-CN"/>
-        </w:rPr>
-        <w:t>：PPP协议必须能够对接收端收到的帧进行检测，并立即丢掉有差错的帧。若在数据链路层不进行差错检测，那么已出现的差错的无用帧就还要在网络中继续传送，因而会白白浪费许多宝贵的网络资源。</w:t>
-      </w:r>
-    </w:p>
-    <w:p>
-      <w:pPr>
-        <w:numPr>
-          <w:ilvl w:val="0"/>
-          <w:numId w:val="33"/>
-        </w:numPr>
-        <w:ind w:left="420" w:leftChars="0" w:firstLine="420" w:firstLineChars="0"/>
-        <w:rPr>
-          <w:rFonts w:hint="eastAsia"/>
-          <w:b w:val="0"/>
-          <w:bCs w:val="0"/>
-          <w:lang w:val="en-US" w:eastAsia="zh-CN"/>
-        </w:rPr>
-      </w:pPr>
-      <w:r>
-        <w:rPr>
-          <w:rFonts w:hint="eastAsia"/>
-          <w:b/>
-          <w:bCs/>
-          <w:lang w:val="en-US" w:eastAsia="zh-CN"/>
-        </w:rPr>
-        <w:t>检测连接状态</w:t>
-      </w:r>
-      <w:r>
-        <w:rPr>
-          <w:rFonts w:hint="eastAsia"/>
-          <w:b w:val="0"/>
-          <w:bCs w:val="0"/>
-          <w:lang w:val="en-US" w:eastAsia="zh-CN"/>
-        </w:rPr>
-        <w:t>：PPP协议必须有一种机制能够及时自动检测出链路是否处于正常的状态。当出现故障的链路隔了一段时间后又重新恢复了正常工作时，就特别需要这种及时检测的功能。</w:t>
-      </w:r>
-    </w:p>
-    <w:p>
-      <w:pPr>
-        <w:numPr>
-          <w:ilvl w:val="0"/>
-          <w:numId w:val="33"/>
-        </w:numPr>
-        <w:ind w:left="420" w:leftChars="0" w:firstLine="420" w:firstLineChars="0"/>
-        <w:rPr>
-          <w:rFonts w:hint="eastAsia"/>
-          <w:b w:val="0"/>
-          <w:bCs w:val="0"/>
-          <w:lang w:val="en-US" w:eastAsia="zh-CN"/>
-        </w:rPr>
-      </w:pPr>
-      <w:r>
-        <w:rPr>
-          <w:rFonts w:hint="eastAsia"/>
-          <w:b/>
-          <w:bCs/>
-          <w:lang w:val="en-US" w:eastAsia="zh-CN"/>
-        </w:rPr>
-        <w:t>最大传送单元</w:t>
-      </w:r>
-      <w:r>
-        <w:rPr>
-          <w:rFonts w:hint="eastAsia"/>
-          <w:b w:val="0"/>
-          <w:bCs w:val="0"/>
-          <w:lang w:val="en-US" w:eastAsia="zh-CN"/>
-        </w:rPr>
-        <w:t>：PPP协议必须对每一种类型的点对点链路设置最大的传送单元MTU的标准默认值。这样做的目的是为了促进各种实现之间的互操作性。如果高层协议发送的分组过长并超过了MTU的数值，PPP协议就要丢弃这样的帧，并且返回错误。需要强调的是，MTU是数据链路层的帧可以载荷的数据部分的最大长度，而不是帧的总长度。</w:t>
-      </w:r>
-    </w:p>
-    <w:p>
-      <w:pPr>
-        <w:numPr>
-          <w:ilvl w:val="0"/>
-          <w:numId w:val="33"/>
-        </w:numPr>
-        <w:ind w:left="420" w:leftChars="0" w:firstLine="420" w:firstLineChars="0"/>
-        <w:rPr>
-          <w:rFonts w:hint="eastAsia"/>
-          <w:b w:val="0"/>
-          <w:bCs w:val="0"/>
-          <w:lang w:val="en-US" w:eastAsia="zh-CN"/>
-        </w:rPr>
-      </w:pPr>
-      <w:r>
-        <w:rPr>
-          <w:rFonts w:hint="eastAsia"/>
-          <w:b/>
-          <w:bCs/>
-          <w:lang w:val="en-US" w:eastAsia="zh-CN"/>
-        </w:rPr>
-        <w:t>网络层地址协商</w:t>
-      </w:r>
-      <w:r>
-        <w:rPr>
-          <w:rFonts w:hint="eastAsia"/>
-          <w:b w:val="0"/>
-          <w:bCs w:val="0"/>
-          <w:lang w:val="en-US" w:eastAsia="zh-CN"/>
-        </w:rPr>
-        <w:t>：PPP协议必须提供一种机制是通信的两个网络层的实体通过协商知道能够配置彼此的网络层地址。协商的算法应尽可能的简单，并且能够在所有的情况下得出协商的结果。这对拨号连接的链路特别的重要，因为仅仅在链路层建立了连接而并不知道对方网络层地址时，还不能保证网络层能够传递分组。</w:t>
-      </w:r>
-    </w:p>
-    <w:p>
-      <w:pPr>
-        <w:numPr>
-          <w:ilvl w:val="0"/>
-          <w:numId w:val="33"/>
-        </w:numPr>
-        <w:ind w:left="420" w:leftChars="0" w:firstLine="420" w:firstLineChars="0"/>
-        <w:rPr>
-          <w:rFonts w:hint="eastAsia"/>
-          <w:b w:val="0"/>
-          <w:bCs w:val="0"/>
-          <w:lang w:val="en-US" w:eastAsia="zh-CN"/>
-        </w:rPr>
-      </w:pPr>
-      <w:r>
-        <w:rPr>
-          <w:rFonts w:hint="eastAsia"/>
-          <w:b/>
-          <w:bCs/>
-          <w:lang w:val="en-US" w:eastAsia="zh-CN"/>
-        </w:rPr>
-        <w:t>数据压缩协商</w:t>
-      </w:r>
-      <w:r>
-        <w:rPr>
-          <w:rFonts w:hint="eastAsia"/>
-          <w:b w:val="0"/>
-          <w:bCs w:val="0"/>
-          <w:lang w:val="en-US" w:eastAsia="zh-CN"/>
-        </w:rPr>
-        <w:t>：PPP协议必须提供一种方法来协商使用数据压缩的算法。但是PPP协议并不要求将数据压缩算法进行标准化。</w:t>
-      </w:r>
-    </w:p>
-    <w:p>
-      <w:pPr>
-        <w:pStyle w:val="15"/>
-        <w:numPr>
-          <w:ilvl w:val="0"/>
-          <w:numId w:val="0"/>
-        </w:numPr>
-        <w:ind w:firstLine="420" w:firstLineChars="0"/>
-        <w:rPr>
-          <w:rFonts w:hint="eastAsia"/>
-          <w:lang w:val="en-US" w:eastAsia="zh-CN"/>
-        </w:rPr>
-      </w:pPr>
-    </w:p>
-    <w:p>
-      <w:pPr>
-        <w:numPr>
-          <w:ilvl w:val="0"/>
-          <w:numId w:val="34"/>
-        </w:numPr>
-        <w:ind w:firstLine="420" w:firstLineChars="0"/>
-        <w:rPr>
-          <w:rFonts w:hint="eastAsia"/>
-          <w:lang w:val="en-US" w:eastAsia="zh-CN"/>
-        </w:rPr>
-      </w:pPr>
-      <w:r>
-        <w:rPr>
-          <w:rFonts w:hint="eastAsia"/>
-          <w:b/>
-          <w:bCs/>
-          <w:lang w:val="en-US" w:eastAsia="zh-CN"/>
-        </w:rPr>
-        <w:t>PPP协议的组成</w:t>
-      </w:r>
-      <w:r>
-        <w:rPr>
-          <w:rFonts w:hint="eastAsia"/>
-          <w:lang w:val="en-US" w:eastAsia="zh-CN"/>
-        </w:rPr>
-        <w:t>：</w:t>
-      </w:r>
-    </w:p>
-    <w:p>
-      <w:pPr>
-        <w:ind w:firstLine="420" w:firstLineChars="0"/>
-        <w:rPr>
-          <w:rFonts w:hint="eastAsia"/>
-          <w:lang w:val="en-US" w:eastAsia="zh-CN"/>
-        </w:rPr>
-      </w:pPr>
-      <w:r>
-        <w:rPr>
-          <w:rFonts w:hint="eastAsia"/>
-          <w:lang w:val="en-US" w:eastAsia="zh-CN"/>
-        </w:rPr>
-        <w:t>PPP协议有三个组成部分：</w:t>
-      </w:r>
-    </w:p>
-    <w:p>
-      <w:pPr>
-        <w:ind w:firstLine="420" w:firstLineChars="0"/>
-        <w:rPr>
-          <w:rFonts w:hint="eastAsia"/>
-          <w:lang w:val="en-US" w:eastAsia="zh-CN"/>
-        </w:rPr>
-      </w:pPr>
-      <w:r>
-        <w:rPr>
-          <w:rFonts w:hint="eastAsia"/>
-          <w:lang w:val="en-US" w:eastAsia="zh-CN"/>
-        </w:rPr>
-        <w:t>（1）一个将IP数据报封装到串行链路的方法。PPP协议既支持异步链路（无奇偶的8比特数据），也支持面向比特的同步链路。IP数据报在PPP帧中就是其信息部分，这个信息部分的长度受最大传送单元MTU的限制。</w:t>
-      </w:r>
-    </w:p>
-    <w:p>
-      <w:pPr>
-        <w:ind w:firstLine="420" w:firstLineChars="0"/>
-        <w:rPr>
-          <w:rFonts w:hint="eastAsia"/>
-          <w:lang w:val="en-US" w:eastAsia="zh-CN"/>
-        </w:rPr>
-      </w:pPr>
-      <w:r>
-        <w:rPr>
-          <w:rFonts w:hint="eastAsia"/>
-          <w:lang w:val="en-US" w:eastAsia="zh-CN"/>
-        </w:rPr>
-        <w:t>（2）一个用来建立、配置和测试数据链路连接的链路控制协议LCP（Link Control Protocol），通信的双发可以协商一些选项。</w:t>
-      </w:r>
-    </w:p>
-    <w:p>
-      <w:pPr>
-        <w:ind w:firstLine="420" w:firstLineChars="0"/>
-        <w:rPr>
-          <w:rFonts w:hint="eastAsia"/>
-          <w:lang w:val="en-US" w:eastAsia="zh-CN"/>
-        </w:rPr>
-      </w:pPr>
-      <w:r>
-        <w:rPr>
-          <w:rFonts w:hint="eastAsia"/>
-          <w:lang w:val="en-US" w:eastAsia="zh-CN"/>
-        </w:rPr>
-        <w:t>（3）一套网络控制协议NCP，其中每一个协议支持不同的网络层协议，如IP，OSI的网络层，DECnet，以及AppleTalk等。</w:t>
-      </w:r>
-    </w:p>
-    <w:p>
-      <w:pPr>
-        <w:pStyle w:val="5"/>
-        <w:rPr>
-          <w:rFonts w:hint="eastAsia"/>
-          <w:lang w:val="en-US" w:eastAsia="zh-CN"/>
-        </w:rPr>
-      </w:pPr>
-      <w:bookmarkStart w:id="67" w:name="_Toc29194"/>
+      <w:bookmarkStart w:id="68" w:name="_Toc29194"/>
       <w:r>
         <w:rPr>
           <w:rFonts w:hint="eastAsia"/>
@@ -12935,13 +13517,13 @@
         </w:rPr>
         <w:t>3.2.2 PPP协议的帧格式</w:t>
       </w:r>
-      <w:bookmarkEnd w:id="67"/>
-    </w:p>
-    <w:p>
-      <w:pPr>
-        <w:numPr>
-          <w:ilvl w:val="0"/>
-          <w:numId w:val="35"/>
+      <w:bookmarkEnd w:id="68"/>
+    </w:p>
+    <w:p>
+      <w:pPr>
+        <w:numPr>
+          <w:ilvl w:val="0"/>
+          <w:numId w:val="37"/>
         </w:numPr>
         <w:ind w:firstLine="420" w:firstLineChars="0"/>
         <w:rPr>
@@ -13072,9 +13654,107 @@
       <w:r>
         <w:rPr>
           <w:rFonts w:hint="eastAsia"/>
-          <w:lang w:val="en-US" w:eastAsia="zh-CN"/>
-        </w:rPr>
-        <w:t>首部的第一个字段和尾部的最后一个字段是标志字段F，规定为0x7E（即01111110），标志字段表示一个帧的开始和结束，标志字段就是帧的定界符。连续两帧之间只需要一个标志字段。如果出现两个连续的标志字段，那么就表示这个帧是个空的帧，应当丢弃。首部中的地址字段A规定为0xFF（即11111111），控制字段为0x03（即00000011），这两个字段的意义至今还没有给出其定义，实际上并没有携带PPP帧的信息。</w:t>
+          <w:b/>
+          <w:bCs/>
+          <w:lang w:val="en-US" w:eastAsia="zh-CN"/>
+        </w:rPr>
+        <w:t>首部的</w:t>
+      </w:r>
+      <w:r>
+        <w:rPr>
+          <w:rFonts w:hint="eastAsia"/>
+          <w:b/>
+          <w:bCs/>
+          <w:lang w:val="en-US" w:eastAsia="zh-CN"/>
+        </w:rPr>
+        <w:t>第一个字段和尾部的最后一个字段</w:t>
+      </w:r>
+      <w:r>
+        <w:rPr>
+          <w:rFonts w:hint="eastAsia"/>
+          <w:lang w:val="en-US" w:eastAsia="zh-CN"/>
+        </w:rPr>
+        <w:t>是标志字段F，规定为</w:t>
+      </w:r>
+      <w:r>
+        <w:rPr>
+          <w:rFonts w:hint="eastAsia"/>
+          <w:b/>
+          <w:bCs/>
+          <w:lang w:val="en-US" w:eastAsia="zh-CN"/>
+        </w:rPr>
+        <w:t>0x7E</w:t>
+      </w:r>
+      <w:r>
+        <w:rPr>
+          <w:rFonts w:hint="eastAsia"/>
+          <w:lang w:val="en-US" w:eastAsia="zh-CN"/>
+        </w:rPr>
+        <w:t>（即01111110），标志字段表示一个帧的开始和结束，标志字段就是帧的定界符。连续两帧之间只需要一个标志字段。如果出现两个连续的标志字段，那么就表示这个帧是个空的帧，应当丢弃。</w:t>
+      </w:r>
+      <w:r>
+        <w:rPr>
+          <w:rFonts w:hint="eastAsia"/>
+          <w:b/>
+          <w:bCs/>
+          <w:lang w:val="en-US" w:eastAsia="zh-CN"/>
+        </w:rPr>
+        <w:t>首部中的地址字段</w:t>
+      </w:r>
+      <w:r>
+        <w:rPr>
+          <w:rFonts w:hint="eastAsia"/>
+          <w:lang w:val="en-US" w:eastAsia="zh-CN"/>
+        </w:rPr>
+        <w:t>A规定为</w:t>
+      </w:r>
+      <w:r>
+        <w:rPr>
+          <w:rFonts w:hint="eastAsia"/>
+          <w:b/>
+          <w:bCs/>
+          <w:lang w:val="en-US" w:eastAsia="zh-CN"/>
+        </w:rPr>
+        <w:t>0xFF</w:t>
+      </w:r>
+      <w:r>
+        <w:rPr>
+          <w:rFonts w:hint="eastAsia"/>
+          <w:lang w:val="en-US" w:eastAsia="zh-CN"/>
+        </w:rPr>
+        <w:t>（即11111111），</w:t>
+      </w:r>
+      <w:r>
+        <w:rPr>
+          <w:rFonts w:hint="eastAsia"/>
+          <w:b/>
+          <w:bCs/>
+          <w:lang w:val="en-US" w:eastAsia="zh-CN"/>
+        </w:rPr>
+        <w:t>控制字段为0x03</w:t>
+      </w:r>
+      <w:r>
+        <w:rPr>
+          <w:rFonts w:hint="eastAsia"/>
+          <w:lang w:val="en-US" w:eastAsia="zh-CN"/>
+        </w:rPr>
+        <w:t>（即00000011），这两个字段的意义至今还没有给出其定义，</w:t>
+      </w:r>
+      <w:r>
+        <w:rPr>
+          <w:rFonts w:hint="eastAsia"/>
+          <w:b/>
+          <w:bCs/>
+          <w:lang w:val="en-US" w:eastAsia="zh-CN"/>
+        </w:rPr>
+        <w:t>实际上并没有携带PPP帧的信息</w:t>
+      </w:r>
+      <w:r>
+        <w:rPr>
+          <w:rFonts w:hint="eastAsia"/>
+          <w:lang w:val="en-US" w:eastAsia="zh-CN"/>
+        </w:rPr>
+        <w:t>。</w:t>
       </w:r>
     </w:p>
     <w:p>
@@ -13094,7 +13774,135 @@
           <w:rFonts w:hint="eastAsia"/>
           <w:lang w:val="en-US" w:eastAsia="zh-CN"/>
         </w:rPr>
-        <w:t>PPP首部的第四个字段是2个字节的协议字段，当协议字段为0x0021时，PPP帧的信息字段就是IP数据报，当为0xC021时，则信息字段是PPP链路控制协议LCP的数据，而0x8021表示这个网络层的控制数据。</w:t>
+        <w:t>PPP首部的</w:t>
+      </w:r>
+      <w:r>
+        <w:rPr>
+          <w:rFonts w:hint="eastAsia"/>
+          <w:b/>
+          <w:bCs/>
+          <w:lang w:val="en-US" w:eastAsia="zh-CN"/>
+        </w:rPr>
+        <w:t>第四个字段</w:t>
+      </w:r>
+      <w:r>
+        <w:rPr>
+          <w:rFonts w:hint="eastAsia"/>
+          <w:lang w:val="en-US" w:eastAsia="zh-CN"/>
+        </w:rPr>
+        <w:t>是</w:t>
+      </w:r>
+      <w:r>
+        <w:rPr>
+          <w:rFonts w:hint="eastAsia"/>
+          <w:b/>
+          <w:bCs/>
+          <w:lang w:val="en-US" w:eastAsia="zh-CN"/>
+        </w:rPr>
+        <w:t>2个字节的协议字段</w:t>
+      </w:r>
+      <w:r>
+        <w:rPr>
+          <w:rFonts w:hint="eastAsia"/>
+          <w:lang w:val="en-US" w:eastAsia="zh-CN"/>
+        </w:rPr>
+        <w:t>，当协议字段为</w:t>
+      </w:r>
+      <w:r>
+        <w:rPr>
+          <w:rFonts w:hint="eastAsia"/>
+          <w:b/>
+          <w:bCs/>
+          <w:lang w:val="en-US" w:eastAsia="zh-CN"/>
+        </w:rPr>
+        <w:t>0x0021</w:t>
+      </w:r>
+      <w:r>
+        <w:rPr>
+          <w:rFonts w:hint="eastAsia"/>
+          <w:lang w:val="en-US" w:eastAsia="zh-CN"/>
+        </w:rPr>
+        <w:t>时，PPP帧的信息字段就是</w:t>
+      </w:r>
+      <w:r>
+        <w:rPr>
+          <w:rFonts w:hint="eastAsia"/>
+          <w:b/>
+          <w:bCs/>
+          <w:lang w:val="en-US" w:eastAsia="zh-CN"/>
+        </w:rPr>
+        <w:t>IP数据报</w:t>
+      </w:r>
+      <w:r>
+        <w:rPr>
+          <w:rFonts w:hint="eastAsia"/>
+          <w:lang w:val="en-US" w:eastAsia="zh-CN"/>
+        </w:rPr>
+        <w:t>，当为</w:t>
+      </w:r>
+      <w:r>
+        <w:rPr>
+          <w:rFonts w:hint="eastAsia"/>
+          <w:b/>
+          <w:bCs/>
+          <w:lang w:val="en-US" w:eastAsia="zh-CN"/>
+        </w:rPr>
+        <w:t>0xC021</w:t>
+      </w:r>
+      <w:r>
+        <w:rPr>
+          <w:rFonts w:hint="eastAsia"/>
+          <w:lang w:val="en-US" w:eastAsia="zh-CN"/>
+        </w:rPr>
+        <w:t>时，则信息字段是</w:t>
+      </w:r>
+      <w:r>
+        <w:rPr>
+          <w:rFonts w:hint="eastAsia"/>
+          <w:b/>
+          <w:bCs/>
+          <w:lang w:val="en-US" w:eastAsia="zh-CN"/>
+        </w:rPr>
+        <w:t>PPP链路控制协议LCP的数据</w:t>
+      </w:r>
+      <w:r>
+        <w:rPr>
+          <w:rFonts w:hint="eastAsia"/>
+          <w:lang w:val="en-US" w:eastAsia="zh-CN"/>
+        </w:rPr>
+        <w:t>，而</w:t>
+      </w:r>
+      <w:r>
+        <w:rPr>
+          <w:rFonts w:hint="eastAsia"/>
+          <w:b/>
+          <w:bCs/>
+          <w:lang w:val="en-US" w:eastAsia="zh-CN"/>
+        </w:rPr>
+        <w:t>0x8021</w:t>
+      </w:r>
+      <w:r>
+        <w:rPr>
+          <w:rFonts w:hint="eastAsia"/>
+          <w:lang w:val="en-US" w:eastAsia="zh-CN"/>
+        </w:rPr>
+        <w:t>表示这个</w:t>
+      </w:r>
+      <w:r>
+        <w:rPr>
+          <w:rFonts w:hint="eastAsia"/>
+          <w:b/>
+          <w:bCs/>
+          <w:lang w:val="en-US" w:eastAsia="zh-CN"/>
+        </w:rPr>
+        <w:t>网络层的控制数据</w:t>
+      </w:r>
+      <w:r>
+        <w:rPr>
+          <w:rFonts w:hint="eastAsia"/>
+          <w:lang w:val="en-US" w:eastAsia="zh-CN"/>
+        </w:rPr>
+        <w:t>。</w:t>
       </w:r>
     </w:p>
     <w:p>
@@ -13112,9 +13920,52 @@
       <w:r>
         <w:rPr>
           <w:rFonts w:hint="eastAsia"/>
-          <w:lang w:val="en-US" w:eastAsia="zh-CN"/>
-        </w:rPr>
-        <w:t>信息字段的长度是可变的，但是不超过1500字节。</w:t>
+          <w:b/>
+          <w:bCs/>
+          <w:lang w:val="en-US" w:eastAsia="zh-CN"/>
+        </w:rPr>
+        <w:t>信息字段的长度</w:t>
+      </w:r>
+      <w:r>
+        <w:rPr>
+          <w:rFonts w:hint="eastAsia"/>
+          <w:lang w:val="en-US" w:eastAsia="zh-CN"/>
+        </w:rPr>
+        <w:t>是</w:t>
+      </w:r>
+      <w:r>
+        <w:rPr>
+          <w:rFonts w:hint="eastAsia"/>
+          <w:b/>
+          <w:bCs/>
+          <w:lang w:val="en-US" w:eastAsia="zh-CN"/>
+        </w:rPr>
+        <w:t>可变</w:t>
+      </w:r>
+      <w:r>
+        <w:rPr>
+          <w:rFonts w:hint="eastAsia"/>
+          <w:lang w:val="en-US" w:eastAsia="zh-CN"/>
+        </w:rPr>
+        <w:t>的，但是</w:t>
+      </w:r>
+      <w:bookmarkStart w:id="83" w:name="_GoBack"/>
+      <w:r>
+        <w:rPr>
+          <w:rFonts w:hint="eastAsia"/>
+          <w:b/>
+          <w:bCs/>
+          <w:lang w:val="en-US" w:eastAsia="zh-CN"/>
+        </w:rPr>
+        <w:t>不超过1500字节</w:t>
+      </w:r>
+      <w:bookmarkEnd w:id="83"/>
+      <w:r>
+        <w:rPr>
+          <w:rFonts w:hint="eastAsia"/>
+          <w:lang w:val="en-US" w:eastAsia="zh-CN"/>
+        </w:rPr>
+        <w:t>。</w:t>
       </w:r>
     </w:p>
     <w:p>
@@ -13141,7 +13992,7 @@
       <w:pPr>
         <w:numPr>
           <w:ilvl w:val="0"/>
-          <w:numId w:val="35"/>
+          <w:numId w:val="37"/>
         </w:numPr>
         <w:ind w:firstLine="420" w:firstLineChars="0"/>
         <w:rPr>
@@ -13215,7 +14066,7 @@
           <w:ilvl w:val="0"/>
           <w:numId w:val="0"/>
         </w:numPr>
-        <w:ind w:firstLine="420" w:firstLineChars="0"/>
+        <w:ind w:left="420" w:leftChars="0" w:firstLine="210" w:firstLineChars="100"/>
         <w:rPr>
           <w:rFonts w:hint="eastAsia"/>
           <w:b w:val="0"/>
@@ -13254,7 +14105,7 @@
           <w:bCs w:val="0"/>
           <w:lang w:val="en-US" w:eastAsia="zh-CN"/>
         </w:rPr>
-        <w:t>　（2）若信息中出现一个0x7D的字节，则把它转化为0x7D，0x5D</w:t>
+        <w:t>　（2）若信息中出现一个0x7D的字节，则把它转化为（0x7D，0x5D）</w:t>
       </w:r>
     </w:p>
     <w:p>
@@ -13302,14 +14153,14 @@
           <w:bCs w:val="0"/>
           <w:lang w:val="en-US" w:eastAsia="zh-CN"/>
         </w:rPr>
-        <w:t>　　由于在发送端进行了字节的填充，因此在链路上传送的信息字节数就超过了原来的信息字节数，在接收端收到的数据后再进行与发送端字节填充相反的变换，就可以正确的恢复原来的信息了。</w:t>
-      </w:r>
-    </w:p>
-    <w:p>
-      <w:pPr>
-        <w:numPr>
-          <w:ilvl w:val="0"/>
-          <w:numId w:val="35"/>
+        <w:t>　　由于在发送端进行了字节的填充，因此在链路上传送的信息字节数就超过了原来的信息字节数，但接收端收到数据后再进行与发送端字节填充相反的变换，就可以正确的恢复原来的信息了。</w:t>
+      </w:r>
+    </w:p>
+    <w:p>
+      <w:pPr>
+        <w:numPr>
+          <w:ilvl w:val="0"/>
+          <w:numId w:val="37"/>
         </w:numPr>
         <w:ind w:left="420" w:leftChars="0" w:firstLine="420" w:firstLineChars="0"/>
         <w:rPr>
@@ -13374,7 +14225,25 @@
           <w:bCs w:val="0"/>
           <w:lang w:val="en-US" w:eastAsia="zh-CN"/>
         </w:rPr>
-        <w:t>零比特填充的具体做法是：在发送端，先扫描整个信息字段，通常使用硬件来实现，但也可应软件来实现，软件实现相对来说较慢些。只要发现有5个连续的1，就立即填充一个0，经过这种零比特填充后，就保证在信息字段中不会出现6个连续的1。接收端在收到一个帧时，先找到标志字段F以确定一帧的边界，接着再用硬件对其中的比特流进行扫描，每当发现五个连续的1时，就把这五个连续的1后面的0删除，以还原原来的信息比特流。这样就保证了透明传输，在所传送的数据比特流中可以传送任意组合的比特流，而不会引起对帧边界的判断错误。</w:t>
+        <w:t>零比特填充的具体做法是：在发送端，先扫描整个信息字段，通常使用硬件来实现，但也可应软件来实现，软件实现相对来说较慢些。只要发现有</w:t>
+      </w:r>
+      <w:r>
+        <w:rPr>
+          <w:rFonts w:hint="eastAsia"/>
+          <w:b/>
+          <w:bCs/>
+          <w:lang w:val="en-US" w:eastAsia="zh-CN"/>
+        </w:rPr>
+        <w:t>5个连续的1，就立即填充一个0</w:t>
+      </w:r>
+      <w:r>
+        <w:rPr>
+          <w:rFonts w:hint="eastAsia"/>
+          <w:b w:val="0"/>
+          <w:bCs w:val="0"/>
+          <w:lang w:val="en-US" w:eastAsia="zh-CN"/>
+        </w:rPr>
+        <w:t>，经过这种零比特填充后，就保证在信息字段中不会出现6个连续的1。接收端在收到一个帧时，先找到标志字段F以确定一帧的边界，接着再用硬件对其中的比特流进行扫描，每当发现五个连续的1时，就把这五个连续的1后面的0删除，以还原原来的信息比特流。这样就保证了透明传输，在所传送的数据比特流中可以传送任意组合的比特流，而不会引起对帧边界的判断错误。</w:t>
       </w:r>
     </w:p>
     <w:p>
@@ -13385,7 +14254,7 @@
           <w:lang w:val="en-US" w:eastAsia="zh-CN"/>
         </w:rPr>
       </w:pPr>
-      <w:bookmarkStart w:id="68" w:name="_Toc2809"/>
+      <w:bookmarkStart w:id="69" w:name="_Toc2809"/>
       <w:r>
         <w:rPr>
           <w:rFonts w:hint="eastAsia"/>
@@ -13393,7 +14262,7 @@
         </w:rPr>
         <w:t>3.2.3 PPP协议的工作状态</w:t>
       </w:r>
-      <w:bookmarkEnd w:id="68"/>
+      <w:bookmarkEnd w:id="69"/>
     </w:p>
     <w:p>
       <w:pPr>
@@ -13483,7 +14352,7 @@
           <w:lang w:val="en-US" w:eastAsia="zh-CN"/>
         </w:rPr>
       </w:pPr>
-      <w:bookmarkStart w:id="69" w:name="_Toc28997"/>
+      <w:bookmarkStart w:id="70" w:name="_Toc28997"/>
       <w:r>
         <w:rPr>
           <w:rFonts w:hint="eastAsia"/>
@@ -13491,7 +14360,7 @@
         </w:rPr>
         <w:t>3.3 使用广播信道的数据链路层</w:t>
       </w:r>
-      <w:bookmarkEnd w:id="69"/>
+      <w:bookmarkEnd w:id="70"/>
     </w:p>
     <w:p>
       <w:pPr>
@@ -13501,8 +14370,8 @@
           <w:lang w:val="en-US" w:eastAsia="zh-CN"/>
         </w:rPr>
       </w:pPr>
-      <w:bookmarkStart w:id="70" w:name="_Toc31623"/>
-      <w:bookmarkStart w:id="71" w:name="OLE_LINK8"/>
+      <w:bookmarkStart w:id="71" w:name="_Toc31623"/>
+      <w:bookmarkStart w:id="72" w:name="OLE_LINK8"/>
       <w:r>
         <w:rPr>
           <w:rFonts w:hint="eastAsia"/>
@@ -13510,7 +14379,7 @@
         </w:rPr>
         <w:t>3.3.1 局域网的数据链路层</w:t>
       </w:r>
-      <w:bookmarkEnd w:id="70"/>
+      <w:bookmarkEnd w:id="71"/>
     </w:p>
     <w:p>
       <w:pPr>
@@ -14196,7 +15065,7 @@
       <w:pPr>
         <w:numPr>
           <w:ilvl w:val="0"/>
-          <w:numId w:val="36"/>
+          <w:numId w:val="38"/>
         </w:numPr>
         <w:ind w:firstLine="420" w:firstLineChars="0"/>
         <w:rPr>
@@ -14220,7 +15089,7 @@
       <w:pPr>
         <w:numPr>
           <w:ilvl w:val="0"/>
-          <w:numId w:val="37"/>
+          <w:numId w:val="39"/>
         </w:numPr>
         <w:ind w:left="840" w:leftChars="0" w:hanging="420" w:firstLineChars="0"/>
         <w:rPr>
@@ -14244,7 +15113,7 @@
       <w:pPr>
         <w:numPr>
           <w:ilvl w:val="0"/>
-          <w:numId w:val="37"/>
+          <w:numId w:val="39"/>
         </w:numPr>
         <w:ind w:left="840" w:leftChars="0" w:hanging="420" w:firstLineChars="0"/>
         <w:rPr>
@@ -14268,7 +15137,7 @@
       <w:pPr>
         <w:numPr>
           <w:ilvl w:val="0"/>
-          <w:numId w:val="37"/>
+          <w:numId w:val="39"/>
         </w:numPr>
         <w:ind w:left="840" w:leftChars="0" w:hanging="420" w:firstLineChars="0"/>
         <w:rPr>
@@ -14292,7 +15161,7 @@
       <w:pPr>
         <w:numPr>
           <w:ilvl w:val="0"/>
-          <w:numId w:val="37"/>
+          <w:numId w:val="39"/>
         </w:numPr>
         <w:ind w:left="840" w:leftChars="0" w:hanging="420" w:firstLineChars="0"/>
         <w:rPr>
@@ -14316,7 +15185,7 @@
       <w:pPr>
         <w:numPr>
           <w:ilvl w:val="0"/>
-          <w:numId w:val="37"/>
+          <w:numId w:val="39"/>
         </w:numPr>
         <w:ind w:left="840" w:leftChars="0" w:hanging="420" w:firstLineChars="0"/>
         <w:rPr>
@@ -14340,7 +15209,7 @@
       <w:pPr>
         <w:numPr>
           <w:ilvl w:val="0"/>
-          <w:numId w:val="37"/>
+          <w:numId w:val="39"/>
         </w:numPr>
         <w:ind w:left="840" w:leftChars="0" w:hanging="420" w:firstLineChars="0"/>
         <w:rPr>
@@ -14364,7 +15233,7 @@
       <w:pPr>
         <w:numPr>
           <w:ilvl w:val="0"/>
-          <w:numId w:val="37"/>
+          <w:numId w:val="39"/>
         </w:numPr>
         <w:ind w:left="840" w:leftChars="0" w:hanging="420" w:firstLineChars="0"/>
         <w:rPr>
@@ -14388,7 +15257,7 @@
       <w:pPr>
         <w:numPr>
           <w:ilvl w:val="0"/>
-          <w:numId w:val="37"/>
+          <w:numId w:val="39"/>
         </w:numPr>
         <w:ind w:left="840" w:leftChars="0" w:hanging="420" w:firstLineChars="0"/>
         <w:rPr>
@@ -14412,7 +15281,7 @@
       <w:pPr>
         <w:numPr>
           <w:ilvl w:val="0"/>
-          <w:numId w:val="37"/>
+          <w:numId w:val="39"/>
         </w:numPr>
         <w:ind w:left="840" w:leftChars="0" w:hanging="420" w:firstLineChars="0"/>
         <w:rPr>
@@ -14436,7 +15305,7 @@
       <w:pPr>
         <w:numPr>
           <w:ilvl w:val="0"/>
-          <w:numId w:val="37"/>
+          <w:numId w:val="39"/>
         </w:numPr>
         <w:ind w:left="840" w:leftChars="0" w:hanging="420" w:firstLineChars="0"/>
         <w:rPr>
@@ -14460,7 +15329,7 @@
       <w:pPr>
         <w:numPr>
           <w:ilvl w:val="0"/>
-          <w:numId w:val="37"/>
+          <w:numId w:val="39"/>
         </w:numPr>
         <w:ind w:left="840" w:leftChars="0" w:hanging="420" w:firstLineChars="0"/>
         <w:rPr>
@@ -14484,7 +15353,7 @@
       <w:pPr>
         <w:numPr>
           <w:ilvl w:val="0"/>
-          <w:numId w:val="37"/>
+          <w:numId w:val="39"/>
         </w:numPr>
         <w:ind w:left="840" w:leftChars="0" w:hanging="420" w:firstLineChars="0"/>
         <w:rPr>
@@ -14508,7 +15377,7 @@
       <w:pPr>
         <w:numPr>
           <w:ilvl w:val="0"/>
-          <w:numId w:val="37"/>
+          <w:numId w:val="39"/>
         </w:numPr>
         <w:ind w:left="840" w:leftChars="0" w:hanging="420" w:firstLineChars="0"/>
         <w:rPr>
@@ -14536,7 +15405,7 @@
           <w:lang w:val="en-US" w:eastAsia="zh-CN"/>
         </w:rPr>
       </w:pPr>
-      <w:bookmarkStart w:id="72" w:name="_Toc29701"/>
+      <w:bookmarkStart w:id="73" w:name="_Toc29701"/>
       <w:r>
         <w:rPr>
           <w:rFonts w:hint="eastAsia"/>
@@ -14544,7 +15413,7 @@
         </w:rPr>
         <w:t>3.3.2 CSMA/CD协议</w:t>
       </w:r>
-      <w:bookmarkEnd w:id="72"/>
+      <w:bookmarkEnd w:id="73"/>
     </w:p>
     <w:p>
       <w:pPr>
@@ -14654,7 +15523,7 @@
       <w:pPr>
         <w:numPr>
           <w:ilvl w:val="0"/>
-          <w:numId w:val="38"/>
+          <w:numId w:val="40"/>
         </w:numPr>
         <w:ind w:left="420" w:leftChars="0" w:firstLine="420" w:firstLineChars="0"/>
         <w:rPr>
@@ -14685,7 +15554,7 @@
       <w:pPr>
         <w:numPr>
           <w:ilvl w:val="0"/>
-          <w:numId w:val="38"/>
+          <w:numId w:val="40"/>
         </w:numPr>
         <w:ind w:left="420" w:leftChars="0" w:firstLine="420" w:firstLineChars="0"/>
         <w:rPr>
@@ -14780,7 +15649,7 @@
         </w:rPr>
         <w:t>，计算机以多点接入的方式连接在一根总线上，协议的实质是“载波监听”和“</w:t>
       </w:r>
-      <w:bookmarkStart w:id="73" w:name="OLE_LINK1"/>
+      <w:bookmarkStart w:id="74" w:name="OLE_LINK1"/>
       <w:r>
         <w:rPr>
           <w:rFonts w:hint="eastAsia"/>
@@ -14788,7 +15657,7 @@
         </w:rPr>
         <w:t>碰撞</w:t>
       </w:r>
-      <w:bookmarkEnd w:id="73"/>
+      <w:bookmarkEnd w:id="74"/>
       <w:r>
         <w:rPr>
           <w:rFonts w:hint="eastAsia"/>
@@ -15171,7 +16040,7 @@
       <w:pPr>
         <w:numPr>
           <w:ilvl w:val="0"/>
-          <w:numId w:val="38"/>
+          <w:numId w:val="40"/>
         </w:numPr>
         <w:ind w:left="420" w:leftChars="0" w:firstLine="420" w:firstLineChars="0"/>
         <w:rPr>
@@ -15219,7 +16088,7 @@
       <w:pPr>
         <w:numPr>
           <w:ilvl w:val="0"/>
-          <w:numId w:val="39"/>
+          <w:numId w:val="41"/>
         </w:numPr>
         <w:ind w:left="1260" w:leftChars="0" w:hanging="420" w:firstLineChars="0"/>
         <w:rPr>
@@ -15243,7 +16112,7 @@
       <w:pPr>
         <w:numPr>
           <w:ilvl w:val="0"/>
-          <w:numId w:val="39"/>
+          <w:numId w:val="41"/>
         </w:numPr>
         <w:ind w:left="1260" w:leftChars="0" w:hanging="420" w:firstLineChars="0"/>
         <w:rPr>
@@ -15266,6 +16135,7 @@
     <w:p>
       <w:pPr>
         <w:numPr>
+          <w:ilvl w:val="0"/>
           <w:numId w:val="0"/>
         </w:numPr>
         <w:ind w:left="840" w:leftChars="0" w:firstLine="420" w:firstLineChars="0"/>
@@ -15663,7 +16533,7 @@
         <w:t>2）发送失败：在争用期内检测到碰撞，这是立即停止发送数据，并按规定发送认为干扰信号。适配器接着就执行指数退避算法，等待r倍512比特时间后，返回到步骤2，继续检测信道。若重传16次仍不能成功，则停止重传向上报错。</w:t>
       </w:r>
     </w:p>
-    <w:bookmarkEnd w:id="71"/>
+    <w:bookmarkEnd w:id="72"/>
     <w:p>
       <w:pPr>
         <w:pStyle w:val="4"/>
@@ -15672,7 +16542,7 @@
           <w:lang w:val="en-US" w:eastAsia="zh-CN"/>
         </w:rPr>
       </w:pPr>
-      <w:bookmarkStart w:id="74" w:name="_Toc6319"/>
+      <w:bookmarkStart w:id="75" w:name="_Toc6319"/>
       <w:r>
         <w:rPr>
           <w:rFonts w:hint="eastAsia"/>
@@ -15680,7 +16550,7 @@
         </w:rPr>
         <w:t>3.4 使用广播信道的以太网</w:t>
       </w:r>
-      <w:bookmarkEnd w:id="74"/>
+      <w:bookmarkEnd w:id="75"/>
     </w:p>
     <w:p>
       <w:pPr>
@@ -15690,8 +16560,8 @@
           <w:lang w:val="en-US" w:eastAsia="zh-CN"/>
         </w:rPr>
       </w:pPr>
-      <w:bookmarkStart w:id="75" w:name="_Toc17526"/>
-      <w:bookmarkStart w:id="76" w:name="OLE_LINK9"/>
+      <w:bookmarkStart w:id="76" w:name="_Toc17526"/>
+      <w:bookmarkStart w:id="77" w:name="OLE_LINK9"/>
       <w:r>
         <w:rPr>
           <w:rFonts w:hint="eastAsia"/>
@@ -15699,7 +16569,7 @@
         </w:rPr>
         <w:t>3.4.1 使用集线器的星形拓扑</w:t>
       </w:r>
-      <w:bookmarkEnd w:id="75"/>
+      <w:bookmarkEnd w:id="76"/>
     </w:p>
     <w:p>
       <w:pPr>
@@ -15758,7 +16628,7 @@
         <w:widowControl w:val="0"/>
         <w:numPr>
           <w:ilvl w:val="0"/>
-          <w:numId w:val="40"/>
+          <w:numId w:val="42"/>
         </w:numPr>
         <w:ind w:left="420" w:leftChars="0" w:firstLine="420" w:firstLineChars="0"/>
         <w:jc w:val="both"/>
@@ -15784,7 +16654,7 @@
         <w:widowControl w:val="0"/>
         <w:numPr>
           <w:ilvl w:val="0"/>
-          <w:numId w:val="40"/>
+          <w:numId w:val="42"/>
         </w:numPr>
         <w:ind w:left="420" w:leftChars="0" w:firstLine="420" w:firstLineChars="0"/>
         <w:jc w:val="both"/>
@@ -15810,7 +16680,7 @@
         <w:widowControl w:val="0"/>
         <w:numPr>
           <w:ilvl w:val="0"/>
-          <w:numId w:val="40"/>
+          <w:numId w:val="42"/>
         </w:numPr>
         <w:ind w:left="420" w:leftChars="0" w:firstLine="420" w:firstLineChars="0"/>
         <w:jc w:val="both"/>
@@ -15836,7 +16706,7 @@
         <w:widowControl w:val="0"/>
         <w:numPr>
           <w:ilvl w:val="0"/>
-          <w:numId w:val="40"/>
+          <w:numId w:val="42"/>
         </w:numPr>
         <w:ind w:left="420" w:leftChars="0" w:firstLine="420" w:firstLineChars="0"/>
         <w:jc w:val="both"/>
@@ -15865,7 +16735,7 @@
           <w:lang w:val="en-US" w:eastAsia="zh-CN"/>
         </w:rPr>
       </w:pPr>
-      <w:bookmarkStart w:id="77" w:name="_Toc26429"/>
+      <w:bookmarkStart w:id="78" w:name="_Toc26429"/>
       <w:r>
         <w:rPr>
           <w:rFonts w:hint="eastAsia"/>
@@ -15873,7 +16743,7 @@
         </w:rPr>
         <w:t>3.4.2 以太网的信道利用率</w:t>
       </w:r>
-      <w:bookmarkEnd w:id="77"/>
+      <w:bookmarkEnd w:id="78"/>
     </w:p>
     <w:p>
       <w:pPr>
@@ -16024,7 +16894,7 @@
           <w:lang w:val="en-US" w:eastAsia="zh-CN"/>
         </w:rPr>
       </w:pPr>
-      <w:bookmarkStart w:id="78" w:name="_Toc29248"/>
+      <w:bookmarkStart w:id="79" w:name="_Toc29248"/>
       <w:r>
         <w:rPr>
           <w:rFonts w:hint="eastAsia"/>
@@ -16032,13 +16902,13 @@
         </w:rPr>
         <w:t>3.4.3 以太网的MAC层</w:t>
       </w:r>
-      <w:bookmarkEnd w:id="78"/>
-    </w:p>
-    <w:p>
-      <w:pPr>
-        <w:numPr>
-          <w:ilvl w:val="0"/>
-          <w:numId w:val="41"/>
+      <w:bookmarkEnd w:id="79"/>
+    </w:p>
+    <w:p>
+      <w:pPr>
+        <w:numPr>
+          <w:ilvl w:val="0"/>
+          <w:numId w:val="43"/>
         </w:numPr>
         <w:ind w:firstLine="420" w:firstLineChars="0"/>
         <w:rPr>
@@ -16062,7 +16932,7 @@
       <w:pPr>
         <w:numPr>
           <w:ilvl w:val="0"/>
-          <w:numId w:val="42"/>
+          <w:numId w:val="44"/>
         </w:numPr>
         <w:ind w:left="840" w:leftChars="0" w:hanging="420" w:firstLineChars="0"/>
         <w:rPr>
@@ -16082,7 +16952,7 @@
       <w:pPr>
         <w:numPr>
           <w:ilvl w:val="0"/>
-          <w:numId w:val="42"/>
+          <w:numId w:val="44"/>
         </w:numPr>
         <w:ind w:left="840" w:leftChars="0" w:hanging="420" w:firstLineChars="0"/>
         <w:rPr>
@@ -16102,7 +16972,7 @@
       <w:pPr>
         <w:numPr>
           <w:ilvl w:val="0"/>
-          <w:numId w:val="42"/>
+          <w:numId w:val="44"/>
         </w:numPr>
         <w:ind w:left="840" w:leftChars="0" w:hanging="420" w:firstLineChars="0"/>
         <w:rPr>
@@ -16142,7 +17012,7 @@
       <w:pPr>
         <w:numPr>
           <w:ilvl w:val="0"/>
-          <w:numId w:val="42"/>
+          <w:numId w:val="44"/>
         </w:numPr>
         <w:ind w:left="840" w:leftChars="0" w:hanging="420" w:firstLineChars="0"/>
         <w:rPr>
@@ -16162,7 +17032,7 @@
       <w:pPr>
         <w:numPr>
           <w:ilvl w:val="0"/>
-          <w:numId w:val="42"/>
+          <w:numId w:val="44"/>
         </w:numPr>
         <w:ind w:left="840" w:leftChars="0" w:hanging="420" w:firstLineChars="0"/>
         <w:rPr>
@@ -16278,7 +17148,7 @@
       <w:pPr>
         <w:numPr>
           <w:ilvl w:val="0"/>
-          <w:numId w:val="43"/>
+          <w:numId w:val="45"/>
         </w:numPr>
         <w:ind w:firstLine="420" w:firstLineChars="0"/>
         <w:rPr>
@@ -16640,7 +17510,7 @@
       <w:pPr>
         <w:numPr>
           <w:ilvl w:val="0"/>
-          <w:numId w:val="44"/>
+          <w:numId w:val="46"/>
         </w:numPr>
         <w:ind w:left="420" w:leftChars="0" w:firstLine="420" w:firstLineChars="0"/>
         <w:rPr>
@@ -16688,7 +17558,7 @@
       <w:pPr>
         <w:numPr>
           <w:ilvl w:val="0"/>
-          <w:numId w:val="45"/>
+          <w:numId w:val="47"/>
         </w:numPr>
         <w:ind w:left="840" w:leftChars="0" w:firstLine="420" w:firstLineChars="0"/>
         <w:rPr>
@@ -16712,7 +17582,7 @@
       <w:pPr>
         <w:numPr>
           <w:ilvl w:val="0"/>
-          <w:numId w:val="45"/>
+          <w:numId w:val="47"/>
         </w:numPr>
         <w:ind w:left="840" w:leftChars="0" w:firstLine="420" w:firstLineChars="0"/>
         <w:rPr>
@@ -16736,7 +17606,7 @@
       <w:pPr>
         <w:numPr>
           <w:ilvl w:val="0"/>
-          <w:numId w:val="45"/>
+          <w:numId w:val="47"/>
         </w:numPr>
         <w:ind w:left="840" w:leftChars="0" w:firstLine="420" w:firstLineChars="0"/>
         <w:rPr>
@@ -16828,7 +17698,7 @@
         <w:t>(2)当“长度/类型”字段的值小于0x0600(相当于十进制的1536)时，数据字段必须装入上面的LLC子层的LLC帧。</w:t>
       </w:r>
     </w:p>
-    <w:bookmarkEnd w:id="76"/>
+    <w:bookmarkEnd w:id="77"/>
     <w:p>
       <w:pPr>
         <w:pStyle w:val="4"/>
@@ -16837,7 +17707,7 @@
           <w:lang w:val="en-US" w:eastAsia="zh-CN"/>
         </w:rPr>
       </w:pPr>
-      <w:bookmarkStart w:id="79" w:name="_Toc1569"/>
+      <w:bookmarkStart w:id="80" w:name="_Toc1569"/>
       <w:r>
         <w:rPr>
           <w:rFonts w:hint="eastAsia"/>
@@ -16845,7 +17715,7 @@
         </w:rPr>
         <w:t>3.5 扩展的以太网</w:t>
       </w:r>
-      <w:bookmarkEnd w:id="79"/>
+      <w:bookmarkEnd w:id="80"/>
     </w:p>
     <w:p>
       <w:pPr>
@@ -16855,7 +17725,7 @@
           <w:lang w:val="en-US" w:eastAsia="zh-CN"/>
         </w:rPr>
       </w:pPr>
-      <w:bookmarkStart w:id="80" w:name="_Toc16109"/>
+      <w:bookmarkStart w:id="81" w:name="_Toc16109"/>
       <w:r>
         <w:rPr>
           <w:rFonts w:hint="eastAsia"/>
@@ -16863,13 +17733,13 @@
         </w:rPr>
         <w:t>3.5.1 在物理层扩展以太网</w:t>
       </w:r>
-      <w:bookmarkEnd w:id="80"/>
-    </w:p>
-    <w:p>
-      <w:pPr>
-        <w:numPr>
-          <w:ilvl w:val="0"/>
-          <w:numId w:val="46"/>
+      <w:bookmarkEnd w:id="81"/>
+    </w:p>
+    <w:p>
+      <w:pPr>
+        <w:numPr>
+          <w:ilvl w:val="0"/>
+          <w:numId w:val="48"/>
         </w:numPr>
         <w:ind w:left="420" w:leftChars="0" w:hanging="420" w:firstLineChars="0"/>
         <w:rPr>
@@ -16889,7 +17759,7 @@
       <w:pPr>
         <w:numPr>
           <w:ilvl w:val="0"/>
-          <w:numId w:val="46"/>
+          <w:numId w:val="48"/>
         </w:numPr>
         <w:ind w:left="420" w:leftChars="0" w:hanging="420" w:firstLineChars="0"/>
         <w:rPr>
@@ -16909,7 +17779,7 @@
       <w:pPr>
         <w:numPr>
           <w:ilvl w:val="0"/>
-          <w:numId w:val="46"/>
+          <w:numId w:val="48"/>
         </w:numPr>
         <w:ind w:left="420" w:leftChars="0" w:hanging="420" w:firstLineChars="0"/>
         <w:rPr>
@@ -17060,7 +17930,7 @@
       <w:pPr>
         <w:numPr>
           <w:ilvl w:val="0"/>
-          <w:numId w:val="47"/>
+          <w:numId w:val="49"/>
         </w:numPr>
         <w:ind w:leftChars="0" w:firstLine="420" w:firstLineChars="0"/>
         <w:rPr>
@@ -17080,7 +17950,7 @@
       <w:pPr>
         <w:numPr>
           <w:ilvl w:val="0"/>
-          <w:numId w:val="47"/>
+          <w:numId w:val="49"/>
         </w:numPr>
         <w:ind w:leftChars="0" w:firstLine="420" w:firstLineChars="0"/>
         <w:rPr>
@@ -17104,7 +17974,7 @@
           <w:lang w:val="en-US" w:eastAsia="zh-CN"/>
         </w:rPr>
       </w:pPr>
-      <w:bookmarkStart w:id="81" w:name="_Toc15790"/>
+      <w:bookmarkStart w:id="82" w:name="_Toc15790"/>
       <w:r>
         <w:rPr>
           <w:rFonts w:hint="eastAsia"/>
@@ -17112,7 +17982,7 @@
         </w:rPr>
         <w:t>3.5.2 在数据链路层扩展以太网</w:t>
       </w:r>
-      <w:bookmarkEnd w:id="81"/>
+      <w:bookmarkEnd w:id="82"/>
     </w:p>
     <w:p>
       <w:pPr>
@@ -17134,7 +18004,7 @@
       <w:pPr>
         <w:numPr>
           <w:ilvl w:val="0"/>
-          <w:numId w:val="48"/>
+          <w:numId w:val="50"/>
         </w:numPr>
         <w:ind w:firstLine="420" w:firstLineChars="0"/>
         <w:rPr>
@@ -17688,7 +18558,7 @@
       <w:pPr>
         <w:numPr>
           <w:ilvl w:val="0"/>
-          <w:numId w:val="49"/>
+          <w:numId w:val="51"/>
         </w:numPr>
         <w:ind w:firstLine="420" w:firstLineChars="0"/>
         <w:rPr>
@@ -17862,124 +18732,6 @@
           <w:lang w:val="en-US" w:eastAsia="zh-CN"/>
         </w:rPr>
         <w:t>网桥只适用于用户数不太多(不超过几百个)和通信量不太大的以太网，否则有时还会因传播过多的广播信息而产生网络拥塞。这就是所谓的广播风暴。</w:t>
-      </w:r>
-    </w:p>
-    <w:p>
-      <w:pPr>
-        <w:ind w:left="420" w:leftChars="0" w:firstLine="420" w:firstLineChars="0"/>
-        <w:rPr>
-          <w:rFonts w:hint="eastAsia"/>
-          <w:lang w:val="en-US" w:eastAsia="zh-CN"/>
-        </w:rPr>
-      </w:pPr>
-    </w:p>
-    <w:p>
-      <w:pPr>
-        <w:ind w:left="420" w:leftChars="0" w:firstLine="420" w:firstLineChars="0"/>
-        <w:rPr>
-          <w:rFonts w:hint="eastAsia"/>
-          <w:lang w:val="en-US" w:eastAsia="zh-CN"/>
-        </w:rPr>
-      </w:pPr>
-    </w:p>
-    <w:p>
-      <w:pPr>
-        <w:ind w:left="420" w:leftChars="0" w:firstLine="420" w:firstLineChars="0"/>
-        <w:rPr>
-          <w:rFonts w:hint="eastAsia"/>
-          <w:lang w:val="en-US" w:eastAsia="zh-CN"/>
-        </w:rPr>
-      </w:pPr>
-    </w:p>
-    <w:p>
-      <w:pPr>
-        <w:ind w:left="420" w:leftChars="0" w:firstLine="420" w:firstLineChars="0"/>
-        <w:rPr>
-          <w:rFonts w:hint="eastAsia"/>
-          <w:lang w:val="en-US" w:eastAsia="zh-CN"/>
-        </w:rPr>
-      </w:pPr>
-    </w:p>
-    <w:p>
-      <w:pPr>
-        <w:ind w:left="420" w:leftChars="0" w:firstLine="420" w:firstLineChars="0"/>
-        <w:rPr>
-          <w:rFonts w:hint="eastAsia"/>
-          <w:lang w:val="en-US" w:eastAsia="zh-CN"/>
-        </w:rPr>
-      </w:pPr>
-    </w:p>
-    <w:p>
-      <w:pPr>
-        <w:ind w:left="420" w:leftChars="0" w:firstLine="420" w:firstLineChars="0"/>
-        <w:rPr>
-          <w:rFonts w:hint="eastAsia"/>
-          <w:lang w:val="en-US" w:eastAsia="zh-CN"/>
-        </w:rPr>
-      </w:pPr>
-    </w:p>
-    <w:p>
-      <w:pPr>
-        <w:ind w:left="420" w:leftChars="0" w:firstLine="420" w:firstLineChars="0"/>
-        <w:rPr>
-          <w:rFonts w:hint="eastAsia"/>
-          <w:lang w:val="en-US" w:eastAsia="zh-CN"/>
-        </w:rPr>
-      </w:pPr>
-    </w:p>
-    <w:p>
-      <w:pPr>
-        <w:ind w:left="420" w:leftChars="0" w:firstLine="420" w:firstLineChars="0"/>
-        <w:rPr>
-          <w:rFonts w:hint="eastAsia"/>
-          <w:lang w:val="en-US" w:eastAsia="zh-CN"/>
-        </w:rPr>
-      </w:pPr>
-    </w:p>
-    <w:p>
-      <w:pPr>
-        <w:ind w:left="420" w:leftChars="0" w:firstLine="420" w:firstLineChars="0"/>
-        <w:rPr>
-          <w:rFonts w:hint="eastAsia"/>
-          <w:lang w:val="en-US" w:eastAsia="zh-CN"/>
-        </w:rPr>
-      </w:pPr>
-    </w:p>
-    <w:p>
-      <w:pPr>
-        <w:ind w:left="420" w:leftChars="0" w:firstLine="420" w:firstLineChars="0"/>
-        <w:rPr>
-          <w:rFonts w:hint="eastAsia"/>
-          <w:lang w:val="en-US" w:eastAsia="zh-CN"/>
-        </w:rPr>
-      </w:pPr>
-    </w:p>
-    <w:p>
-      <w:pPr>
-        <w:rPr>
-          <w:rFonts w:hint="eastAsia"/>
-          <w:lang w:val="en-US" w:eastAsia="zh-CN"/>
-        </w:rPr>
-      </w:pPr>
-    </w:p>
-    <w:p>
-      <w:pPr>
-        <w:ind w:firstLine="420" w:firstLineChars="0"/>
-        <w:rPr>
-          <w:rFonts w:hint="eastAsia"/>
-          <w:b/>
-          <w:bCs/>
-          <w:lang w:val="en-US" w:eastAsia="zh-CN"/>
-        </w:rPr>
-      </w:pPr>
-      <w:r>
-        <w:rPr>
-          <w:rFonts w:hint="eastAsia"/>
-          <w:b/>
-          <w:bCs/>
-          <w:lang w:val="en-US" w:eastAsia="zh-CN"/>
-        </w:rPr>
-        <w:t>两个网桥之间有点对点的链路</w:t>
       </w:r>
     </w:p>
     <w:p>
@@ -18854,7 +19606,7 @@
         <w:widowControl/>
         <w:numPr>
           <w:ilvl w:val="0"/>
-          <w:numId w:val="50"/>
+          <w:numId w:val="52"/>
         </w:numPr>
         <w:suppressLineNumbers w:val="0"/>
         <w:pBdr>
@@ -19034,7 +19786,7 @@
         <w:widowControl/>
         <w:numPr>
           <w:ilvl w:val="0"/>
-          <w:numId w:val="50"/>
+          <w:numId w:val="52"/>
         </w:numPr>
         <w:suppressLineNumbers w:val="0"/>
         <w:pBdr>
@@ -19722,7 +20474,7 @@
       <w:pPr>
         <w:numPr>
           <w:ilvl w:val="0"/>
-          <w:numId w:val="51"/>
+          <w:numId w:val="53"/>
         </w:numPr>
         <w:ind w:left="420" w:leftChars="0" w:hanging="420" w:firstLineChars="0"/>
         <w:rPr>
@@ -19742,7 +20494,7 @@
       <w:pPr>
         <w:numPr>
           <w:ilvl w:val="0"/>
-          <w:numId w:val="51"/>
+          <w:numId w:val="53"/>
         </w:numPr>
         <w:ind w:left="420" w:leftChars="0" w:hanging="420" w:firstLineChars="0"/>
         <w:rPr>
@@ -19762,7 +20514,7 @@
       <w:pPr>
         <w:numPr>
           <w:ilvl w:val="0"/>
-          <w:numId w:val="51"/>
+          <w:numId w:val="53"/>
         </w:numPr>
         <w:ind w:left="420" w:leftChars="0" w:hanging="420" w:firstLineChars="0"/>
         <w:rPr>
@@ -19846,7 +20598,7 @@
       <w:pPr>
         <w:numPr>
           <w:ilvl w:val="0"/>
-          <w:numId w:val="51"/>
+          <w:numId w:val="53"/>
         </w:numPr>
         <w:ind w:left="420" w:leftChars="0" w:hanging="420" w:firstLineChars="0"/>
         <w:rPr>
@@ -19898,7 +20650,7 @@
       <w:pPr>
         <w:numPr>
           <w:ilvl w:val="0"/>
-          <w:numId w:val="51"/>
+          <w:numId w:val="53"/>
         </w:numPr>
         <w:ind w:left="420" w:leftChars="0" w:hanging="420" w:firstLineChars="0"/>
         <w:rPr>
@@ -19966,7 +20718,7 @@
       <w:pPr>
         <w:numPr>
           <w:ilvl w:val="0"/>
-          <w:numId w:val="51"/>
+          <w:numId w:val="53"/>
         </w:numPr>
         <w:ind w:left="420" w:leftChars="0" w:hanging="420" w:firstLineChars="0"/>
         <w:rPr>
@@ -20095,7 +20847,7 @@
       <w:pPr>
         <w:numPr>
           <w:ilvl w:val="0"/>
-          <w:numId w:val="51"/>
+          <w:numId w:val="53"/>
         </w:numPr>
         <w:ind w:left="420" w:leftChars="0" w:hanging="420" w:firstLineChars="0"/>
         <w:rPr>
@@ -20115,7 +20867,7 @@
       <w:pPr>
         <w:numPr>
           <w:ilvl w:val="0"/>
-          <w:numId w:val="51"/>
+          <w:numId w:val="53"/>
         </w:numPr>
         <w:ind w:left="420" w:leftChars="0" w:hanging="420" w:firstLineChars="0"/>
         <w:rPr>
@@ -20336,7 +21088,7 @@
         <w:pStyle w:val="3"/>
         <w:numPr>
           <w:ilvl w:val="0"/>
-          <w:numId w:val="52"/>
+          <w:numId w:val="54"/>
         </w:numPr>
         <w:rPr>
           <w:rFonts w:hint="eastAsia"/>
@@ -20391,7 +21143,6 @@
           <w:lang w:val="en-US" w:eastAsia="zh-CN"/>
         </w:rPr>
       </w:pPr>
-      <w:bookmarkStart w:id="82" w:name="_GoBack"/>
       <w:r>
         <w:drawing>
           <wp:inline distT="0" distB="0" distL="114300" distR="114300">
@@ -20435,7 +21186,6 @@
           </wp:inline>
         </w:drawing>
       </w:r>
-      <w:bookmarkEnd w:id="82"/>
       <w:r>
         <w:rPr>
           <w:rFonts w:hint="eastAsia"/>
@@ -22618,6 +23368,30 @@
       <w:numFmt w:val="chineseCounting"/>
       <w:suff w:val="space"/>
       <w:lvlText w:val="第%1章"/>
+      <w:lvlJc w:val="left"/>
+    </w:lvl>
+  </w:abstractNum>
+  <w:abstractNum w:abstractNumId="52">
+    <w:nsid w:val="5BFE0B5E"/>
+    <w:multiLevelType w:val="singleLevel"/>
+    <w:tmpl w:val="5BFE0B5E"/>
+    <w:lvl w:ilvl="0" w:tentative="0">
+      <w:start w:val="1"/>
+      <w:numFmt w:val="decimal"/>
+      <w:suff w:val="nothing"/>
+      <w:lvlText w:val="（%1）"/>
+      <w:lvlJc w:val="left"/>
+    </w:lvl>
+  </w:abstractNum>
+  <w:abstractNum w:abstractNumId="53">
+    <w:nsid w:val="5BFE1136"/>
+    <w:multiLevelType w:val="singleLevel"/>
+    <w:tmpl w:val="5BFE1136"/>
+    <w:lvl w:ilvl="0" w:tentative="0">
+      <w:start w:val="1"/>
+      <w:numFmt w:val="decimal"/>
+      <w:suff w:val="nothing"/>
+      <w:lvlText w:val="（%1）"/>
       <w:lvlJc w:val="left"/>
     </w:lvl>
   </w:abstractNum>
@@ -22715,66 +23489,72 @@
     <w:abstractNumId w:val="27"/>
   </w:num>
   <w:num w:numId="32">
+    <w:abstractNumId w:val="52"/>
+  </w:num>
+  <w:num w:numId="33">
+    <w:abstractNumId w:val="53"/>
+  </w:num>
+  <w:num w:numId="34">
     <w:abstractNumId w:val="28"/>
   </w:num>
-  <w:num w:numId="33">
+  <w:num w:numId="35">
     <w:abstractNumId w:val="29"/>
   </w:num>
-  <w:num w:numId="34">
+  <w:num w:numId="36">
     <w:abstractNumId w:val="30"/>
   </w:num>
-  <w:num w:numId="35">
+  <w:num w:numId="37">
     <w:abstractNumId w:val="31"/>
   </w:num>
-  <w:num w:numId="36">
+  <w:num w:numId="38">
     <w:abstractNumId w:val="32"/>
   </w:num>
-  <w:num w:numId="37">
+  <w:num w:numId="39">
     <w:abstractNumId w:val="33"/>
   </w:num>
-  <w:num w:numId="38">
+  <w:num w:numId="40">
     <w:abstractNumId w:val="34"/>
   </w:num>
-  <w:num w:numId="39">
+  <w:num w:numId="41">
     <w:abstractNumId w:val="35"/>
   </w:num>
-  <w:num w:numId="40">
+  <w:num w:numId="42">
     <w:abstractNumId w:val="36"/>
   </w:num>
-  <w:num w:numId="41">
+  <w:num w:numId="43">
     <w:abstractNumId w:val="37"/>
   </w:num>
-  <w:num w:numId="42">
+  <w:num w:numId="44">
     <w:abstractNumId w:val="38"/>
   </w:num>
-  <w:num w:numId="43">
+  <w:num w:numId="45">
     <w:abstractNumId w:val="39"/>
   </w:num>
-  <w:num w:numId="44">
+  <w:num w:numId="46">
     <w:abstractNumId w:val="40"/>
   </w:num>
-  <w:num w:numId="45">
+  <w:num w:numId="47">
     <w:abstractNumId w:val="41"/>
   </w:num>
-  <w:num w:numId="46">
+  <w:num w:numId="48">
     <w:abstractNumId w:val="42"/>
   </w:num>
-  <w:num w:numId="47">
+  <w:num w:numId="49">
     <w:abstractNumId w:val="43"/>
   </w:num>
-  <w:num w:numId="48">
+  <w:num w:numId="50">
     <w:abstractNumId w:val="44"/>
   </w:num>
-  <w:num w:numId="49">
+  <w:num w:numId="51">
     <w:abstractNumId w:val="45"/>
   </w:num>
-  <w:num w:numId="50">
+  <w:num w:numId="52">
     <w:abstractNumId w:val="46"/>
   </w:num>
-  <w:num w:numId="51">
+  <w:num w:numId="53">
     <w:abstractNumId w:val="49"/>
   </w:num>
-  <w:num w:numId="52">
+  <w:num w:numId="54">
     <w:abstractNumId w:val="51"/>
   </w:num>
 </w:numbering>

--- a/计算机网络/计算机网络笔记.docx
+++ b/计算机网络/计算机网络笔记.docx
@@ -3627,9 +3627,9 @@
           <w:lang w:val="en-US" w:eastAsia="zh-CN"/>
         </w:rPr>
       </w:pPr>
-      <w:bookmarkStart w:id="3" w:name="_Toc12251"/>
-      <w:bookmarkStart w:id="4" w:name="_Toc9976"/>
-      <w:bookmarkStart w:id="5" w:name="_Toc8432"/>
+      <w:bookmarkStart w:id="3" w:name="_Toc9976"/>
+      <w:bookmarkStart w:id="4" w:name="_Toc8432"/>
+      <w:bookmarkStart w:id="5" w:name="_Toc12251"/>
       <w:r>
         <w:rPr>
           <w:rFonts w:hint="eastAsia"/>
@@ -3652,12 +3652,12 @@
           <w:lang w:val="en-US" w:eastAsia="zh-CN"/>
         </w:rPr>
       </w:pPr>
-      <w:bookmarkStart w:id="6" w:name="_Toc6628"/>
-      <w:bookmarkStart w:id="7" w:name="_Toc25025"/>
-      <w:bookmarkStart w:id="8" w:name="_Toc6196"/>
-      <w:bookmarkStart w:id="9" w:name="_Toc28973"/>
-      <w:bookmarkStart w:id="10" w:name="_Toc4390"/>
-      <w:bookmarkStart w:id="11" w:name="_Toc19725"/>
+      <w:bookmarkStart w:id="6" w:name="_Toc19725"/>
+      <w:bookmarkStart w:id="7" w:name="_Toc4390"/>
+      <w:bookmarkStart w:id="8" w:name="_Toc28973"/>
+      <w:bookmarkStart w:id="9" w:name="_Toc6196"/>
+      <w:bookmarkStart w:id="10" w:name="_Toc6628"/>
+      <w:bookmarkStart w:id="11" w:name="_Toc25025"/>
       <w:r>
         <w:rPr>
           <w:rFonts w:hint="eastAsia"/>
@@ -11909,6 +11909,7 @@
     <w:p>
       <w:pPr>
         <w:numPr>
+          <w:ilvl w:val="0"/>
           <w:numId w:val="0"/>
         </w:numPr>
         <w:ind w:firstLine="420" w:firstLineChars="0"/>
@@ -12287,6 +12288,7 @@
     <w:p>
       <w:pPr>
         <w:numPr>
+          <w:ilvl w:val="0"/>
           <w:numId w:val="0"/>
         </w:numPr>
         <w:ind w:left="420" w:leftChars="0" w:firstLine="420" w:firstLineChars="0"/>
@@ -13658,16 +13660,7 @@
           <w:bCs/>
           <w:lang w:val="en-US" w:eastAsia="zh-CN"/>
         </w:rPr>
-        <w:t>首部的</w:t>
-      </w:r>
-      <w:r>
-        <w:rPr>
-          <w:rFonts w:hint="eastAsia"/>
-          <w:b/>
-          <w:bCs/>
-          <w:lang w:val="en-US" w:eastAsia="zh-CN"/>
-        </w:rPr>
-        <w:t>第一个字段和尾部的最后一个字段</w:t>
+        <w:t>首部的第一个字段和尾部的最后一个字段</w:t>
       </w:r>
       <w:r>
         <w:rPr>
@@ -13949,7 +13942,6 @@
         </w:rPr>
         <w:t>的，但是</w:t>
       </w:r>
-      <w:bookmarkStart w:id="83" w:name="_GoBack"/>
       <w:r>
         <w:rPr>
           <w:rFonts w:hint="eastAsia"/>
@@ -13959,7 +13951,6 @@
         </w:rPr>
         <w:t>不超过1500字节</w:t>
       </w:r>
-      <w:bookmarkEnd w:id="83"/>
       <w:r>
         <w:rPr>
           <w:rFonts w:hint="eastAsia"/>
@@ -21195,14 +21186,11 @@
       </w:r>
     </w:p>
     <w:p>
-      <w:pPr>
-        <w:ind w:firstLine="420" w:firstLineChars="0"/>
-      </w:pPr>
       <w:r>
         <w:drawing>
           <wp:inline distT="0" distB="0" distL="114300" distR="114300">
-            <wp:extent cx="5459730" cy="2717800"/>
-            <wp:effectExtent l="0" t="0" r="7620" b="6350"/>
+            <wp:extent cx="5664835" cy="2820035"/>
+            <wp:effectExtent l="0" t="0" r="12065" b="18415"/>
             <wp:docPr id="22" name="图片 1"/>
             <wp:cNvGraphicFramePr>
               <a:graphicFrameLocks xmlns:a="http://schemas.openxmlformats.org/drawingml/2006/main" noChangeAspect="1"/>
@@ -21225,7 +21213,7 @@
                   <pic:spPr>
                     <a:xfrm>
                       <a:off x="0" y="0"/>
-                      <a:ext cx="5459730" cy="2717800"/>
+                      <a:ext cx="5664835" cy="2820035"/>
                     </a:xfrm>
                     <a:prstGeom prst="rect">
                       <a:avLst/>
@@ -21247,6 +21235,1785 @@
         <w:ind w:firstLine="420" w:firstLineChars="0"/>
         <w:rPr>
           <w:rFonts w:hint="eastAsia" w:eastAsiaTheme="minorEastAsia"/>
+          <w:lang w:val="en-US" w:eastAsia="zh-CN"/>
+        </w:rPr>
+      </w:pPr>
+    </w:p>
+    <w:p>
+      <w:pPr>
+        <w:ind w:firstLine="420" w:firstLineChars="0"/>
+        <w:rPr>
+          <w:rFonts w:hint="eastAsia" w:eastAsiaTheme="minorEastAsia"/>
+          <w:lang w:val="en-US" w:eastAsia="zh-CN"/>
+        </w:rPr>
+      </w:pPr>
+    </w:p>
+    <w:p>
+      <w:pPr>
+        <w:pStyle w:val="4"/>
+        <w:rPr>
+          <w:rFonts w:hint="eastAsia"/>
+          <w:lang w:val="en-US" w:eastAsia="zh-CN"/>
+        </w:rPr>
+      </w:pPr>
+      <w:r>
+        <w:rPr>
+          <w:rFonts w:hint="eastAsia"/>
+          <w:lang w:val="en-US" w:eastAsia="zh-CN"/>
+        </w:rPr>
+        <w:t>4.2 网际协议IP</w:t>
+      </w:r>
+    </w:p>
+    <w:p>
+      <w:pPr>
+        <w:ind w:firstLine="420" w:firstLineChars="0"/>
+        <w:rPr>
+          <w:rFonts w:hint="eastAsia"/>
+          <w:lang w:val="en-US" w:eastAsia="zh-CN"/>
+        </w:rPr>
+      </w:pPr>
+      <w:r>
+        <w:rPr>
+          <w:rFonts w:hint="eastAsia"/>
+          <w:lang w:val="en-US" w:eastAsia="zh-CN"/>
+        </w:rPr>
+        <w:t>网际协议IP是TCP/IP体系中两个最主要的协议之一，也是最重要的因特网标准协议之一。与IP协议配套使用的还有三个协议：</w:t>
+      </w:r>
+    </w:p>
+    <w:p>
+      <w:pPr>
+        <w:numPr>
+          <w:ilvl w:val="0"/>
+          <w:numId w:val="55"/>
+        </w:numPr>
+        <w:ind w:left="840" w:leftChars="0" w:hanging="420" w:firstLineChars="0"/>
+        <w:rPr>
+          <w:rFonts w:hint="eastAsia"/>
+          <w:lang w:val="en-US" w:eastAsia="zh-CN"/>
+        </w:rPr>
+      </w:pPr>
+      <w:r>
+        <w:rPr>
+          <w:rFonts w:hint="eastAsia"/>
+          <w:b/>
+          <w:bCs/>
+          <w:lang w:val="en-US" w:eastAsia="zh-CN"/>
+        </w:rPr>
+        <w:t>地址解析协议APR</w:t>
+      </w:r>
+      <w:r>
+        <w:rPr>
+          <w:rFonts w:hint="eastAsia"/>
+          <w:lang w:val="en-US" w:eastAsia="zh-CN"/>
+        </w:rPr>
+        <w:t>（Address Resolution Protocol）</w:t>
+      </w:r>
+    </w:p>
+    <w:p>
+      <w:pPr>
+        <w:numPr>
+          <w:ilvl w:val="0"/>
+          <w:numId w:val="55"/>
+        </w:numPr>
+        <w:ind w:left="840" w:leftChars="0" w:hanging="420" w:firstLineChars="0"/>
+        <w:rPr>
+          <w:rFonts w:hint="eastAsia"/>
+          <w:lang w:val="en-US" w:eastAsia="zh-CN"/>
+        </w:rPr>
+      </w:pPr>
+      <w:r>
+        <w:rPr>
+          <w:rFonts w:hint="eastAsia"/>
+          <w:b/>
+          <w:bCs/>
+          <w:lang w:val="en-US" w:eastAsia="zh-CN"/>
+        </w:rPr>
+        <w:t>网际控制报文协议ICMP</w:t>
+      </w:r>
+      <w:r>
+        <w:rPr>
+          <w:rFonts w:hint="eastAsia"/>
+          <w:lang w:val="en-US" w:eastAsia="zh-CN"/>
+        </w:rPr>
+        <w:t>（Internet Control Message Protocol）</w:t>
+      </w:r>
+    </w:p>
+    <w:p>
+      <w:pPr>
+        <w:numPr>
+          <w:ilvl w:val="0"/>
+          <w:numId w:val="55"/>
+        </w:numPr>
+        <w:ind w:left="840" w:leftChars="0" w:hanging="420" w:firstLineChars="0"/>
+        <w:rPr>
+          <w:rFonts w:hint="eastAsia"/>
+          <w:lang w:val="en-US" w:eastAsia="zh-CN"/>
+        </w:rPr>
+      </w:pPr>
+      <w:r>
+        <w:rPr>
+          <w:rFonts w:hint="eastAsia"/>
+          <w:b/>
+          <w:bCs/>
+          <w:lang w:val="en-US" w:eastAsia="zh-CN"/>
+        </w:rPr>
+        <w:t>网际组管理协议IGMP</w:t>
+      </w:r>
+      <w:r>
+        <w:rPr>
+          <w:rFonts w:hint="eastAsia"/>
+          <w:lang w:val="en-US" w:eastAsia="zh-CN"/>
+        </w:rPr>
+        <w:t>（Internet Group Management Protocol）</w:t>
+      </w:r>
+    </w:p>
+    <w:p>
+      <w:pPr>
+        <w:numPr>
+          <w:numId w:val="0"/>
+        </w:numPr>
+        <w:ind w:left="840" w:leftChars="0" w:firstLine="420" w:firstLineChars="0"/>
+        <w:rPr>
+          <w:rFonts w:hint="eastAsia"/>
+          <w:lang w:val="en-US" w:eastAsia="zh-CN"/>
+        </w:rPr>
+      </w:pPr>
+      <w:r>
+        <w:drawing>
+          <wp:inline distT="0" distB="0" distL="114300" distR="114300">
+            <wp:extent cx="3214370" cy="3417570"/>
+            <wp:effectExtent l="0" t="0" r="5080" b="11430"/>
+            <wp:docPr id="30" name="图片 1"/>
+            <wp:cNvGraphicFramePr>
+              <a:graphicFrameLocks xmlns:a="http://schemas.openxmlformats.org/drawingml/2006/main" noChangeAspect="1"/>
+            </wp:cNvGraphicFramePr>
+            <a:graphic xmlns:a="http://schemas.openxmlformats.org/drawingml/2006/main">
+              <a:graphicData uri="http://schemas.openxmlformats.org/drawingml/2006/picture">
+                <pic:pic xmlns:pic="http://schemas.openxmlformats.org/drawingml/2006/picture">
+                  <pic:nvPicPr>
+                    <pic:cNvPr id="30" name="图片 1"/>
+                    <pic:cNvPicPr>
+                      <a:picLocks noChangeAspect="1"/>
+                    </pic:cNvPicPr>
+                  </pic:nvPicPr>
+                  <pic:blipFill>
+                    <a:blip r:embed="rId33"/>
+                    <a:stretch>
+                      <a:fillRect/>
+                    </a:stretch>
+                  </pic:blipFill>
+                  <pic:spPr>
+                    <a:xfrm>
+                      <a:off x="0" y="0"/>
+                      <a:ext cx="3214370" cy="3417570"/>
+                    </a:xfrm>
+                    <a:prstGeom prst="rect">
+                      <a:avLst/>
+                    </a:prstGeom>
+                    <a:noFill/>
+                    <a:ln w="9525">
+                      <a:noFill/>
+                    </a:ln>
+                  </pic:spPr>
+                </pic:pic>
+              </a:graphicData>
+            </a:graphic>
+          </wp:inline>
+        </w:drawing>
+      </w:r>
+    </w:p>
+    <w:p>
+      <w:pPr>
+        <w:pStyle w:val="5"/>
+        <w:rPr>
+          <w:rFonts w:hint="eastAsia"/>
+          <w:lang w:val="en-US" w:eastAsia="zh-CN"/>
+        </w:rPr>
+      </w:pPr>
+      <w:r>
+        <w:rPr>
+          <w:rFonts w:hint="eastAsia"/>
+          <w:lang w:val="en-US" w:eastAsia="zh-CN"/>
+        </w:rPr>
+        <w:t>4.2.1 虚拟互联网络</w:t>
+      </w:r>
+    </w:p>
+    <w:p>
+      <w:pPr>
+        <w:ind w:firstLine="420" w:firstLineChars="0"/>
+        <w:rPr>
+          <w:rFonts w:hint="eastAsia"/>
+          <w:lang w:val="en-US" w:eastAsia="zh-CN"/>
+        </w:rPr>
+      </w:pPr>
+      <w:r>
+        <w:rPr>
+          <w:rFonts w:hint="eastAsia"/>
+          <w:lang w:val="en-US" w:eastAsia="zh-CN"/>
+        </w:rPr>
+        <w:t>如果想把世界范围内数以万计的网络互连起来，需要解决的问题如下：</w:t>
+      </w:r>
+    </w:p>
+    <w:p>
+      <w:pPr>
+        <w:numPr>
+          <w:ilvl w:val="0"/>
+          <w:numId w:val="56"/>
+        </w:numPr>
+        <w:ind w:left="1260" w:leftChars="0" w:hanging="420" w:firstLineChars="0"/>
+        <w:rPr>
+          <w:rFonts w:hint="eastAsia"/>
+          <w:lang w:val="en-US" w:eastAsia="zh-CN"/>
+        </w:rPr>
+      </w:pPr>
+      <w:r>
+        <w:rPr>
+          <w:rFonts w:hint="eastAsia"/>
+          <w:lang w:val="en-US" w:eastAsia="zh-CN"/>
+        </w:rPr>
+        <w:t>不同的寻址方案</w:t>
+      </w:r>
+    </w:p>
+    <w:p>
+      <w:pPr>
+        <w:numPr>
+          <w:ilvl w:val="0"/>
+          <w:numId w:val="56"/>
+        </w:numPr>
+        <w:ind w:left="1260" w:leftChars="0" w:hanging="420" w:firstLineChars="0"/>
+        <w:rPr>
+          <w:rFonts w:hint="eastAsia"/>
+          <w:lang w:val="en-US" w:eastAsia="zh-CN"/>
+        </w:rPr>
+      </w:pPr>
+      <w:r>
+        <w:rPr>
+          <w:rFonts w:hint="eastAsia"/>
+          <w:lang w:val="en-US" w:eastAsia="zh-CN"/>
+        </w:rPr>
+        <w:t>不同的最大分组长度</w:t>
+      </w:r>
+    </w:p>
+    <w:p>
+      <w:pPr>
+        <w:numPr>
+          <w:ilvl w:val="0"/>
+          <w:numId w:val="56"/>
+        </w:numPr>
+        <w:ind w:left="1260" w:leftChars="0" w:hanging="420" w:firstLineChars="0"/>
+        <w:rPr>
+          <w:rFonts w:hint="eastAsia"/>
+          <w:lang w:val="en-US" w:eastAsia="zh-CN"/>
+        </w:rPr>
+      </w:pPr>
+      <w:r>
+        <w:rPr>
+          <w:rFonts w:hint="eastAsia"/>
+          <w:lang w:val="en-US" w:eastAsia="zh-CN"/>
+        </w:rPr>
+        <w:t>不同的网络接入机制</w:t>
+      </w:r>
+    </w:p>
+    <w:p>
+      <w:pPr>
+        <w:numPr>
+          <w:ilvl w:val="0"/>
+          <w:numId w:val="56"/>
+        </w:numPr>
+        <w:ind w:left="1260" w:leftChars="0" w:hanging="420" w:firstLineChars="0"/>
+        <w:rPr>
+          <w:rFonts w:hint="eastAsia"/>
+          <w:lang w:val="en-US" w:eastAsia="zh-CN"/>
+        </w:rPr>
+      </w:pPr>
+      <w:r>
+        <w:rPr>
+          <w:rFonts w:hint="eastAsia"/>
+          <w:lang w:val="en-US" w:eastAsia="zh-CN"/>
+        </w:rPr>
+        <w:t>不同的超时控制</w:t>
+      </w:r>
+    </w:p>
+    <w:p>
+      <w:pPr>
+        <w:numPr>
+          <w:ilvl w:val="0"/>
+          <w:numId w:val="56"/>
+        </w:numPr>
+        <w:ind w:left="1260" w:leftChars="0" w:hanging="420" w:firstLineChars="0"/>
+        <w:rPr>
+          <w:rFonts w:hint="eastAsia"/>
+          <w:lang w:val="en-US" w:eastAsia="zh-CN"/>
+        </w:rPr>
+      </w:pPr>
+      <w:r>
+        <w:rPr>
+          <w:rFonts w:hint="eastAsia"/>
+          <w:lang w:val="en-US" w:eastAsia="zh-CN"/>
+        </w:rPr>
+        <w:t>不同的差错恢复方法</w:t>
+      </w:r>
+    </w:p>
+    <w:p>
+      <w:pPr>
+        <w:numPr>
+          <w:ilvl w:val="0"/>
+          <w:numId w:val="56"/>
+        </w:numPr>
+        <w:ind w:left="1260" w:leftChars="0" w:hanging="420" w:firstLineChars="0"/>
+        <w:rPr>
+          <w:rFonts w:hint="eastAsia"/>
+          <w:lang w:val="en-US" w:eastAsia="zh-CN"/>
+        </w:rPr>
+      </w:pPr>
+      <w:r>
+        <w:rPr>
+          <w:rFonts w:hint="eastAsia"/>
+          <w:lang w:val="en-US" w:eastAsia="zh-CN"/>
+        </w:rPr>
+        <w:t>不同的状态报告方法</w:t>
+      </w:r>
+    </w:p>
+    <w:p>
+      <w:pPr>
+        <w:numPr>
+          <w:ilvl w:val="0"/>
+          <w:numId w:val="56"/>
+        </w:numPr>
+        <w:ind w:left="1260" w:leftChars="0" w:hanging="420" w:firstLineChars="0"/>
+        <w:rPr>
+          <w:rFonts w:hint="eastAsia"/>
+          <w:lang w:val="en-US" w:eastAsia="zh-CN"/>
+        </w:rPr>
+      </w:pPr>
+      <w:r>
+        <w:rPr>
+          <w:rFonts w:hint="eastAsia"/>
+          <w:lang w:val="en-US" w:eastAsia="zh-CN"/>
+        </w:rPr>
+        <w:t>不同的路由选择技术</w:t>
+      </w:r>
+    </w:p>
+    <w:p>
+      <w:pPr>
+        <w:numPr>
+          <w:ilvl w:val="0"/>
+          <w:numId w:val="56"/>
+        </w:numPr>
+        <w:ind w:left="1260" w:leftChars="0" w:hanging="420" w:firstLineChars="0"/>
+        <w:rPr>
+          <w:rFonts w:hint="eastAsia"/>
+          <w:lang w:val="en-US" w:eastAsia="zh-CN"/>
+        </w:rPr>
+      </w:pPr>
+      <w:r>
+        <w:rPr>
+          <w:rFonts w:hint="eastAsia"/>
+          <w:lang w:val="en-US" w:eastAsia="zh-CN"/>
+        </w:rPr>
+        <w:t>不同的用户接入控制</w:t>
+      </w:r>
+    </w:p>
+    <w:p>
+      <w:pPr>
+        <w:numPr>
+          <w:ilvl w:val="0"/>
+          <w:numId w:val="56"/>
+        </w:numPr>
+        <w:ind w:left="1260" w:leftChars="0" w:hanging="420" w:firstLineChars="0"/>
+        <w:rPr>
+          <w:rFonts w:hint="eastAsia"/>
+          <w:lang w:val="en-US" w:eastAsia="zh-CN"/>
+        </w:rPr>
+      </w:pPr>
+      <w:r>
+        <w:rPr>
+          <w:rFonts w:hint="eastAsia"/>
+          <w:lang w:val="en-US" w:eastAsia="zh-CN"/>
+        </w:rPr>
+        <w:t>不同的服务</w:t>
+      </w:r>
+    </w:p>
+    <w:p>
+      <w:pPr>
+        <w:numPr>
+          <w:ilvl w:val="0"/>
+          <w:numId w:val="56"/>
+        </w:numPr>
+        <w:ind w:left="1260" w:leftChars="0" w:hanging="420" w:firstLineChars="0"/>
+        <w:rPr>
+          <w:rFonts w:hint="eastAsia"/>
+          <w:lang w:val="en-US" w:eastAsia="zh-CN"/>
+        </w:rPr>
+      </w:pPr>
+      <w:r>
+        <w:rPr>
+          <w:rFonts w:hint="eastAsia"/>
+          <w:lang w:val="en-US" w:eastAsia="zh-CN"/>
+        </w:rPr>
+        <w:t>不同的管理与控制方式；等</w:t>
+      </w:r>
+    </w:p>
+    <w:p>
+      <w:pPr>
+        <w:numPr>
+          <w:numId w:val="0"/>
+        </w:numPr>
+        <w:ind w:firstLine="420" w:firstLineChars="0"/>
+        <w:rPr>
+          <w:rFonts w:hint="eastAsia"/>
+          <w:lang w:val="en-US" w:eastAsia="zh-CN"/>
+        </w:rPr>
+      </w:pPr>
+      <w:r>
+        <w:rPr>
+          <w:rFonts w:hint="eastAsia"/>
+          <w:lang w:val="en-US" w:eastAsia="zh-CN"/>
+        </w:rPr>
+        <w:t>用户对网络的需求是多种多样的，而且网络制造厂家也会经常推出新的网络。因此，在市场中总有很多种不同性能，不同网络协议的网络供不同的用户选用。</w:t>
+      </w:r>
+    </w:p>
+    <w:p>
+      <w:pPr>
+        <w:numPr>
+          <w:numId w:val="0"/>
+        </w:numPr>
+        <w:ind w:firstLine="420" w:firstLineChars="0"/>
+        <w:rPr>
+          <w:rFonts w:hint="eastAsia"/>
+          <w:lang w:val="en-US" w:eastAsia="zh-CN"/>
+        </w:rPr>
+      </w:pPr>
+      <w:r>
+        <w:rPr>
+          <w:rFonts w:hint="eastAsia"/>
+          <w:lang w:val="en-US" w:eastAsia="zh-CN"/>
+        </w:rPr>
+        <w:t>将网络连接起来所用到的中间设备，按照所在层次，有以下四种：</w:t>
+      </w:r>
+    </w:p>
+    <w:p>
+      <w:pPr>
+        <w:numPr>
+          <w:ilvl w:val="0"/>
+          <w:numId w:val="57"/>
+        </w:numPr>
+        <w:ind w:firstLine="420" w:firstLineChars="0"/>
+        <w:rPr>
+          <w:rFonts w:hint="eastAsia"/>
+          <w:lang w:val="en-US" w:eastAsia="zh-CN"/>
+        </w:rPr>
+      </w:pPr>
+      <w:r>
+        <w:rPr>
+          <w:rFonts w:hint="eastAsia"/>
+          <w:b/>
+          <w:bCs/>
+          <w:lang w:val="en-US" w:eastAsia="zh-CN"/>
+        </w:rPr>
+        <w:t>物理层</w:t>
+      </w:r>
+      <w:r>
+        <w:rPr>
+          <w:rFonts w:hint="eastAsia"/>
+          <w:lang w:val="en-US" w:eastAsia="zh-CN"/>
+        </w:rPr>
+        <w:t>使用的中间设备叫做</w:t>
+      </w:r>
+      <w:r>
+        <w:rPr>
+          <w:rFonts w:hint="eastAsia"/>
+          <w:b/>
+          <w:bCs/>
+          <w:lang w:val="en-US" w:eastAsia="zh-CN"/>
+        </w:rPr>
+        <w:t>转发器</w:t>
+      </w:r>
+      <w:r>
+        <w:rPr>
+          <w:rFonts w:hint="eastAsia"/>
+          <w:lang w:val="en-US" w:eastAsia="zh-CN"/>
+        </w:rPr>
+        <w:t>。</w:t>
+      </w:r>
+    </w:p>
+    <w:p>
+      <w:pPr>
+        <w:numPr>
+          <w:ilvl w:val="0"/>
+          <w:numId w:val="57"/>
+        </w:numPr>
+        <w:ind w:firstLine="420" w:firstLineChars="0"/>
+        <w:rPr>
+          <w:rFonts w:hint="eastAsia"/>
+          <w:lang w:val="en-US" w:eastAsia="zh-CN"/>
+        </w:rPr>
+      </w:pPr>
+      <w:r>
+        <w:rPr>
+          <w:rFonts w:hint="eastAsia"/>
+          <w:b/>
+          <w:bCs/>
+          <w:lang w:val="en-US" w:eastAsia="zh-CN"/>
+        </w:rPr>
+        <w:t>数据链路层</w:t>
+      </w:r>
+      <w:r>
+        <w:rPr>
+          <w:rFonts w:hint="eastAsia"/>
+          <w:lang w:val="en-US" w:eastAsia="zh-CN"/>
+        </w:rPr>
+        <w:t>使用的中间设备叫做</w:t>
+      </w:r>
+      <w:r>
+        <w:rPr>
+          <w:rFonts w:hint="eastAsia"/>
+          <w:b/>
+          <w:bCs/>
+          <w:lang w:val="en-US" w:eastAsia="zh-CN"/>
+        </w:rPr>
+        <w:t>网桥或桥接器</w:t>
+      </w:r>
+      <w:r>
+        <w:rPr>
+          <w:rFonts w:hint="eastAsia"/>
+          <w:lang w:val="en-US" w:eastAsia="zh-CN"/>
+        </w:rPr>
+        <w:t>。</w:t>
+      </w:r>
+    </w:p>
+    <w:p>
+      <w:pPr>
+        <w:numPr>
+          <w:ilvl w:val="0"/>
+          <w:numId w:val="57"/>
+        </w:numPr>
+        <w:ind w:firstLine="420" w:firstLineChars="0"/>
+        <w:rPr>
+          <w:rFonts w:hint="eastAsia"/>
+          <w:lang w:val="en-US" w:eastAsia="zh-CN"/>
+        </w:rPr>
+      </w:pPr>
+      <w:r>
+        <w:rPr>
+          <w:rFonts w:hint="eastAsia"/>
+          <w:b/>
+          <w:bCs/>
+          <w:lang w:val="en-US" w:eastAsia="zh-CN"/>
+        </w:rPr>
+        <w:t>网络层</w:t>
+      </w:r>
+      <w:r>
+        <w:rPr>
+          <w:rFonts w:hint="eastAsia"/>
+          <w:lang w:val="en-US" w:eastAsia="zh-CN"/>
+        </w:rPr>
+        <w:t>使用的中间设备叫做</w:t>
+      </w:r>
+      <w:r>
+        <w:rPr>
+          <w:rFonts w:hint="eastAsia"/>
+          <w:b/>
+          <w:bCs/>
+          <w:lang w:val="en-US" w:eastAsia="zh-CN"/>
+        </w:rPr>
+        <w:t>路由器</w:t>
+      </w:r>
+      <w:r>
+        <w:rPr>
+          <w:rFonts w:hint="eastAsia"/>
+          <w:lang w:val="en-US" w:eastAsia="zh-CN"/>
+        </w:rPr>
+        <w:t>。</w:t>
+      </w:r>
+    </w:p>
+    <w:p>
+      <w:pPr>
+        <w:numPr>
+          <w:ilvl w:val="0"/>
+          <w:numId w:val="57"/>
+        </w:numPr>
+        <w:ind w:firstLine="420" w:firstLineChars="0"/>
+        <w:rPr>
+          <w:rFonts w:hint="eastAsia"/>
+          <w:lang w:val="en-US" w:eastAsia="zh-CN"/>
+        </w:rPr>
+      </w:pPr>
+      <w:r>
+        <w:rPr>
+          <w:rFonts w:hint="eastAsia"/>
+          <w:lang w:val="en-US" w:eastAsia="zh-CN"/>
+        </w:rPr>
+        <w:t>网络层以上使用的中间设备叫做</w:t>
+      </w:r>
+      <w:r>
+        <w:rPr>
+          <w:rFonts w:hint="eastAsia"/>
+          <w:b/>
+          <w:bCs/>
+          <w:lang w:val="en-US" w:eastAsia="zh-CN"/>
+        </w:rPr>
+        <w:t>网关</w:t>
+      </w:r>
+      <w:r>
+        <w:rPr>
+          <w:rFonts w:hint="eastAsia"/>
+          <w:lang w:val="en-US" w:eastAsia="zh-CN"/>
+        </w:rPr>
+        <w:t>。用网关连接两个不兼容的系统需要在高层进行协议的转换。</w:t>
+      </w:r>
+    </w:p>
+    <w:p>
+      <w:pPr>
+        <w:numPr>
+          <w:numId w:val="0"/>
+        </w:numPr>
+        <w:ind w:firstLine="420" w:firstLineChars="0"/>
+        <w:rPr>
+          <w:rFonts w:hint="eastAsia"/>
+          <w:b/>
+          <w:bCs/>
+          <w:lang w:val="en-US" w:eastAsia="zh-CN"/>
+        </w:rPr>
+      </w:pPr>
+      <w:r>
+        <w:rPr>
+          <w:rFonts w:hint="eastAsia"/>
+          <w:lang w:val="en-US" w:eastAsia="zh-CN"/>
+        </w:rPr>
+        <w:t>TCP/IP体系在网络互连上采用的做法是在网络层采用了标准化协议，但相互连接的网络则可以是异构的。所谓的虚拟互连网络就是逻辑互连网络，它的意思就是互连起来的各种物理网络的异构性本来是客观存在的，但是我们</w:t>
+      </w:r>
+      <w:r>
+        <w:rPr>
+          <w:rFonts w:hint="eastAsia"/>
+          <w:b/>
+          <w:bCs/>
+          <w:lang w:val="en-US" w:eastAsia="zh-CN"/>
+        </w:rPr>
+        <w:t>利用IP协议就可以使这些性能各异的网络在网络层上看起来好像是一个统一的网络。</w:t>
+      </w:r>
+    </w:p>
+    <w:p>
+      <w:pPr>
+        <w:numPr>
+          <w:numId w:val="0"/>
+        </w:numPr>
+        <w:ind w:firstLine="420" w:firstLineChars="0"/>
+      </w:pPr>
+      <w:r>
+        <w:drawing>
+          <wp:inline distT="0" distB="0" distL="114300" distR="114300">
+            <wp:extent cx="4862195" cy="2550795"/>
+            <wp:effectExtent l="0" t="0" r="14605" b="1905"/>
+            <wp:docPr id="32" name="图片 3"/>
+            <wp:cNvGraphicFramePr>
+              <a:graphicFrameLocks xmlns:a="http://schemas.openxmlformats.org/drawingml/2006/main" noChangeAspect="1"/>
+            </wp:cNvGraphicFramePr>
+            <a:graphic xmlns:a="http://schemas.openxmlformats.org/drawingml/2006/main">
+              <a:graphicData uri="http://schemas.openxmlformats.org/drawingml/2006/picture">
+                <pic:pic xmlns:pic="http://schemas.openxmlformats.org/drawingml/2006/picture">
+                  <pic:nvPicPr>
+                    <pic:cNvPr id="32" name="图片 3"/>
+                    <pic:cNvPicPr>
+                      <a:picLocks noChangeAspect="1"/>
+                    </pic:cNvPicPr>
+                  </pic:nvPicPr>
+                  <pic:blipFill>
+                    <a:blip r:embed="rId34"/>
+                    <a:stretch>
+                      <a:fillRect/>
+                    </a:stretch>
+                  </pic:blipFill>
+                  <pic:spPr>
+                    <a:xfrm>
+                      <a:off x="0" y="0"/>
+                      <a:ext cx="4862195" cy="2550795"/>
+                    </a:xfrm>
+                    <a:prstGeom prst="rect">
+                      <a:avLst/>
+                    </a:prstGeom>
+                    <a:noFill/>
+                    <a:ln w="9525">
+                      <a:noFill/>
+                    </a:ln>
+                  </pic:spPr>
+                </pic:pic>
+              </a:graphicData>
+            </a:graphic>
+          </wp:inline>
+        </w:drawing>
+      </w:r>
+    </w:p>
+    <w:p>
+      <w:pPr>
+        <w:pStyle w:val="5"/>
+        <w:rPr>
+          <w:rFonts w:hint="eastAsia"/>
+          <w:lang w:val="en-US" w:eastAsia="zh-CN"/>
+        </w:rPr>
+      </w:pPr>
+      <w:r>
+        <w:rPr>
+          <w:rFonts w:hint="eastAsia"/>
+          <w:lang w:val="en-US" w:eastAsia="zh-CN"/>
+        </w:rPr>
+        <w:t>4.2.2 分类的IP地址</w:t>
+      </w:r>
+    </w:p>
+    <w:p>
+      <w:pPr>
+        <w:pStyle w:val="6"/>
+        <w:ind w:firstLine="420" w:firstLineChars="0"/>
+        <w:rPr>
+          <w:rFonts w:hint="eastAsia"/>
+          <w:lang w:val="en-US" w:eastAsia="zh-CN"/>
+        </w:rPr>
+      </w:pPr>
+      <w:r>
+        <w:rPr>
+          <w:rFonts w:hint="eastAsia"/>
+          <w:lang w:val="en-US" w:eastAsia="zh-CN"/>
+        </w:rPr>
+        <w:t>1.IP地址及其表示方法</w:t>
+      </w:r>
+    </w:p>
+    <w:p>
+      <w:pPr>
+        <w:numPr>
+          <w:numId w:val="0"/>
+        </w:numPr>
+        <w:ind w:left="420" w:leftChars="0" w:firstLine="420" w:firstLineChars="0"/>
+        <w:rPr>
+          <w:rFonts w:hint="eastAsia"/>
+          <w:b w:val="0"/>
+          <w:bCs w:val="0"/>
+          <w:lang w:val="en-US" w:eastAsia="zh-CN"/>
+        </w:rPr>
+      </w:pPr>
+      <w:r>
+        <w:rPr>
+          <w:rFonts w:hint="eastAsia"/>
+          <w:lang w:val="en-US" w:eastAsia="zh-CN"/>
+        </w:rPr>
+        <w:t>整个的因特网就是一个</w:t>
+      </w:r>
+      <w:r>
+        <w:rPr>
+          <w:rFonts w:hint="eastAsia"/>
+          <w:b/>
+          <w:bCs/>
+          <w:lang w:val="en-US" w:eastAsia="zh-CN"/>
+        </w:rPr>
+        <w:t>单一的，抽象的网络。</w:t>
+      </w:r>
+      <w:r>
+        <w:rPr>
+          <w:rFonts w:hint="eastAsia"/>
+          <w:b w:val="0"/>
+          <w:bCs w:val="0"/>
+          <w:lang w:val="en-US" w:eastAsia="zh-CN"/>
+        </w:rPr>
+        <w:t>IP地址就是给因特网上的每一个主机（或路由器）的每一个接口分配一个在全世界范围是唯一的32位的标识符。IP地址的结构使我们可以在因特网上很方便地进行寻址。</w:t>
+      </w:r>
+    </w:p>
+    <w:p>
+      <w:pPr>
+        <w:numPr>
+          <w:numId w:val="0"/>
+        </w:numPr>
+        <w:ind w:firstLine="420" w:firstLineChars="0"/>
+        <w:rPr>
+          <w:rFonts w:hint="eastAsia"/>
+          <w:b w:val="0"/>
+          <w:bCs w:val="0"/>
+          <w:lang w:val="en-US" w:eastAsia="zh-CN"/>
+        </w:rPr>
+      </w:pPr>
+      <w:r>
+        <w:rPr>
+          <w:rFonts w:hint="eastAsia"/>
+          <w:b w:val="0"/>
+          <w:bCs w:val="0"/>
+          <w:lang w:val="en-US" w:eastAsia="zh-CN"/>
+        </w:rPr>
+        <w:t>IP地址的编址方法共经历了三个历史阶段：</w:t>
+      </w:r>
+    </w:p>
+    <w:p>
+      <w:pPr>
+        <w:numPr>
+          <w:ilvl w:val="0"/>
+          <w:numId w:val="58"/>
+        </w:numPr>
+        <w:ind w:left="420" w:leftChars="0" w:firstLine="420" w:firstLineChars="0"/>
+        <w:rPr>
+          <w:rFonts w:hint="eastAsia"/>
+          <w:b w:val="0"/>
+          <w:bCs w:val="0"/>
+          <w:lang w:val="en-US" w:eastAsia="zh-CN"/>
+        </w:rPr>
+      </w:pPr>
+      <w:r>
+        <w:rPr>
+          <w:rFonts w:hint="eastAsia"/>
+          <w:b/>
+          <w:bCs/>
+          <w:lang w:val="en-US" w:eastAsia="zh-CN"/>
+        </w:rPr>
+        <w:t>分类的IP地址</w:t>
+      </w:r>
+      <w:r>
+        <w:rPr>
+          <w:rFonts w:hint="eastAsia"/>
+          <w:b w:val="0"/>
+          <w:bCs w:val="0"/>
+          <w:lang w:val="en-US" w:eastAsia="zh-CN"/>
+        </w:rPr>
+        <w:t>。这是最基本的编址方法，1981年通过相应的标准协议。</w:t>
+      </w:r>
+    </w:p>
+    <w:p>
+      <w:pPr>
+        <w:numPr>
+          <w:ilvl w:val="0"/>
+          <w:numId w:val="58"/>
+        </w:numPr>
+        <w:ind w:left="420" w:leftChars="0" w:firstLine="420" w:firstLineChars="0"/>
+        <w:rPr>
+          <w:rFonts w:hint="eastAsia"/>
+          <w:b w:val="0"/>
+          <w:bCs w:val="0"/>
+          <w:lang w:val="en-US" w:eastAsia="zh-CN"/>
+        </w:rPr>
+      </w:pPr>
+      <w:r>
+        <w:rPr>
+          <w:rFonts w:hint="eastAsia"/>
+          <w:b/>
+          <w:bCs/>
+          <w:lang w:val="en-US" w:eastAsia="zh-CN"/>
+        </w:rPr>
+        <w:t>子网的划分</w:t>
+      </w:r>
+      <w:r>
+        <w:rPr>
+          <w:rFonts w:hint="eastAsia"/>
+          <w:b w:val="0"/>
+          <w:bCs w:val="0"/>
+          <w:lang w:val="en-US" w:eastAsia="zh-CN"/>
+        </w:rPr>
+        <w:t>。对最基本编址方法的改进，1985年通过RFC950标准</w:t>
+      </w:r>
+    </w:p>
+    <w:p>
+      <w:pPr>
+        <w:numPr>
+          <w:ilvl w:val="0"/>
+          <w:numId w:val="58"/>
+        </w:numPr>
+        <w:ind w:left="420" w:leftChars="0" w:firstLine="420" w:firstLineChars="0"/>
+        <w:rPr>
+          <w:rFonts w:hint="eastAsia"/>
+          <w:b w:val="0"/>
+          <w:bCs w:val="0"/>
+          <w:lang w:val="en-US" w:eastAsia="zh-CN"/>
+        </w:rPr>
+      </w:pPr>
+      <w:r>
+        <w:rPr>
+          <w:rFonts w:hint="eastAsia"/>
+          <w:b/>
+          <w:bCs/>
+          <w:lang w:val="en-US" w:eastAsia="zh-CN"/>
+        </w:rPr>
+        <w:t>构成超网</w:t>
+      </w:r>
+      <w:r>
+        <w:rPr>
+          <w:rFonts w:hint="eastAsia"/>
+          <w:b w:val="0"/>
+          <w:bCs w:val="0"/>
+          <w:lang w:val="en-US" w:eastAsia="zh-CN"/>
+        </w:rPr>
+        <w:t>。这是比较新的无分类编址方法，1993年提出。</w:t>
+      </w:r>
+    </w:p>
+    <w:p>
+      <w:pPr>
+        <w:numPr>
+          <w:numId w:val="0"/>
+        </w:numPr>
+        <w:ind w:firstLine="420" w:firstLineChars="0"/>
+        <w:rPr>
+          <w:rFonts w:hint="eastAsia"/>
+          <w:b w:val="0"/>
+          <w:bCs w:val="0"/>
+          <w:lang w:val="en-US" w:eastAsia="zh-CN"/>
+        </w:rPr>
+      </w:pPr>
+      <w:r>
+        <w:rPr>
+          <w:rFonts w:hint="eastAsia"/>
+          <w:b w:val="0"/>
+          <w:bCs w:val="0"/>
+          <w:lang w:val="en-US" w:eastAsia="zh-CN"/>
+        </w:rPr>
+        <w:t xml:space="preserve">所谓“分类的IP地址”就是：{&lt;网络号&gt;，&lt;主机号&gt;}，网络号在因特网上唯一，主机号在网络号所指向的网络范围内唯一。 </w:t>
+      </w:r>
+    </w:p>
+    <w:p>
+      <w:pPr>
+        <w:numPr>
+          <w:numId w:val="0"/>
+        </w:numPr>
+        <w:ind w:left="1260" w:leftChars="0" w:firstLine="420" w:firstLineChars="0"/>
+      </w:pPr>
+      <w:r>
+        <w:drawing>
+          <wp:inline distT="0" distB="0" distL="114300" distR="114300">
+            <wp:extent cx="3355340" cy="2134870"/>
+            <wp:effectExtent l="0" t="0" r="16510" b="17780"/>
+            <wp:docPr id="33" name="图片 4"/>
+            <wp:cNvGraphicFramePr>
+              <a:graphicFrameLocks xmlns:a="http://schemas.openxmlformats.org/drawingml/2006/main" noChangeAspect="1"/>
+            </wp:cNvGraphicFramePr>
+            <a:graphic xmlns:a="http://schemas.openxmlformats.org/drawingml/2006/main">
+              <a:graphicData uri="http://schemas.openxmlformats.org/drawingml/2006/picture">
+                <pic:pic xmlns:pic="http://schemas.openxmlformats.org/drawingml/2006/picture">
+                  <pic:nvPicPr>
+                    <pic:cNvPr id="33" name="图片 4"/>
+                    <pic:cNvPicPr>
+                      <a:picLocks noChangeAspect="1"/>
+                    </pic:cNvPicPr>
+                  </pic:nvPicPr>
+                  <pic:blipFill>
+                    <a:blip r:embed="rId35"/>
+                    <a:stretch>
+                      <a:fillRect/>
+                    </a:stretch>
+                  </pic:blipFill>
+                  <pic:spPr>
+                    <a:xfrm>
+                      <a:off x="0" y="0"/>
+                      <a:ext cx="3355340" cy="2134870"/>
+                    </a:xfrm>
+                    <a:prstGeom prst="rect">
+                      <a:avLst/>
+                    </a:prstGeom>
+                    <a:noFill/>
+                    <a:ln w="9525">
+                      <a:noFill/>
+                    </a:ln>
+                  </pic:spPr>
+                </pic:pic>
+              </a:graphicData>
+            </a:graphic>
+          </wp:inline>
+        </w:drawing>
+      </w:r>
+    </w:p>
+    <w:p>
+      <w:pPr>
+        <w:numPr>
+          <w:numId w:val="0"/>
+        </w:numPr>
+        <w:ind w:firstLine="420" w:firstLineChars="0"/>
+        <w:rPr>
+          <w:rFonts w:hint="eastAsia"/>
+          <w:lang w:val="en-US" w:eastAsia="zh-CN"/>
+        </w:rPr>
+      </w:pPr>
+      <w:r>
+        <w:rPr>
+          <w:rFonts w:hint="eastAsia"/>
+          <w:b/>
+          <w:bCs/>
+          <w:lang w:val="en-US" w:eastAsia="zh-CN"/>
+        </w:rPr>
+        <w:t>A类地址</w:t>
+      </w:r>
+      <w:r>
+        <w:rPr>
+          <w:rFonts w:hint="eastAsia"/>
+          <w:lang w:val="en-US" w:eastAsia="zh-CN"/>
+        </w:rPr>
+        <w:t>:有2</w:t>
+      </w:r>
+      <w:r>
+        <w:rPr>
+          <w:rFonts w:hint="eastAsia"/>
+          <w:vertAlign w:val="superscript"/>
+          <w:lang w:val="en-US" w:eastAsia="zh-CN"/>
+        </w:rPr>
+        <w:t>7</w:t>
+      </w:r>
+      <w:r>
+        <w:rPr>
+          <w:rFonts w:hint="eastAsia"/>
+          <w:lang w:val="en-US" w:eastAsia="zh-CN"/>
+        </w:rPr>
+        <w:t>−2=126个网络号，减去2个网络号是因为：①00000000代表本网络，是保留地址；②01111111作为本地软件环路测试本主机的进程之间的通信而用。有2</w:t>
+      </w:r>
+      <w:r>
+        <w:rPr>
+          <w:rFonts w:hint="eastAsia"/>
+          <w:vertAlign w:val="superscript"/>
+          <w:lang w:val="en-US" w:eastAsia="zh-CN"/>
+        </w:rPr>
+        <w:t>24</w:t>
+      </w:r>
+      <w:r>
+        <w:rPr>
+          <w:rFonts w:hint="eastAsia"/>
+          <w:lang w:val="en-US" w:eastAsia="zh-CN"/>
+        </w:rPr>
+        <w:t>−2=16777214个主机号，减2是因为：①全0表示本主机所连接的网络地址；②全1表示该网络上的所有主机，整个A类地址/IP地址空间=2</w:t>
+      </w:r>
+      <w:r>
+        <w:rPr>
+          <w:rFonts w:hint="eastAsia"/>
+          <w:vertAlign w:val="superscript"/>
+          <w:lang w:val="en-US" w:eastAsia="zh-CN"/>
+        </w:rPr>
+        <w:t>31</w:t>
+      </w:r>
+      <w:r>
+        <w:rPr>
+          <w:rFonts w:hint="eastAsia"/>
+          <w:vertAlign w:val="baseline"/>
+          <w:lang w:val="en-US" w:eastAsia="zh-CN"/>
+        </w:rPr>
+        <w:t>/</w:t>
+      </w:r>
+      <w:r>
+        <w:rPr>
+          <w:rFonts w:hint="eastAsia"/>
+          <w:lang w:val="en-US" w:eastAsia="zh-CN"/>
+        </w:rPr>
+        <w:t>2</w:t>
+      </w:r>
+      <w:r>
+        <w:rPr>
+          <w:rFonts w:hint="eastAsia"/>
+          <w:vertAlign w:val="superscript"/>
+          <w:lang w:val="en-US" w:eastAsia="zh-CN"/>
+        </w:rPr>
+        <w:t>32</w:t>
+      </w:r>
+      <w:r>
+        <w:rPr>
+          <w:rFonts w:hint="eastAsia"/>
+          <w:lang w:val="en-US" w:eastAsia="zh-CN"/>
+        </w:rPr>
+        <w:t>=50%。</w:t>
+      </w:r>
+    </w:p>
+    <w:p>
+      <w:pPr>
+        <w:numPr>
+          <w:numId w:val="0"/>
+        </w:numPr>
+        <w:ind w:firstLine="420" w:firstLineChars="0"/>
+        <w:rPr>
+          <w:rFonts w:hint="eastAsia"/>
+          <w:lang w:val="en-US" w:eastAsia="zh-CN"/>
+        </w:rPr>
+      </w:pPr>
+      <w:r>
+        <w:rPr>
+          <w:rFonts w:hint="eastAsia"/>
+          <w:b/>
+          <w:bCs/>
+          <w:lang w:val="en-US" w:eastAsia="zh-CN"/>
+        </w:rPr>
+        <w:t>B类地址</w:t>
+      </w:r>
+      <w:r>
+        <w:rPr>
+          <w:rFonts w:hint="eastAsia"/>
+          <w:lang w:val="en-US" w:eastAsia="zh-CN"/>
+        </w:rPr>
+        <w:t>:有2</w:t>
+      </w:r>
+      <w:r>
+        <w:rPr>
+          <w:rFonts w:hint="eastAsia"/>
+          <w:vertAlign w:val="superscript"/>
+          <w:lang w:val="en-US" w:eastAsia="zh-CN"/>
+        </w:rPr>
+        <w:t>14</w:t>
+      </w:r>
+      <w:r>
+        <w:rPr>
+          <w:rFonts w:hint="eastAsia"/>
+          <w:lang w:val="en-US" w:eastAsia="zh-CN"/>
+        </w:rPr>
+        <w:t>−1=16383个网络号，减去1个网络号是因为128.0.0.0是不指派的保留地址。有2</w:t>
+      </w:r>
+      <w:r>
+        <w:rPr>
+          <w:rFonts w:hint="eastAsia"/>
+          <w:vertAlign w:val="superscript"/>
+          <w:lang w:val="en-US" w:eastAsia="zh-CN"/>
+        </w:rPr>
+        <w:t>16</w:t>
+      </w:r>
+      <w:r>
+        <w:rPr>
+          <w:rFonts w:hint="eastAsia"/>
+          <w:lang w:val="en-US" w:eastAsia="zh-CN"/>
+        </w:rPr>
+        <w:t>−2=65534个主机号，同A类一样减去全0和全1的主机号。整个B类地址/IP地址空间=2</w:t>
+      </w:r>
+      <w:r>
+        <w:rPr>
+          <w:rFonts w:hint="eastAsia"/>
+          <w:vertAlign w:val="superscript"/>
+          <w:lang w:val="en-US" w:eastAsia="zh-CN"/>
+        </w:rPr>
+        <w:t xml:space="preserve">30 </w:t>
+      </w:r>
+      <w:r>
+        <w:rPr>
+          <w:rFonts w:hint="eastAsia"/>
+          <w:vertAlign w:val="baseline"/>
+          <w:lang w:val="en-US" w:eastAsia="zh-CN"/>
+        </w:rPr>
+        <w:t>/</w:t>
+      </w:r>
+      <w:r>
+        <w:rPr>
+          <w:rFonts w:hint="eastAsia"/>
+          <w:lang w:val="en-US" w:eastAsia="zh-CN"/>
+        </w:rPr>
+        <w:t>2</w:t>
+      </w:r>
+      <w:r>
+        <w:rPr>
+          <w:rFonts w:hint="eastAsia"/>
+          <w:vertAlign w:val="superscript"/>
+          <w:lang w:val="en-US" w:eastAsia="zh-CN"/>
+        </w:rPr>
+        <w:t>32</w:t>
+      </w:r>
+      <w:r>
+        <w:rPr>
+          <w:rFonts w:hint="eastAsia"/>
+          <w:lang w:val="en-US" w:eastAsia="zh-CN"/>
+        </w:rPr>
+        <w:t>=25%。</w:t>
+      </w:r>
+    </w:p>
+    <w:p>
+      <w:pPr>
+        <w:numPr>
+          <w:numId w:val="0"/>
+        </w:numPr>
+        <w:ind w:firstLine="420" w:firstLineChars="0"/>
+        <w:rPr>
+          <w:rFonts w:hint="eastAsia"/>
+          <w:lang w:val="en-US" w:eastAsia="zh-CN"/>
+        </w:rPr>
+      </w:pPr>
+      <w:r>
+        <w:rPr>
+          <w:rFonts w:hint="eastAsia"/>
+          <w:b/>
+          <w:bCs/>
+          <w:lang w:val="en-US" w:eastAsia="zh-CN"/>
+        </w:rPr>
+        <w:t>C类地址</w:t>
+      </w:r>
+      <w:r>
+        <w:rPr>
+          <w:rFonts w:hint="eastAsia"/>
+          <w:lang w:val="en-US" w:eastAsia="zh-CN"/>
+        </w:rPr>
+        <w:t>:有2</w:t>
+      </w:r>
+      <w:r>
+        <w:rPr>
+          <w:rFonts w:hint="eastAsia"/>
+          <w:vertAlign w:val="superscript"/>
+          <w:lang w:val="en-US" w:eastAsia="zh-CN"/>
+        </w:rPr>
+        <w:t>21</w:t>
+      </w:r>
+      <w:r>
+        <w:rPr>
+          <w:rFonts w:hint="eastAsia"/>
+          <w:lang w:val="en-US" w:eastAsia="zh-CN"/>
+        </w:rPr>
+        <w:t>−1=2097151个网络号，减去1个网络号是因为192.0.0.0是不指派的保留地址。有2</w:t>
+      </w:r>
+      <w:r>
+        <w:rPr>
+          <w:rFonts w:hint="eastAsia"/>
+          <w:vertAlign w:val="superscript"/>
+          <w:lang w:val="en-US" w:eastAsia="zh-CN"/>
+        </w:rPr>
+        <w:t>8</w:t>
+      </w:r>
+      <w:r>
+        <w:rPr>
+          <w:rFonts w:hint="eastAsia"/>
+          <w:lang w:val="en-US" w:eastAsia="zh-CN"/>
+        </w:rPr>
+        <w:t>−2=65534个主机号，同A类一样减去全0和全1的主机号。整个C类地址/IP地址空间=2</w:t>
+      </w:r>
+      <w:r>
+        <w:rPr>
+          <w:rFonts w:hint="eastAsia"/>
+          <w:vertAlign w:val="superscript"/>
+          <w:lang w:val="en-US" w:eastAsia="zh-CN"/>
+        </w:rPr>
+        <w:t>29</w:t>
+      </w:r>
+      <w:r>
+        <w:rPr>
+          <w:rFonts w:hint="eastAsia"/>
+          <w:lang w:val="en-US" w:eastAsia="zh-CN"/>
+        </w:rPr>
+        <w:t>/2</w:t>
+      </w:r>
+      <w:r>
+        <w:rPr>
+          <w:rFonts w:hint="eastAsia"/>
+          <w:vertAlign w:val="superscript"/>
+          <w:lang w:val="en-US" w:eastAsia="zh-CN"/>
+        </w:rPr>
+        <w:t>32</w:t>
+      </w:r>
+      <w:r>
+        <w:rPr>
+          <w:rFonts w:hint="eastAsia"/>
+          <w:lang w:val="en-US" w:eastAsia="zh-CN"/>
+        </w:rPr>
+        <w:t>=12.5%。</w:t>
+      </w:r>
+    </w:p>
+    <w:p>
+      <w:pPr>
+        <w:numPr>
+          <w:numId w:val="0"/>
+        </w:numPr>
+        <w:ind w:firstLine="420" w:firstLineChars="0"/>
+        <w:rPr>
+          <w:rFonts w:hint="eastAsia"/>
+          <w:lang w:val="en-US" w:eastAsia="zh-CN"/>
+        </w:rPr>
+      </w:pPr>
+      <w:r>
+        <w:rPr>
+          <w:rFonts w:hint="eastAsia"/>
+          <w:lang w:val="en-US" w:eastAsia="zh-CN"/>
+        </w:rPr>
+        <w:t>从IP地址的结构来看，</w:t>
+      </w:r>
+      <w:r>
+        <w:rPr>
+          <w:rFonts w:hint="eastAsia"/>
+          <w:b/>
+          <w:bCs/>
+          <w:lang w:val="en-US" w:eastAsia="zh-CN"/>
+        </w:rPr>
+        <w:t>IP地址并不仅仅指明一个主机，而是还指明了主机所连接到的网络</w:t>
+      </w:r>
+      <w:r>
+        <w:rPr>
+          <w:rFonts w:hint="eastAsia"/>
+          <w:lang w:val="en-US" w:eastAsia="zh-CN"/>
+        </w:rPr>
+        <w:t>。</w:t>
+      </w:r>
+    </w:p>
+    <w:p>
+      <w:pPr>
+        <w:numPr>
+          <w:numId w:val="0"/>
+        </w:numPr>
+        <w:ind w:firstLine="420" w:firstLineChars="0"/>
+        <w:rPr>
+          <w:rFonts w:hint="eastAsia"/>
+          <w:lang w:val="en-US" w:eastAsia="zh-CN"/>
+        </w:rPr>
+      </w:pPr>
+      <w:r>
+        <w:rPr>
+          <w:rFonts w:hint="eastAsia"/>
+          <w:lang w:val="en-US" w:eastAsia="zh-CN"/>
+        </w:rPr>
+        <w:t>IP地址的表示我们采用点分十进制的方式来提高可读性</w:t>
+      </w:r>
+    </w:p>
+    <w:p>
+      <w:pPr>
+        <w:numPr>
+          <w:numId w:val="0"/>
+        </w:numPr>
+        <w:ind w:firstLine="420" w:firstLineChars="0"/>
+        <w:rPr>
+          <w:rFonts w:hint="eastAsia"/>
+          <w:b w:val="0"/>
+          <w:bCs w:val="0"/>
+          <w:lang w:val="en-US" w:eastAsia="zh-CN"/>
+        </w:rPr>
+      </w:pPr>
+      <w:r>
+        <w:drawing>
+          <wp:inline distT="0" distB="0" distL="114300" distR="114300">
+            <wp:extent cx="5271770" cy="1539240"/>
+            <wp:effectExtent l="0" t="0" r="5080" b="3810"/>
+            <wp:docPr id="34" name="图片 5"/>
+            <wp:cNvGraphicFramePr>
+              <a:graphicFrameLocks xmlns:a="http://schemas.openxmlformats.org/drawingml/2006/main" noChangeAspect="1"/>
+            </wp:cNvGraphicFramePr>
+            <a:graphic xmlns:a="http://schemas.openxmlformats.org/drawingml/2006/main">
+              <a:graphicData uri="http://schemas.openxmlformats.org/drawingml/2006/picture">
+                <pic:pic xmlns:pic="http://schemas.openxmlformats.org/drawingml/2006/picture">
+                  <pic:nvPicPr>
+                    <pic:cNvPr id="34" name="图片 5"/>
+                    <pic:cNvPicPr>
+                      <a:picLocks noChangeAspect="1"/>
+                    </pic:cNvPicPr>
+                  </pic:nvPicPr>
+                  <pic:blipFill>
+                    <a:blip r:embed="rId36"/>
+                    <a:stretch>
+                      <a:fillRect/>
+                    </a:stretch>
+                  </pic:blipFill>
+                  <pic:spPr>
+                    <a:xfrm>
+                      <a:off x="0" y="0"/>
+                      <a:ext cx="5271770" cy="1539240"/>
+                    </a:xfrm>
+                    <a:prstGeom prst="rect">
+                      <a:avLst/>
+                    </a:prstGeom>
+                    <a:noFill/>
+                    <a:ln w="9525">
+                      <a:noFill/>
+                    </a:ln>
+                  </pic:spPr>
+                </pic:pic>
+              </a:graphicData>
+            </a:graphic>
+          </wp:inline>
+        </w:drawing>
+      </w:r>
+    </w:p>
+    <w:p>
+      <w:pPr>
+        <w:ind w:firstLine="420" w:firstLineChars="0"/>
+      </w:pPr>
+      <w:r>
+        <w:drawing>
+          <wp:inline distT="0" distB="0" distL="114300" distR="114300">
+            <wp:extent cx="5273675" cy="1684655"/>
+            <wp:effectExtent l="0" t="0" r="3175" b="10795"/>
+            <wp:docPr id="35" name="图片 6"/>
+            <wp:cNvGraphicFramePr>
+              <a:graphicFrameLocks xmlns:a="http://schemas.openxmlformats.org/drawingml/2006/main" noChangeAspect="1"/>
+            </wp:cNvGraphicFramePr>
+            <a:graphic xmlns:a="http://schemas.openxmlformats.org/drawingml/2006/main">
+              <a:graphicData uri="http://schemas.openxmlformats.org/drawingml/2006/picture">
+                <pic:pic xmlns:pic="http://schemas.openxmlformats.org/drawingml/2006/picture">
+                  <pic:nvPicPr>
+                    <pic:cNvPr id="35" name="图片 6"/>
+                    <pic:cNvPicPr>
+                      <a:picLocks noChangeAspect="1"/>
+                    </pic:cNvPicPr>
+                  </pic:nvPicPr>
+                  <pic:blipFill>
+                    <a:blip r:embed="rId37"/>
+                    <a:stretch>
+                      <a:fillRect/>
+                    </a:stretch>
+                  </pic:blipFill>
+                  <pic:spPr>
+                    <a:xfrm>
+                      <a:off x="0" y="0"/>
+                      <a:ext cx="5273675" cy="1684655"/>
+                    </a:xfrm>
+                    <a:prstGeom prst="rect">
+                      <a:avLst/>
+                    </a:prstGeom>
+                    <a:noFill/>
+                    <a:ln w="9525">
+                      <a:noFill/>
+                    </a:ln>
+                  </pic:spPr>
+                </pic:pic>
+              </a:graphicData>
+            </a:graphic>
+          </wp:inline>
+        </w:drawing>
+      </w:r>
+    </w:p>
+    <w:p>
+      <w:pPr>
+        <w:rPr>
+          <w:rFonts w:hint="eastAsia"/>
+          <w:lang w:val="en-US" w:eastAsia="zh-CN"/>
+        </w:rPr>
+      </w:pPr>
+      <w:r>
+        <w:rPr>
+          <w:rFonts w:hint="eastAsia"/>
+          <w:lang w:val="en-US" w:eastAsia="zh-CN"/>
+        </w:rPr>
+        <w:t>IP地址的特点：</w:t>
+      </w:r>
+    </w:p>
+    <w:p>
+      <w:pPr>
+        <w:rPr>
+          <w:rFonts w:hint="eastAsia"/>
+          <w:lang w:val="en-US" w:eastAsia="zh-CN"/>
+        </w:rPr>
+      </w:pPr>
+      <w:r>
+        <w:rPr>
+          <w:rFonts w:hint="eastAsia"/>
+          <w:lang w:val="en-US" w:eastAsia="zh-CN"/>
+        </w:rPr>
+        <w:t>（1）</w:t>
+      </w:r>
+      <w:r>
+        <w:rPr>
+          <w:rFonts w:hint="eastAsia"/>
+          <w:b/>
+          <w:bCs/>
+          <w:lang w:val="en-US" w:eastAsia="zh-CN"/>
+        </w:rPr>
+        <w:t>每一个IP地址由网络号和主机号组成。</w:t>
+      </w:r>
+      <w:r>
+        <w:rPr>
+          <w:rFonts w:hint="eastAsia"/>
+          <w:lang w:val="en-US" w:eastAsia="zh-CN"/>
+        </w:rPr>
+        <w:t>①方便管理，IP地址管理机构分类IP只分配到网络号；②减少路由表所占空间和查找路由表时间，路由器仅根据目的主机连接的网络号来转发分组。</w:t>
+      </w:r>
+    </w:p>
+    <w:p>
+      <w:pPr>
+        <w:rPr>
+          <w:rFonts w:hint="eastAsia"/>
+          <w:lang w:val="en-US" w:eastAsia="zh-CN"/>
+        </w:rPr>
+      </w:pPr>
+      <w:r>
+        <w:rPr>
+          <w:rFonts w:hint="eastAsia"/>
+          <w:lang w:val="en-US" w:eastAsia="zh-CN"/>
+        </w:rPr>
+        <w:t>（2）</w:t>
+      </w:r>
+      <w:r>
+        <w:rPr>
+          <w:rFonts w:hint="eastAsia"/>
+          <w:b/>
+          <w:bCs/>
+          <w:lang w:val="en-US" w:eastAsia="zh-CN"/>
+        </w:rPr>
+        <w:t>IP地址标志一个主机和一条链路的接口</w:t>
+      </w:r>
+      <w:r>
+        <w:rPr>
+          <w:rFonts w:hint="eastAsia"/>
+          <w:b w:val="0"/>
+          <w:bCs w:val="0"/>
+          <w:lang w:val="en-US" w:eastAsia="zh-CN"/>
+        </w:rPr>
+        <w:t>。当一个主机同时连接到两个以上的网络时，该主机就必须同时具有两个相应的IP地址，其网络号必须是不同的。这种主机</w:t>
+      </w:r>
+      <w:r>
+        <w:rPr>
+          <w:rFonts w:hint="eastAsia"/>
+          <w:lang w:val="en-US" w:eastAsia="zh-CN"/>
+        </w:rPr>
+        <w:t>属于多归属主机。路由器就属于多归属主机。</w:t>
+      </w:r>
+    </w:p>
+    <w:p>
+      <w:pPr>
+        <w:rPr>
+          <w:rFonts w:hint="eastAsia"/>
+          <w:lang w:val="en-US" w:eastAsia="zh-CN"/>
+        </w:rPr>
+      </w:pPr>
+      <w:r>
+        <w:rPr>
+          <w:rFonts w:hint="eastAsia"/>
+          <w:lang w:val="en-US" w:eastAsia="zh-CN"/>
+        </w:rPr>
+        <w:t>（3）用转发器或网桥连接起来的若干个局域网仍为一个网络，因为这些局域网都具有相同的网络号。具有不同网络号的局域网必须使用路由器互连。</w:t>
+      </w:r>
+    </w:p>
+    <w:p>
+      <w:pPr>
+        <w:rPr>
+          <w:rFonts w:hint="eastAsia"/>
+          <w:lang w:val="en-US" w:eastAsia="zh-CN"/>
+        </w:rPr>
+      </w:pPr>
+      <w:r>
+        <w:rPr>
+          <w:rFonts w:hint="eastAsia"/>
+          <w:lang w:val="en-US" w:eastAsia="zh-CN"/>
+        </w:rPr>
+        <w:t>（4）因特网平等的对待每一个IP地址。</w:t>
+      </w:r>
+    </w:p>
+    <w:p>
+      <w:pPr>
+        <w:rPr>
+          <w:rFonts w:hint="eastAsia"/>
+          <w:lang w:val="en-US" w:eastAsia="zh-CN"/>
+        </w:rPr>
+      </w:pPr>
+      <w:r>
+        <w:rPr>
+          <w:rFonts w:hint="eastAsia"/>
+          <w:lang w:val="en-US" w:eastAsia="zh-CN"/>
+        </w:rPr>
+        <w:t>     注意：</w:t>
+      </w:r>
+    </w:p>
+    <w:p>
+      <w:pPr>
+        <w:numPr>
+          <w:ilvl w:val="0"/>
+          <w:numId w:val="59"/>
+        </w:numPr>
+        <w:ind w:left="840" w:leftChars="0" w:hanging="420" w:firstLineChars="0"/>
+        <w:rPr>
+          <w:rFonts w:hint="eastAsia"/>
+          <w:lang w:val="en-US" w:eastAsia="zh-CN"/>
+        </w:rPr>
+      </w:pPr>
+      <w:r>
+        <w:rPr>
+          <w:rFonts w:hint="eastAsia"/>
+          <w:lang w:val="en-US" w:eastAsia="zh-CN"/>
+        </w:rPr>
+        <w:t>在同一个局域网上的主机或路由器的IP地址中的网络号必须是一样的。</w:t>
+      </w:r>
+    </w:p>
+    <w:p>
+      <w:pPr>
+        <w:numPr>
+          <w:ilvl w:val="0"/>
+          <w:numId w:val="59"/>
+        </w:numPr>
+        <w:ind w:left="840" w:leftChars="0" w:hanging="420" w:firstLineChars="0"/>
+        <w:rPr>
+          <w:rFonts w:hint="eastAsia"/>
+          <w:lang w:val="en-US" w:eastAsia="zh-CN"/>
+        </w:rPr>
+      </w:pPr>
+      <w:r>
+        <w:rPr>
+          <w:rFonts w:hint="eastAsia"/>
+          <w:lang w:val="en-US" w:eastAsia="zh-CN"/>
+        </w:rPr>
+        <w:t>用网桥（它只在链路层工作）互连的网段任然在同一个局域网，只能有一个网络号。</w:t>
+      </w:r>
+    </w:p>
+    <w:p>
+      <w:pPr>
+        <w:numPr>
+          <w:ilvl w:val="0"/>
+          <w:numId w:val="59"/>
+        </w:numPr>
+        <w:ind w:left="840" w:leftChars="0" w:hanging="420" w:firstLineChars="0"/>
+        <w:rPr>
+          <w:rFonts w:hint="eastAsia"/>
+          <w:lang w:val="en-US" w:eastAsia="zh-CN"/>
+        </w:rPr>
+      </w:pPr>
+      <w:r>
+        <w:rPr>
+          <w:rFonts w:hint="eastAsia"/>
+          <w:lang w:val="en-US" w:eastAsia="zh-CN"/>
+        </w:rPr>
+        <w:t>路由器总是具有两个或两个以上的IP地址。即路由器的每一个接口都有一个不同网络号的IP地址。</w:t>
+      </w:r>
+    </w:p>
+    <w:p>
+      <w:pPr>
+        <w:numPr>
+          <w:ilvl w:val="0"/>
+          <w:numId w:val="59"/>
+        </w:numPr>
+        <w:ind w:left="840" w:leftChars="0" w:hanging="420" w:firstLineChars="0"/>
+        <w:rPr>
+          <w:rFonts w:hint="eastAsia"/>
+          <w:lang w:val="en-US" w:eastAsia="zh-CN"/>
+        </w:rPr>
+      </w:pPr>
+      <w:r>
+        <w:rPr>
+          <w:rFonts w:hint="eastAsia"/>
+          <w:lang w:val="en-US" w:eastAsia="zh-CN"/>
+        </w:rPr>
+        <w:t>当两个路由器直接相连时，在连线两端的接口处，可以分配也可以不分配IP地址。如分配了IP地址，则这一段连线就构成了一种只包含一段线路的特殊“网络”。之所以叫做“网络”，是因为它有IP地址。但为了节省IP地址资源，对于这种仅由一段连线构成的特殊“网络”，现在也常常不分配IP地址。通常把这样的特殊网络称为</w:t>
+      </w:r>
+      <w:r>
+        <w:rPr>
+          <w:rFonts w:hint="eastAsia"/>
+          <w:b/>
+          <w:bCs/>
+          <w:lang w:val="en-US" w:eastAsia="zh-CN"/>
+        </w:rPr>
+        <w:t>无编号网络</w:t>
+      </w:r>
+      <w:r>
+        <w:rPr>
+          <w:rFonts w:hint="eastAsia"/>
+          <w:lang w:val="en-US" w:eastAsia="zh-CN"/>
+        </w:rPr>
+        <w:t>或</w:t>
+      </w:r>
+      <w:r>
+        <w:rPr>
+          <w:rFonts w:hint="eastAsia"/>
+          <w:b/>
+          <w:bCs/>
+          <w:lang w:val="en-US" w:eastAsia="zh-CN"/>
+        </w:rPr>
+        <w:t>无名网络</w:t>
+      </w:r>
+      <w:r>
+        <w:rPr>
+          <w:rFonts w:hint="eastAsia"/>
+          <w:b w:val="0"/>
+          <w:bCs w:val="0"/>
+          <w:lang w:val="en-US" w:eastAsia="zh-CN"/>
+        </w:rPr>
+        <w:t>。</w:t>
+      </w:r>
+    </w:p>
+    <w:p>
+      <w:pPr>
+        <w:numPr>
+          <w:ilvl w:val="0"/>
+          <w:numId w:val="59"/>
+        </w:numPr>
+        <w:ind w:left="840" w:leftChars="0" w:hanging="420" w:firstLineChars="0"/>
+        <w:rPr>
+          <w:rFonts w:hint="eastAsia"/>
+          <w:lang w:val="en-US" w:eastAsia="zh-CN"/>
+        </w:rPr>
+      </w:pPr>
+      <w:r>
+        <w:rPr>
+          <w:rFonts w:hint="eastAsia"/>
+          <w:lang w:val="en-US" w:eastAsia="zh-CN"/>
+        </w:rPr>
+        <w:t>现在都使用无分类的IP地址进行路由选择，分类的IP地址已经成为历史。</w:t>
+      </w:r>
+    </w:p>
+    <w:p>
+      <w:pPr>
+        <w:pStyle w:val="5"/>
+        <w:rPr>
+          <w:rFonts w:hint="eastAsia"/>
+          <w:lang w:val="en-US" w:eastAsia="zh-CN"/>
+        </w:rPr>
+      </w:pPr>
+      <w:r>
+        <w:rPr>
+          <w:rFonts w:hint="eastAsia"/>
+          <w:lang w:val="en-US" w:eastAsia="zh-CN"/>
+        </w:rPr>
+        <w:t>4.2.3 IP地址与硬件地址</w:t>
+      </w:r>
+    </w:p>
+    <w:p>
+      <w:pPr>
+        <w:rPr>
+          <w:rFonts w:hint="eastAsia"/>
+          <w:lang w:val="en-US" w:eastAsia="zh-CN"/>
+        </w:rPr>
+      </w:pPr>
+      <w:r>
+        <w:rPr>
+          <w:rFonts w:hint="eastAsia"/>
+          <w:lang w:val="en-US" w:eastAsia="zh-CN"/>
+        </w:rPr>
+        <w:t>IP地址与硬件地址的区别：</w:t>
+      </w:r>
+    </w:p>
+    <w:p>
+      <w:pPr>
+        <w:numPr>
+          <w:numId w:val="0"/>
+        </w:numPr>
+        <w:ind w:left="420" w:leftChars="0" w:firstLine="420" w:firstLineChars="0"/>
+        <w:rPr>
+          <w:rFonts w:hint="eastAsia"/>
+          <w:lang w:val="en-US" w:eastAsia="zh-CN"/>
+        </w:rPr>
+      </w:pPr>
+      <w:r>
+        <w:rPr>
+          <w:rFonts w:hint="eastAsia"/>
+          <w:lang w:val="en-US" w:eastAsia="zh-CN"/>
+        </w:rPr>
+        <w:t>MAC（物理）地址：硬件地址放在MAC帧首部，固化在网卡中ROM上，数据链路层和物理层使用的地址。</w:t>
+      </w:r>
+    </w:p>
+    <w:p>
+      <w:pPr>
+        <w:numPr>
+          <w:numId w:val="0"/>
+        </w:numPr>
+        <w:ind w:left="420" w:leftChars="0" w:firstLine="420" w:firstLineChars="0"/>
+        <w:rPr>
+          <w:rFonts w:hint="eastAsia"/>
+          <w:lang w:val="en-US" w:eastAsia="zh-CN"/>
+        </w:rPr>
+      </w:pPr>
+      <w:r>
+        <w:rPr>
+          <w:rFonts w:hint="eastAsia"/>
+          <w:lang w:val="en-US" w:eastAsia="zh-CN"/>
+        </w:rPr>
+        <w:t xml:space="preserve">IP地址：逻辑地址，放在IP数据报首部，是网络层以上各层使用的地址。 </w:t>
+      </w:r>
+    </w:p>
+    <w:p>
+      <w:pPr>
+        <w:numPr>
+          <w:numId w:val="0"/>
+        </w:numPr>
+        <w:ind w:left="420" w:leftChars="0"/>
+        <w:rPr>
+          <w:rFonts w:hint="eastAsia"/>
+          <w:b/>
+          <w:bCs/>
+          <w:lang w:val="en-US" w:eastAsia="zh-CN"/>
+        </w:rPr>
+      </w:pPr>
+      <w:r>
+        <w:rPr>
+          <w:rFonts w:hint="eastAsia"/>
+          <w:b/>
+          <w:bCs/>
+          <w:lang w:val="en-US" w:eastAsia="zh-CN"/>
+        </w:rPr>
+        <w:t>IP地址放在IP数据报的首部，而硬件地址则放在MAC帧的首部。在网络层和网络层以上使用的是IP地址，而数据链路层及以下使用的是硬件地址。</w:t>
+      </w:r>
+      <w:bookmarkStart w:id="83" w:name="_GoBack"/>
+      <w:bookmarkEnd w:id="83"/>
+    </w:p>
+    <w:p>
+      <w:pPr>
+        <w:rPr>
+          <w:rFonts w:hint="eastAsia"/>
           <w:lang w:val="en-US" w:eastAsia="zh-CN"/>
         </w:rPr>
       </w:pPr>
@@ -23393,6 +25160,201 @@
       <w:suff w:val="nothing"/>
       <w:lvlText w:val="（%1）"/>
       <w:lvlJc w:val="left"/>
+    </w:lvl>
+  </w:abstractNum>
+  <w:abstractNum w:abstractNumId="54">
+    <w:nsid w:val="5C04A958"/>
+    <w:multiLevelType w:val="multilevel"/>
+    <w:tmpl w:val="5C04A958"/>
+    <w:lvl w:ilvl="0" w:tentative="0">
+      <w:start w:val="1"/>
+      <w:numFmt w:val="bullet"/>
+      <w:lvlText w:val=""/>
+      <w:lvlJc w:val="left"/>
+      <w:pPr>
+        <w:ind w:left="420" w:leftChars="0" w:hanging="420" w:firstLineChars="0"/>
+      </w:pPr>
+      <w:rPr>
+        <w:rFonts w:hint="default" w:ascii="Wingdings" w:hAnsi="Wingdings"/>
+      </w:rPr>
+    </w:lvl>
+    <w:lvl w:ilvl="1" w:tentative="0">
+      <w:start w:val="1"/>
+      <w:numFmt w:val="bullet"/>
+      <w:lvlText w:val=""/>
+      <w:lvlJc w:val="left"/>
+      <w:pPr>
+        <w:tabs>
+          <w:tab w:val="left" w:pos="840"/>
+        </w:tabs>
+        <w:ind w:left="840" w:leftChars="0" w:hanging="420" w:firstLineChars="0"/>
+      </w:pPr>
+      <w:rPr>
+        <w:rFonts w:hint="default" w:ascii="Wingdings" w:hAnsi="Wingdings"/>
+      </w:rPr>
+    </w:lvl>
+    <w:lvl w:ilvl="2" w:tentative="0">
+      <w:start w:val="1"/>
+      <w:numFmt w:val="bullet"/>
+      <w:lvlText w:val=""/>
+      <w:lvlJc w:val="left"/>
+      <w:pPr>
+        <w:tabs>
+          <w:tab w:val="left" w:pos="1260"/>
+        </w:tabs>
+        <w:ind w:left="1260" w:leftChars="0" w:hanging="420" w:firstLineChars="0"/>
+      </w:pPr>
+      <w:rPr>
+        <w:rFonts w:hint="default" w:ascii="Wingdings" w:hAnsi="Wingdings"/>
+      </w:rPr>
+    </w:lvl>
+    <w:lvl w:ilvl="3" w:tentative="0">
+      <w:start w:val="1"/>
+      <w:numFmt w:val="bullet"/>
+      <w:lvlText w:val=""/>
+      <w:lvlJc w:val="left"/>
+      <w:pPr>
+        <w:tabs>
+          <w:tab w:val="left" w:pos="1680"/>
+        </w:tabs>
+        <w:ind w:left="1680" w:leftChars="0" w:hanging="420" w:firstLineChars="0"/>
+      </w:pPr>
+      <w:rPr>
+        <w:rFonts w:hint="default" w:ascii="Wingdings" w:hAnsi="Wingdings"/>
+      </w:rPr>
+    </w:lvl>
+    <w:lvl w:ilvl="4" w:tentative="0">
+      <w:start w:val="1"/>
+      <w:numFmt w:val="bullet"/>
+      <w:lvlText w:val=""/>
+      <w:lvlJc w:val="left"/>
+      <w:pPr>
+        <w:tabs>
+          <w:tab w:val="left" w:pos="2100"/>
+        </w:tabs>
+        <w:ind w:left="2100" w:leftChars="0" w:hanging="420" w:firstLineChars="0"/>
+      </w:pPr>
+      <w:rPr>
+        <w:rFonts w:hint="default" w:ascii="Wingdings" w:hAnsi="Wingdings"/>
+      </w:rPr>
+    </w:lvl>
+    <w:lvl w:ilvl="5" w:tentative="0">
+      <w:start w:val="1"/>
+      <w:numFmt w:val="bullet"/>
+      <w:lvlText w:val=""/>
+      <w:lvlJc w:val="left"/>
+      <w:pPr>
+        <w:tabs>
+          <w:tab w:val="left" w:pos="2520"/>
+        </w:tabs>
+        <w:ind w:left="2520" w:leftChars="0" w:hanging="420" w:firstLineChars="0"/>
+      </w:pPr>
+      <w:rPr>
+        <w:rFonts w:hint="default" w:ascii="Wingdings" w:hAnsi="Wingdings"/>
+      </w:rPr>
+    </w:lvl>
+    <w:lvl w:ilvl="6" w:tentative="0">
+      <w:start w:val="1"/>
+      <w:numFmt w:val="bullet"/>
+      <w:lvlText w:val=""/>
+      <w:lvlJc w:val="left"/>
+      <w:pPr>
+        <w:tabs>
+          <w:tab w:val="left" w:pos="2940"/>
+        </w:tabs>
+        <w:ind w:left="2940" w:leftChars="0" w:hanging="420" w:firstLineChars="0"/>
+      </w:pPr>
+      <w:rPr>
+        <w:rFonts w:hint="default" w:ascii="Wingdings" w:hAnsi="Wingdings"/>
+      </w:rPr>
+    </w:lvl>
+    <w:lvl w:ilvl="7" w:tentative="0">
+      <w:start w:val="1"/>
+      <w:numFmt w:val="bullet"/>
+      <w:lvlText w:val=""/>
+      <w:lvlJc w:val="left"/>
+      <w:pPr>
+        <w:tabs>
+          <w:tab w:val="left" w:pos="3360"/>
+        </w:tabs>
+        <w:ind w:left="3360" w:leftChars="0" w:hanging="420" w:firstLineChars="0"/>
+      </w:pPr>
+      <w:rPr>
+        <w:rFonts w:hint="default" w:ascii="Wingdings" w:hAnsi="Wingdings"/>
+      </w:rPr>
+    </w:lvl>
+    <w:lvl w:ilvl="8" w:tentative="0">
+      <w:start w:val="1"/>
+      <w:numFmt w:val="bullet"/>
+      <w:lvlText w:val=""/>
+      <w:lvlJc w:val="left"/>
+      <w:pPr>
+        <w:tabs>
+          <w:tab w:val="left" w:pos="3780"/>
+        </w:tabs>
+        <w:ind w:left="3780" w:leftChars="0" w:hanging="420" w:firstLineChars="0"/>
+      </w:pPr>
+      <w:rPr>
+        <w:rFonts w:hint="default" w:ascii="Wingdings" w:hAnsi="Wingdings"/>
+      </w:rPr>
+    </w:lvl>
+  </w:abstractNum>
+  <w:abstractNum w:abstractNumId="55">
+    <w:nsid w:val="5C04C0FB"/>
+    <w:multiLevelType w:val="singleLevel"/>
+    <w:tmpl w:val="5C04C0FB"/>
+    <w:lvl w:ilvl="0" w:tentative="0">
+      <w:start w:val="1"/>
+      <w:numFmt w:val="bullet"/>
+      <w:lvlText w:val=""/>
+      <w:lvlJc w:val="left"/>
+      <w:pPr>
+        <w:ind w:left="420" w:leftChars="0" w:hanging="420" w:firstLineChars="0"/>
+      </w:pPr>
+      <w:rPr>
+        <w:rFonts w:hint="default" w:ascii="Wingdings" w:hAnsi="Wingdings"/>
+      </w:rPr>
+    </w:lvl>
+  </w:abstractNum>
+  <w:abstractNum w:abstractNumId="56">
+    <w:nsid w:val="5C04C39C"/>
+    <w:multiLevelType w:val="singleLevel"/>
+    <w:tmpl w:val="5C04C39C"/>
+    <w:lvl w:ilvl="0" w:tentative="0">
+      <w:start w:val="1"/>
+      <w:numFmt w:val="decimal"/>
+      <w:suff w:val="nothing"/>
+      <w:lvlText w:val="（%1）"/>
+      <w:lvlJc w:val="left"/>
+    </w:lvl>
+  </w:abstractNum>
+  <w:abstractNum w:abstractNumId="57">
+    <w:nsid w:val="5C04E7B6"/>
+    <w:multiLevelType w:val="singleLevel"/>
+    <w:tmpl w:val="5C04E7B6"/>
+    <w:lvl w:ilvl="0" w:tentative="0">
+      <w:start w:val="1"/>
+      <w:numFmt w:val="decimal"/>
+      <w:suff w:val="nothing"/>
+      <w:lvlText w:val="（%1）"/>
+      <w:lvlJc w:val="left"/>
+    </w:lvl>
+  </w:abstractNum>
+  <w:abstractNum w:abstractNumId="58">
+    <w:nsid w:val="5C04FF74"/>
+    <w:multiLevelType w:val="singleLevel"/>
+    <w:tmpl w:val="5C04FF74"/>
+    <w:lvl w:ilvl="0" w:tentative="0">
+      <w:start w:val="1"/>
+      <w:numFmt w:val="bullet"/>
+      <w:lvlText w:val=""/>
+      <w:lvlJc w:val="left"/>
+      <w:pPr>
+        <w:ind w:left="420" w:leftChars="0" w:hanging="420" w:firstLineChars="0"/>
+      </w:pPr>
+      <w:rPr>
+        <w:rFonts w:hint="default" w:ascii="Wingdings" w:hAnsi="Wingdings"/>
+      </w:rPr>
     </w:lvl>
   </w:abstractNum>
   <w:num w:numId="1">
@@ -23557,6 +25519,21 @@
   <w:num w:numId="54">
     <w:abstractNumId w:val="51"/>
   </w:num>
+  <w:num w:numId="55">
+    <w:abstractNumId w:val="54"/>
+  </w:num>
+  <w:num w:numId="56">
+    <w:abstractNumId w:val="55"/>
+  </w:num>
+  <w:num w:numId="57">
+    <w:abstractNumId w:val="56"/>
+  </w:num>
+  <w:num w:numId="58">
+    <w:abstractNumId w:val="57"/>
+  </w:num>
+  <w:num w:numId="59">
+    <w:abstractNumId w:val="58"/>
+  </w:num>
 </w:numbering>
 </file>
 
@@ -23591,8 +25568,8 @@
     <w:lsdException w:unhideWhenUsed="0" w:uiPriority="0" w:semiHidden="0" w:name="index 9"/>
     <w:lsdException w:unhideWhenUsed="0" w:uiPriority="0" w:semiHidden="0" w:name="toc 1"/>
     <w:lsdException w:qFormat="1" w:unhideWhenUsed="0" w:uiPriority="0" w:semiHidden="0" w:name="toc 2"/>
-    <w:lsdException w:unhideWhenUsed="0" w:uiPriority="0" w:semiHidden="0" w:name="toc 3"/>
-    <w:lsdException w:unhideWhenUsed="0" w:uiPriority="0" w:semiHidden="0" w:name="toc 4"/>
+    <w:lsdException w:qFormat="1" w:unhideWhenUsed="0" w:uiPriority="0" w:semiHidden="0" w:name="toc 3"/>
+    <w:lsdException w:qFormat="1" w:unhideWhenUsed="0" w:uiPriority="0" w:semiHidden="0" w:name="toc 4"/>
     <w:lsdException w:unhideWhenUsed="0" w:uiPriority="0" w:semiHidden="0" w:name="toc 5"/>
     <w:lsdException w:unhideWhenUsed="0" w:uiPriority="0" w:semiHidden="0" w:name="toc 6"/>
     <w:lsdException w:unhideWhenUsed="0" w:uiPriority="0" w:semiHidden="0" w:name="toc 7"/>
@@ -23673,7 +25650,7 @@
     <w:lsdException w:unhideWhenUsed="0" w:uiPriority="0" w:semiHidden="0" w:name="HTML Sample"/>
     <w:lsdException w:unhideWhenUsed="0" w:uiPriority="0" w:semiHidden="0" w:name="HTML Typewriter"/>
     <w:lsdException w:unhideWhenUsed="0" w:uiPriority="0" w:semiHidden="0" w:name="HTML Variable"/>
-    <w:lsdException w:unhideWhenUsed="0" w:uiPriority="0" w:name="Normal Table"/>
+    <w:lsdException w:qFormat="1" w:unhideWhenUsed="0" w:uiPriority="0" w:name="Normal Table"/>
     <w:lsdException w:unhideWhenUsed="0" w:uiPriority="0" w:semiHidden="0" w:name="annotation subject"/>
     <w:lsdException w:unhideWhenUsed="0" w:uiPriority="0" w:semiHidden="0" w:name="Table Simple 1"/>
     <w:lsdException w:unhideWhenUsed="0" w:uiPriority="0" w:semiHidden="0" w:name="Table Simple 2"/>
@@ -23939,6 +25916,7 @@
   <w:style w:type="table" w:default="1" w:styleId="14">
     <w:name w:val="Normal Table"/>
     <w:semiHidden/>
+    <w:qFormat/>
     <w:uiPriority w:val="0"/>
     <w:tblPr>
       <w:tblLayout w:type="fixed"/>
@@ -23954,6 +25932,7 @@
     <w:name w:val="toc 3"/>
     <w:basedOn w:val="1"/>
     <w:next w:val="1"/>
+    <w:qFormat/>
     <w:uiPriority w:val="0"/>
     <w:pPr>
       <w:ind w:left="840" w:leftChars="400"/>
@@ -23963,6 +25942,7 @@
     <w:name w:val="toc 4"/>
     <w:basedOn w:val="1"/>
     <w:next w:val="1"/>
+    <w:qFormat/>
     <w:uiPriority w:val="0"/>
     <w:pPr>
       <w:ind w:left="1260" w:leftChars="600"/>

--- a/计算机网络/计算机网络笔记.docx
+++ b/计算机网络/计算机网络笔记.docx
@@ -9,9 +9,9 @@
           <w:tab w:val="right" w:leader="dot" w:pos="8306"/>
         </w:tabs>
       </w:pPr>
-      <w:bookmarkStart w:id="0" w:name="_Toc9280"/>
-      <w:bookmarkStart w:id="1" w:name="_Toc20914"/>
-      <w:bookmarkStart w:id="2" w:name="_Toc20128"/>
+      <w:bookmarkStart w:id="0" w:name="_Toc20914"/>
+      <w:bookmarkStart w:id="1" w:name="_Toc20128"/>
+      <w:bookmarkStart w:id="2" w:name="_Toc9280"/>
       <w:r>
         <w:rPr>
           <w:rFonts w:hint="eastAsia"/>
@@ -3627,9 +3627,9 @@
           <w:lang w:val="en-US" w:eastAsia="zh-CN"/>
         </w:rPr>
       </w:pPr>
-      <w:bookmarkStart w:id="3" w:name="_Toc9976"/>
-      <w:bookmarkStart w:id="4" w:name="_Toc8432"/>
-      <w:bookmarkStart w:id="5" w:name="_Toc12251"/>
+      <w:bookmarkStart w:id="3" w:name="_Toc12251"/>
+      <w:bookmarkStart w:id="4" w:name="_Toc9976"/>
+      <w:bookmarkStart w:id="5" w:name="_Toc8432"/>
       <w:r>
         <w:rPr>
           <w:rFonts w:hint="eastAsia"/>
@@ -3652,12 +3652,12 @@
           <w:lang w:val="en-US" w:eastAsia="zh-CN"/>
         </w:rPr>
       </w:pPr>
-      <w:bookmarkStart w:id="6" w:name="_Toc19725"/>
-      <w:bookmarkStart w:id="7" w:name="_Toc4390"/>
-      <w:bookmarkStart w:id="8" w:name="_Toc28973"/>
-      <w:bookmarkStart w:id="9" w:name="_Toc6196"/>
-      <w:bookmarkStart w:id="10" w:name="_Toc6628"/>
-      <w:bookmarkStart w:id="11" w:name="_Toc25025"/>
+      <w:bookmarkStart w:id="6" w:name="_Toc4390"/>
+      <w:bookmarkStart w:id="7" w:name="_Toc19725"/>
+      <w:bookmarkStart w:id="8" w:name="_Toc6196"/>
+      <w:bookmarkStart w:id="9" w:name="_Toc25025"/>
+      <w:bookmarkStart w:id="10" w:name="_Toc28973"/>
+      <w:bookmarkStart w:id="11" w:name="_Toc6628"/>
       <w:r>
         <w:rPr>
           <w:rFonts w:hint="eastAsia"/>
@@ -3922,9 +3922,9 @@
       </w:pPr>
       <w:bookmarkStart w:id="12" w:name="_Toc905"/>
       <w:bookmarkStart w:id="13" w:name="_Toc8375"/>
-      <w:bookmarkStart w:id="14" w:name="_Toc21984"/>
-      <w:bookmarkStart w:id="15" w:name="_Toc21593"/>
-      <w:bookmarkStart w:id="16" w:name="_Toc14676"/>
+      <w:bookmarkStart w:id="14" w:name="_Toc21593"/>
+      <w:bookmarkStart w:id="15" w:name="_Toc14676"/>
+      <w:bookmarkStart w:id="16" w:name="_Toc21984"/>
       <w:bookmarkStart w:id="17" w:name="_Toc185"/>
       <w:r>
         <w:rPr>
@@ -21370,6 +21370,7 @@
     <w:p>
       <w:pPr>
         <w:numPr>
+          <w:ilvl w:val="0"/>
           <w:numId w:val="0"/>
         </w:numPr>
         <w:ind w:left="840" w:leftChars="0" w:firstLine="420" w:firstLineChars="0"/>
@@ -21657,6 +21658,7 @@
     <w:p>
       <w:pPr>
         <w:numPr>
+          <w:ilvl w:val="0"/>
           <w:numId w:val="0"/>
         </w:numPr>
         <w:ind w:firstLine="420" w:firstLineChars="0"/>
@@ -21676,6 +21678,7 @@
     <w:p>
       <w:pPr>
         <w:numPr>
+          <w:ilvl w:val="0"/>
           <w:numId w:val="0"/>
         </w:numPr>
         <w:ind w:firstLine="420" w:firstLineChars="0"/>
@@ -21866,6 +21869,7 @@
     <w:p>
       <w:pPr>
         <w:numPr>
+          <w:ilvl w:val="0"/>
           <w:numId w:val="0"/>
         </w:numPr>
         <w:ind w:firstLine="420" w:firstLineChars="0"/>
@@ -21896,6 +21900,7 @@
     <w:p>
       <w:pPr>
         <w:numPr>
+          <w:ilvl w:val="0"/>
           <w:numId w:val="0"/>
         </w:numPr>
         <w:ind w:firstLine="420" w:firstLineChars="0"/>
@@ -21980,6 +21985,7 @@
     <w:p>
       <w:pPr>
         <w:numPr>
+          <w:ilvl w:val="0"/>
           <w:numId w:val="0"/>
         </w:numPr>
         <w:ind w:left="420" w:leftChars="0" w:firstLine="420" w:firstLineChars="0"/>
@@ -22019,6 +22025,7 @@
     <w:p>
       <w:pPr>
         <w:numPr>
+          <w:ilvl w:val="0"/>
           <w:numId w:val="0"/>
         </w:numPr>
         <w:ind w:firstLine="420" w:firstLineChars="0"/>
@@ -22141,6 +22148,7 @@
     <w:p>
       <w:pPr>
         <w:numPr>
+          <w:ilvl w:val="0"/>
           <w:numId w:val="0"/>
         </w:numPr>
         <w:ind w:firstLine="420" w:firstLineChars="0"/>
@@ -22164,6 +22172,7 @@
     <w:p>
       <w:pPr>
         <w:numPr>
+          <w:ilvl w:val="0"/>
           <w:numId w:val="0"/>
         </w:numPr>
         <w:ind w:left="1260" w:leftChars="0" w:firstLine="420" w:firstLineChars="0"/>
@@ -22215,6 +22224,7 @@
     <w:p>
       <w:pPr>
         <w:numPr>
+          <w:ilvl w:val="0"/>
           <w:numId w:val="0"/>
         </w:numPr>
         <w:ind w:firstLine="420" w:firstLineChars="0"/>
@@ -22311,6 +22321,7 @@
     <w:p>
       <w:pPr>
         <w:numPr>
+          <w:ilvl w:val="0"/>
           <w:numId w:val="0"/>
         </w:numPr>
         <w:ind w:firstLine="420" w:firstLineChars="0"/>
@@ -22407,6 +22418,7 @@
     <w:p>
       <w:pPr>
         <w:numPr>
+          <w:ilvl w:val="0"/>
           <w:numId w:val="0"/>
         </w:numPr>
         <w:ind w:firstLine="420" w:firstLineChars="0"/>
@@ -22495,6 +22507,7 @@
     <w:p>
       <w:pPr>
         <w:numPr>
+          <w:ilvl w:val="0"/>
           <w:numId w:val="0"/>
         </w:numPr>
         <w:ind w:firstLine="420" w:firstLineChars="0"/>
@@ -22530,6 +22543,7 @@
     <w:p>
       <w:pPr>
         <w:numPr>
+          <w:ilvl w:val="0"/>
           <w:numId w:val="0"/>
         </w:numPr>
         <w:ind w:firstLine="420" w:firstLineChars="0"/>
@@ -22549,6 +22563,7 @@
     <w:p>
       <w:pPr>
         <w:numPr>
+          <w:ilvl w:val="0"/>
           <w:numId w:val="0"/>
         </w:numPr>
         <w:ind w:firstLine="420" w:firstLineChars="0"/>
@@ -22950,6 +22965,7 @@
     <w:p>
       <w:pPr>
         <w:numPr>
+          <w:ilvl w:val="0"/>
           <w:numId w:val="0"/>
         </w:numPr>
         <w:ind w:left="420" w:leftChars="0" w:firstLine="420" w:firstLineChars="0"/>
@@ -22969,6 +22985,7 @@
     <w:p>
       <w:pPr>
         <w:numPr>
+          <w:ilvl w:val="0"/>
           <w:numId w:val="0"/>
         </w:numPr>
         <w:ind w:left="420" w:leftChars="0" w:firstLine="420" w:firstLineChars="0"/>
@@ -22988,6 +23005,7 @@
     <w:p>
       <w:pPr>
         <w:numPr>
+          <w:ilvl w:val="0"/>
           <w:numId w:val="0"/>
         </w:numPr>
         <w:ind w:left="420" w:leftChars="0"/>
@@ -23007,8 +23025,1051 @@
         </w:rPr>
         <w:t>IP地址放在IP数据报的首部，而硬件地址则放在MAC帧的首部。在网络层和网络层以上使用的是IP地址，而数据链路层及以下使用的是硬件地址。</w:t>
       </w:r>
+    </w:p>
+    <w:p>
+      <w:pPr>
+        <w:numPr>
+          <w:ilvl w:val="0"/>
+          <w:numId w:val="0"/>
+        </w:numPr>
+        <w:ind w:left="420" w:leftChars="0"/>
+        <w:rPr>
+          <w:rFonts w:hint="eastAsia"/>
+          <w:b/>
+          <w:bCs/>
+          <w:lang w:val="en-US" w:eastAsia="zh-CN"/>
+        </w:rPr>
+      </w:pPr>
+      <w:r>
+        <w:drawing>
+          <wp:inline distT="0" distB="0" distL="114300" distR="114300">
+            <wp:extent cx="5179060" cy="4140835"/>
+            <wp:effectExtent l="0" t="0" r="2540" b="4445"/>
+            <wp:docPr id="36" name="图片 2"/>
+            <wp:cNvGraphicFramePr>
+              <a:graphicFrameLocks xmlns:a="http://schemas.openxmlformats.org/drawingml/2006/main" noChangeAspect="1"/>
+            </wp:cNvGraphicFramePr>
+            <a:graphic xmlns:a="http://schemas.openxmlformats.org/drawingml/2006/main">
+              <a:graphicData uri="http://schemas.openxmlformats.org/drawingml/2006/picture">
+                <pic:pic xmlns:pic="http://schemas.openxmlformats.org/drawingml/2006/picture">
+                  <pic:nvPicPr>
+                    <pic:cNvPr id="36" name="图片 2"/>
+                    <pic:cNvPicPr>
+                      <a:picLocks noChangeAspect="1"/>
+                    </pic:cNvPicPr>
+                  </pic:nvPicPr>
+                  <pic:blipFill>
+                    <a:blip r:embed="rId38"/>
+                    <a:stretch>
+                      <a:fillRect/>
+                    </a:stretch>
+                  </pic:blipFill>
+                  <pic:spPr>
+                    <a:xfrm>
+                      <a:off x="0" y="0"/>
+                      <a:ext cx="5179060" cy="4140835"/>
+                    </a:xfrm>
+                    <a:prstGeom prst="rect">
+                      <a:avLst/>
+                    </a:prstGeom>
+                    <a:noFill/>
+                    <a:ln w="9525">
+                      <a:noFill/>
+                    </a:ln>
+                  </pic:spPr>
+                </pic:pic>
+              </a:graphicData>
+            </a:graphic>
+          </wp:inline>
+        </w:drawing>
+      </w:r>
+    </w:p>
+    <w:p>
+      <w:pPr>
+        <w:numPr>
+          <w:ilvl w:val="0"/>
+          <w:numId w:val="0"/>
+        </w:numPr>
+        <w:rPr>
+          <w:rFonts w:hint="eastAsia"/>
+          <w:b/>
+          <w:bCs/>
+          <w:lang w:val="en-US" w:eastAsia="zh-CN"/>
+        </w:rPr>
+      </w:pPr>
+      <w:r>
+        <w:rPr>
+          <w:rFonts w:hint="eastAsia"/>
+          <w:b/>
+          <w:bCs/>
+          <w:lang w:val="en-US" w:eastAsia="zh-CN"/>
+        </w:rPr>
+        <w:t>这里要强调指出以下几点：</w:t>
+      </w:r>
+    </w:p>
+    <w:p>
+      <w:pPr>
+        <w:numPr>
+          <w:ilvl w:val="0"/>
+          <w:numId w:val="60"/>
+        </w:numPr>
+        <w:ind w:left="420" w:leftChars="0"/>
+        <w:rPr>
+          <w:rFonts w:hint="eastAsia"/>
+          <w:b w:val="0"/>
+          <w:bCs w:val="0"/>
+          <w:lang w:val="en-US" w:eastAsia="zh-CN"/>
+        </w:rPr>
+      </w:pPr>
+      <w:r>
+        <w:rPr>
+          <w:rFonts w:hint="eastAsia"/>
+          <w:b/>
+          <w:bCs/>
+          <w:lang w:val="en-US" w:eastAsia="zh-CN"/>
+        </w:rPr>
+        <w:t>在IP层抽象的互联网上只能看到IP数据报。</w:t>
+      </w:r>
+      <w:r>
+        <w:rPr>
+          <w:rFonts w:hint="eastAsia"/>
+          <w:b w:val="0"/>
+          <w:bCs w:val="0"/>
+          <w:lang w:val="en-US" w:eastAsia="zh-CN"/>
+        </w:rPr>
+        <w:t>IP数据报在从一个路由器到另一个路由器的过程中，路由器的IP地址不会出现在IP数据报的首部中。</w:t>
+      </w:r>
+    </w:p>
+    <w:p>
+      <w:pPr>
+        <w:numPr>
+          <w:ilvl w:val="0"/>
+          <w:numId w:val="60"/>
+        </w:numPr>
+        <w:ind w:left="420" w:leftChars="0"/>
+        <w:rPr>
+          <w:rFonts w:hint="eastAsia"/>
+          <w:b w:val="0"/>
+          <w:bCs w:val="0"/>
+          <w:lang w:val="en-US" w:eastAsia="zh-CN"/>
+        </w:rPr>
+      </w:pPr>
+      <w:r>
+        <w:rPr>
+          <w:rFonts w:hint="eastAsia"/>
+          <w:b w:val="0"/>
+          <w:bCs w:val="0"/>
+          <w:lang w:val="en-US" w:eastAsia="zh-CN"/>
+        </w:rPr>
+        <w:t>虽然在IP数据报首部中有源站IP地址，但</w:t>
+      </w:r>
+      <w:r>
+        <w:rPr>
+          <w:rFonts w:hint="eastAsia"/>
+          <w:b/>
+          <w:bCs/>
+          <w:lang w:val="en-US" w:eastAsia="zh-CN"/>
+        </w:rPr>
+        <w:t>路由器只根据目的站的IP地址的网络号进行路由选择</w:t>
+      </w:r>
+      <w:r>
+        <w:rPr>
+          <w:rFonts w:hint="eastAsia"/>
+          <w:b w:val="0"/>
+          <w:bCs w:val="0"/>
+          <w:lang w:val="en-US" w:eastAsia="zh-CN"/>
+        </w:rPr>
+        <w:t>。</w:t>
+      </w:r>
+    </w:p>
+    <w:p>
+      <w:pPr>
+        <w:numPr>
+          <w:ilvl w:val="0"/>
+          <w:numId w:val="60"/>
+        </w:numPr>
+        <w:ind w:left="420" w:leftChars="0"/>
+        <w:rPr>
+          <w:rFonts w:hint="eastAsia"/>
+          <w:b w:val="0"/>
+          <w:bCs w:val="0"/>
+          <w:lang w:val="en-US" w:eastAsia="zh-CN"/>
+        </w:rPr>
+      </w:pPr>
+      <w:r>
+        <w:rPr>
+          <w:rFonts w:hint="eastAsia"/>
+          <w:b/>
+          <w:bCs/>
+          <w:lang w:val="en-US" w:eastAsia="zh-CN"/>
+        </w:rPr>
+        <w:t>在局域网的链路层，只能看见MAC帧</w:t>
+      </w:r>
+      <w:r>
+        <w:rPr>
+          <w:rFonts w:hint="eastAsia"/>
+          <w:b w:val="0"/>
+          <w:bCs w:val="0"/>
+          <w:lang w:val="en-US" w:eastAsia="zh-CN"/>
+        </w:rPr>
+        <w:t>。IP数据报被封装在MAC帧里，MAC帧在不同网络上传送时，其MAC帧首部中的源地址和目的地址要发生改变，因为MAC帧保存的是数据报下一跳的地址。</w:t>
+      </w:r>
+    </w:p>
+    <w:p>
+      <w:pPr>
+        <w:numPr>
+          <w:ilvl w:val="0"/>
+          <w:numId w:val="60"/>
+        </w:numPr>
+        <w:ind w:left="420" w:leftChars="0"/>
+        <w:rPr>
+          <w:rFonts w:hint="eastAsia"/>
+          <w:b w:val="0"/>
+          <w:bCs w:val="0"/>
+          <w:lang w:val="en-US" w:eastAsia="zh-CN"/>
+        </w:rPr>
+      </w:pPr>
+      <w:r>
+        <w:rPr>
+          <w:rFonts w:hint="eastAsia"/>
+          <w:b w:val="0"/>
+          <w:bCs w:val="0"/>
+          <w:lang w:val="en-US" w:eastAsia="zh-CN"/>
+        </w:rPr>
+        <w:t>尽管互连在一起的网络的硬件地址体系各不相同，</w:t>
+      </w:r>
+      <w:r>
+        <w:rPr>
+          <w:rFonts w:hint="eastAsia"/>
+          <w:b/>
+          <w:bCs/>
+          <w:lang w:val="en-US" w:eastAsia="zh-CN"/>
+        </w:rPr>
+        <w:t>但IP层抽象的互联网却屏蔽了下层这些很复杂的细节。只要我们在网络层上讨论问题，就能够使用统一的、抽象的IP地址研究主机和主机或路由器之间的通信。</w:t>
+      </w:r>
+    </w:p>
+    <w:p>
+      <w:pPr>
+        <w:pStyle w:val="5"/>
+        <w:rPr>
+          <w:rFonts w:hint="eastAsia"/>
+          <w:lang w:val="en-US" w:eastAsia="zh-CN"/>
+        </w:rPr>
+      </w:pPr>
+      <w:r>
+        <w:rPr>
+          <w:rFonts w:hint="eastAsia"/>
+          <w:lang w:val="en-US" w:eastAsia="zh-CN"/>
+        </w:rPr>
+        <w:t>4.2.4 地址解析协议ARP</w:t>
+      </w:r>
+    </w:p>
+    <w:p>
+      <w:pPr>
+        <w:ind w:firstLine="420" w:firstLineChars="0"/>
+        <w:rPr>
+          <w:rFonts w:hint="eastAsia"/>
+          <w:lang w:val="en-US" w:eastAsia="zh-CN"/>
+        </w:rPr>
+      </w:pPr>
+      <w:r>
+        <w:rPr>
+          <w:rFonts w:hint="eastAsia"/>
+          <w:lang w:val="en-US" w:eastAsia="zh-CN"/>
+        </w:rPr>
+        <w:t>ARP（Address Resolution Protocol）的作用是通过计算机的IP地址来找到其相应的硬件地址。</w:t>
+      </w:r>
+    </w:p>
+    <w:p>
+      <w:pPr>
+        <w:ind w:left="420" w:leftChars="0" w:firstLine="420" w:firstLineChars="0"/>
+      </w:pPr>
+      <w:r>
+        <w:drawing>
+          <wp:inline distT="0" distB="0" distL="114300" distR="114300">
+            <wp:extent cx="3887470" cy="1806575"/>
+            <wp:effectExtent l="0" t="0" r="13970" b="6985"/>
+            <wp:docPr id="37" name="图片 3"/>
+            <wp:cNvGraphicFramePr>
+              <a:graphicFrameLocks xmlns:a="http://schemas.openxmlformats.org/drawingml/2006/main" noChangeAspect="1"/>
+            </wp:cNvGraphicFramePr>
+            <a:graphic xmlns:a="http://schemas.openxmlformats.org/drawingml/2006/main">
+              <a:graphicData uri="http://schemas.openxmlformats.org/drawingml/2006/picture">
+                <pic:pic xmlns:pic="http://schemas.openxmlformats.org/drawingml/2006/picture">
+                  <pic:nvPicPr>
+                    <pic:cNvPr id="37" name="图片 3"/>
+                    <pic:cNvPicPr>
+                      <a:picLocks noChangeAspect="1"/>
+                    </pic:cNvPicPr>
+                  </pic:nvPicPr>
+                  <pic:blipFill>
+                    <a:blip r:embed="rId39"/>
+                    <a:stretch>
+                      <a:fillRect/>
+                    </a:stretch>
+                  </pic:blipFill>
+                  <pic:spPr>
+                    <a:xfrm>
+                      <a:off x="0" y="0"/>
+                      <a:ext cx="3887470" cy="1806575"/>
+                    </a:xfrm>
+                    <a:prstGeom prst="rect">
+                      <a:avLst/>
+                    </a:prstGeom>
+                    <a:noFill/>
+                    <a:ln w="9525">
+                      <a:noFill/>
+                    </a:ln>
+                  </pic:spPr>
+                </pic:pic>
+              </a:graphicData>
+            </a:graphic>
+          </wp:inline>
+        </w:drawing>
+      </w:r>
+    </w:p>
+    <w:p>
+      <w:pPr>
+        <w:ind w:firstLine="420" w:firstLineChars="0"/>
+        <w:rPr>
+          <w:rFonts w:hint="eastAsia"/>
+          <w:lang w:val="en-US" w:eastAsia="zh-CN"/>
+        </w:rPr>
+      </w:pPr>
+      <w:r>
+        <w:rPr>
+          <w:rFonts w:hint="eastAsia"/>
+          <w:lang w:val="en-US" w:eastAsia="zh-CN"/>
+        </w:rPr>
+        <w:t>由于传送ARP分组使用的是IP协议，因此应当把ARP协议划归网络层。但又因为其是为了解析出数据链路层所使用的硬件地址，所以，有的地方也把ARP协议划分在数据链路层。</w:t>
+      </w:r>
+    </w:p>
+    <w:p>
+      <w:pPr>
+        <w:ind w:firstLine="420" w:firstLineChars="0"/>
+        <w:rPr>
+          <w:rFonts w:hint="eastAsia"/>
+          <w:lang w:val="en-US" w:eastAsia="zh-CN"/>
+        </w:rPr>
+      </w:pPr>
+      <w:r>
+        <w:rPr>
+          <w:rFonts w:hint="eastAsia"/>
+          <w:lang w:val="en-US" w:eastAsia="zh-CN"/>
+        </w:rPr>
+        <w:t>还有一个旧协议——RARP，逆地址解析协议，它的作用是通过硬件地址找出其IP地址，而现在的DHCP协议已经包含了RARP的功能，就不再使用RARP这一协议了。</w:t>
+      </w:r>
+    </w:p>
+    <w:p>
+      <w:pPr>
+        <w:ind w:firstLine="420" w:firstLineChars="0"/>
+        <w:rPr>
+          <w:rFonts w:hint="eastAsia"/>
+          <w:b/>
+          <w:bCs/>
+          <w:lang w:val="en-US" w:eastAsia="zh-CN"/>
+        </w:rPr>
+      </w:pPr>
+      <w:r>
+        <w:rPr>
+          <w:rFonts w:hint="eastAsia"/>
+          <w:b/>
+          <w:bCs/>
+          <w:lang w:val="en-US" w:eastAsia="zh-CN"/>
+        </w:rPr>
+        <w:t>接下来介绍ARP的要点：</w:t>
+      </w:r>
+    </w:p>
+    <w:p>
+      <w:pPr>
+        <w:numPr>
+          <w:ilvl w:val="0"/>
+          <w:numId w:val="61"/>
+        </w:numPr>
+        <w:ind w:left="420" w:leftChars="0" w:firstLine="420" w:firstLineChars="0"/>
+        <w:rPr>
+          <w:rFonts w:hint="eastAsia"/>
+          <w:lang w:val="en-US" w:eastAsia="zh-CN"/>
+        </w:rPr>
+      </w:pPr>
+      <w:r>
+        <w:rPr>
+          <w:rFonts w:hint="eastAsia"/>
+          <w:lang w:val="en-US" w:eastAsia="zh-CN"/>
+        </w:rPr>
+        <w:t>每一个主机都设有一个ARP高速缓存，里面保存有本局域网上的各主机和路由器的IP地址到硬件地址的映射表，并且这个映射表还经常动态更新（新增或超时删除）。</w:t>
+      </w:r>
+    </w:p>
+    <w:p>
+      <w:pPr>
+        <w:numPr>
+          <w:ilvl w:val="0"/>
+          <w:numId w:val="61"/>
+        </w:numPr>
+        <w:ind w:left="420" w:leftChars="0" w:firstLine="420" w:firstLineChars="0"/>
+        <w:rPr>
+          <w:rFonts w:hint="eastAsia"/>
+          <w:lang w:val="en-US" w:eastAsia="zh-CN"/>
+        </w:rPr>
+      </w:pPr>
+      <w:r>
+        <w:rPr>
+          <w:rFonts w:hint="eastAsia"/>
+          <w:lang w:val="en-US" w:eastAsia="zh-CN"/>
+        </w:rPr>
+        <w:t>当本主机接收到对方主机发来的ARP请求时，就会把对方主机的地址映射写入到本机的ARP高速缓存中，同时返回一个ARP响应，让对方主机将本主机的地址映射写入到它的ARP高速缓存中。以后这两台主机之间发送数据就方便了。</w:t>
+      </w:r>
+    </w:p>
+    <w:p>
+      <w:pPr>
+        <w:numPr>
+          <w:ilvl w:val="0"/>
+          <w:numId w:val="61"/>
+        </w:numPr>
+        <w:ind w:left="420" w:leftChars="0" w:firstLine="420" w:firstLineChars="0"/>
+        <w:rPr>
+          <w:rFonts w:hint="eastAsia"/>
+          <w:lang w:val="en-US" w:eastAsia="zh-CN"/>
+        </w:rPr>
+      </w:pPr>
+      <w:r>
+        <w:rPr>
+          <w:rFonts w:hint="eastAsia"/>
+          <w:lang w:val="en-US" w:eastAsia="zh-CN"/>
+        </w:rPr>
+        <w:t>ARP把保存在高速缓存中的每一个映射地址项目都设置生存时间，超过时间，就删除。</w:t>
+      </w:r>
+    </w:p>
+    <w:p>
+      <w:pPr>
+        <w:numPr>
+          <w:ilvl w:val="0"/>
+          <w:numId w:val="61"/>
+        </w:numPr>
+        <w:ind w:left="420" w:leftChars="0" w:firstLine="420" w:firstLineChars="0"/>
+        <w:rPr>
+          <w:rFonts w:hint="eastAsia"/>
+          <w:lang w:val="en-US" w:eastAsia="zh-CN"/>
+        </w:rPr>
+      </w:pPr>
+      <w:r>
+        <w:rPr>
+          <w:rFonts w:hint="eastAsia"/>
+          <w:lang w:val="en-US" w:eastAsia="zh-CN"/>
+        </w:rPr>
+        <w:t>从IP地址到硬件地址的解析时自动进行的，</w:t>
+      </w:r>
+      <w:r>
+        <w:rPr>
+          <w:rFonts w:hint="eastAsia"/>
+          <w:b/>
+          <w:bCs/>
+          <w:lang w:val="en-US" w:eastAsia="zh-CN"/>
+        </w:rPr>
+        <w:t>主机的用户对这种地址解析过程是不知道的。</w:t>
+      </w:r>
+    </w:p>
+    <w:p>
+      <w:pPr>
+        <w:numPr>
+          <w:numId w:val="0"/>
+        </w:numPr>
+        <w:ind w:firstLine="420" w:firstLineChars="0"/>
+        <w:rPr>
+          <w:rFonts w:hint="eastAsia"/>
+          <w:b/>
+          <w:bCs/>
+          <w:lang w:val="en-US" w:eastAsia="zh-CN"/>
+        </w:rPr>
+      </w:pPr>
+      <w:r>
+        <w:rPr>
+          <w:rFonts w:hint="eastAsia"/>
+          <w:b/>
+          <w:bCs/>
+          <w:lang w:val="en-US" w:eastAsia="zh-CN"/>
+        </w:rPr>
+        <w:t>下面归纳出ARP的四种典型使用情况：</w:t>
+      </w:r>
+    </w:p>
+    <w:p>
+      <w:pPr>
+        <w:numPr>
+          <w:numId w:val="0"/>
+        </w:numPr>
+        <w:ind w:left="420" w:leftChars="0" w:firstLine="420" w:firstLineChars="0"/>
+        <w:rPr>
+          <w:rFonts w:hint="eastAsia"/>
+          <w:b/>
+          <w:bCs/>
+          <w:lang w:val="en-US" w:eastAsia="zh-CN"/>
+        </w:rPr>
+      </w:pPr>
+      <w:r>
+        <w:drawing>
+          <wp:inline distT="0" distB="0" distL="114300" distR="114300">
+            <wp:extent cx="4670425" cy="1355725"/>
+            <wp:effectExtent l="0" t="0" r="8255" b="635"/>
+            <wp:docPr id="38" name="图片 4"/>
+            <wp:cNvGraphicFramePr>
+              <a:graphicFrameLocks xmlns:a="http://schemas.openxmlformats.org/drawingml/2006/main" noChangeAspect="1"/>
+            </wp:cNvGraphicFramePr>
+            <a:graphic xmlns:a="http://schemas.openxmlformats.org/drawingml/2006/main">
+              <a:graphicData uri="http://schemas.openxmlformats.org/drawingml/2006/picture">
+                <pic:pic xmlns:pic="http://schemas.openxmlformats.org/drawingml/2006/picture">
+                  <pic:nvPicPr>
+                    <pic:cNvPr id="38" name="图片 4"/>
+                    <pic:cNvPicPr>
+                      <a:picLocks noChangeAspect="1"/>
+                    </pic:cNvPicPr>
+                  </pic:nvPicPr>
+                  <pic:blipFill>
+                    <a:blip r:embed="rId40"/>
+                    <a:stretch>
+                      <a:fillRect/>
+                    </a:stretch>
+                  </pic:blipFill>
+                  <pic:spPr>
+                    <a:xfrm>
+                      <a:off x="0" y="0"/>
+                      <a:ext cx="4670425" cy="1355725"/>
+                    </a:xfrm>
+                    <a:prstGeom prst="rect">
+                      <a:avLst/>
+                    </a:prstGeom>
+                    <a:noFill/>
+                    <a:ln w="9525">
+                      <a:noFill/>
+                    </a:ln>
+                  </pic:spPr>
+                </pic:pic>
+              </a:graphicData>
+            </a:graphic>
+          </wp:inline>
+        </w:drawing>
+      </w:r>
+    </w:p>
+    <w:p>
+      <w:pPr>
+        <w:numPr>
+          <w:ilvl w:val="0"/>
+          <w:numId w:val="62"/>
+        </w:numPr>
+        <w:ind w:left="420" w:leftChars="0" w:firstLine="420" w:firstLineChars="0"/>
+        <w:rPr>
+          <w:rFonts w:hint="eastAsia"/>
+          <w:b w:val="0"/>
+          <w:bCs w:val="0"/>
+          <w:lang w:val="en-US" w:eastAsia="zh-CN"/>
+        </w:rPr>
+      </w:pPr>
+      <w:r>
+        <w:rPr>
+          <w:rFonts w:hint="eastAsia"/>
+          <w:b w:val="0"/>
+          <w:bCs w:val="0"/>
+          <w:lang w:val="en-US" w:eastAsia="zh-CN"/>
+        </w:rPr>
+        <w:t>发送方是主机（如H</w:t>
+      </w:r>
+      <w:r>
+        <w:rPr>
+          <w:rFonts w:hint="eastAsia"/>
+          <w:b w:val="0"/>
+          <w:bCs w:val="0"/>
+          <w:vertAlign w:val="subscript"/>
+          <w:lang w:val="en-US" w:eastAsia="zh-CN"/>
+        </w:rPr>
+        <w:t>1</w:t>
+      </w:r>
+      <w:r>
+        <w:rPr>
+          <w:rFonts w:hint="eastAsia"/>
+          <w:b w:val="0"/>
+          <w:bCs w:val="0"/>
+          <w:lang w:val="en-US" w:eastAsia="zh-CN"/>
+        </w:rPr>
+        <w:t>），要把IP数据报发送到同一个网络上的另一个主机（如H</w:t>
+      </w:r>
+      <w:r>
+        <w:rPr>
+          <w:rFonts w:hint="eastAsia"/>
+          <w:b w:val="0"/>
+          <w:bCs w:val="0"/>
+          <w:vertAlign w:val="subscript"/>
+          <w:lang w:val="en-US" w:eastAsia="zh-CN"/>
+        </w:rPr>
+        <w:t>2</w:t>
+      </w:r>
+      <w:r>
+        <w:rPr>
+          <w:rFonts w:hint="eastAsia"/>
+          <w:b w:val="0"/>
+          <w:bCs w:val="0"/>
+          <w:lang w:val="en-US" w:eastAsia="zh-CN"/>
+        </w:rPr>
+        <w:t>）。这时H</w:t>
+      </w:r>
+      <w:r>
+        <w:rPr>
+          <w:rFonts w:hint="eastAsia"/>
+          <w:b w:val="0"/>
+          <w:bCs w:val="0"/>
+          <w:vertAlign w:val="subscript"/>
+          <w:lang w:val="en-US" w:eastAsia="zh-CN"/>
+        </w:rPr>
+        <w:t>1</w:t>
+      </w:r>
+      <w:r>
+        <w:rPr>
+          <w:rFonts w:hint="eastAsia"/>
+          <w:b w:val="0"/>
+          <w:bCs w:val="0"/>
+          <w:lang w:val="en-US" w:eastAsia="zh-CN"/>
+        </w:rPr>
+        <w:t>发送ARP请求分组（在网1上广播），找到目的主机H2的硬件地址。</w:t>
+      </w:r>
+    </w:p>
+    <w:p>
+      <w:pPr>
+        <w:numPr>
+          <w:ilvl w:val="0"/>
+          <w:numId w:val="62"/>
+        </w:numPr>
+        <w:ind w:left="420" w:leftChars="0" w:firstLine="420" w:firstLineChars="0"/>
+        <w:rPr>
+          <w:rFonts w:hint="eastAsia"/>
+          <w:b w:val="0"/>
+          <w:bCs w:val="0"/>
+          <w:lang w:val="en-US" w:eastAsia="zh-CN"/>
+        </w:rPr>
+      </w:pPr>
+      <w:r>
+        <w:rPr>
+          <w:rFonts w:hint="eastAsia"/>
+          <w:b w:val="0"/>
+          <w:bCs w:val="0"/>
+          <w:lang w:val="en-US" w:eastAsia="zh-CN"/>
+        </w:rPr>
+        <w:t>发送方是主机（如H</w:t>
+      </w:r>
+      <w:r>
+        <w:rPr>
+          <w:rFonts w:hint="eastAsia"/>
+          <w:b w:val="0"/>
+          <w:bCs w:val="0"/>
+          <w:vertAlign w:val="subscript"/>
+          <w:lang w:val="en-US" w:eastAsia="zh-CN"/>
+        </w:rPr>
+        <w:t>1</w:t>
+      </w:r>
+      <w:r>
+        <w:rPr>
+          <w:rFonts w:hint="eastAsia"/>
+          <w:b w:val="0"/>
+          <w:bCs w:val="0"/>
+          <w:lang w:val="en-US" w:eastAsia="zh-CN"/>
+        </w:rPr>
+        <w:t>），要把IP数据报发送到同一个网络上的另一个主机（如H</w:t>
+      </w:r>
+      <w:r>
+        <w:rPr>
+          <w:rFonts w:hint="eastAsia"/>
+          <w:b w:val="0"/>
+          <w:bCs w:val="0"/>
+          <w:vertAlign w:val="subscript"/>
+          <w:lang w:val="en-US" w:eastAsia="zh-CN"/>
+        </w:rPr>
+        <w:t>3</w:t>
+      </w:r>
+      <w:r>
+        <w:rPr>
+          <w:rFonts w:hint="eastAsia"/>
+          <w:b w:val="0"/>
+          <w:bCs w:val="0"/>
+          <w:vertAlign w:val="baseline"/>
+          <w:lang w:val="en-US" w:eastAsia="zh-CN"/>
+        </w:rPr>
+        <w:t>或H</w:t>
+      </w:r>
+      <w:r>
+        <w:rPr>
+          <w:rFonts w:hint="eastAsia"/>
+          <w:b w:val="0"/>
+          <w:bCs w:val="0"/>
+          <w:vertAlign w:val="subscript"/>
+          <w:lang w:val="en-US" w:eastAsia="zh-CN"/>
+        </w:rPr>
+        <w:t>4</w:t>
+      </w:r>
+      <w:r>
+        <w:rPr>
+          <w:rFonts w:hint="eastAsia"/>
+          <w:b w:val="0"/>
+          <w:bCs w:val="0"/>
+          <w:lang w:val="en-US" w:eastAsia="zh-CN"/>
+        </w:rPr>
+        <w:t>）。这时H</w:t>
+      </w:r>
+      <w:r>
+        <w:rPr>
+          <w:rFonts w:hint="eastAsia"/>
+          <w:b w:val="0"/>
+          <w:bCs w:val="0"/>
+          <w:vertAlign w:val="subscript"/>
+          <w:lang w:val="en-US" w:eastAsia="zh-CN"/>
+        </w:rPr>
+        <w:t>1</w:t>
+      </w:r>
+      <w:r>
+        <w:rPr>
+          <w:rFonts w:hint="eastAsia"/>
+          <w:b w:val="0"/>
+          <w:bCs w:val="0"/>
+          <w:lang w:val="en-US" w:eastAsia="zh-CN"/>
+        </w:rPr>
+        <w:t>发送ARP请求分组（在网1上广播），找到网1上的一个路由器R</w:t>
+      </w:r>
+      <w:r>
+        <w:rPr>
+          <w:rFonts w:hint="eastAsia"/>
+          <w:b w:val="0"/>
+          <w:bCs w:val="0"/>
+          <w:vertAlign w:val="subscript"/>
+          <w:lang w:val="en-US" w:eastAsia="zh-CN"/>
+        </w:rPr>
+        <w:t>1</w:t>
+      </w:r>
+      <w:r>
+        <w:rPr>
+          <w:rFonts w:hint="eastAsia"/>
+          <w:b w:val="0"/>
+          <w:bCs w:val="0"/>
+          <w:lang w:val="en-US" w:eastAsia="zh-CN"/>
+        </w:rPr>
+        <w:t>的硬件地址。剩下的工作由路由器R</w:t>
+      </w:r>
+      <w:r>
+        <w:rPr>
+          <w:rFonts w:hint="eastAsia"/>
+          <w:b w:val="0"/>
+          <w:bCs w:val="0"/>
+          <w:vertAlign w:val="subscript"/>
+          <w:lang w:val="en-US" w:eastAsia="zh-CN"/>
+        </w:rPr>
+        <w:t>1</w:t>
+      </w:r>
+      <w:r>
+        <w:rPr>
+          <w:rFonts w:hint="eastAsia"/>
+          <w:b w:val="0"/>
+          <w:bCs w:val="0"/>
+          <w:lang w:val="en-US" w:eastAsia="zh-CN"/>
+        </w:rPr>
+        <w:t>来完成。</w:t>
+      </w:r>
+    </w:p>
+    <w:p>
+      <w:pPr>
+        <w:numPr>
+          <w:ilvl w:val="0"/>
+          <w:numId w:val="62"/>
+        </w:numPr>
+        <w:ind w:left="420" w:leftChars="0" w:firstLine="420" w:firstLineChars="0"/>
+        <w:rPr>
+          <w:rFonts w:hint="eastAsia"/>
+          <w:b w:val="0"/>
+          <w:bCs w:val="0"/>
+          <w:lang w:val="en-US" w:eastAsia="zh-CN"/>
+        </w:rPr>
+      </w:pPr>
+      <w:r>
+        <w:rPr>
+          <w:rFonts w:hint="eastAsia"/>
+          <w:b w:val="0"/>
+          <w:bCs w:val="0"/>
+          <w:lang w:val="en-US" w:eastAsia="zh-CN"/>
+        </w:rPr>
+        <w:t>发送方是路由器（如R</w:t>
+      </w:r>
+      <w:r>
+        <w:rPr>
+          <w:rFonts w:hint="eastAsia"/>
+          <w:b w:val="0"/>
+          <w:bCs w:val="0"/>
+          <w:vertAlign w:val="subscript"/>
+          <w:lang w:val="en-US" w:eastAsia="zh-CN"/>
+        </w:rPr>
+        <w:t>1</w:t>
+      </w:r>
+      <w:r>
+        <w:rPr>
+          <w:rFonts w:hint="eastAsia"/>
+          <w:b w:val="0"/>
+          <w:bCs w:val="0"/>
+          <w:lang w:val="en-US" w:eastAsia="zh-CN"/>
+        </w:rPr>
+        <w:t>），要把IP数据报发送到与R</w:t>
+      </w:r>
+      <w:r>
+        <w:rPr>
+          <w:rFonts w:hint="eastAsia"/>
+          <w:b w:val="0"/>
+          <w:bCs w:val="0"/>
+          <w:vertAlign w:val="subscript"/>
+          <w:lang w:val="en-US" w:eastAsia="zh-CN"/>
+        </w:rPr>
+        <w:t>1</w:t>
+      </w:r>
+      <w:r>
+        <w:rPr>
+          <w:rFonts w:hint="eastAsia"/>
+          <w:b w:val="0"/>
+          <w:bCs w:val="0"/>
+          <w:lang w:val="en-US" w:eastAsia="zh-CN"/>
+        </w:rPr>
+        <w:t>连接在同一个网络（网2）上的主机（如H</w:t>
+      </w:r>
+      <w:r>
+        <w:rPr>
+          <w:rFonts w:hint="eastAsia"/>
+          <w:b w:val="0"/>
+          <w:bCs w:val="0"/>
+          <w:vertAlign w:val="subscript"/>
+          <w:lang w:val="en-US" w:eastAsia="zh-CN"/>
+        </w:rPr>
+        <w:t>3</w:t>
+      </w:r>
+      <w:r>
+        <w:rPr>
+          <w:rFonts w:hint="eastAsia"/>
+          <w:b w:val="0"/>
+          <w:bCs w:val="0"/>
+          <w:lang w:val="en-US" w:eastAsia="zh-CN"/>
+        </w:rPr>
+        <w:t>）。这时R</w:t>
+      </w:r>
+      <w:r>
+        <w:rPr>
+          <w:rFonts w:hint="eastAsia"/>
+          <w:b w:val="0"/>
+          <w:bCs w:val="0"/>
+          <w:vertAlign w:val="subscript"/>
+          <w:lang w:val="en-US" w:eastAsia="zh-CN"/>
+        </w:rPr>
+        <w:t>1</w:t>
+      </w:r>
+      <w:r>
+        <w:rPr>
+          <w:rFonts w:hint="eastAsia"/>
+          <w:b w:val="0"/>
+          <w:bCs w:val="0"/>
+          <w:lang w:val="en-US" w:eastAsia="zh-CN"/>
+        </w:rPr>
+        <w:t>发送ARP请求分组（在网2上广播），找到目的主机H</w:t>
+      </w:r>
+      <w:r>
+        <w:rPr>
+          <w:rFonts w:hint="eastAsia"/>
+          <w:b w:val="0"/>
+          <w:bCs w:val="0"/>
+          <w:vertAlign w:val="subscript"/>
+          <w:lang w:val="en-US" w:eastAsia="zh-CN"/>
+        </w:rPr>
+        <w:t>3</w:t>
+      </w:r>
+      <w:r>
+        <w:rPr>
+          <w:rFonts w:hint="eastAsia"/>
+          <w:b w:val="0"/>
+          <w:bCs w:val="0"/>
+          <w:lang w:val="en-US" w:eastAsia="zh-CN"/>
+        </w:rPr>
+        <w:t>的硬件地址。</w:t>
+      </w:r>
+    </w:p>
+    <w:p>
+      <w:pPr>
+        <w:numPr>
+          <w:ilvl w:val="0"/>
+          <w:numId w:val="62"/>
+        </w:numPr>
+        <w:ind w:left="420" w:leftChars="0" w:firstLine="420" w:firstLineChars="0"/>
+        <w:rPr>
+          <w:rFonts w:hint="eastAsia"/>
+          <w:b w:val="0"/>
+          <w:bCs w:val="0"/>
+          <w:lang w:val="en-US" w:eastAsia="zh-CN"/>
+        </w:rPr>
+      </w:pPr>
+      <w:r>
+        <w:rPr>
+          <w:rFonts w:hint="eastAsia"/>
+          <w:b w:val="0"/>
+          <w:bCs w:val="0"/>
+          <w:lang w:val="en-US" w:eastAsia="zh-CN"/>
+        </w:rPr>
+        <w:t>发送方是路由器（如R</w:t>
+      </w:r>
+      <w:r>
+        <w:rPr>
+          <w:rFonts w:hint="eastAsia"/>
+          <w:b w:val="0"/>
+          <w:bCs w:val="0"/>
+          <w:vertAlign w:val="subscript"/>
+          <w:lang w:val="en-US" w:eastAsia="zh-CN"/>
+        </w:rPr>
+        <w:t>1</w:t>
+      </w:r>
+      <w:r>
+        <w:rPr>
+          <w:rFonts w:hint="eastAsia"/>
+          <w:b w:val="0"/>
+          <w:bCs w:val="0"/>
+          <w:lang w:val="en-US" w:eastAsia="zh-CN"/>
+        </w:rPr>
+        <w:t>），要把IP数据报发送到网3上的一个主机（如</w:t>
+      </w:r>
+      <w:r>
+        <w:rPr>
+          <w:rFonts w:hint="eastAsia"/>
+          <w:b w:val="0"/>
+          <w:bCs w:val="0"/>
+          <w:vertAlign w:val="baseline"/>
+          <w:lang w:val="en-US" w:eastAsia="zh-CN"/>
+        </w:rPr>
+        <w:t>H</w:t>
+      </w:r>
+      <w:r>
+        <w:rPr>
+          <w:rFonts w:hint="eastAsia"/>
+          <w:b w:val="0"/>
+          <w:bCs w:val="0"/>
+          <w:vertAlign w:val="subscript"/>
+          <w:lang w:val="en-US" w:eastAsia="zh-CN"/>
+        </w:rPr>
+        <w:t>4</w:t>
+      </w:r>
+      <w:r>
+        <w:rPr>
+          <w:rFonts w:hint="eastAsia"/>
+          <w:b w:val="0"/>
+          <w:bCs w:val="0"/>
+          <w:lang w:val="en-US" w:eastAsia="zh-CN"/>
+        </w:rPr>
+        <w:t>）。H</w:t>
+      </w:r>
+      <w:r>
+        <w:rPr>
+          <w:rFonts w:hint="eastAsia"/>
+          <w:b w:val="0"/>
+          <w:bCs w:val="0"/>
+          <w:vertAlign w:val="subscript"/>
+          <w:lang w:val="en-US" w:eastAsia="zh-CN"/>
+        </w:rPr>
+        <w:t>4</w:t>
+      </w:r>
+      <w:r>
+        <w:rPr>
+          <w:rFonts w:hint="eastAsia"/>
+          <w:b w:val="0"/>
+          <w:bCs w:val="0"/>
+          <w:lang w:val="en-US" w:eastAsia="zh-CN"/>
+        </w:rPr>
+        <w:t>与R</w:t>
+      </w:r>
       <w:bookmarkStart w:id="83" w:name="_GoBack"/>
+      <w:r>
+        <w:rPr>
+          <w:rFonts w:hint="eastAsia"/>
+          <w:b w:val="0"/>
+          <w:bCs w:val="0"/>
+          <w:vertAlign w:val="subscript"/>
+          <w:lang w:val="en-US" w:eastAsia="zh-CN"/>
+        </w:rPr>
+        <w:t>1</w:t>
+      </w:r>
       <w:bookmarkEnd w:id="83"/>
+      <w:r>
+        <w:rPr>
+          <w:rFonts w:hint="eastAsia"/>
+          <w:b w:val="0"/>
+          <w:bCs w:val="0"/>
+          <w:lang w:val="en-US" w:eastAsia="zh-CN"/>
+        </w:rPr>
+        <w:t>不是连接在同一个网络上的。这时R</w:t>
+      </w:r>
+      <w:r>
+        <w:rPr>
+          <w:rFonts w:hint="eastAsia"/>
+          <w:b w:val="0"/>
+          <w:bCs w:val="0"/>
+          <w:vertAlign w:val="subscript"/>
+          <w:lang w:val="en-US" w:eastAsia="zh-CN"/>
+        </w:rPr>
+        <w:t>1</w:t>
+      </w:r>
+      <w:r>
+        <w:rPr>
+          <w:rFonts w:hint="eastAsia"/>
+          <w:b w:val="0"/>
+          <w:bCs w:val="0"/>
+          <w:lang w:val="en-US" w:eastAsia="zh-CN"/>
+        </w:rPr>
+        <w:t>发送ARP请求分组（在网2上广播），找到连接在网2上的一个路由器R</w:t>
+      </w:r>
+      <w:r>
+        <w:rPr>
+          <w:rFonts w:hint="eastAsia"/>
+          <w:b w:val="0"/>
+          <w:bCs w:val="0"/>
+          <w:vertAlign w:val="subscript"/>
+          <w:lang w:val="en-US" w:eastAsia="zh-CN"/>
+        </w:rPr>
+        <w:t>2</w:t>
+      </w:r>
+      <w:r>
+        <w:rPr>
+          <w:rFonts w:hint="eastAsia"/>
+          <w:b w:val="0"/>
+          <w:bCs w:val="0"/>
+          <w:lang w:val="en-US" w:eastAsia="zh-CN"/>
+        </w:rPr>
+        <w:t>的硬件地址。剩下的工作由路由器R</w:t>
+      </w:r>
+      <w:r>
+        <w:rPr>
+          <w:rFonts w:hint="eastAsia"/>
+          <w:b w:val="0"/>
+          <w:bCs w:val="0"/>
+          <w:vertAlign w:val="subscript"/>
+          <w:lang w:val="en-US" w:eastAsia="zh-CN"/>
+        </w:rPr>
+        <w:t>2</w:t>
+      </w:r>
+      <w:r>
+        <w:rPr>
+          <w:rFonts w:hint="eastAsia"/>
+          <w:b w:val="0"/>
+          <w:bCs w:val="0"/>
+          <w:lang w:val="en-US" w:eastAsia="zh-CN"/>
+        </w:rPr>
+        <w:t>来完成。</w:t>
+      </w:r>
+    </w:p>
+    <w:p>
+      <w:pPr>
+        <w:numPr>
+          <w:numId w:val="0"/>
+        </w:numPr>
+        <w:ind w:left="840" w:leftChars="0"/>
+        <w:rPr>
+          <w:rFonts w:hint="eastAsia"/>
+          <w:b w:val="0"/>
+          <w:bCs w:val="0"/>
+          <w:lang w:val="en-US" w:eastAsia="zh-CN"/>
+        </w:rPr>
+      </w:pPr>
     </w:p>
     <w:p>
       <w:pPr>
@@ -23031,6 +24092,30 @@
 <file path=word/numbering.xml><?xml version="1.0" encoding="utf-8"?>
 <w:numbering xmlns:wpc="http://schemas.microsoft.com/office/word/2010/wordprocessingCanvas" xmlns:mc="http://schemas.openxmlformats.org/markup-compatibility/2006" xmlns:o="urn:schemas-microsoft-com:office:office" xmlns:r="http://schemas.openxmlformats.org/officeDocument/2006/relationships" xmlns:m="http://schemas.openxmlformats.org/officeDocument/2006/math" xmlns:v="urn:schemas-microsoft-com:vml" xmlns:wp14="http://schemas.microsoft.com/office/word/2010/wordprocessingDrawing" xmlns:wp="http://schemas.openxmlformats.org/drawingml/2006/wordprocessingDrawing" xmlns:w10="urn:schemas-microsoft-com:office:word" xmlns:w="http://schemas.openxmlformats.org/wordprocessingml/2006/main" xmlns:w14="http://schemas.microsoft.com/office/word/2010/wordml" xmlns:wpg="http://schemas.microsoft.com/office/word/2010/wordprocessingGroup" xmlns:wpi="http://schemas.microsoft.com/office/word/2010/wordprocessingInk" xmlns:wne="http://schemas.microsoft.com/office/word/2006/wordml" xmlns:wps="http://schemas.microsoft.com/office/word/2010/wordprocessingShape" mc:Ignorable="w14 wp14">
   <w:abstractNum w:abstractNumId="0">
+    <w:nsid w:val="36C34C7D"/>
+    <w:multiLevelType w:val="singleLevel"/>
+    <w:tmpl w:val="36C34C7D"/>
+    <w:lvl w:ilvl="0" w:tentative="0">
+      <w:start w:val="1"/>
+      <w:numFmt w:val="decimal"/>
+      <w:suff w:val="nothing"/>
+      <w:lvlText w:val="（%1）"/>
+      <w:lvlJc w:val="left"/>
+    </w:lvl>
+  </w:abstractNum>
+  <w:abstractNum w:abstractNumId="1">
+    <w:nsid w:val="3962BF6F"/>
+    <w:multiLevelType w:val="singleLevel"/>
+    <w:tmpl w:val="3962BF6F"/>
+    <w:lvl w:ilvl="0" w:tentative="0">
+      <w:start w:val="1"/>
+      <w:numFmt w:val="decimal"/>
+      <w:suff w:val="nothing"/>
+      <w:lvlText w:val="（%1）"/>
+      <w:lvlJc w:val="left"/>
+    </w:lvl>
+  </w:abstractNum>
+  <w:abstractNum w:abstractNumId="2">
     <w:nsid w:val="5B627C45"/>
     <w:multiLevelType w:val="singleLevel"/>
     <w:tmpl w:val="5B627C45"/>
@@ -23042,7 +24127,7 @@
       <w:lvlJc w:val="left"/>
     </w:lvl>
   </w:abstractNum>
-  <w:abstractNum w:abstractNumId="1">
+  <w:abstractNum w:abstractNumId="3">
     <w:nsid w:val="5B627DCB"/>
     <w:multiLevelType w:val="singleLevel"/>
     <w:tmpl w:val="5B627DCB"/>
@@ -23059,7 +24144,7 @@
       </w:rPr>
     </w:lvl>
   </w:abstractNum>
-  <w:abstractNum w:abstractNumId="2">
+  <w:abstractNum w:abstractNumId="4">
     <w:nsid w:val="5B62CDD0"/>
     <w:multiLevelType w:val="singleLevel"/>
     <w:tmpl w:val="5B62CDD0"/>
@@ -23071,7 +24156,7 @@
       <w:lvlJc w:val="left"/>
     </w:lvl>
   </w:abstractNum>
-  <w:abstractNum w:abstractNumId="3">
+  <w:abstractNum w:abstractNumId="5">
     <w:nsid w:val="5B62DE35"/>
     <w:multiLevelType w:val="singleLevel"/>
     <w:tmpl w:val="5B62DE35"/>
@@ -23083,7 +24168,7 @@
       <w:lvlJc w:val="left"/>
     </w:lvl>
   </w:abstractNum>
-  <w:abstractNum w:abstractNumId="4">
+  <w:abstractNum w:abstractNumId="6">
     <w:nsid w:val="5B62F11A"/>
     <w:multiLevelType w:val="multilevel"/>
     <w:tmpl w:val="5B62F11A"/>
@@ -23215,7 +24300,7 @@
       </w:rPr>
     </w:lvl>
   </w:abstractNum>
-  <w:abstractNum w:abstractNumId="5">
+  <w:abstractNum w:abstractNumId="7">
     <w:nsid w:val="5B640731"/>
     <w:multiLevelType w:val="multilevel"/>
     <w:tmpl w:val="5B640731"/>
@@ -23347,7 +24432,7 @@
       </w:rPr>
     </w:lvl>
   </w:abstractNum>
-  <w:abstractNum w:abstractNumId="6">
+  <w:abstractNum w:abstractNumId="8">
     <w:nsid w:val="5B64082F"/>
     <w:multiLevelType w:val="multilevel"/>
     <w:tmpl w:val="5B64082F"/>
@@ -23479,7 +24564,7 @@
       </w:rPr>
     </w:lvl>
   </w:abstractNum>
-  <w:abstractNum w:abstractNumId="7">
+  <w:abstractNum w:abstractNumId="9">
     <w:nsid w:val="5B64135D"/>
     <w:multiLevelType w:val="multilevel"/>
     <w:tmpl w:val="5B64135D"/>
@@ -23611,7 +24696,7 @@
       </w:rPr>
     </w:lvl>
   </w:abstractNum>
-  <w:abstractNum w:abstractNumId="8">
+  <w:abstractNum w:abstractNumId="10">
     <w:nsid w:val="5B641FB4"/>
     <w:multiLevelType w:val="multilevel"/>
     <w:tmpl w:val="5B641FB4"/>
@@ -23743,7 +24828,7 @@
       </w:rPr>
     </w:lvl>
   </w:abstractNum>
-  <w:abstractNum w:abstractNumId="9">
+  <w:abstractNum w:abstractNumId="11">
     <w:nsid w:val="5B644282"/>
     <w:multiLevelType w:val="singleLevel"/>
     <w:tmpl w:val="5B644282"/>
@@ -23754,7 +24839,7 @@
       <w:lvlJc w:val="left"/>
     </w:lvl>
   </w:abstractNum>
-  <w:abstractNum w:abstractNumId="10">
+  <w:abstractNum w:abstractNumId="12">
     <w:nsid w:val="5B6556B4"/>
     <w:multiLevelType w:val="singleLevel"/>
     <w:tmpl w:val="5B6556B4"/>
@@ -23766,7 +24851,7 @@
       <w:lvlJc w:val="left"/>
     </w:lvl>
   </w:abstractNum>
-  <w:abstractNum w:abstractNumId="11">
+  <w:abstractNum w:abstractNumId="13">
     <w:nsid w:val="5B655BDA"/>
     <w:multiLevelType w:val="singleLevel"/>
     <w:tmpl w:val="5B655BDA"/>
@@ -23778,7 +24863,7 @@
       <w:lvlJc w:val="left"/>
     </w:lvl>
   </w:abstractNum>
-  <w:abstractNum w:abstractNumId="12">
+  <w:abstractNum w:abstractNumId="14">
     <w:nsid w:val="5B655C4D"/>
     <w:multiLevelType w:val="multilevel"/>
     <w:tmpl w:val="5B655C4D"/>
@@ -23910,7 +24995,7 @@
       </w:rPr>
     </w:lvl>
   </w:abstractNum>
-  <w:abstractNum w:abstractNumId="13">
+  <w:abstractNum w:abstractNumId="15">
     <w:nsid w:val="5B656182"/>
     <w:multiLevelType w:val="multilevel"/>
     <w:tmpl w:val="5B656182"/>
@@ -24042,7 +25127,7 @@
       </w:rPr>
     </w:lvl>
   </w:abstractNum>
-  <w:abstractNum w:abstractNumId="14">
+  <w:abstractNum w:abstractNumId="16">
     <w:nsid w:val="5B6569E4"/>
     <w:multiLevelType w:val="singleLevel"/>
     <w:tmpl w:val="5B6569E4"/>
@@ -24054,7 +25139,7 @@
       <w:lvlJc w:val="left"/>
     </w:lvl>
   </w:abstractNum>
-  <w:abstractNum w:abstractNumId="15">
+  <w:abstractNum w:abstractNumId="17">
     <w:nsid w:val="5B68049C"/>
     <w:multiLevelType w:val="singleLevel"/>
     <w:tmpl w:val="5B68049C"/>
@@ -24066,7 +25151,7 @@
       <w:lvlJc w:val="left"/>
     </w:lvl>
   </w:abstractNum>
-  <w:abstractNum w:abstractNumId="16">
+  <w:abstractNum w:abstractNumId="18">
     <w:nsid w:val="5B68062B"/>
     <w:multiLevelType w:val="singleLevel"/>
     <w:tmpl w:val="5B68062B"/>
@@ -24078,7 +25163,7 @@
       <w:lvlJc w:val="left"/>
     </w:lvl>
   </w:abstractNum>
-  <w:abstractNum w:abstractNumId="17">
+  <w:abstractNum w:abstractNumId="19">
     <w:nsid w:val="5B68098D"/>
     <w:multiLevelType w:val="multilevel"/>
     <w:tmpl w:val="5B68098D"/>
@@ -24215,7 +25300,7 @@
       </w:rPr>
     </w:lvl>
   </w:abstractNum>
-  <w:abstractNum w:abstractNumId="18">
+  <w:abstractNum w:abstractNumId="20">
     <w:nsid w:val="5B680A4A"/>
     <w:multiLevelType w:val="singleLevel"/>
     <w:tmpl w:val="5B680A4A"/>
@@ -24232,7 +25317,7 @@
       </w:rPr>
     </w:lvl>
   </w:abstractNum>
-  <w:abstractNum w:abstractNumId="19">
+  <w:abstractNum w:abstractNumId="21">
     <w:nsid w:val="5B681858"/>
     <w:multiLevelType w:val="singleLevel"/>
     <w:tmpl w:val="5B681858"/>
@@ -24244,7 +25329,7 @@
       <w:lvlJc w:val="left"/>
     </w:lvl>
   </w:abstractNum>
-  <w:abstractNum w:abstractNumId="20">
+  <w:abstractNum w:abstractNumId="22">
     <w:nsid w:val="5B681BE8"/>
     <w:multiLevelType w:val="singleLevel"/>
     <w:tmpl w:val="5B681BE8"/>
@@ -24256,7 +25341,7 @@
       <w:lvlJc w:val="left"/>
     </w:lvl>
   </w:abstractNum>
-  <w:abstractNum w:abstractNumId="21">
+  <w:abstractNum w:abstractNumId="23">
     <w:nsid w:val="5B694CFF"/>
     <w:multiLevelType w:val="singleLevel"/>
     <w:tmpl w:val="5B694CFF"/>
@@ -24268,7 +25353,7 @@
       <w:lvlJc w:val="left"/>
     </w:lvl>
   </w:abstractNum>
-  <w:abstractNum w:abstractNumId="22">
+  <w:abstractNum w:abstractNumId="24">
     <w:nsid w:val="5B695600"/>
     <w:multiLevelType w:val="multilevel"/>
     <w:tmpl w:val="5B695600"/>
@@ -24400,7 +25485,7 @@
       </w:rPr>
     </w:lvl>
   </w:abstractNum>
-  <w:abstractNum w:abstractNumId="23">
+  <w:abstractNum w:abstractNumId="25">
     <w:nsid w:val="5B6968A2"/>
     <w:multiLevelType w:val="singleLevel"/>
     <w:tmpl w:val="5B6968A2"/>
@@ -24412,7 +25497,7 @@
       <w:lvlJc w:val="left"/>
     </w:lvl>
   </w:abstractNum>
-  <w:abstractNum w:abstractNumId="24">
+  <w:abstractNum w:abstractNumId="26">
     <w:nsid w:val="5B696AC8"/>
     <w:multiLevelType w:val="multilevel"/>
     <w:tmpl w:val="5B696AC8"/>
@@ -24549,7 +25634,7 @@
       </w:rPr>
     </w:lvl>
   </w:abstractNum>
-  <w:abstractNum w:abstractNumId="25">
+  <w:abstractNum w:abstractNumId="27">
     <w:nsid w:val="5B6984E7"/>
     <w:multiLevelType w:val="singleLevel"/>
     <w:tmpl w:val="5B6984E7"/>
@@ -24561,7 +25646,7 @@
       <w:lvlJc w:val="left"/>
     </w:lvl>
   </w:abstractNum>
-  <w:abstractNum w:abstractNumId="26">
+  <w:abstractNum w:abstractNumId="28">
     <w:nsid w:val="5B6986FA"/>
     <w:multiLevelType w:val="singleLevel"/>
     <w:tmpl w:val="5B6986FA"/>
@@ -24573,7 +25658,7 @@
       <w:lvlJc w:val="left"/>
     </w:lvl>
   </w:abstractNum>
-  <w:abstractNum w:abstractNumId="27">
+  <w:abstractNum w:abstractNumId="29">
     <w:nsid w:val="5B6A9FAD"/>
     <w:multiLevelType w:val="singleLevel"/>
     <w:tmpl w:val="5B6A9FAD"/>
@@ -24585,7 +25670,7 @@
       <w:lvlJc w:val="left"/>
     </w:lvl>
   </w:abstractNum>
-  <w:abstractNum w:abstractNumId="28">
+  <w:abstractNum w:abstractNumId="30">
     <w:nsid w:val="5B6AD22A"/>
     <w:multiLevelType w:val="multilevel"/>
     <w:tmpl w:val="5B6AD22A"/>
@@ -24717,7 +25802,7 @@
       </w:rPr>
     </w:lvl>
   </w:abstractNum>
-  <w:abstractNum w:abstractNumId="29">
+  <w:abstractNum w:abstractNumId="31">
     <w:nsid w:val="5B6BEABE"/>
     <w:multiLevelType w:val="singleLevel"/>
     <w:tmpl w:val="5B6BEABE"/>
@@ -24729,7 +25814,7 @@
       <w:lvlJc w:val="left"/>
     </w:lvl>
   </w:abstractNum>
-  <w:abstractNum w:abstractNumId="30">
+  <w:abstractNum w:abstractNumId="32">
     <w:nsid w:val="5B6BEE2C"/>
     <w:multiLevelType w:val="singleLevel"/>
     <w:tmpl w:val="5B6BEE2C"/>
@@ -24741,7 +25826,7 @@
       <w:lvlJc w:val="left"/>
     </w:lvl>
   </w:abstractNum>
-  <w:abstractNum w:abstractNumId="31">
+  <w:abstractNum w:abstractNumId="33">
     <w:nsid w:val="5B6BEEDD"/>
     <w:multiLevelType w:val="singleLevel"/>
     <w:tmpl w:val="5B6BEEDD"/>
@@ -24753,7 +25838,7 @@
       <w:lvlJc w:val="left"/>
     </w:lvl>
   </w:abstractNum>
-  <w:abstractNum w:abstractNumId="32">
+  <w:abstractNum w:abstractNumId="34">
     <w:nsid w:val="5B716EA4"/>
     <w:multiLevelType w:val="singleLevel"/>
     <w:tmpl w:val="5B716EA4"/>
@@ -24765,7 +25850,7 @@
       <w:lvlJc w:val="left"/>
     </w:lvl>
   </w:abstractNum>
-  <w:abstractNum w:abstractNumId="33">
+  <w:abstractNum w:abstractNumId="35">
     <w:nsid w:val="5B716F53"/>
     <w:multiLevelType w:val="singleLevel"/>
     <w:tmpl w:val="5B716F53"/>
@@ -24782,7 +25867,7 @@
       </w:rPr>
     </w:lvl>
   </w:abstractNum>
-  <w:abstractNum w:abstractNumId="34">
+  <w:abstractNum w:abstractNumId="36">
     <w:nsid w:val="5B72A2A6"/>
     <w:multiLevelType w:val="singleLevel"/>
     <w:tmpl w:val="5B72A2A6"/>
@@ -24794,7 +25879,7 @@
       <w:lvlJc w:val="left"/>
     </w:lvl>
   </w:abstractNum>
-  <w:abstractNum w:abstractNumId="35">
+  <w:abstractNum w:abstractNumId="37">
     <w:nsid w:val="5B72B948"/>
     <w:multiLevelType w:val="singleLevel"/>
     <w:tmpl w:val="5B72B948"/>
@@ -24811,7 +25896,7 @@
       </w:rPr>
     </w:lvl>
   </w:abstractNum>
-  <w:abstractNum w:abstractNumId="36">
+  <w:abstractNum w:abstractNumId="38">
     <w:nsid w:val="5B7A5CB6"/>
     <w:multiLevelType w:val="singleLevel"/>
     <w:tmpl w:val="5B7A5CB6"/>
@@ -24823,7 +25908,7 @@
       <w:lvlJc w:val="left"/>
     </w:lvl>
   </w:abstractNum>
-  <w:abstractNum w:abstractNumId="37">
+  <w:abstractNum w:abstractNumId="39">
     <w:nsid w:val="5B7A64D1"/>
     <w:multiLevelType w:val="singleLevel"/>
     <w:tmpl w:val="5B7A64D1"/>
@@ -24835,7 +25920,7 @@
       <w:lvlJc w:val="left"/>
     </w:lvl>
   </w:abstractNum>
-  <w:abstractNum w:abstractNumId="38">
+  <w:abstractNum w:abstractNumId="40">
     <w:nsid w:val="5B7A678A"/>
     <w:multiLevelType w:val="singleLevel"/>
     <w:tmpl w:val="5B7A678A"/>
@@ -24852,7 +25937,7 @@
       </w:rPr>
     </w:lvl>
   </w:abstractNum>
-  <w:abstractNum w:abstractNumId="39">
+  <w:abstractNum w:abstractNumId="41">
     <w:nsid w:val="5B7A6A4B"/>
     <w:multiLevelType w:val="singleLevel"/>
     <w:tmpl w:val="5B7A6A4B"/>
@@ -24864,7 +25949,7 @@
       <w:lvlJc w:val="left"/>
     </w:lvl>
   </w:abstractNum>
-  <w:abstractNum w:abstractNumId="40">
+  <w:abstractNum w:abstractNumId="42">
     <w:nsid w:val="5B7A6FFB"/>
     <w:multiLevelType w:val="singleLevel"/>
     <w:tmpl w:val="5B7A6FFB"/>
@@ -24876,7 +25961,7 @@
       <w:lvlJc w:val="left"/>
     </w:lvl>
   </w:abstractNum>
-  <w:abstractNum w:abstractNumId="41">
+  <w:abstractNum w:abstractNumId="43">
     <w:nsid w:val="5B7A8B93"/>
     <w:multiLevelType w:val="singleLevel"/>
     <w:tmpl w:val="5B7A8B93"/>
@@ -24888,7 +25973,7 @@
       <w:lvlJc w:val="left"/>
     </w:lvl>
   </w:abstractNum>
-  <w:abstractNum w:abstractNumId="42">
+  <w:abstractNum w:abstractNumId="44">
     <w:nsid w:val="5B7A8E2B"/>
     <w:multiLevelType w:val="singleLevel"/>
     <w:tmpl w:val="5B7A8E2B"/>
@@ -24905,7 +25990,7 @@
       </w:rPr>
     </w:lvl>
   </w:abstractNum>
-  <w:abstractNum w:abstractNumId="43">
+  <w:abstractNum w:abstractNumId="45">
     <w:nsid w:val="5B7A97AC"/>
     <w:multiLevelType w:val="singleLevel"/>
     <w:tmpl w:val="5B7A97AC"/>
@@ -24917,7 +26002,7 @@
       <w:lvlJc w:val="left"/>
     </w:lvl>
   </w:abstractNum>
-  <w:abstractNum w:abstractNumId="44">
+  <w:abstractNum w:abstractNumId="46">
     <w:nsid w:val="5B7A9B59"/>
     <w:multiLevelType w:val="singleLevel"/>
     <w:tmpl w:val="5B7A9B59"/>
@@ -24929,7 +26014,7 @@
       <w:lvlJc w:val="left"/>
     </w:lvl>
   </w:abstractNum>
-  <w:abstractNum w:abstractNumId="45">
+  <w:abstractNum w:abstractNumId="47">
     <w:nsid w:val="5B7AA101"/>
     <w:multiLevelType w:val="singleLevel"/>
     <w:tmpl w:val="5B7AA101"/>
@@ -24941,7 +26026,7 @@
       <w:lvlJc w:val="left"/>
     </w:lvl>
   </w:abstractNum>
-  <w:abstractNum w:abstractNumId="46">
+  <w:abstractNum w:abstractNumId="48">
     <w:nsid w:val="5B7BFBA3"/>
     <w:multiLevelType w:val="singleLevel"/>
     <w:tmpl w:val="5B7BFBA3"/>
@@ -24953,7 +26038,7 @@
       <w:lvlJc w:val="left"/>
     </w:lvl>
   </w:abstractNum>
-  <w:abstractNum w:abstractNumId="47">
+  <w:abstractNum w:abstractNumId="49">
     <w:nsid w:val="5B8104A4"/>
     <w:multiLevelType w:val="multilevel"/>
     <w:tmpl w:val="5B8104A4"/>
@@ -25085,7 +26170,7 @@
       </w:rPr>
     </w:lvl>
   </w:abstractNum>
-  <w:abstractNum w:abstractNumId="48">
+  <w:abstractNum w:abstractNumId="50">
     <w:nsid w:val="5B811668"/>
     <w:multiLevelType w:val="singleLevel"/>
     <w:tmpl w:val="5B811668"/>
@@ -25097,7 +26182,7 @@
       <w:lvlJc w:val="left"/>
     </w:lvl>
   </w:abstractNum>
-  <w:abstractNum w:abstractNumId="49">
+  <w:abstractNum w:abstractNumId="51">
     <w:nsid w:val="5B88DB6B"/>
     <w:multiLevelType w:val="singleLevel"/>
     <w:tmpl w:val="5B88DB6B"/>
@@ -25114,7 +26199,7 @@
       </w:rPr>
     </w:lvl>
   </w:abstractNum>
-  <w:abstractNum w:abstractNumId="50">
+  <w:abstractNum w:abstractNumId="52">
     <w:nsid w:val="5B90F4D3"/>
     <w:multiLevelType w:val="singleLevel"/>
     <w:tmpl w:val="5B90F4D3"/>
@@ -25126,7 +26211,7 @@
       <w:lvlJc w:val="left"/>
     </w:lvl>
   </w:abstractNum>
-  <w:abstractNum w:abstractNumId="51">
+  <w:abstractNum w:abstractNumId="53">
     <w:nsid w:val="5B9CAF85"/>
     <w:multiLevelType w:val="singleLevel"/>
     <w:tmpl w:val="5B9CAF85"/>
@@ -25138,7 +26223,7 @@
       <w:lvlJc w:val="left"/>
     </w:lvl>
   </w:abstractNum>
-  <w:abstractNum w:abstractNumId="52">
+  <w:abstractNum w:abstractNumId="54">
     <w:nsid w:val="5BFE0B5E"/>
     <w:multiLevelType w:val="singleLevel"/>
     <w:tmpl w:val="5BFE0B5E"/>
@@ -25150,7 +26235,7 @@
       <w:lvlJc w:val="left"/>
     </w:lvl>
   </w:abstractNum>
-  <w:abstractNum w:abstractNumId="53">
+  <w:abstractNum w:abstractNumId="55">
     <w:nsid w:val="5BFE1136"/>
     <w:multiLevelType w:val="singleLevel"/>
     <w:tmpl w:val="5BFE1136"/>
@@ -25162,7 +26247,7 @@
       <w:lvlJc w:val="left"/>
     </w:lvl>
   </w:abstractNum>
-  <w:abstractNum w:abstractNumId="54">
+  <w:abstractNum w:abstractNumId="56">
     <w:nsid w:val="5C04A958"/>
     <w:multiLevelType w:val="multilevel"/>
     <w:tmpl w:val="5C04A958"/>
@@ -25299,7 +26384,7 @@
       </w:rPr>
     </w:lvl>
   </w:abstractNum>
-  <w:abstractNum w:abstractNumId="55">
+  <w:abstractNum w:abstractNumId="57">
     <w:nsid w:val="5C04C0FB"/>
     <w:multiLevelType w:val="singleLevel"/>
     <w:tmpl w:val="5C04C0FB"/>
@@ -25316,7 +26401,7 @@
       </w:rPr>
     </w:lvl>
   </w:abstractNum>
-  <w:abstractNum w:abstractNumId="56">
+  <w:abstractNum w:abstractNumId="58">
     <w:nsid w:val="5C04C39C"/>
     <w:multiLevelType w:val="singleLevel"/>
     <w:tmpl w:val="5C04C39C"/>
@@ -25328,7 +26413,7 @@
       <w:lvlJc w:val="left"/>
     </w:lvl>
   </w:abstractNum>
-  <w:abstractNum w:abstractNumId="57">
+  <w:abstractNum w:abstractNumId="59">
     <w:nsid w:val="5C04E7B6"/>
     <w:multiLevelType w:val="singleLevel"/>
     <w:tmpl w:val="5C04E7B6"/>
@@ -25340,7 +26425,7 @@
       <w:lvlJc w:val="left"/>
     </w:lvl>
   </w:abstractNum>
-  <w:abstractNum w:abstractNumId="58">
+  <w:abstractNum w:abstractNumId="60">
     <w:nsid w:val="5C04FF74"/>
     <w:multiLevelType w:val="singleLevel"/>
     <w:tmpl w:val="5C04FF74"/>
@@ -25357,182 +26442,203 @@
       </w:rPr>
     </w:lvl>
   </w:abstractNum>
+  <w:abstractNum w:abstractNumId="61">
+    <w:nsid w:val="6829DDA3"/>
+    <w:multiLevelType w:val="singleLevel"/>
+    <w:tmpl w:val="6829DDA3"/>
+    <w:lvl w:ilvl="0" w:tentative="0">
+      <w:start w:val="1"/>
+      <w:numFmt w:val="decimal"/>
+      <w:suff w:val="nothing"/>
+      <w:lvlText w:val="（%1）"/>
+      <w:lvlJc w:val="left"/>
+    </w:lvl>
+  </w:abstractNum>
   <w:num w:numId="1">
+    <w:abstractNumId w:val="2"/>
+  </w:num>
+  <w:num w:numId="2">
+    <w:abstractNumId w:val="3"/>
+  </w:num>
+  <w:num w:numId="3">
+    <w:abstractNumId w:val="4"/>
+  </w:num>
+  <w:num w:numId="4">
+    <w:abstractNumId w:val="5"/>
+  </w:num>
+  <w:num w:numId="5">
+    <w:abstractNumId w:val="49"/>
+  </w:num>
+  <w:num w:numId="6">
+    <w:abstractNumId w:val="50"/>
+  </w:num>
+  <w:num w:numId="7">
+    <w:abstractNumId w:val="6"/>
+  </w:num>
+  <w:num w:numId="8">
+    <w:abstractNumId w:val="7"/>
+  </w:num>
+  <w:num w:numId="9">
+    <w:abstractNumId w:val="8"/>
+  </w:num>
+  <w:num w:numId="10">
+    <w:abstractNumId w:val="9"/>
+  </w:num>
+  <w:num w:numId="11">
+    <w:abstractNumId w:val="10"/>
+  </w:num>
+  <w:num w:numId="12">
+    <w:abstractNumId w:val="11"/>
+  </w:num>
+  <w:num w:numId="13">
+    <w:abstractNumId w:val="12"/>
+  </w:num>
+  <w:num w:numId="14">
+    <w:abstractNumId w:val="13"/>
+  </w:num>
+  <w:num w:numId="15">
+    <w:abstractNumId w:val="14"/>
+  </w:num>
+  <w:num w:numId="16">
+    <w:abstractNumId w:val="15"/>
+  </w:num>
+  <w:num w:numId="17">
+    <w:abstractNumId w:val="16"/>
+  </w:num>
+  <w:num w:numId="18">
+    <w:abstractNumId w:val="17"/>
+  </w:num>
+  <w:num w:numId="19">
+    <w:abstractNumId w:val="18"/>
+  </w:num>
+  <w:num w:numId="20">
+    <w:abstractNumId w:val="19"/>
+  </w:num>
+  <w:num w:numId="21">
+    <w:abstractNumId w:val="20"/>
+  </w:num>
+  <w:num w:numId="22">
+    <w:abstractNumId w:val="21"/>
+  </w:num>
+  <w:num w:numId="23">
+    <w:abstractNumId w:val="22"/>
+  </w:num>
+  <w:num w:numId="24">
+    <w:abstractNumId w:val="23"/>
+  </w:num>
+  <w:num w:numId="25">
+    <w:abstractNumId w:val="24"/>
+  </w:num>
+  <w:num w:numId="26">
+    <w:abstractNumId w:val="52"/>
+  </w:num>
+  <w:num w:numId="27">
+    <w:abstractNumId w:val="25"/>
+  </w:num>
+  <w:num w:numId="28">
+    <w:abstractNumId w:val="26"/>
+  </w:num>
+  <w:num w:numId="29">
+    <w:abstractNumId w:val="27"/>
+  </w:num>
+  <w:num w:numId="30">
+    <w:abstractNumId w:val="28"/>
+  </w:num>
+  <w:num w:numId="31">
+    <w:abstractNumId w:val="29"/>
+  </w:num>
+  <w:num w:numId="32">
+    <w:abstractNumId w:val="54"/>
+  </w:num>
+  <w:num w:numId="33">
+    <w:abstractNumId w:val="55"/>
+  </w:num>
+  <w:num w:numId="34">
+    <w:abstractNumId w:val="30"/>
+  </w:num>
+  <w:num w:numId="35">
+    <w:abstractNumId w:val="31"/>
+  </w:num>
+  <w:num w:numId="36">
+    <w:abstractNumId w:val="32"/>
+  </w:num>
+  <w:num w:numId="37">
+    <w:abstractNumId w:val="33"/>
+  </w:num>
+  <w:num w:numId="38">
+    <w:abstractNumId w:val="34"/>
+  </w:num>
+  <w:num w:numId="39">
+    <w:abstractNumId w:val="35"/>
+  </w:num>
+  <w:num w:numId="40">
+    <w:abstractNumId w:val="36"/>
+  </w:num>
+  <w:num w:numId="41">
+    <w:abstractNumId w:val="37"/>
+  </w:num>
+  <w:num w:numId="42">
+    <w:abstractNumId w:val="38"/>
+  </w:num>
+  <w:num w:numId="43">
+    <w:abstractNumId w:val="39"/>
+  </w:num>
+  <w:num w:numId="44">
+    <w:abstractNumId w:val="40"/>
+  </w:num>
+  <w:num w:numId="45">
+    <w:abstractNumId w:val="41"/>
+  </w:num>
+  <w:num w:numId="46">
+    <w:abstractNumId w:val="42"/>
+  </w:num>
+  <w:num w:numId="47">
+    <w:abstractNumId w:val="43"/>
+  </w:num>
+  <w:num w:numId="48">
+    <w:abstractNumId w:val="44"/>
+  </w:num>
+  <w:num w:numId="49">
+    <w:abstractNumId w:val="45"/>
+  </w:num>
+  <w:num w:numId="50">
+    <w:abstractNumId w:val="46"/>
+  </w:num>
+  <w:num w:numId="51">
+    <w:abstractNumId w:val="47"/>
+  </w:num>
+  <w:num w:numId="52">
+    <w:abstractNumId w:val="48"/>
+  </w:num>
+  <w:num w:numId="53">
+    <w:abstractNumId w:val="51"/>
+  </w:num>
+  <w:num w:numId="54">
+    <w:abstractNumId w:val="53"/>
+  </w:num>
+  <w:num w:numId="55">
+    <w:abstractNumId w:val="56"/>
+  </w:num>
+  <w:num w:numId="56">
+    <w:abstractNumId w:val="57"/>
+  </w:num>
+  <w:num w:numId="57">
+    <w:abstractNumId w:val="58"/>
+  </w:num>
+  <w:num w:numId="58">
+    <w:abstractNumId w:val="59"/>
+  </w:num>
+  <w:num w:numId="59">
+    <w:abstractNumId w:val="60"/>
+  </w:num>
+  <w:num w:numId="60">
     <w:abstractNumId w:val="0"/>
   </w:num>
-  <w:num w:numId="2">
+  <w:num w:numId="61">
+    <w:abstractNumId w:val="61"/>
+  </w:num>
+  <w:num w:numId="62">
     <w:abstractNumId w:val="1"/>
-  </w:num>
-  <w:num w:numId="3">
-    <w:abstractNumId w:val="2"/>
-  </w:num>
-  <w:num w:numId="4">
-    <w:abstractNumId w:val="3"/>
-  </w:num>
-  <w:num w:numId="5">
-    <w:abstractNumId w:val="47"/>
-  </w:num>
-  <w:num w:numId="6">
-    <w:abstractNumId w:val="48"/>
-  </w:num>
-  <w:num w:numId="7">
-    <w:abstractNumId w:val="4"/>
-  </w:num>
-  <w:num w:numId="8">
-    <w:abstractNumId w:val="5"/>
-  </w:num>
-  <w:num w:numId="9">
-    <w:abstractNumId w:val="6"/>
-  </w:num>
-  <w:num w:numId="10">
-    <w:abstractNumId w:val="7"/>
-  </w:num>
-  <w:num w:numId="11">
-    <w:abstractNumId w:val="8"/>
-  </w:num>
-  <w:num w:numId="12">
-    <w:abstractNumId w:val="9"/>
-  </w:num>
-  <w:num w:numId="13">
-    <w:abstractNumId w:val="10"/>
-  </w:num>
-  <w:num w:numId="14">
-    <w:abstractNumId w:val="11"/>
-  </w:num>
-  <w:num w:numId="15">
-    <w:abstractNumId w:val="12"/>
-  </w:num>
-  <w:num w:numId="16">
-    <w:abstractNumId w:val="13"/>
-  </w:num>
-  <w:num w:numId="17">
-    <w:abstractNumId w:val="14"/>
-  </w:num>
-  <w:num w:numId="18">
-    <w:abstractNumId w:val="15"/>
-  </w:num>
-  <w:num w:numId="19">
-    <w:abstractNumId w:val="16"/>
-  </w:num>
-  <w:num w:numId="20">
-    <w:abstractNumId w:val="17"/>
-  </w:num>
-  <w:num w:numId="21">
-    <w:abstractNumId w:val="18"/>
-  </w:num>
-  <w:num w:numId="22">
-    <w:abstractNumId w:val="19"/>
-  </w:num>
-  <w:num w:numId="23">
-    <w:abstractNumId w:val="20"/>
-  </w:num>
-  <w:num w:numId="24">
-    <w:abstractNumId w:val="21"/>
-  </w:num>
-  <w:num w:numId="25">
-    <w:abstractNumId w:val="22"/>
-  </w:num>
-  <w:num w:numId="26">
-    <w:abstractNumId w:val="50"/>
-  </w:num>
-  <w:num w:numId="27">
-    <w:abstractNumId w:val="23"/>
-  </w:num>
-  <w:num w:numId="28">
-    <w:abstractNumId w:val="24"/>
-  </w:num>
-  <w:num w:numId="29">
-    <w:abstractNumId w:val="25"/>
-  </w:num>
-  <w:num w:numId="30">
-    <w:abstractNumId w:val="26"/>
-  </w:num>
-  <w:num w:numId="31">
-    <w:abstractNumId w:val="27"/>
-  </w:num>
-  <w:num w:numId="32">
-    <w:abstractNumId w:val="52"/>
-  </w:num>
-  <w:num w:numId="33">
-    <w:abstractNumId w:val="53"/>
-  </w:num>
-  <w:num w:numId="34">
-    <w:abstractNumId w:val="28"/>
-  </w:num>
-  <w:num w:numId="35">
-    <w:abstractNumId w:val="29"/>
-  </w:num>
-  <w:num w:numId="36">
-    <w:abstractNumId w:val="30"/>
-  </w:num>
-  <w:num w:numId="37">
-    <w:abstractNumId w:val="31"/>
-  </w:num>
-  <w:num w:numId="38">
-    <w:abstractNumId w:val="32"/>
-  </w:num>
-  <w:num w:numId="39">
-    <w:abstractNumId w:val="33"/>
-  </w:num>
-  <w:num w:numId="40">
-    <w:abstractNumId w:val="34"/>
-  </w:num>
-  <w:num w:numId="41">
-    <w:abstractNumId w:val="35"/>
-  </w:num>
-  <w:num w:numId="42">
-    <w:abstractNumId w:val="36"/>
-  </w:num>
-  <w:num w:numId="43">
-    <w:abstractNumId w:val="37"/>
-  </w:num>
-  <w:num w:numId="44">
-    <w:abstractNumId w:val="38"/>
-  </w:num>
-  <w:num w:numId="45">
-    <w:abstractNumId w:val="39"/>
-  </w:num>
-  <w:num w:numId="46">
-    <w:abstractNumId w:val="40"/>
-  </w:num>
-  <w:num w:numId="47">
-    <w:abstractNumId w:val="41"/>
-  </w:num>
-  <w:num w:numId="48">
-    <w:abstractNumId w:val="42"/>
-  </w:num>
-  <w:num w:numId="49">
-    <w:abstractNumId w:val="43"/>
-  </w:num>
-  <w:num w:numId="50">
-    <w:abstractNumId w:val="44"/>
-  </w:num>
-  <w:num w:numId="51">
-    <w:abstractNumId w:val="45"/>
-  </w:num>
-  <w:num w:numId="52">
-    <w:abstractNumId w:val="46"/>
-  </w:num>
-  <w:num w:numId="53">
-    <w:abstractNumId w:val="49"/>
-  </w:num>
-  <w:num w:numId="54">
-    <w:abstractNumId w:val="51"/>
-  </w:num>
-  <w:num w:numId="55">
-    <w:abstractNumId w:val="54"/>
-  </w:num>
-  <w:num w:numId="56">
-    <w:abstractNumId w:val="55"/>
-  </w:num>
-  <w:num w:numId="57">
-    <w:abstractNumId w:val="56"/>
-  </w:num>
-  <w:num w:numId="58">
-    <w:abstractNumId w:val="57"/>
-  </w:num>
-  <w:num w:numId="59">
-    <w:abstractNumId w:val="58"/>
   </w:num>
 </w:numbering>
 </file>

--- a/计算机网络/计算机网络笔记.docx
+++ b/计算机网络/计算机网络笔记.docx
@@ -9,8 +9,8 @@
           <w:tab w:val="right" w:leader="dot" w:pos="8306"/>
         </w:tabs>
       </w:pPr>
-      <w:bookmarkStart w:id="0" w:name="_Toc20914"/>
-      <w:bookmarkStart w:id="1" w:name="_Toc20128"/>
+      <w:bookmarkStart w:id="0" w:name="_Toc20128"/>
+      <w:bookmarkStart w:id="1" w:name="_Toc20914"/>
       <w:bookmarkStart w:id="2" w:name="_Toc9280"/>
       <w:r>
         <w:rPr>
@@ -3627,9 +3627,9 @@
           <w:lang w:val="en-US" w:eastAsia="zh-CN"/>
         </w:rPr>
       </w:pPr>
-      <w:bookmarkStart w:id="3" w:name="_Toc12251"/>
+      <w:bookmarkStart w:id="3" w:name="_Toc8432"/>
       <w:bookmarkStart w:id="4" w:name="_Toc9976"/>
-      <w:bookmarkStart w:id="5" w:name="_Toc8432"/>
+      <w:bookmarkStart w:id="5" w:name="_Toc12251"/>
       <w:r>
         <w:rPr>
           <w:rFonts w:hint="eastAsia"/>
@@ -3654,9 +3654,9 @@
       </w:pPr>
       <w:bookmarkStart w:id="6" w:name="_Toc4390"/>
       <w:bookmarkStart w:id="7" w:name="_Toc19725"/>
-      <w:bookmarkStart w:id="8" w:name="_Toc6196"/>
-      <w:bookmarkStart w:id="9" w:name="_Toc25025"/>
-      <w:bookmarkStart w:id="10" w:name="_Toc28973"/>
+      <w:bookmarkStart w:id="8" w:name="_Toc25025"/>
+      <w:bookmarkStart w:id="9" w:name="_Toc28973"/>
+      <w:bookmarkStart w:id="10" w:name="_Toc6196"/>
       <w:bookmarkStart w:id="11" w:name="_Toc6628"/>
       <w:r>
         <w:rPr>
@@ -3920,11 +3920,11 @@
           <w:lang w:val="en-US" w:eastAsia="zh-CN"/>
         </w:rPr>
       </w:pPr>
-      <w:bookmarkStart w:id="12" w:name="_Toc905"/>
-      <w:bookmarkStart w:id="13" w:name="_Toc8375"/>
-      <w:bookmarkStart w:id="14" w:name="_Toc21593"/>
-      <w:bookmarkStart w:id="15" w:name="_Toc14676"/>
-      <w:bookmarkStart w:id="16" w:name="_Toc21984"/>
+      <w:bookmarkStart w:id="12" w:name="_Toc8375"/>
+      <w:bookmarkStart w:id="13" w:name="_Toc21984"/>
+      <w:bookmarkStart w:id="14" w:name="_Toc905"/>
+      <w:bookmarkStart w:id="15" w:name="_Toc21593"/>
+      <w:bookmarkStart w:id="16" w:name="_Toc14676"/>
       <w:bookmarkStart w:id="17" w:name="_Toc185"/>
       <w:r>
         <w:rPr>
@@ -23472,6 +23472,7 @@
     <w:p>
       <w:pPr>
         <w:numPr>
+          <w:ilvl w:val="0"/>
           <w:numId w:val="0"/>
         </w:numPr>
         <w:ind w:firstLine="420" w:firstLineChars="0"/>
@@ -23495,6 +23496,7 @@
     <w:p>
       <w:pPr>
         <w:numPr>
+          <w:ilvl w:val="0"/>
           <w:numId w:val="0"/>
         </w:numPr>
         <w:ind w:left="420" w:leftChars="0" w:firstLine="420" w:firstLineChars="0"/>
@@ -23978,106 +23980,839 @@
         </w:rPr>
         <w:t>与R</w:t>
       </w:r>
+      <w:r>
+        <w:rPr>
+          <w:rFonts w:hint="eastAsia"/>
+          <w:b w:val="0"/>
+          <w:bCs w:val="0"/>
+          <w:vertAlign w:val="subscript"/>
+          <w:lang w:val="en-US" w:eastAsia="zh-CN"/>
+        </w:rPr>
+        <w:t>1</w:t>
+      </w:r>
+      <w:r>
+        <w:rPr>
+          <w:rFonts w:hint="eastAsia"/>
+          <w:b w:val="0"/>
+          <w:bCs w:val="0"/>
+          <w:lang w:val="en-US" w:eastAsia="zh-CN"/>
+        </w:rPr>
+        <w:t>不是连接在同一个网络上的。这时R</w:t>
+      </w:r>
+      <w:r>
+        <w:rPr>
+          <w:rFonts w:hint="eastAsia"/>
+          <w:b w:val="0"/>
+          <w:bCs w:val="0"/>
+          <w:vertAlign w:val="subscript"/>
+          <w:lang w:val="en-US" w:eastAsia="zh-CN"/>
+        </w:rPr>
+        <w:t>1</w:t>
+      </w:r>
+      <w:r>
+        <w:rPr>
+          <w:rFonts w:hint="eastAsia"/>
+          <w:b w:val="0"/>
+          <w:bCs w:val="0"/>
+          <w:lang w:val="en-US" w:eastAsia="zh-CN"/>
+        </w:rPr>
+        <w:t>发送ARP请求分组（在网2上广播），找到连接在网2上的一个路由器R</w:t>
+      </w:r>
+      <w:r>
+        <w:rPr>
+          <w:rFonts w:hint="eastAsia"/>
+          <w:b w:val="0"/>
+          <w:bCs w:val="0"/>
+          <w:vertAlign w:val="subscript"/>
+          <w:lang w:val="en-US" w:eastAsia="zh-CN"/>
+        </w:rPr>
+        <w:t>2</w:t>
+      </w:r>
+      <w:r>
+        <w:rPr>
+          <w:rFonts w:hint="eastAsia"/>
+          <w:b w:val="0"/>
+          <w:bCs w:val="0"/>
+          <w:lang w:val="en-US" w:eastAsia="zh-CN"/>
+        </w:rPr>
+        <w:t>的硬件地址。剩下的工作由路由器R</w:t>
+      </w:r>
+      <w:r>
+        <w:rPr>
+          <w:rFonts w:hint="eastAsia"/>
+          <w:b w:val="0"/>
+          <w:bCs w:val="0"/>
+          <w:vertAlign w:val="subscript"/>
+          <w:lang w:val="en-US" w:eastAsia="zh-CN"/>
+        </w:rPr>
+        <w:t>2</w:t>
+      </w:r>
+      <w:r>
+        <w:rPr>
+          <w:rFonts w:hint="eastAsia"/>
+          <w:b w:val="0"/>
+          <w:bCs w:val="0"/>
+          <w:lang w:val="en-US" w:eastAsia="zh-CN"/>
+        </w:rPr>
+        <w:t>来完成。</w:t>
+      </w:r>
+    </w:p>
+    <w:p>
+      <w:pPr>
+        <w:pStyle w:val="5"/>
+        <w:rPr>
+          <w:rFonts w:hint="eastAsia"/>
+          <w:lang w:val="en-US" w:eastAsia="zh-CN"/>
+        </w:rPr>
+      </w:pPr>
+      <w:r>
+        <w:rPr>
+          <w:rFonts w:hint="eastAsia"/>
+          <w:lang w:val="en-US" w:eastAsia="zh-CN"/>
+        </w:rPr>
+        <w:t>4.2.5 IP数据报的格式</w:t>
+      </w:r>
+    </w:p>
+    <w:p>
+      <w:pPr>
+        <w:ind w:firstLine="420" w:firstLineChars="0"/>
+        <w:rPr>
+          <w:rFonts w:hint="eastAsia"/>
+          <w:lang w:val="en-US" w:eastAsia="zh-CN"/>
+        </w:rPr>
+      </w:pPr>
+      <w:r>
+        <w:rPr>
+          <w:rFonts w:hint="eastAsia"/>
+          <w:lang w:val="en-US" w:eastAsia="zh-CN"/>
+        </w:rPr>
+        <w:t>IP数据报的格式能够说明IP协议都具有什么功能。在TCP/IP的标准中，各种数据格式常常以32位为单位来描述。</w:t>
+      </w:r>
+    </w:p>
+    <w:p>
+      <w:pPr>
+        <w:ind w:firstLine="420" w:firstLineChars="0"/>
+      </w:pPr>
+      <w:r>
+        <w:drawing>
+          <wp:inline distT="0" distB="0" distL="114300" distR="114300">
+            <wp:extent cx="4570730" cy="2939415"/>
+            <wp:effectExtent l="0" t="0" r="1270" b="1905"/>
+            <wp:docPr id="31" name="图片 1"/>
+            <wp:cNvGraphicFramePr>
+              <a:graphicFrameLocks xmlns:a="http://schemas.openxmlformats.org/drawingml/2006/main" noChangeAspect="1"/>
+            </wp:cNvGraphicFramePr>
+            <a:graphic xmlns:a="http://schemas.openxmlformats.org/drawingml/2006/main">
+              <a:graphicData uri="http://schemas.openxmlformats.org/drawingml/2006/picture">
+                <pic:pic xmlns:pic="http://schemas.openxmlformats.org/drawingml/2006/picture">
+                  <pic:nvPicPr>
+                    <pic:cNvPr id="31" name="图片 1"/>
+                    <pic:cNvPicPr>
+                      <a:picLocks noChangeAspect="1"/>
+                    </pic:cNvPicPr>
+                  </pic:nvPicPr>
+                  <pic:blipFill>
+                    <a:blip r:embed="rId41"/>
+                    <a:stretch>
+                      <a:fillRect/>
+                    </a:stretch>
+                  </pic:blipFill>
+                  <pic:spPr>
+                    <a:xfrm>
+                      <a:off x="0" y="0"/>
+                      <a:ext cx="4570730" cy="2939415"/>
+                    </a:xfrm>
+                    <a:prstGeom prst="rect">
+                      <a:avLst/>
+                    </a:prstGeom>
+                    <a:noFill/>
+                    <a:ln w="9525">
+                      <a:noFill/>
+                    </a:ln>
+                  </pic:spPr>
+                </pic:pic>
+              </a:graphicData>
+            </a:graphic>
+          </wp:inline>
+        </w:drawing>
+      </w:r>
+    </w:p>
+    <w:p>
+      <w:pPr>
+        <w:ind w:firstLine="420" w:firstLineChars="0"/>
+        <w:rPr>
+          <w:rFonts w:hint="eastAsia"/>
+          <w:lang w:val="en-US" w:eastAsia="zh-CN"/>
+        </w:rPr>
+      </w:pPr>
+      <w:r>
+        <w:rPr>
+          <w:rFonts w:hint="eastAsia"/>
+          <w:lang w:val="en-US" w:eastAsia="zh-CN"/>
+        </w:rPr>
+        <w:t>由图可知：一个IP数据报由两个部分组成，</w:t>
+      </w:r>
+      <w:r>
+        <w:rPr>
+          <w:rFonts w:hint="eastAsia"/>
+          <w:b/>
+          <w:bCs/>
+          <w:lang w:val="en-US" w:eastAsia="zh-CN"/>
+        </w:rPr>
+        <w:t>首部</w:t>
+      </w:r>
+      <w:r>
+        <w:rPr>
+          <w:rFonts w:hint="eastAsia"/>
+          <w:lang w:val="en-US" w:eastAsia="zh-CN"/>
+        </w:rPr>
+        <w:t>和</w:t>
+      </w:r>
+      <w:r>
+        <w:rPr>
+          <w:rFonts w:hint="eastAsia"/>
+          <w:b/>
+          <w:bCs/>
+          <w:lang w:val="en-US" w:eastAsia="zh-CN"/>
+        </w:rPr>
+        <w:t>数据部分</w:t>
+      </w:r>
+      <w:r>
+        <w:rPr>
+          <w:rFonts w:hint="eastAsia"/>
+          <w:lang w:val="en-US" w:eastAsia="zh-CN"/>
+        </w:rPr>
+        <w:t>。</w:t>
+      </w:r>
+      <w:r>
+        <w:rPr>
+          <w:rFonts w:hint="eastAsia"/>
+          <w:b w:val="0"/>
+          <w:bCs w:val="0"/>
+          <w:lang w:val="en-US" w:eastAsia="zh-CN"/>
+        </w:rPr>
+        <w:t>首部</w:t>
+      </w:r>
+      <w:r>
+        <w:rPr>
+          <w:rFonts w:hint="eastAsia"/>
+          <w:lang w:val="en-US" w:eastAsia="zh-CN"/>
+        </w:rPr>
+        <w:t>的前一部分是</w:t>
+      </w:r>
+      <w:r>
+        <w:rPr>
+          <w:rFonts w:hint="eastAsia"/>
+          <w:b/>
+          <w:bCs/>
+          <w:lang w:val="en-US" w:eastAsia="zh-CN"/>
+        </w:rPr>
+        <w:t>固定部分</w:t>
+      </w:r>
+      <w:r>
+        <w:rPr>
+          <w:rFonts w:hint="eastAsia"/>
+          <w:lang w:val="en-US" w:eastAsia="zh-CN"/>
+        </w:rPr>
+        <w:t>，占20字节，后面是一些可选字段，其长度是可变的。下面介绍各字段的意义：</w:t>
+      </w:r>
+    </w:p>
+    <w:p>
+      <w:pPr>
+        <w:numPr>
+          <w:ilvl w:val="0"/>
+          <w:numId w:val="63"/>
+        </w:numPr>
+        <w:ind w:firstLine="420" w:firstLineChars="0"/>
+        <w:rPr>
+          <w:rFonts w:hint="eastAsia"/>
+          <w:lang w:val="en-US" w:eastAsia="zh-CN"/>
+        </w:rPr>
+      </w:pPr>
+      <w:r>
+        <w:rPr>
+          <w:rFonts w:hint="eastAsia"/>
+          <w:b/>
+          <w:bCs/>
+          <w:lang w:val="en-US" w:eastAsia="zh-CN"/>
+        </w:rPr>
+        <w:t>版本</w:t>
+      </w:r>
+      <w:r>
+        <w:rPr>
+          <w:rFonts w:hint="eastAsia"/>
+          <w:lang w:val="en-US" w:eastAsia="zh-CN"/>
+        </w:rPr>
+        <w:t>：占4位，指IP协议的版本。通信双方使用的IP协议的版本必须一致。</w:t>
+      </w:r>
+    </w:p>
+    <w:p>
+      <w:pPr>
+        <w:numPr>
+          <w:ilvl w:val="0"/>
+          <w:numId w:val="63"/>
+        </w:numPr>
+        <w:ind w:firstLine="420" w:firstLineChars="0"/>
+        <w:rPr>
+          <w:rFonts w:hint="eastAsia"/>
+          <w:lang w:val="en-US" w:eastAsia="zh-CN"/>
+        </w:rPr>
+      </w:pPr>
+      <w:r>
+        <w:rPr>
+          <w:rFonts w:hint="eastAsia"/>
+          <w:b/>
+          <w:bCs/>
+          <w:lang w:val="en-US" w:eastAsia="zh-CN"/>
+        </w:rPr>
+        <w:t>首部长度</w:t>
+      </w:r>
+      <w:r>
+        <w:rPr>
+          <w:rFonts w:hint="eastAsia"/>
+          <w:lang w:val="en-US" w:eastAsia="zh-CN"/>
+        </w:rPr>
+        <w:t>：占4位，首部长度的单位是32位字（4字节），即该字段最小为5（二进制为0101），相当于IP首部的可变部分长度为0。当为最大值15时（即二进制为1111），表示首部的长度为15*32=480位，即60字节。当IP首部的长度不是4字节的整数倍时，必须利用最后的填充字段加以填充。</w:t>
+      </w:r>
+    </w:p>
+    <w:p>
+      <w:pPr>
+        <w:numPr>
+          <w:ilvl w:val="0"/>
+          <w:numId w:val="63"/>
+        </w:numPr>
+        <w:ind w:firstLine="420" w:firstLineChars="0"/>
+        <w:rPr>
+          <w:rFonts w:hint="eastAsia"/>
+          <w:lang w:val="en-US" w:eastAsia="zh-CN"/>
+        </w:rPr>
+      </w:pPr>
+      <w:r>
+        <w:rPr>
+          <w:rFonts w:hint="eastAsia"/>
+          <w:b/>
+          <w:bCs/>
+          <w:lang w:val="en-US" w:eastAsia="zh-CN"/>
+        </w:rPr>
+        <w:t>区分服务</w:t>
+      </w:r>
+      <w:r>
+        <w:rPr>
+          <w:rFonts w:hint="eastAsia"/>
+          <w:lang w:val="en-US" w:eastAsia="zh-CN"/>
+        </w:rPr>
+        <w:t>：占8位，用来获得更好的服务。</w:t>
+      </w:r>
+    </w:p>
+    <w:p>
+      <w:pPr>
+        <w:numPr>
+          <w:ilvl w:val="0"/>
+          <w:numId w:val="63"/>
+        </w:numPr>
+        <w:ind w:firstLine="420" w:firstLineChars="0"/>
+        <w:rPr>
+          <w:rFonts w:hint="eastAsia"/>
+          <w:lang w:val="en-US" w:eastAsia="zh-CN"/>
+        </w:rPr>
+      </w:pPr>
+      <w:r>
+        <w:rPr>
+          <w:rFonts w:hint="eastAsia"/>
+          <w:b/>
+          <w:bCs/>
+          <w:lang w:val="en-US" w:eastAsia="zh-CN"/>
+        </w:rPr>
+        <w:t>总长度</w:t>
+      </w:r>
+      <w:r>
+        <w:rPr>
+          <w:rFonts w:hint="eastAsia"/>
+          <w:lang w:val="en-US" w:eastAsia="zh-CN"/>
+        </w:rPr>
+        <w:t>：指首部和数据之和的长度，单位为字节。总长度字段为16位，因此数据报的最大长度为2</w:t>
+      </w:r>
+      <w:r>
+        <w:rPr>
+          <w:rFonts w:hint="eastAsia"/>
+          <w:vertAlign w:val="superscript"/>
+          <w:lang w:val="en-US" w:eastAsia="zh-CN"/>
+        </w:rPr>
+        <w:t>16</w:t>
+      </w:r>
+      <w:r>
+        <w:rPr>
+          <w:rFonts w:hint="eastAsia"/>
+          <w:lang w:val="en-US" w:eastAsia="zh-CN"/>
+        </w:rPr>
+        <w:t>-1=65535字节。</w:t>
+      </w:r>
+    </w:p>
+    <w:p>
+      <w:pPr>
+        <w:numPr>
+          <w:ilvl w:val="0"/>
+          <w:numId w:val="63"/>
+        </w:numPr>
+        <w:ind w:firstLine="420" w:firstLineChars="0"/>
+        <w:rPr>
+          <w:rFonts w:hint="eastAsia"/>
+          <w:lang w:val="en-US" w:eastAsia="zh-CN"/>
+        </w:rPr>
+      </w:pPr>
+      <w:r>
+        <w:rPr>
+          <w:rFonts w:hint="eastAsia"/>
+          <w:b/>
+          <w:bCs/>
+          <w:lang w:val="en-US" w:eastAsia="zh-CN"/>
+        </w:rPr>
+        <w:t>标识</w:t>
+      </w:r>
+      <w:r>
+        <w:rPr>
+          <w:rFonts w:hint="eastAsia"/>
+          <w:lang w:val="en-US" w:eastAsia="zh-CN"/>
+        </w:rPr>
+        <w:t>：占16位，IP软件在存储器中维持一个计数器，每产生一个数据报，计数器就加1，并将此值赋给标识字段。当数据报长度超过MTU时而必须分片时，这个标识字段就被复制到所有的数据报片的标识字段中。</w:t>
+      </w:r>
+    </w:p>
+    <w:p>
+      <w:pPr>
+        <w:numPr>
+          <w:ilvl w:val="0"/>
+          <w:numId w:val="63"/>
+        </w:numPr>
+        <w:ind w:firstLine="420" w:firstLineChars="0"/>
+        <w:rPr>
+          <w:rFonts w:hint="eastAsia"/>
+          <w:lang w:val="en-US" w:eastAsia="zh-CN"/>
+        </w:rPr>
+      </w:pPr>
+      <w:r>
+        <w:rPr>
+          <w:rFonts w:hint="eastAsia"/>
+          <w:b/>
+          <w:bCs/>
+          <w:lang w:val="en-US" w:eastAsia="zh-CN"/>
+        </w:rPr>
+        <w:t>标志</w:t>
+      </w:r>
+      <w:r>
+        <w:rPr>
+          <w:rFonts w:hint="eastAsia"/>
+          <w:lang w:val="en-US" w:eastAsia="zh-CN"/>
+        </w:rPr>
+        <w:t>：占3位，但目前只有两位有意义。</w:t>
+      </w:r>
+    </w:p>
+    <w:p>
+      <w:pPr>
+        <w:numPr>
+          <w:ilvl w:val="0"/>
+          <w:numId w:val="64"/>
+        </w:numPr>
+        <w:ind w:left="0" w:leftChars="0" w:firstLine="1260" w:firstLineChars="0"/>
+        <w:rPr>
+          <w:rFonts w:hint="eastAsia"/>
+          <w:lang w:val="en-US" w:eastAsia="zh-CN"/>
+        </w:rPr>
+      </w:pPr>
+      <w:r>
+        <w:rPr>
+          <w:rFonts w:hint="eastAsia"/>
+          <w:lang w:val="en-US" w:eastAsia="zh-CN"/>
+        </w:rPr>
+        <w:t>标志字段中的最低位记为MF（More Fragment）。MF=1表示后面“</w:t>
+      </w:r>
+      <w:r>
+        <w:rPr>
+          <w:rFonts w:hint="eastAsia"/>
+          <w:b/>
+          <w:bCs/>
+          <w:lang w:val="en-US" w:eastAsia="zh-CN"/>
+        </w:rPr>
+        <w:t>还有分片</w:t>
+      </w:r>
+      <w:r>
+        <w:rPr>
+          <w:rFonts w:hint="eastAsia"/>
+          <w:lang w:val="en-US" w:eastAsia="zh-CN"/>
+        </w:rPr>
+        <w:t>”的数据报。MF=0表示这是最后一个分片。</w:t>
+      </w:r>
+    </w:p>
+    <w:p>
+      <w:pPr>
+        <w:numPr>
+          <w:ilvl w:val="0"/>
+          <w:numId w:val="64"/>
+        </w:numPr>
+        <w:ind w:left="0" w:leftChars="0" w:firstLine="1260" w:firstLineChars="0"/>
+        <w:rPr>
+          <w:rFonts w:hint="eastAsia"/>
+          <w:lang w:val="en-US" w:eastAsia="zh-CN"/>
+        </w:rPr>
+      </w:pPr>
+      <w:r>
+        <w:rPr>
+          <w:rFonts w:hint="eastAsia"/>
+          <w:lang w:val="en-US" w:eastAsia="zh-CN"/>
+        </w:rPr>
+        <w:t>标志字段中的最高位记为DF（Don</w:t>
+      </w:r>
+      <w:r>
+        <w:rPr>
+          <w:rFonts w:hint="default"/>
+          <w:lang w:val="en-US" w:eastAsia="zh-CN"/>
+        </w:rPr>
+        <w:t>’</w:t>
+      </w:r>
+      <w:r>
+        <w:rPr>
+          <w:rFonts w:hint="eastAsia"/>
+          <w:lang w:val="en-US" w:eastAsia="zh-CN"/>
+        </w:rPr>
+        <w:t>t Fragment），意思是“</w:t>
+      </w:r>
+      <w:r>
+        <w:rPr>
+          <w:rFonts w:hint="eastAsia"/>
+          <w:b/>
+          <w:bCs/>
+          <w:lang w:val="en-US" w:eastAsia="zh-CN"/>
+        </w:rPr>
+        <w:t>不能分片</w:t>
+      </w:r>
+      <w:r>
+        <w:rPr>
+          <w:rFonts w:hint="eastAsia"/>
+          <w:lang w:val="en-US" w:eastAsia="zh-CN"/>
+        </w:rPr>
+        <w:t>”。只有当DF=0时才允许分片。</w:t>
+      </w:r>
+    </w:p>
+    <w:p>
+      <w:pPr>
+        <w:numPr>
+          <w:ilvl w:val="0"/>
+          <w:numId w:val="63"/>
+        </w:numPr>
+        <w:ind w:left="0" w:leftChars="0" w:firstLine="420" w:firstLineChars="0"/>
+        <w:rPr>
+          <w:rFonts w:hint="eastAsia"/>
+          <w:b w:val="0"/>
+          <w:bCs w:val="0"/>
+          <w:lang w:val="en-US" w:eastAsia="zh-CN"/>
+        </w:rPr>
+      </w:pPr>
+      <w:r>
+        <w:rPr>
+          <w:rFonts w:hint="eastAsia"/>
+          <w:b/>
+          <w:bCs/>
+          <w:lang w:val="en-US" w:eastAsia="zh-CN"/>
+        </w:rPr>
+        <w:t>片偏移：</w:t>
+      </w:r>
+      <w:r>
+        <w:rPr>
+          <w:rFonts w:hint="eastAsia"/>
+          <w:b w:val="0"/>
+          <w:bCs w:val="0"/>
+          <w:lang w:val="en-US" w:eastAsia="zh-CN"/>
+        </w:rPr>
+        <w:t>占13位。片偏移指出：较长的分组在分片后，某片在原分组中的相对位置。</w:t>
+      </w:r>
+    </w:p>
+    <w:p>
+      <w:pPr>
+        <w:numPr>
+          <w:ilvl w:val="0"/>
+          <w:numId w:val="63"/>
+        </w:numPr>
+        <w:ind w:left="0" w:leftChars="0" w:firstLine="420" w:firstLineChars="0"/>
+        <w:rPr>
+          <w:rFonts w:hint="eastAsia"/>
+          <w:b w:val="0"/>
+          <w:bCs w:val="0"/>
+          <w:lang w:val="en-US" w:eastAsia="zh-CN"/>
+        </w:rPr>
+      </w:pPr>
+      <w:r>
+        <w:rPr>
+          <w:rFonts w:hint="eastAsia"/>
+          <w:b/>
+          <w:bCs/>
+          <w:lang w:val="en-US" w:eastAsia="zh-CN"/>
+        </w:rPr>
+        <w:t>生存时间</w:t>
+      </w:r>
+      <w:r>
+        <w:rPr>
+          <w:rFonts w:hint="eastAsia"/>
+          <w:b w:val="0"/>
+          <w:bCs w:val="0"/>
+          <w:lang w:val="en-US" w:eastAsia="zh-CN"/>
+        </w:rPr>
+        <w:t>：占8位，英文缩写为TTL（Time To Live）表明数据报在网络中的寿命。随着技术的进步，路由器处理数据报所需的时间不断在缩短，就把TTL字段的功能改为“</w:t>
+      </w:r>
+      <w:r>
+        <w:rPr>
+          <w:rFonts w:hint="eastAsia"/>
+          <w:b/>
+          <w:bCs/>
+          <w:lang w:val="en-US" w:eastAsia="zh-CN"/>
+        </w:rPr>
+        <w:t>跳数限制</w:t>
+      </w:r>
+      <w:r>
+        <w:rPr>
+          <w:rFonts w:hint="eastAsia"/>
+          <w:b w:val="0"/>
+          <w:bCs w:val="0"/>
+          <w:lang w:val="en-US" w:eastAsia="zh-CN"/>
+        </w:rPr>
+        <w:t>”（但TTL这个名称不变）。</w:t>
+      </w:r>
+    </w:p>
+    <w:p>
+      <w:pPr>
+        <w:numPr>
+          <w:ilvl w:val="0"/>
+          <w:numId w:val="63"/>
+        </w:numPr>
+        <w:ind w:left="0" w:leftChars="0" w:firstLine="420" w:firstLineChars="0"/>
+        <w:rPr>
+          <w:rFonts w:hint="eastAsia"/>
+          <w:b w:val="0"/>
+          <w:bCs w:val="0"/>
+          <w:lang w:val="en-US" w:eastAsia="zh-CN"/>
+        </w:rPr>
+      </w:pPr>
+      <w:r>
+        <w:rPr>
+          <w:rFonts w:hint="eastAsia"/>
+          <w:b/>
+          <w:bCs/>
+          <w:lang w:val="en-US" w:eastAsia="zh-CN"/>
+        </w:rPr>
+        <w:t>协议</w:t>
+      </w:r>
+      <w:r>
+        <w:rPr>
+          <w:rFonts w:hint="eastAsia"/>
+          <w:b w:val="0"/>
+          <w:bCs w:val="0"/>
+          <w:lang w:val="en-US" w:eastAsia="zh-CN"/>
+        </w:rPr>
+        <w:t>：占8位，该字段指出数据报所携带的数据是用的何种协议。常用的一些协议和相应的协议字段值如下：</w:t>
+      </w:r>
+    </w:p>
+    <w:p>
+      <w:pPr>
+        <w:numPr>
+          <w:numId w:val="0"/>
+        </w:numPr>
+      </w:pPr>
+      <w:r>
+        <w:drawing>
+          <wp:inline distT="0" distB="0" distL="114300" distR="114300">
+            <wp:extent cx="5273040" cy="546100"/>
+            <wp:effectExtent l="0" t="0" r="0" b="2540"/>
+            <wp:docPr id="41" name="图片 4"/>
+            <wp:cNvGraphicFramePr>
+              <a:graphicFrameLocks xmlns:a="http://schemas.openxmlformats.org/drawingml/2006/main" noChangeAspect="1"/>
+            </wp:cNvGraphicFramePr>
+            <a:graphic xmlns:a="http://schemas.openxmlformats.org/drawingml/2006/main">
+              <a:graphicData uri="http://schemas.openxmlformats.org/drawingml/2006/picture">
+                <pic:pic xmlns:pic="http://schemas.openxmlformats.org/drawingml/2006/picture">
+                  <pic:nvPicPr>
+                    <pic:cNvPr id="41" name="图片 4"/>
+                    <pic:cNvPicPr>
+                      <a:picLocks noChangeAspect="1"/>
+                    </pic:cNvPicPr>
+                  </pic:nvPicPr>
+                  <pic:blipFill>
+                    <a:blip r:embed="rId42"/>
+                    <a:stretch>
+                      <a:fillRect/>
+                    </a:stretch>
+                  </pic:blipFill>
+                  <pic:spPr>
+                    <a:xfrm>
+                      <a:off x="0" y="0"/>
+                      <a:ext cx="5273040" cy="546100"/>
+                    </a:xfrm>
+                    <a:prstGeom prst="rect">
+                      <a:avLst/>
+                    </a:prstGeom>
+                    <a:noFill/>
+                    <a:ln w="9525">
+                      <a:noFill/>
+                    </a:ln>
+                  </pic:spPr>
+                </pic:pic>
+              </a:graphicData>
+            </a:graphic>
+          </wp:inline>
+        </w:drawing>
+      </w:r>
+    </w:p>
+    <w:p>
+      <w:pPr>
+        <w:numPr>
+          <w:ilvl w:val="0"/>
+          <w:numId w:val="63"/>
+        </w:numPr>
+        <w:ind w:left="0" w:leftChars="0" w:firstLine="420" w:firstLineChars="0"/>
+        <w:rPr>
+          <w:rFonts w:hint="eastAsia"/>
+          <w:lang w:val="en-US" w:eastAsia="zh-CN"/>
+        </w:rPr>
+      </w:pPr>
+      <w:r>
+        <w:rPr>
+          <w:rFonts w:hint="eastAsia"/>
+          <w:b/>
+          <w:bCs/>
+          <w:lang w:val="en-US" w:eastAsia="zh-CN"/>
+        </w:rPr>
+        <w:t>首部检验和</w:t>
+      </w:r>
+      <w:r>
+        <w:rPr>
+          <w:rFonts w:hint="eastAsia"/>
+          <w:lang w:val="en-US" w:eastAsia="zh-CN"/>
+        </w:rPr>
+        <w:t>：占16位，这个字段只检验数据报的首部，但不包括数据部分。计算过程如图：</w:t>
+      </w:r>
+    </w:p>
+    <w:p>
+      <w:pPr>
+        <w:numPr>
+          <w:numId w:val="0"/>
+        </w:numPr>
+        <w:ind w:firstLine="420" w:firstLineChars="0"/>
+      </w:pPr>
+      <w:r>
+        <w:rPr>
+          <w:rFonts w:hint="eastAsia"/>
+          <w:lang w:val="en-US" w:eastAsia="zh-CN"/>
+        </w:rPr>
+        <w:t xml:space="preserve"> </w:t>
+      </w:r>
+      <w:r>
+        <w:drawing>
+          <wp:inline distT="0" distB="0" distL="114300" distR="114300">
+            <wp:extent cx="4683125" cy="2979420"/>
+            <wp:effectExtent l="0" t="0" r="10795" b="7620"/>
+            <wp:docPr id="42" name="图片 5"/>
+            <wp:cNvGraphicFramePr>
+              <a:graphicFrameLocks xmlns:a="http://schemas.openxmlformats.org/drawingml/2006/main" noChangeAspect="1"/>
+            </wp:cNvGraphicFramePr>
+            <a:graphic xmlns:a="http://schemas.openxmlformats.org/drawingml/2006/main">
+              <a:graphicData uri="http://schemas.openxmlformats.org/drawingml/2006/picture">
+                <pic:pic xmlns:pic="http://schemas.openxmlformats.org/drawingml/2006/picture">
+                  <pic:nvPicPr>
+                    <pic:cNvPr id="42" name="图片 5"/>
+                    <pic:cNvPicPr>
+                      <a:picLocks noChangeAspect="1"/>
+                    </pic:cNvPicPr>
+                  </pic:nvPicPr>
+                  <pic:blipFill>
+                    <a:blip r:embed="rId43"/>
+                    <a:stretch>
+                      <a:fillRect/>
+                    </a:stretch>
+                  </pic:blipFill>
+                  <pic:spPr>
+                    <a:xfrm>
+                      <a:off x="0" y="0"/>
+                      <a:ext cx="4683125" cy="2979420"/>
+                    </a:xfrm>
+                    <a:prstGeom prst="rect">
+                      <a:avLst/>
+                    </a:prstGeom>
+                    <a:noFill/>
+                    <a:ln w="9525">
+                      <a:noFill/>
+                    </a:ln>
+                  </pic:spPr>
+                </pic:pic>
+              </a:graphicData>
+            </a:graphic>
+          </wp:inline>
+        </w:drawing>
+      </w:r>
+    </w:p>
+    <w:p>
+      <w:pPr>
+        <w:numPr>
+          <w:ilvl w:val="0"/>
+          <w:numId w:val="63"/>
+        </w:numPr>
+        <w:ind w:left="0" w:leftChars="0" w:firstLine="420" w:firstLineChars="0"/>
+        <w:rPr>
+          <w:rFonts w:hint="eastAsia"/>
+          <w:b w:val="0"/>
+          <w:bCs w:val="0"/>
+          <w:lang w:val="en-US" w:eastAsia="zh-CN"/>
+        </w:rPr>
+      </w:pPr>
+      <w:r>
+        <w:rPr>
+          <w:rFonts w:hint="eastAsia"/>
+          <w:b/>
+          <w:bCs/>
+          <w:lang w:val="en-US" w:eastAsia="zh-CN"/>
+        </w:rPr>
+        <w:t>源地址：</w:t>
+      </w:r>
+      <w:r>
+        <w:rPr>
+          <w:rFonts w:hint="eastAsia"/>
+          <w:b w:val="0"/>
+          <w:bCs w:val="0"/>
+          <w:lang w:val="en-US" w:eastAsia="zh-CN"/>
+        </w:rPr>
+        <w:t>占32位</w:t>
+      </w:r>
       <w:bookmarkStart w:id="83" w:name="_GoBack"/>
-      <w:r>
-        <w:rPr>
-          <w:rFonts w:hint="eastAsia"/>
-          <w:b w:val="0"/>
-          <w:bCs w:val="0"/>
-          <w:vertAlign w:val="subscript"/>
-          <w:lang w:val="en-US" w:eastAsia="zh-CN"/>
-        </w:rPr>
-        <w:t>1</w:t>
-      </w:r>
       <w:bookmarkEnd w:id="83"/>
-      <w:r>
-        <w:rPr>
-          <w:rFonts w:hint="eastAsia"/>
-          <w:b w:val="0"/>
-          <w:bCs w:val="0"/>
-          <w:lang w:val="en-US" w:eastAsia="zh-CN"/>
-        </w:rPr>
-        <w:t>不是连接在同一个网络上的。这时R</w:t>
-      </w:r>
-      <w:r>
-        <w:rPr>
-          <w:rFonts w:hint="eastAsia"/>
-          <w:b w:val="0"/>
-          <w:bCs w:val="0"/>
-          <w:vertAlign w:val="subscript"/>
-          <w:lang w:val="en-US" w:eastAsia="zh-CN"/>
-        </w:rPr>
-        <w:t>1</w:t>
-      </w:r>
-      <w:r>
-        <w:rPr>
-          <w:rFonts w:hint="eastAsia"/>
-          <w:b w:val="0"/>
-          <w:bCs w:val="0"/>
-          <w:lang w:val="en-US" w:eastAsia="zh-CN"/>
-        </w:rPr>
-        <w:t>发送ARP请求分组（在网2上广播），找到连接在网2上的一个路由器R</w:t>
-      </w:r>
-      <w:r>
-        <w:rPr>
-          <w:rFonts w:hint="eastAsia"/>
-          <w:b w:val="0"/>
-          <w:bCs w:val="0"/>
-          <w:vertAlign w:val="subscript"/>
-          <w:lang w:val="en-US" w:eastAsia="zh-CN"/>
-        </w:rPr>
-        <w:t>2</w:t>
-      </w:r>
-      <w:r>
-        <w:rPr>
-          <w:rFonts w:hint="eastAsia"/>
-          <w:b w:val="0"/>
-          <w:bCs w:val="0"/>
-          <w:lang w:val="en-US" w:eastAsia="zh-CN"/>
-        </w:rPr>
-        <w:t>的硬件地址。剩下的工作由路由器R</w:t>
-      </w:r>
-      <w:r>
-        <w:rPr>
-          <w:rFonts w:hint="eastAsia"/>
-          <w:b w:val="0"/>
-          <w:bCs w:val="0"/>
-          <w:vertAlign w:val="subscript"/>
-          <w:lang w:val="en-US" w:eastAsia="zh-CN"/>
-        </w:rPr>
-        <w:t>2</w:t>
-      </w:r>
-      <w:r>
-        <w:rPr>
-          <w:rFonts w:hint="eastAsia"/>
-          <w:b w:val="0"/>
-          <w:bCs w:val="0"/>
-          <w:lang w:val="en-US" w:eastAsia="zh-CN"/>
-        </w:rPr>
-        <w:t>来完成。</w:t>
-      </w:r>
-    </w:p>
-    <w:p>
-      <w:pPr>
-        <w:numPr>
-          <w:numId w:val="0"/>
-        </w:numPr>
-        <w:ind w:left="840" w:leftChars="0"/>
-        <w:rPr>
-          <w:rFonts w:hint="eastAsia"/>
-          <w:b w:val="0"/>
-          <w:bCs w:val="0"/>
-          <w:lang w:val="en-US" w:eastAsia="zh-CN"/>
-        </w:rPr>
-      </w:pPr>
-    </w:p>
-    <w:p>
-      <w:pPr>
-        <w:rPr>
-          <w:rFonts w:hint="eastAsia"/>
-          <w:lang w:val="en-US" w:eastAsia="zh-CN"/>
-        </w:rPr>
-      </w:pPr>
+    </w:p>
+    <w:p>
+      <w:pPr>
+        <w:numPr>
+          <w:ilvl w:val="0"/>
+          <w:numId w:val="63"/>
+        </w:numPr>
+        <w:ind w:left="0" w:leftChars="0" w:firstLine="420" w:firstLineChars="0"/>
+        <w:rPr>
+          <w:rFonts w:hint="eastAsia"/>
+          <w:b w:val="0"/>
+          <w:bCs w:val="0"/>
+          <w:lang w:val="en-US" w:eastAsia="zh-CN"/>
+        </w:rPr>
+      </w:pPr>
+      <w:r>
+        <w:rPr>
+          <w:rFonts w:hint="eastAsia"/>
+          <w:b/>
+          <w:bCs/>
+          <w:lang w:val="en-US" w:eastAsia="zh-CN"/>
+        </w:rPr>
+        <w:t>目的地址</w:t>
+      </w:r>
+      <w:r>
+        <w:rPr>
+          <w:rFonts w:hint="eastAsia"/>
+          <w:b w:val="0"/>
+          <w:bCs w:val="0"/>
+          <w:lang w:val="en-US" w:eastAsia="zh-CN"/>
+        </w:rPr>
+        <w:t>：占32位</w:t>
+      </w:r>
     </w:p>
     <w:sectPr>
       <w:pgSz w:w="11906" w:h="16838"/>
@@ -24092,6 +24827,138 @@
 <file path=word/numbering.xml><?xml version="1.0" encoding="utf-8"?>
 <w:numbering xmlns:wpc="http://schemas.microsoft.com/office/word/2010/wordprocessingCanvas" xmlns:mc="http://schemas.openxmlformats.org/markup-compatibility/2006" xmlns:o="urn:schemas-microsoft-com:office:office" xmlns:r="http://schemas.openxmlformats.org/officeDocument/2006/relationships" xmlns:m="http://schemas.openxmlformats.org/officeDocument/2006/math" xmlns:v="urn:schemas-microsoft-com:vml" xmlns:wp14="http://schemas.microsoft.com/office/word/2010/wordprocessingDrawing" xmlns:wp="http://schemas.openxmlformats.org/drawingml/2006/wordprocessingDrawing" xmlns:w10="urn:schemas-microsoft-com:office:word" xmlns:w="http://schemas.openxmlformats.org/wordprocessingml/2006/main" xmlns:w14="http://schemas.microsoft.com/office/word/2010/wordml" xmlns:wpg="http://schemas.microsoft.com/office/word/2010/wordprocessingGroup" xmlns:wpi="http://schemas.microsoft.com/office/word/2010/wordprocessingInk" xmlns:wne="http://schemas.microsoft.com/office/word/2006/wordml" xmlns:wps="http://schemas.microsoft.com/office/word/2010/wordprocessingShape" mc:Ignorable="w14 wp14">
   <w:abstractNum w:abstractNumId="0">
+    <w:nsid w:val="943F84D4"/>
+    <w:multiLevelType w:val="multilevel"/>
+    <w:tmpl w:val="943F84D4"/>
+    <w:lvl w:ilvl="0" w:tentative="0">
+      <w:start w:val="1"/>
+      <w:numFmt w:val="decimal"/>
+      <w:suff w:val="nothing"/>
+      <w:lvlText w:val="（%1）"/>
+      <w:lvlJc w:val="left"/>
+    </w:lvl>
+    <w:lvl w:ilvl="1" w:tentative="0">
+      <w:start w:val="1"/>
+      <w:numFmt w:val="decimalEnclosedCircleChinese"/>
+      <w:lvlText w:val="%2"/>
+      <w:lvlJc w:val="left"/>
+      <w:pPr>
+        <w:tabs>
+          <w:tab w:val="left" w:pos="840"/>
+        </w:tabs>
+        <w:ind w:left="840" w:leftChars="0" w:hanging="420" w:firstLineChars="0"/>
+      </w:pPr>
+      <w:rPr>
+        <w:rFonts w:hint="default"/>
+      </w:rPr>
+    </w:lvl>
+    <w:lvl w:ilvl="2" w:tentative="0">
+      <w:start w:val="1"/>
+      <w:numFmt w:val="decimal"/>
+      <w:lvlText w:val="%3)"/>
+      <w:lvlJc w:val="left"/>
+      <w:pPr>
+        <w:tabs>
+          <w:tab w:val="left" w:pos="1260"/>
+        </w:tabs>
+        <w:ind w:left="1260" w:leftChars="0" w:hanging="420" w:firstLineChars="0"/>
+      </w:pPr>
+      <w:rPr>
+        <w:rFonts w:hint="default"/>
+      </w:rPr>
+    </w:lvl>
+    <w:lvl w:ilvl="3" w:tentative="0">
+      <w:start w:val="1"/>
+      <w:numFmt w:val="lowerLetter"/>
+      <w:lvlText w:val="%4."/>
+      <w:lvlJc w:val="left"/>
+      <w:pPr>
+        <w:tabs>
+          <w:tab w:val="left" w:pos="1680"/>
+        </w:tabs>
+        <w:ind w:left="1680" w:leftChars="0" w:hanging="420" w:firstLineChars="0"/>
+      </w:pPr>
+      <w:rPr>
+        <w:rFonts w:hint="default"/>
+      </w:rPr>
+    </w:lvl>
+    <w:lvl w:ilvl="4" w:tentative="0">
+      <w:start w:val="1"/>
+      <w:numFmt w:val="lowerLetter"/>
+      <w:lvlText w:val="%5)"/>
+      <w:lvlJc w:val="left"/>
+      <w:pPr>
+        <w:tabs>
+          <w:tab w:val="left" w:pos="2100"/>
+        </w:tabs>
+        <w:ind w:left="2100" w:leftChars="0" w:hanging="420" w:firstLineChars="0"/>
+      </w:pPr>
+      <w:rPr>
+        <w:rFonts w:hint="default"/>
+      </w:rPr>
+    </w:lvl>
+    <w:lvl w:ilvl="5" w:tentative="0">
+      <w:start w:val="1"/>
+      <w:numFmt w:val="lowerRoman"/>
+      <w:lvlText w:val="%6."/>
+      <w:lvlJc w:val="left"/>
+      <w:pPr>
+        <w:tabs>
+          <w:tab w:val="left" w:pos="2520"/>
+        </w:tabs>
+        <w:ind w:left="2520" w:leftChars="0" w:hanging="420" w:firstLineChars="0"/>
+      </w:pPr>
+      <w:rPr>
+        <w:rFonts w:hint="default"/>
+      </w:rPr>
+    </w:lvl>
+    <w:lvl w:ilvl="6" w:tentative="0">
+      <w:start w:val="1"/>
+      <w:numFmt w:val="lowerRoman"/>
+      <w:lvlText w:val="%7)"/>
+      <w:lvlJc w:val="left"/>
+      <w:pPr>
+        <w:tabs>
+          <w:tab w:val="left" w:pos="2940"/>
+        </w:tabs>
+        <w:ind w:left="2940" w:leftChars="0" w:hanging="420" w:firstLineChars="0"/>
+      </w:pPr>
+      <w:rPr>
+        <w:rFonts w:hint="default"/>
+      </w:rPr>
+    </w:lvl>
+    <w:lvl w:ilvl="7" w:tentative="0">
+      <w:start w:val="1"/>
+      <w:numFmt w:val="lowerLetter"/>
+      <w:lvlText w:val="%8."/>
+      <w:lvlJc w:val="left"/>
+      <w:pPr>
+        <w:tabs>
+          <w:tab w:val="left" w:pos="3360"/>
+        </w:tabs>
+        <w:ind w:left="3360" w:leftChars="0" w:hanging="420" w:firstLineChars="0"/>
+      </w:pPr>
+      <w:rPr>
+        <w:rFonts w:hint="default"/>
+      </w:rPr>
+    </w:lvl>
+    <w:lvl w:ilvl="8" w:tentative="0">
+      <w:start w:val="1"/>
+      <w:numFmt w:val="lowerLetter"/>
+      <w:lvlText w:val="%9)"/>
+      <w:lvlJc w:val="left"/>
+      <w:pPr>
+        <w:tabs>
+          <w:tab w:val="left" w:pos="3780"/>
+        </w:tabs>
+        <w:ind w:left="3780" w:leftChars="0" w:hanging="420" w:firstLineChars="0"/>
+      </w:pPr>
+      <w:rPr>
+        <w:rFonts w:hint="default"/>
+      </w:rPr>
+    </w:lvl>
+  </w:abstractNum>
+  <w:abstractNum w:abstractNumId="1">
     <w:nsid w:val="36C34C7D"/>
     <w:multiLevelType w:val="singleLevel"/>
     <w:tmpl w:val="36C34C7D"/>
@@ -24103,7 +24970,7 @@
       <w:lvlJc w:val="left"/>
     </w:lvl>
   </w:abstractNum>
-  <w:abstractNum w:abstractNumId="1">
+  <w:abstractNum w:abstractNumId="2">
     <w:nsid w:val="3962BF6F"/>
     <w:multiLevelType w:val="singleLevel"/>
     <w:tmpl w:val="3962BF6F"/>
@@ -24115,7 +24982,24 @@
       <w:lvlJc w:val="left"/>
     </w:lvl>
   </w:abstractNum>
-  <w:abstractNum w:abstractNumId="2">
+  <w:abstractNum w:abstractNumId="3">
+    <w:nsid w:val="55F20947"/>
+    <w:multiLevelType w:val="singleLevel"/>
+    <w:tmpl w:val="55F20947"/>
+    <w:lvl w:ilvl="0" w:tentative="0">
+      <w:start w:val="1"/>
+      <w:numFmt w:val="bullet"/>
+      <w:lvlText w:val=""/>
+      <w:lvlJc w:val="left"/>
+      <w:pPr>
+        <w:ind w:left="420" w:hanging="420"/>
+      </w:pPr>
+      <w:rPr>
+        <w:rFonts w:hint="default" w:ascii="Wingdings" w:hAnsi="Wingdings"/>
+      </w:rPr>
+    </w:lvl>
+  </w:abstractNum>
+  <w:abstractNum w:abstractNumId="4">
     <w:nsid w:val="5B627C45"/>
     <w:multiLevelType w:val="singleLevel"/>
     <w:tmpl w:val="5B627C45"/>
@@ -24127,7 +25011,7 @@
       <w:lvlJc w:val="left"/>
     </w:lvl>
   </w:abstractNum>
-  <w:abstractNum w:abstractNumId="3">
+  <w:abstractNum w:abstractNumId="5">
     <w:nsid w:val="5B627DCB"/>
     <w:multiLevelType w:val="singleLevel"/>
     <w:tmpl w:val="5B627DCB"/>
@@ -24144,7 +25028,7 @@
       </w:rPr>
     </w:lvl>
   </w:abstractNum>
-  <w:abstractNum w:abstractNumId="4">
+  <w:abstractNum w:abstractNumId="6">
     <w:nsid w:val="5B62CDD0"/>
     <w:multiLevelType w:val="singleLevel"/>
     <w:tmpl w:val="5B62CDD0"/>
@@ -24156,7 +25040,7 @@
       <w:lvlJc w:val="left"/>
     </w:lvl>
   </w:abstractNum>
-  <w:abstractNum w:abstractNumId="5">
+  <w:abstractNum w:abstractNumId="7">
     <w:nsid w:val="5B62DE35"/>
     <w:multiLevelType w:val="singleLevel"/>
     <w:tmpl w:val="5B62DE35"/>
@@ -24168,7 +25052,7 @@
       <w:lvlJc w:val="left"/>
     </w:lvl>
   </w:abstractNum>
-  <w:abstractNum w:abstractNumId="6">
+  <w:abstractNum w:abstractNumId="8">
     <w:nsid w:val="5B62F11A"/>
     <w:multiLevelType w:val="multilevel"/>
     <w:tmpl w:val="5B62F11A"/>
@@ -24300,7 +25184,7 @@
       </w:rPr>
     </w:lvl>
   </w:abstractNum>
-  <w:abstractNum w:abstractNumId="7">
+  <w:abstractNum w:abstractNumId="9">
     <w:nsid w:val="5B640731"/>
     <w:multiLevelType w:val="multilevel"/>
     <w:tmpl w:val="5B640731"/>
@@ -24432,7 +25316,7 @@
       </w:rPr>
     </w:lvl>
   </w:abstractNum>
-  <w:abstractNum w:abstractNumId="8">
+  <w:abstractNum w:abstractNumId="10">
     <w:nsid w:val="5B64082F"/>
     <w:multiLevelType w:val="multilevel"/>
     <w:tmpl w:val="5B64082F"/>
@@ -24564,7 +25448,7 @@
       </w:rPr>
     </w:lvl>
   </w:abstractNum>
-  <w:abstractNum w:abstractNumId="9">
+  <w:abstractNum w:abstractNumId="11">
     <w:nsid w:val="5B64135D"/>
     <w:multiLevelType w:val="multilevel"/>
     <w:tmpl w:val="5B64135D"/>
@@ -24696,7 +25580,7 @@
       </w:rPr>
     </w:lvl>
   </w:abstractNum>
-  <w:abstractNum w:abstractNumId="10">
+  <w:abstractNum w:abstractNumId="12">
     <w:nsid w:val="5B641FB4"/>
     <w:multiLevelType w:val="multilevel"/>
     <w:tmpl w:val="5B641FB4"/>
@@ -24828,7 +25712,7 @@
       </w:rPr>
     </w:lvl>
   </w:abstractNum>
-  <w:abstractNum w:abstractNumId="11">
+  <w:abstractNum w:abstractNumId="13">
     <w:nsid w:val="5B644282"/>
     <w:multiLevelType w:val="singleLevel"/>
     <w:tmpl w:val="5B644282"/>
@@ -24839,7 +25723,7 @@
       <w:lvlJc w:val="left"/>
     </w:lvl>
   </w:abstractNum>
-  <w:abstractNum w:abstractNumId="12">
+  <w:abstractNum w:abstractNumId="14">
     <w:nsid w:val="5B6556B4"/>
     <w:multiLevelType w:val="singleLevel"/>
     <w:tmpl w:val="5B6556B4"/>
@@ -24851,7 +25735,7 @@
       <w:lvlJc w:val="left"/>
     </w:lvl>
   </w:abstractNum>
-  <w:abstractNum w:abstractNumId="13">
+  <w:abstractNum w:abstractNumId="15">
     <w:nsid w:val="5B655BDA"/>
     <w:multiLevelType w:val="singleLevel"/>
     <w:tmpl w:val="5B655BDA"/>
@@ -24863,7 +25747,7 @@
       <w:lvlJc w:val="left"/>
     </w:lvl>
   </w:abstractNum>
-  <w:abstractNum w:abstractNumId="14">
+  <w:abstractNum w:abstractNumId="16">
     <w:nsid w:val="5B655C4D"/>
     <w:multiLevelType w:val="multilevel"/>
     <w:tmpl w:val="5B655C4D"/>
@@ -24995,7 +25879,7 @@
       </w:rPr>
     </w:lvl>
   </w:abstractNum>
-  <w:abstractNum w:abstractNumId="15">
+  <w:abstractNum w:abstractNumId="17">
     <w:nsid w:val="5B656182"/>
     <w:multiLevelType w:val="multilevel"/>
     <w:tmpl w:val="5B656182"/>
@@ -25127,7 +26011,7 @@
       </w:rPr>
     </w:lvl>
   </w:abstractNum>
-  <w:abstractNum w:abstractNumId="16">
+  <w:abstractNum w:abstractNumId="18">
     <w:nsid w:val="5B6569E4"/>
     <w:multiLevelType w:val="singleLevel"/>
     <w:tmpl w:val="5B6569E4"/>
@@ -25139,7 +26023,7 @@
       <w:lvlJc w:val="left"/>
     </w:lvl>
   </w:abstractNum>
-  <w:abstractNum w:abstractNumId="17">
+  <w:abstractNum w:abstractNumId="19">
     <w:nsid w:val="5B68049C"/>
     <w:multiLevelType w:val="singleLevel"/>
     <w:tmpl w:val="5B68049C"/>
@@ -25151,7 +26035,7 @@
       <w:lvlJc w:val="left"/>
     </w:lvl>
   </w:abstractNum>
-  <w:abstractNum w:abstractNumId="18">
+  <w:abstractNum w:abstractNumId="20">
     <w:nsid w:val="5B68062B"/>
     <w:multiLevelType w:val="singleLevel"/>
     <w:tmpl w:val="5B68062B"/>
@@ -25163,7 +26047,7 @@
       <w:lvlJc w:val="left"/>
     </w:lvl>
   </w:abstractNum>
-  <w:abstractNum w:abstractNumId="19">
+  <w:abstractNum w:abstractNumId="21">
     <w:nsid w:val="5B68098D"/>
     <w:multiLevelType w:val="multilevel"/>
     <w:tmpl w:val="5B68098D"/>
@@ -25300,7 +26184,7 @@
       </w:rPr>
     </w:lvl>
   </w:abstractNum>
-  <w:abstractNum w:abstractNumId="20">
+  <w:abstractNum w:abstractNumId="22">
     <w:nsid w:val="5B680A4A"/>
     <w:multiLevelType w:val="singleLevel"/>
     <w:tmpl w:val="5B680A4A"/>
@@ -25317,7 +26201,7 @@
       </w:rPr>
     </w:lvl>
   </w:abstractNum>
-  <w:abstractNum w:abstractNumId="21">
+  <w:abstractNum w:abstractNumId="23">
     <w:nsid w:val="5B681858"/>
     <w:multiLevelType w:val="singleLevel"/>
     <w:tmpl w:val="5B681858"/>
@@ -25329,7 +26213,7 @@
       <w:lvlJc w:val="left"/>
     </w:lvl>
   </w:abstractNum>
-  <w:abstractNum w:abstractNumId="22">
+  <w:abstractNum w:abstractNumId="24">
     <w:nsid w:val="5B681BE8"/>
     <w:multiLevelType w:val="singleLevel"/>
     <w:tmpl w:val="5B681BE8"/>
@@ -25341,7 +26225,7 @@
       <w:lvlJc w:val="left"/>
     </w:lvl>
   </w:abstractNum>
-  <w:abstractNum w:abstractNumId="23">
+  <w:abstractNum w:abstractNumId="25">
     <w:nsid w:val="5B694CFF"/>
     <w:multiLevelType w:val="singleLevel"/>
     <w:tmpl w:val="5B694CFF"/>
@@ -25353,7 +26237,7 @@
       <w:lvlJc w:val="left"/>
     </w:lvl>
   </w:abstractNum>
-  <w:abstractNum w:abstractNumId="24">
+  <w:abstractNum w:abstractNumId="26">
     <w:nsid w:val="5B695600"/>
     <w:multiLevelType w:val="multilevel"/>
     <w:tmpl w:val="5B695600"/>
@@ -25485,7 +26369,7 @@
       </w:rPr>
     </w:lvl>
   </w:abstractNum>
-  <w:abstractNum w:abstractNumId="25">
+  <w:abstractNum w:abstractNumId="27">
     <w:nsid w:val="5B6968A2"/>
     <w:multiLevelType w:val="singleLevel"/>
     <w:tmpl w:val="5B6968A2"/>
@@ -25497,7 +26381,7 @@
       <w:lvlJc w:val="left"/>
     </w:lvl>
   </w:abstractNum>
-  <w:abstractNum w:abstractNumId="26">
+  <w:abstractNum w:abstractNumId="28">
     <w:nsid w:val="5B696AC8"/>
     <w:multiLevelType w:val="multilevel"/>
     <w:tmpl w:val="5B696AC8"/>
@@ -25634,7 +26518,7 @@
       </w:rPr>
     </w:lvl>
   </w:abstractNum>
-  <w:abstractNum w:abstractNumId="27">
+  <w:abstractNum w:abstractNumId="29">
     <w:nsid w:val="5B6984E7"/>
     <w:multiLevelType w:val="singleLevel"/>
     <w:tmpl w:val="5B6984E7"/>
@@ -25646,7 +26530,7 @@
       <w:lvlJc w:val="left"/>
     </w:lvl>
   </w:abstractNum>
-  <w:abstractNum w:abstractNumId="28">
+  <w:abstractNum w:abstractNumId="30">
     <w:nsid w:val="5B6986FA"/>
     <w:multiLevelType w:val="singleLevel"/>
     <w:tmpl w:val="5B6986FA"/>
@@ -25658,7 +26542,7 @@
       <w:lvlJc w:val="left"/>
     </w:lvl>
   </w:abstractNum>
-  <w:abstractNum w:abstractNumId="29">
+  <w:abstractNum w:abstractNumId="31">
     <w:nsid w:val="5B6A9FAD"/>
     <w:multiLevelType w:val="singleLevel"/>
     <w:tmpl w:val="5B6A9FAD"/>
@@ -25670,7 +26554,7 @@
       <w:lvlJc w:val="left"/>
     </w:lvl>
   </w:abstractNum>
-  <w:abstractNum w:abstractNumId="30">
+  <w:abstractNum w:abstractNumId="32">
     <w:nsid w:val="5B6AD22A"/>
     <w:multiLevelType w:val="multilevel"/>
     <w:tmpl w:val="5B6AD22A"/>
@@ -25802,7 +26686,7 @@
       </w:rPr>
     </w:lvl>
   </w:abstractNum>
-  <w:abstractNum w:abstractNumId="31">
+  <w:abstractNum w:abstractNumId="33">
     <w:nsid w:val="5B6BEABE"/>
     <w:multiLevelType w:val="singleLevel"/>
     <w:tmpl w:val="5B6BEABE"/>
@@ -25814,7 +26698,7 @@
       <w:lvlJc w:val="left"/>
     </w:lvl>
   </w:abstractNum>
-  <w:abstractNum w:abstractNumId="32">
+  <w:abstractNum w:abstractNumId="34">
     <w:nsid w:val="5B6BEE2C"/>
     <w:multiLevelType w:val="singleLevel"/>
     <w:tmpl w:val="5B6BEE2C"/>
@@ -25826,7 +26710,7 @@
       <w:lvlJc w:val="left"/>
     </w:lvl>
   </w:abstractNum>
-  <w:abstractNum w:abstractNumId="33">
+  <w:abstractNum w:abstractNumId="35">
     <w:nsid w:val="5B6BEEDD"/>
     <w:multiLevelType w:val="singleLevel"/>
     <w:tmpl w:val="5B6BEEDD"/>
@@ -25838,7 +26722,7 @@
       <w:lvlJc w:val="left"/>
     </w:lvl>
   </w:abstractNum>
-  <w:abstractNum w:abstractNumId="34">
+  <w:abstractNum w:abstractNumId="36">
     <w:nsid w:val="5B716EA4"/>
     <w:multiLevelType w:val="singleLevel"/>
     <w:tmpl w:val="5B716EA4"/>
@@ -25850,7 +26734,7 @@
       <w:lvlJc w:val="left"/>
     </w:lvl>
   </w:abstractNum>
-  <w:abstractNum w:abstractNumId="35">
+  <w:abstractNum w:abstractNumId="37">
     <w:nsid w:val="5B716F53"/>
     <w:multiLevelType w:val="singleLevel"/>
     <w:tmpl w:val="5B716F53"/>
@@ -25867,7 +26751,7 @@
       </w:rPr>
     </w:lvl>
   </w:abstractNum>
-  <w:abstractNum w:abstractNumId="36">
+  <w:abstractNum w:abstractNumId="38">
     <w:nsid w:val="5B72A2A6"/>
     <w:multiLevelType w:val="singleLevel"/>
     <w:tmpl w:val="5B72A2A6"/>
@@ -25879,7 +26763,7 @@
       <w:lvlJc w:val="left"/>
     </w:lvl>
   </w:abstractNum>
-  <w:abstractNum w:abstractNumId="37">
+  <w:abstractNum w:abstractNumId="39">
     <w:nsid w:val="5B72B948"/>
     <w:multiLevelType w:val="singleLevel"/>
     <w:tmpl w:val="5B72B948"/>
@@ -25896,7 +26780,7 @@
       </w:rPr>
     </w:lvl>
   </w:abstractNum>
-  <w:abstractNum w:abstractNumId="38">
+  <w:abstractNum w:abstractNumId="40">
     <w:nsid w:val="5B7A5CB6"/>
     <w:multiLevelType w:val="singleLevel"/>
     <w:tmpl w:val="5B7A5CB6"/>
@@ -25908,7 +26792,7 @@
       <w:lvlJc w:val="left"/>
     </w:lvl>
   </w:abstractNum>
-  <w:abstractNum w:abstractNumId="39">
+  <w:abstractNum w:abstractNumId="41">
     <w:nsid w:val="5B7A64D1"/>
     <w:multiLevelType w:val="singleLevel"/>
     <w:tmpl w:val="5B7A64D1"/>
@@ -25920,7 +26804,7 @@
       <w:lvlJc w:val="left"/>
     </w:lvl>
   </w:abstractNum>
-  <w:abstractNum w:abstractNumId="40">
+  <w:abstractNum w:abstractNumId="42">
     <w:nsid w:val="5B7A678A"/>
     <w:multiLevelType w:val="singleLevel"/>
     <w:tmpl w:val="5B7A678A"/>
@@ -25937,7 +26821,7 @@
       </w:rPr>
     </w:lvl>
   </w:abstractNum>
-  <w:abstractNum w:abstractNumId="41">
+  <w:abstractNum w:abstractNumId="43">
     <w:nsid w:val="5B7A6A4B"/>
     <w:multiLevelType w:val="singleLevel"/>
     <w:tmpl w:val="5B7A6A4B"/>
@@ -25949,7 +26833,7 @@
       <w:lvlJc w:val="left"/>
     </w:lvl>
   </w:abstractNum>
-  <w:abstractNum w:abstractNumId="42">
+  <w:abstractNum w:abstractNumId="44">
     <w:nsid w:val="5B7A6FFB"/>
     <w:multiLevelType w:val="singleLevel"/>
     <w:tmpl w:val="5B7A6FFB"/>
@@ -25961,7 +26845,7 @@
       <w:lvlJc w:val="left"/>
     </w:lvl>
   </w:abstractNum>
-  <w:abstractNum w:abstractNumId="43">
+  <w:abstractNum w:abstractNumId="45">
     <w:nsid w:val="5B7A8B93"/>
     <w:multiLevelType w:val="singleLevel"/>
     <w:tmpl w:val="5B7A8B93"/>
@@ -25973,7 +26857,7 @@
       <w:lvlJc w:val="left"/>
     </w:lvl>
   </w:abstractNum>
-  <w:abstractNum w:abstractNumId="44">
+  <w:abstractNum w:abstractNumId="46">
     <w:nsid w:val="5B7A8E2B"/>
     <w:multiLevelType w:val="singleLevel"/>
     <w:tmpl w:val="5B7A8E2B"/>
@@ -25990,7 +26874,7 @@
       </w:rPr>
     </w:lvl>
   </w:abstractNum>
-  <w:abstractNum w:abstractNumId="45">
+  <w:abstractNum w:abstractNumId="47">
     <w:nsid w:val="5B7A97AC"/>
     <w:multiLevelType w:val="singleLevel"/>
     <w:tmpl w:val="5B7A97AC"/>
@@ -26002,7 +26886,7 @@
       <w:lvlJc w:val="left"/>
     </w:lvl>
   </w:abstractNum>
-  <w:abstractNum w:abstractNumId="46">
+  <w:abstractNum w:abstractNumId="48">
     <w:nsid w:val="5B7A9B59"/>
     <w:multiLevelType w:val="singleLevel"/>
     <w:tmpl w:val="5B7A9B59"/>
@@ -26014,7 +26898,7 @@
       <w:lvlJc w:val="left"/>
     </w:lvl>
   </w:abstractNum>
-  <w:abstractNum w:abstractNumId="47">
+  <w:abstractNum w:abstractNumId="49">
     <w:nsid w:val="5B7AA101"/>
     <w:multiLevelType w:val="singleLevel"/>
     <w:tmpl w:val="5B7AA101"/>
@@ -26026,7 +26910,7 @@
       <w:lvlJc w:val="left"/>
     </w:lvl>
   </w:abstractNum>
-  <w:abstractNum w:abstractNumId="48">
+  <w:abstractNum w:abstractNumId="50">
     <w:nsid w:val="5B7BFBA3"/>
     <w:multiLevelType w:val="singleLevel"/>
     <w:tmpl w:val="5B7BFBA3"/>
@@ -26038,7 +26922,7 @@
       <w:lvlJc w:val="left"/>
     </w:lvl>
   </w:abstractNum>
-  <w:abstractNum w:abstractNumId="49">
+  <w:abstractNum w:abstractNumId="51">
     <w:nsid w:val="5B8104A4"/>
     <w:multiLevelType w:val="multilevel"/>
     <w:tmpl w:val="5B8104A4"/>
@@ -26170,7 +27054,7 @@
       </w:rPr>
     </w:lvl>
   </w:abstractNum>
-  <w:abstractNum w:abstractNumId="50">
+  <w:abstractNum w:abstractNumId="52">
     <w:nsid w:val="5B811668"/>
     <w:multiLevelType w:val="singleLevel"/>
     <w:tmpl w:val="5B811668"/>
@@ -26182,7 +27066,7 @@
       <w:lvlJc w:val="left"/>
     </w:lvl>
   </w:abstractNum>
-  <w:abstractNum w:abstractNumId="51">
+  <w:abstractNum w:abstractNumId="53">
     <w:nsid w:val="5B88DB6B"/>
     <w:multiLevelType w:val="singleLevel"/>
     <w:tmpl w:val="5B88DB6B"/>
@@ -26199,7 +27083,7 @@
       </w:rPr>
     </w:lvl>
   </w:abstractNum>
-  <w:abstractNum w:abstractNumId="52">
+  <w:abstractNum w:abstractNumId="54">
     <w:nsid w:val="5B90F4D3"/>
     <w:multiLevelType w:val="singleLevel"/>
     <w:tmpl w:val="5B90F4D3"/>
@@ -26211,7 +27095,7 @@
       <w:lvlJc w:val="left"/>
     </w:lvl>
   </w:abstractNum>
-  <w:abstractNum w:abstractNumId="53">
+  <w:abstractNum w:abstractNumId="55">
     <w:nsid w:val="5B9CAF85"/>
     <w:multiLevelType w:val="singleLevel"/>
     <w:tmpl w:val="5B9CAF85"/>
@@ -26223,7 +27107,7 @@
       <w:lvlJc w:val="left"/>
     </w:lvl>
   </w:abstractNum>
-  <w:abstractNum w:abstractNumId="54">
+  <w:abstractNum w:abstractNumId="56">
     <w:nsid w:val="5BFE0B5E"/>
     <w:multiLevelType w:val="singleLevel"/>
     <w:tmpl w:val="5BFE0B5E"/>
@@ -26235,7 +27119,7 @@
       <w:lvlJc w:val="left"/>
     </w:lvl>
   </w:abstractNum>
-  <w:abstractNum w:abstractNumId="55">
+  <w:abstractNum w:abstractNumId="57">
     <w:nsid w:val="5BFE1136"/>
     <w:multiLevelType w:val="singleLevel"/>
     <w:tmpl w:val="5BFE1136"/>
@@ -26247,7 +27131,7 @@
       <w:lvlJc w:val="left"/>
     </w:lvl>
   </w:abstractNum>
-  <w:abstractNum w:abstractNumId="56">
+  <w:abstractNum w:abstractNumId="58">
     <w:nsid w:val="5C04A958"/>
     <w:multiLevelType w:val="multilevel"/>
     <w:tmpl w:val="5C04A958"/>
@@ -26384,7 +27268,7 @@
       </w:rPr>
     </w:lvl>
   </w:abstractNum>
-  <w:abstractNum w:abstractNumId="57">
+  <w:abstractNum w:abstractNumId="59">
     <w:nsid w:val="5C04C0FB"/>
     <w:multiLevelType w:val="singleLevel"/>
     <w:tmpl w:val="5C04C0FB"/>
@@ -26401,7 +27285,7 @@
       </w:rPr>
     </w:lvl>
   </w:abstractNum>
-  <w:abstractNum w:abstractNumId="58">
+  <w:abstractNum w:abstractNumId="60">
     <w:nsid w:val="5C04C39C"/>
     <w:multiLevelType w:val="singleLevel"/>
     <w:tmpl w:val="5C04C39C"/>
@@ -26413,7 +27297,7 @@
       <w:lvlJc w:val="left"/>
     </w:lvl>
   </w:abstractNum>
-  <w:abstractNum w:abstractNumId="59">
+  <w:abstractNum w:abstractNumId="61">
     <w:nsid w:val="5C04E7B6"/>
     <w:multiLevelType w:val="singleLevel"/>
     <w:tmpl w:val="5C04E7B6"/>
@@ -26425,7 +27309,7 @@
       <w:lvlJc w:val="left"/>
     </w:lvl>
   </w:abstractNum>
-  <w:abstractNum w:abstractNumId="60">
+  <w:abstractNum w:abstractNumId="62">
     <w:nsid w:val="5C04FF74"/>
     <w:multiLevelType w:val="singleLevel"/>
     <w:tmpl w:val="5C04FF74"/>
@@ -26442,7 +27326,7 @@
       </w:rPr>
     </w:lvl>
   </w:abstractNum>
-  <w:abstractNum w:abstractNumId="61">
+  <w:abstractNum w:abstractNumId="63">
     <w:nsid w:val="6829DDA3"/>
     <w:multiLevelType w:val="singleLevel"/>
     <w:tmpl w:val="6829DDA3"/>
@@ -26455,190 +27339,196 @@
     </w:lvl>
   </w:abstractNum>
   <w:num w:numId="1">
+    <w:abstractNumId w:val="4"/>
+  </w:num>
+  <w:num w:numId="2">
+    <w:abstractNumId w:val="5"/>
+  </w:num>
+  <w:num w:numId="3">
+    <w:abstractNumId w:val="6"/>
+  </w:num>
+  <w:num w:numId="4">
+    <w:abstractNumId w:val="7"/>
+  </w:num>
+  <w:num w:numId="5">
+    <w:abstractNumId w:val="51"/>
+  </w:num>
+  <w:num w:numId="6">
+    <w:abstractNumId w:val="52"/>
+  </w:num>
+  <w:num w:numId="7">
+    <w:abstractNumId w:val="8"/>
+  </w:num>
+  <w:num w:numId="8">
+    <w:abstractNumId w:val="9"/>
+  </w:num>
+  <w:num w:numId="9">
+    <w:abstractNumId w:val="10"/>
+  </w:num>
+  <w:num w:numId="10">
+    <w:abstractNumId w:val="11"/>
+  </w:num>
+  <w:num w:numId="11">
+    <w:abstractNumId w:val="12"/>
+  </w:num>
+  <w:num w:numId="12">
+    <w:abstractNumId w:val="13"/>
+  </w:num>
+  <w:num w:numId="13">
+    <w:abstractNumId w:val="14"/>
+  </w:num>
+  <w:num w:numId="14">
+    <w:abstractNumId w:val="15"/>
+  </w:num>
+  <w:num w:numId="15">
+    <w:abstractNumId w:val="16"/>
+  </w:num>
+  <w:num w:numId="16">
+    <w:abstractNumId w:val="17"/>
+  </w:num>
+  <w:num w:numId="17">
+    <w:abstractNumId w:val="18"/>
+  </w:num>
+  <w:num w:numId="18">
+    <w:abstractNumId w:val="19"/>
+  </w:num>
+  <w:num w:numId="19">
+    <w:abstractNumId w:val="20"/>
+  </w:num>
+  <w:num w:numId="20">
+    <w:abstractNumId w:val="21"/>
+  </w:num>
+  <w:num w:numId="21">
+    <w:abstractNumId w:val="22"/>
+  </w:num>
+  <w:num w:numId="22">
+    <w:abstractNumId w:val="23"/>
+  </w:num>
+  <w:num w:numId="23">
+    <w:abstractNumId w:val="24"/>
+  </w:num>
+  <w:num w:numId="24">
+    <w:abstractNumId w:val="25"/>
+  </w:num>
+  <w:num w:numId="25">
+    <w:abstractNumId w:val="26"/>
+  </w:num>
+  <w:num w:numId="26">
+    <w:abstractNumId w:val="54"/>
+  </w:num>
+  <w:num w:numId="27">
+    <w:abstractNumId w:val="27"/>
+  </w:num>
+  <w:num w:numId="28">
+    <w:abstractNumId w:val="28"/>
+  </w:num>
+  <w:num w:numId="29">
+    <w:abstractNumId w:val="29"/>
+  </w:num>
+  <w:num w:numId="30">
+    <w:abstractNumId w:val="30"/>
+  </w:num>
+  <w:num w:numId="31">
+    <w:abstractNumId w:val="31"/>
+  </w:num>
+  <w:num w:numId="32">
+    <w:abstractNumId w:val="56"/>
+  </w:num>
+  <w:num w:numId="33">
+    <w:abstractNumId w:val="57"/>
+  </w:num>
+  <w:num w:numId="34">
+    <w:abstractNumId w:val="32"/>
+  </w:num>
+  <w:num w:numId="35">
+    <w:abstractNumId w:val="33"/>
+  </w:num>
+  <w:num w:numId="36">
+    <w:abstractNumId w:val="34"/>
+  </w:num>
+  <w:num w:numId="37">
+    <w:abstractNumId w:val="35"/>
+  </w:num>
+  <w:num w:numId="38">
+    <w:abstractNumId w:val="36"/>
+  </w:num>
+  <w:num w:numId="39">
+    <w:abstractNumId w:val="37"/>
+  </w:num>
+  <w:num w:numId="40">
+    <w:abstractNumId w:val="38"/>
+  </w:num>
+  <w:num w:numId="41">
+    <w:abstractNumId w:val="39"/>
+  </w:num>
+  <w:num w:numId="42">
+    <w:abstractNumId w:val="40"/>
+  </w:num>
+  <w:num w:numId="43">
+    <w:abstractNumId w:val="41"/>
+  </w:num>
+  <w:num w:numId="44">
+    <w:abstractNumId w:val="42"/>
+  </w:num>
+  <w:num w:numId="45">
+    <w:abstractNumId w:val="43"/>
+  </w:num>
+  <w:num w:numId="46">
+    <w:abstractNumId w:val="44"/>
+  </w:num>
+  <w:num w:numId="47">
+    <w:abstractNumId w:val="45"/>
+  </w:num>
+  <w:num w:numId="48">
+    <w:abstractNumId w:val="46"/>
+  </w:num>
+  <w:num w:numId="49">
+    <w:abstractNumId w:val="47"/>
+  </w:num>
+  <w:num w:numId="50">
+    <w:abstractNumId w:val="48"/>
+  </w:num>
+  <w:num w:numId="51">
+    <w:abstractNumId w:val="49"/>
+  </w:num>
+  <w:num w:numId="52">
+    <w:abstractNumId w:val="50"/>
+  </w:num>
+  <w:num w:numId="53">
+    <w:abstractNumId w:val="53"/>
+  </w:num>
+  <w:num w:numId="54">
+    <w:abstractNumId w:val="55"/>
+  </w:num>
+  <w:num w:numId="55">
+    <w:abstractNumId w:val="58"/>
+  </w:num>
+  <w:num w:numId="56">
+    <w:abstractNumId w:val="59"/>
+  </w:num>
+  <w:num w:numId="57">
+    <w:abstractNumId w:val="60"/>
+  </w:num>
+  <w:num w:numId="58">
+    <w:abstractNumId w:val="61"/>
+  </w:num>
+  <w:num w:numId="59">
+    <w:abstractNumId w:val="62"/>
+  </w:num>
+  <w:num w:numId="60">
+    <w:abstractNumId w:val="1"/>
+  </w:num>
+  <w:num w:numId="61">
+    <w:abstractNumId w:val="63"/>
+  </w:num>
+  <w:num w:numId="62">
     <w:abstractNumId w:val="2"/>
   </w:num>
-  <w:num w:numId="2">
-    <w:abstractNumId w:val="3"/>
-  </w:num>
-  <w:num w:numId="3">
-    <w:abstractNumId w:val="4"/>
-  </w:num>
-  <w:num w:numId="4">
-    <w:abstractNumId w:val="5"/>
-  </w:num>
-  <w:num w:numId="5">
-    <w:abstractNumId w:val="49"/>
-  </w:num>
-  <w:num w:numId="6">
-    <w:abstractNumId w:val="50"/>
-  </w:num>
-  <w:num w:numId="7">
-    <w:abstractNumId w:val="6"/>
-  </w:num>
-  <w:num w:numId="8">
-    <w:abstractNumId w:val="7"/>
-  </w:num>
-  <w:num w:numId="9">
-    <w:abstractNumId w:val="8"/>
-  </w:num>
-  <w:num w:numId="10">
-    <w:abstractNumId w:val="9"/>
-  </w:num>
-  <w:num w:numId="11">
-    <w:abstractNumId w:val="10"/>
-  </w:num>
-  <w:num w:numId="12">
-    <w:abstractNumId w:val="11"/>
-  </w:num>
-  <w:num w:numId="13">
-    <w:abstractNumId w:val="12"/>
-  </w:num>
-  <w:num w:numId="14">
-    <w:abstractNumId w:val="13"/>
-  </w:num>
-  <w:num w:numId="15">
-    <w:abstractNumId w:val="14"/>
-  </w:num>
-  <w:num w:numId="16">
-    <w:abstractNumId w:val="15"/>
-  </w:num>
-  <w:num w:numId="17">
-    <w:abstractNumId w:val="16"/>
-  </w:num>
-  <w:num w:numId="18">
-    <w:abstractNumId w:val="17"/>
-  </w:num>
-  <w:num w:numId="19">
-    <w:abstractNumId w:val="18"/>
-  </w:num>
-  <w:num w:numId="20">
-    <w:abstractNumId w:val="19"/>
-  </w:num>
-  <w:num w:numId="21">
-    <w:abstractNumId w:val="20"/>
-  </w:num>
-  <w:num w:numId="22">
-    <w:abstractNumId w:val="21"/>
-  </w:num>
-  <w:num w:numId="23">
-    <w:abstractNumId w:val="22"/>
-  </w:num>
-  <w:num w:numId="24">
-    <w:abstractNumId w:val="23"/>
-  </w:num>
-  <w:num w:numId="25">
-    <w:abstractNumId w:val="24"/>
-  </w:num>
-  <w:num w:numId="26">
-    <w:abstractNumId w:val="52"/>
-  </w:num>
-  <w:num w:numId="27">
-    <w:abstractNumId w:val="25"/>
-  </w:num>
-  <w:num w:numId="28">
-    <w:abstractNumId w:val="26"/>
-  </w:num>
-  <w:num w:numId="29">
-    <w:abstractNumId w:val="27"/>
-  </w:num>
-  <w:num w:numId="30">
-    <w:abstractNumId w:val="28"/>
-  </w:num>
-  <w:num w:numId="31">
-    <w:abstractNumId w:val="29"/>
-  </w:num>
-  <w:num w:numId="32">
-    <w:abstractNumId w:val="54"/>
-  </w:num>
-  <w:num w:numId="33">
-    <w:abstractNumId w:val="55"/>
-  </w:num>
-  <w:num w:numId="34">
-    <w:abstractNumId w:val="30"/>
-  </w:num>
-  <w:num w:numId="35">
-    <w:abstractNumId w:val="31"/>
-  </w:num>
-  <w:num w:numId="36">
-    <w:abstractNumId w:val="32"/>
-  </w:num>
-  <w:num w:numId="37">
-    <w:abstractNumId w:val="33"/>
-  </w:num>
-  <w:num w:numId="38">
-    <w:abstractNumId w:val="34"/>
-  </w:num>
-  <w:num w:numId="39">
-    <w:abstractNumId w:val="35"/>
-  </w:num>
-  <w:num w:numId="40">
-    <w:abstractNumId w:val="36"/>
-  </w:num>
-  <w:num w:numId="41">
-    <w:abstractNumId w:val="37"/>
-  </w:num>
-  <w:num w:numId="42">
-    <w:abstractNumId w:val="38"/>
-  </w:num>
-  <w:num w:numId="43">
-    <w:abstractNumId w:val="39"/>
-  </w:num>
-  <w:num w:numId="44">
-    <w:abstractNumId w:val="40"/>
-  </w:num>
-  <w:num w:numId="45">
-    <w:abstractNumId w:val="41"/>
-  </w:num>
-  <w:num w:numId="46">
-    <w:abstractNumId w:val="42"/>
-  </w:num>
-  <w:num w:numId="47">
-    <w:abstractNumId w:val="43"/>
-  </w:num>
-  <w:num w:numId="48">
-    <w:abstractNumId w:val="44"/>
-  </w:num>
-  <w:num w:numId="49">
-    <w:abstractNumId w:val="45"/>
-  </w:num>
-  <w:num w:numId="50">
-    <w:abstractNumId w:val="46"/>
-  </w:num>
-  <w:num w:numId="51">
-    <w:abstractNumId w:val="47"/>
-  </w:num>
-  <w:num w:numId="52">
-    <w:abstractNumId w:val="48"/>
-  </w:num>
-  <w:num w:numId="53">
-    <w:abstractNumId w:val="51"/>
-  </w:num>
-  <w:num w:numId="54">
-    <w:abstractNumId w:val="53"/>
-  </w:num>
-  <w:num w:numId="55">
-    <w:abstractNumId w:val="56"/>
-  </w:num>
-  <w:num w:numId="56">
-    <w:abstractNumId w:val="57"/>
-  </w:num>
-  <w:num w:numId="57">
-    <w:abstractNumId w:val="58"/>
-  </w:num>
-  <w:num w:numId="58">
-    <w:abstractNumId w:val="59"/>
-  </w:num>
-  <w:num w:numId="59">
-    <w:abstractNumId w:val="60"/>
-  </w:num>
-  <w:num w:numId="60">
+  <w:num w:numId="63">
     <w:abstractNumId w:val="0"/>
   </w:num>
-  <w:num w:numId="61">
-    <w:abstractNumId w:val="61"/>
-  </w:num>
-  <w:num w:numId="62">
-    <w:abstractNumId w:val="1"/>
+  <w:num w:numId="64">
+    <w:abstractNumId w:val="3"/>
   </w:num>
 </w:numbering>
 </file>

--- a/计算机网络/计算机网络笔记.docx
+++ b/计算机网络/计算机网络笔记.docx
@@ -9,9 +9,9 @@
           <w:tab w:val="right" w:leader="dot" w:pos="8306"/>
         </w:tabs>
       </w:pPr>
-      <w:bookmarkStart w:id="0" w:name="_Toc20128"/>
+      <w:bookmarkStart w:id="0" w:name="_Toc9280"/>
       <w:bookmarkStart w:id="1" w:name="_Toc20914"/>
-      <w:bookmarkStart w:id="2" w:name="_Toc9280"/>
+      <w:bookmarkStart w:id="2" w:name="_Toc20128"/>
       <w:r>
         <w:rPr>
           <w:rFonts w:hint="eastAsia"/>
@@ -3627,9 +3627,9 @@
           <w:lang w:val="en-US" w:eastAsia="zh-CN"/>
         </w:rPr>
       </w:pPr>
-      <w:bookmarkStart w:id="3" w:name="_Toc8432"/>
-      <w:bookmarkStart w:id="4" w:name="_Toc9976"/>
-      <w:bookmarkStart w:id="5" w:name="_Toc12251"/>
+      <w:bookmarkStart w:id="3" w:name="_Toc9976"/>
+      <w:bookmarkStart w:id="4" w:name="_Toc12251"/>
+      <w:bookmarkStart w:id="5" w:name="_Toc8432"/>
       <w:r>
         <w:rPr>
           <w:rFonts w:hint="eastAsia"/>
@@ -3652,12 +3652,12 @@
           <w:lang w:val="en-US" w:eastAsia="zh-CN"/>
         </w:rPr>
       </w:pPr>
-      <w:bookmarkStart w:id="6" w:name="_Toc4390"/>
-      <w:bookmarkStart w:id="7" w:name="_Toc19725"/>
+      <w:bookmarkStart w:id="6" w:name="_Toc6196"/>
+      <w:bookmarkStart w:id="7" w:name="_Toc4390"/>
       <w:bookmarkStart w:id="8" w:name="_Toc25025"/>
       <w:bookmarkStart w:id="9" w:name="_Toc28973"/>
-      <w:bookmarkStart w:id="10" w:name="_Toc6196"/>
-      <w:bookmarkStart w:id="11" w:name="_Toc6628"/>
+      <w:bookmarkStart w:id="10" w:name="_Toc6628"/>
+      <w:bookmarkStart w:id="11" w:name="_Toc19725"/>
       <w:r>
         <w:rPr>
           <w:rFonts w:hint="eastAsia"/>
@@ -3920,12 +3920,12 @@
           <w:lang w:val="en-US" w:eastAsia="zh-CN"/>
         </w:rPr>
       </w:pPr>
-      <w:bookmarkStart w:id="12" w:name="_Toc8375"/>
-      <w:bookmarkStart w:id="13" w:name="_Toc21984"/>
-      <w:bookmarkStart w:id="14" w:name="_Toc905"/>
-      <w:bookmarkStart w:id="15" w:name="_Toc21593"/>
-      <w:bookmarkStart w:id="16" w:name="_Toc14676"/>
-      <w:bookmarkStart w:id="17" w:name="_Toc185"/>
+      <w:bookmarkStart w:id="12" w:name="_Toc185"/>
+      <w:bookmarkStart w:id="13" w:name="_Toc8375"/>
+      <w:bookmarkStart w:id="14" w:name="_Toc21593"/>
+      <w:bookmarkStart w:id="15" w:name="_Toc14676"/>
+      <w:bookmarkStart w:id="16" w:name="_Toc21984"/>
+      <w:bookmarkStart w:id="17" w:name="_Toc905"/>
       <w:r>
         <w:rPr>
           <w:rFonts w:hint="eastAsia"/>
@@ -24612,6 +24612,7 @@
     <w:p>
       <w:pPr>
         <w:numPr>
+          <w:ilvl w:val="0"/>
           <w:numId w:val="0"/>
         </w:numPr>
       </w:pPr>
@@ -24691,6 +24692,7 @@
     <w:p>
       <w:pPr>
         <w:numPr>
+          <w:ilvl w:val="0"/>
           <w:numId w:val="0"/>
         </w:numPr>
         <w:ind w:firstLine="420" w:firstLineChars="0"/>
@@ -24778,41 +24780,70 @@
         </w:rPr>
         <w:t>占32位</w:t>
       </w:r>
+    </w:p>
+    <w:p>
+      <w:pPr>
+        <w:numPr>
+          <w:ilvl w:val="0"/>
+          <w:numId w:val="63"/>
+        </w:numPr>
+        <w:ind w:left="0" w:leftChars="0" w:firstLine="420" w:firstLineChars="0"/>
+        <w:rPr>
+          <w:rFonts w:hint="eastAsia"/>
+          <w:b w:val="0"/>
+          <w:bCs w:val="0"/>
+          <w:lang w:val="en-US" w:eastAsia="zh-CN"/>
+        </w:rPr>
+      </w:pPr>
+      <w:r>
+        <w:rPr>
+          <w:rFonts w:hint="eastAsia"/>
+          <w:b/>
+          <w:bCs/>
+          <w:lang w:val="en-US" w:eastAsia="zh-CN"/>
+        </w:rPr>
+        <w:t>目的地址</w:t>
+      </w:r>
+      <w:r>
+        <w:rPr>
+          <w:rFonts w:hint="eastAsia"/>
+          <w:b w:val="0"/>
+          <w:bCs w:val="0"/>
+          <w:lang w:val="en-US" w:eastAsia="zh-CN"/>
+        </w:rPr>
+        <w:t>：占32位</w:t>
+      </w:r>
+    </w:p>
+    <w:p>
+      <w:pPr>
+        <w:pStyle w:val="5"/>
+        <w:rPr>
+          <w:rFonts w:hint="eastAsia"/>
+          <w:lang w:val="en-US" w:eastAsia="zh-CN"/>
+        </w:rPr>
+      </w:pPr>
+      <w:r>
+        <w:rPr>
+          <w:rFonts w:hint="eastAsia"/>
+          <w:lang w:val="en-US" w:eastAsia="zh-CN"/>
+        </w:rPr>
+        <w:t>4.2.6 IP层转发分组的流程</w:t>
+      </w:r>
       <w:bookmarkStart w:id="83" w:name="_GoBack"/>
       <w:bookmarkEnd w:id="83"/>
     </w:p>
     <w:p>
       <w:pPr>
         <w:numPr>
-          <w:ilvl w:val="0"/>
-          <w:numId w:val="63"/>
-        </w:numPr>
-        <w:ind w:left="0" w:leftChars="0" w:firstLine="420" w:firstLineChars="0"/>
-        <w:rPr>
-          <w:rFonts w:hint="eastAsia"/>
-          <w:b w:val="0"/>
-          <w:bCs w:val="0"/>
-          <w:lang w:val="en-US" w:eastAsia="zh-CN"/>
-        </w:rPr>
-      </w:pPr>
-      <w:r>
-        <w:rPr>
-          <w:rFonts w:hint="eastAsia"/>
-          <w:b/>
-          <w:bCs/>
-          <w:lang w:val="en-US" w:eastAsia="zh-CN"/>
-        </w:rPr>
-        <w:t>目的地址</w:t>
-      </w:r>
-      <w:r>
-        <w:rPr>
-          <w:rFonts w:hint="eastAsia"/>
-          <w:b w:val="0"/>
-          <w:bCs w:val="0"/>
-          <w:lang w:val="en-US" w:eastAsia="zh-CN"/>
-        </w:rPr>
-        <w:t>：占32位</w:t>
-      </w:r>
+          <w:numId w:val="0"/>
+        </w:numPr>
+        <w:rPr>
+          <w:rFonts w:hint="eastAsia"/>
+          <w:b w:val="0"/>
+          <w:bCs w:val="0"/>
+          <w:lang w:val="en-US" w:eastAsia="zh-CN"/>
+        </w:rPr>
+      </w:pPr>
     </w:p>
     <w:sectPr>
       <w:pgSz w:w="11906" w:h="16838"/>

--- a/计算机网络/计算机网络笔记.docx
+++ b/计算机网络/计算机网络笔记.docx
@@ -3924,8 +3924,8 @@
       <w:bookmarkStart w:id="13" w:name="_Toc8375"/>
       <w:bookmarkStart w:id="14" w:name="_Toc21593"/>
       <w:bookmarkStart w:id="15" w:name="_Toc14676"/>
-      <w:bookmarkStart w:id="16" w:name="_Toc21984"/>
-      <w:bookmarkStart w:id="17" w:name="_Toc905"/>
+      <w:bookmarkStart w:id="16" w:name="_Toc905"/>
+      <w:bookmarkStart w:id="17" w:name="_Toc21984"/>
       <w:r>
         <w:rPr>
           <w:rFonts w:hint="eastAsia"/>
@@ -24829,12 +24829,908 @@
         </w:rPr>
         <w:t>4.2.6 IP层转发分组的流程</w:t>
       </w:r>
+    </w:p>
+    <w:p>
+      <w:pPr>
+        <w:rPr>
+          <w:rFonts w:hint="eastAsia"/>
+          <w:lang w:val="en-US" w:eastAsia="zh-CN"/>
+        </w:rPr>
+      </w:pPr>
+      <w:r>
+        <w:rPr>
+          <w:rFonts w:hint="eastAsia"/>
+          <w:lang w:val="en-US" w:eastAsia="zh-CN"/>
+        </w:rPr>
+        <w:t xml:space="preserve">1. </w:t>
+      </w:r>
+      <w:r>
+        <w:rPr>
+          <w:rFonts w:hint="eastAsia"/>
+          <w:b/>
+          <w:bCs/>
+          <w:lang w:val="en-US" w:eastAsia="zh-CN"/>
+        </w:rPr>
+        <w:t>根据目的网络地址来确定下一跳路由器</w:t>
+      </w:r>
+      <w:r>
+        <w:rPr>
+          <w:rFonts w:hint="eastAsia"/>
+          <w:lang w:val="en-US" w:eastAsia="zh-CN"/>
+        </w:rPr>
+        <w:t>，这样做的结果如下：</w:t>
+      </w:r>
+    </w:p>
+    <w:p>
+      <w:pPr>
+        <w:ind w:firstLine="420" w:firstLineChars="0"/>
+        <w:rPr>
+          <w:rFonts w:hint="eastAsia"/>
+          <w:lang w:val="en-US" w:eastAsia="zh-CN"/>
+        </w:rPr>
+      </w:pPr>
+      <w:r>
+        <w:rPr>
+          <w:rFonts w:hint="eastAsia"/>
+          <w:lang w:val="en-US" w:eastAsia="zh-CN"/>
+        </w:rPr>
+        <w:t>（1）IP数据报最终一定可以找到目的主机所在目的网络上的路由器(可能要通过多次的间接交付)。</w:t>
+      </w:r>
+    </w:p>
+    <w:p>
+      <w:pPr>
+        <w:ind w:firstLine="420" w:firstLineChars="0"/>
+        <w:rPr>
+          <w:rFonts w:hint="eastAsia"/>
+          <w:lang w:val="en-US" w:eastAsia="zh-CN"/>
+        </w:rPr>
+      </w:pPr>
+      <w:r>
+        <w:rPr>
+          <w:rFonts w:hint="eastAsia"/>
+          <w:lang w:val="en-US" w:eastAsia="zh-CN"/>
+        </w:rPr>
+        <w:t>（2）只有到达最后一个路由器时，才试图向目的主机进行直接交付。</w:t>
+      </w:r>
+    </w:p>
+    <w:p>
+      <w:pPr>
+        <w:rPr>
+          <w:rFonts w:hint="eastAsia"/>
+          <w:lang w:val="en-US" w:eastAsia="zh-CN"/>
+        </w:rPr>
+      </w:pPr>
+      <w:r>
+        <w:rPr>
+          <w:rFonts w:hint="eastAsia"/>
+          <w:lang w:val="en-US" w:eastAsia="zh-CN"/>
+        </w:rPr>
+        <w:t xml:space="preserve">2. </w:t>
+      </w:r>
+      <w:r>
+        <w:rPr>
+          <w:rFonts w:hint="eastAsia"/>
+          <w:b/>
+          <w:bCs/>
+          <w:lang w:val="en-US" w:eastAsia="zh-CN"/>
+        </w:rPr>
+        <w:t>特定主机路由</w:t>
+      </w:r>
+    </w:p>
+    <w:p>
+      <w:pPr>
+        <w:ind w:firstLine="420" w:firstLineChars="0"/>
+        <w:rPr>
+          <w:rFonts w:hint="eastAsia"/>
+          <w:lang w:val="en-US" w:eastAsia="zh-CN"/>
+        </w:rPr>
+      </w:pPr>
+      <w:r>
+        <w:rPr>
+          <w:rFonts w:hint="eastAsia"/>
+          <w:lang w:val="en-US" w:eastAsia="zh-CN"/>
+        </w:rPr>
+        <w:t>虽然因特网所有的分组转发都是基于目的主机所在的网络，但在大多数情况下都允许有这样的特例，即对特定的目的主机指明的一个路由。这种路由叫做特定主机路由。</w:t>
+      </w:r>
+    </w:p>
+    <w:p>
+      <w:pPr>
+        <w:ind w:firstLine="420" w:firstLineChars="0"/>
+        <w:rPr>
+          <w:rFonts w:hint="eastAsia"/>
+          <w:lang w:val="en-US" w:eastAsia="zh-CN"/>
+        </w:rPr>
+      </w:pPr>
+      <w:r>
+        <w:rPr>
+          <w:rFonts w:hint="eastAsia"/>
+          <w:lang w:val="en-US" w:eastAsia="zh-CN"/>
+        </w:rPr>
+        <w:t xml:space="preserve">采用特定主机路由的好处： </w:t>
+      </w:r>
+    </w:p>
+    <w:p>
+      <w:pPr>
+        <w:ind w:firstLine="420" w:firstLineChars="0"/>
+        <w:rPr>
+          <w:rFonts w:hint="eastAsia"/>
+          <w:lang w:val="en-US" w:eastAsia="zh-CN"/>
+        </w:rPr>
+      </w:pPr>
+      <w:r>
+        <w:rPr>
+          <w:rFonts w:hint="eastAsia"/>
+          <w:lang w:val="en-US" w:eastAsia="zh-CN"/>
+        </w:rPr>
+        <w:t xml:space="preserve">（1）可使网络管理人员能够更方便地控制网络和测试网络，同时也可在需要考虑某种安全问题时采用这种特定主机路由。 </w:t>
+      </w:r>
+    </w:p>
+    <w:p>
+      <w:pPr>
+        <w:ind w:firstLine="420" w:firstLineChars="0"/>
+        <w:rPr>
+          <w:rFonts w:hint="eastAsia"/>
+          <w:lang w:val="en-US" w:eastAsia="zh-CN"/>
+        </w:rPr>
+      </w:pPr>
+      <w:r>
+        <w:rPr>
+          <w:rFonts w:hint="eastAsia"/>
+          <w:lang w:val="en-US" w:eastAsia="zh-CN"/>
+        </w:rPr>
+        <w:t>（2）在对网络的连接或路由表进行排错时，指明到某一主机的特定路由就十分有用。</w:t>
+      </w:r>
+    </w:p>
+    <w:p>
+      <w:pPr>
+        <w:rPr>
+          <w:rFonts w:hint="eastAsia"/>
+          <w:lang w:val="en-US" w:eastAsia="zh-CN"/>
+        </w:rPr>
+      </w:pPr>
+      <w:r>
+        <w:rPr>
+          <w:rFonts w:hint="eastAsia"/>
+          <w:lang w:val="en-US" w:eastAsia="zh-CN"/>
+        </w:rPr>
+        <w:t xml:space="preserve">3. </w:t>
+      </w:r>
+      <w:r>
+        <w:rPr>
+          <w:rFonts w:hint="eastAsia"/>
+          <w:b/>
+          <w:bCs/>
+          <w:lang w:val="en-US" w:eastAsia="zh-CN"/>
+        </w:rPr>
+        <w:t>默认路由</w:t>
+      </w:r>
+    </w:p>
+    <w:p>
+      <w:pPr>
+        <w:numPr>
+          <w:ilvl w:val="0"/>
+          <w:numId w:val="65"/>
+        </w:numPr>
+        <w:ind w:left="840" w:leftChars="0" w:hanging="420" w:firstLineChars="0"/>
+        <w:rPr>
+          <w:rFonts w:hint="eastAsia"/>
+          <w:lang w:val="en-US" w:eastAsia="zh-CN"/>
+        </w:rPr>
+      </w:pPr>
+      <w:r>
+        <w:rPr>
+          <w:rFonts w:hint="eastAsia"/>
+          <w:lang w:val="en-US" w:eastAsia="zh-CN"/>
+        </w:rPr>
+        <w:t>默认路由是一种特殊的静态路由，指的是当路由表中与包的目的地址之间没有匹配的表项时路由器能够做出的选择。</w:t>
+      </w:r>
+    </w:p>
+    <w:p>
+      <w:pPr>
+        <w:numPr>
+          <w:ilvl w:val="0"/>
+          <w:numId w:val="65"/>
+        </w:numPr>
+        <w:ind w:left="840" w:leftChars="0" w:hanging="420" w:firstLineChars="0"/>
+        <w:rPr>
+          <w:rFonts w:hint="eastAsia"/>
+          <w:lang w:val="en-US" w:eastAsia="zh-CN"/>
+        </w:rPr>
+      </w:pPr>
+      <w:r>
+        <w:rPr>
+          <w:rFonts w:hint="eastAsia"/>
+          <w:lang w:val="en-US" w:eastAsia="zh-CN"/>
+        </w:rPr>
+        <w:t>如果没有默认路由，那么目的地址在路由表中没有匹配表项的包将被丢弃。</w:t>
+      </w:r>
+    </w:p>
+    <w:p>
+      <w:pPr>
+        <w:numPr>
+          <w:ilvl w:val="0"/>
+          <w:numId w:val="65"/>
+        </w:numPr>
+        <w:ind w:left="840" w:leftChars="0" w:hanging="420" w:firstLineChars="0"/>
+        <w:rPr>
+          <w:rFonts w:hint="eastAsia"/>
+          <w:lang w:val="en-US" w:eastAsia="zh-CN"/>
+        </w:rPr>
+      </w:pPr>
+      <w:r>
+        <w:rPr>
+          <w:rFonts w:hint="eastAsia"/>
+          <w:lang w:val="en-US" w:eastAsia="zh-CN"/>
+        </w:rPr>
+        <w:t>默认路由在某些时候非常有效，当存在末梢网络时，默认路由会大大简化路由器的配置，减轻管理员的工作负担，提高网络性能。</w:t>
+      </w:r>
+    </w:p>
+    <w:p>
+      <w:pPr>
+        <w:numPr>
+          <w:ilvl w:val="0"/>
+          <w:numId w:val="65"/>
+        </w:numPr>
+        <w:ind w:left="840" w:leftChars="0" w:hanging="420" w:firstLineChars="0"/>
+        <w:rPr>
+          <w:rFonts w:hint="eastAsia"/>
+          <w:lang w:val="en-US" w:eastAsia="zh-CN"/>
+        </w:rPr>
+      </w:pPr>
+      <w:r>
+        <w:rPr>
+          <w:rFonts w:hint="eastAsia"/>
+          <w:lang w:val="en-US" w:eastAsia="zh-CN"/>
+        </w:rPr>
+        <w:t>主机里的默认路由通常被称作默认网关，默认网关通常会是一个有过滤功能的设备，如防火墙和代理服务器。</w:t>
+      </w:r>
+    </w:p>
+    <w:p>
+      <w:pPr>
+        <w:numPr>
+          <w:ilvl w:val="0"/>
+          <w:numId w:val="65"/>
+        </w:numPr>
+        <w:ind w:left="840" w:leftChars="0" w:hanging="420" w:firstLineChars="0"/>
+        <w:rPr>
+          <w:rFonts w:hint="eastAsia"/>
+          <w:lang w:val="en-US" w:eastAsia="zh-CN"/>
+        </w:rPr>
+      </w:pPr>
+      <w:r>
+        <w:rPr>
+          <w:rFonts w:hint="eastAsia"/>
+          <w:lang w:val="en-US" w:eastAsia="zh-CN"/>
+        </w:rPr>
+        <w:t>默认路由和静态路由的命令格式一样，只是把目的地ip和子网掩码改成0.0.0.0和0.0.0.0，默认路由只能存在末梢网络中。</w:t>
+      </w:r>
+    </w:p>
+    <w:p>
+      <w:pPr>
+        <w:numPr>
+          <w:numId w:val="0"/>
+        </w:numPr>
+        <w:rPr>
+          <w:rFonts w:hint="eastAsia"/>
+          <w:lang w:val="en-US" w:eastAsia="zh-CN"/>
+        </w:rPr>
+      </w:pPr>
+      <w:r>
+        <w:rPr>
+          <w:rFonts w:hint="eastAsia"/>
+          <w:lang w:val="en-US" w:eastAsia="zh-CN"/>
+        </w:rPr>
+        <w:t xml:space="preserve">4. </w:t>
+      </w:r>
+      <w:r>
+        <w:rPr>
+          <w:rFonts w:hint="eastAsia"/>
+          <w:b/>
+          <w:bCs/>
+          <w:lang w:val="en-US" w:eastAsia="zh-CN"/>
+        </w:rPr>
+        <w:t>分组转发算法</w:t>
+      </w:r>
+    </w:p>
+    <w:p>
+      <w:pPr>
+        <w:numPr>
+          <w:numId w:val="0"/>
+        </w:numPr>
+        <w:ind w:firstLine="420" w:firstLineChars="0"/>
+        <w:rPr>
+          <w:rFonts w:hint="eastAsia"/>
+          <w:lang w:val="en-US" w:eastAsia="zh-CN"/>
+        </w:rPr>
+      </w:pPr>
+      <w:r>
+        <w:rPr>
+          <w:rFonts w:hint="eastAsia"/>
+          <w:lang w:val="en-US" w:eastAsia="zh-CN"/>
+        </w:rPr>
+        <w:t xml:space="preserve">(1)从数据报的首部提取目的主机的IP地址D，得出目的网络地址为N。 </w:t>
+      </w:r>
+    </w:p>
+    <w:p>
+      <w:pPr>
+        <w:numPr>
+          <w:numId w:val="0"/>
+        </w:numPr>
+        <w:ind w:firstLine="420" w:firstLineChars="0"/>
+        <w:rPr>
+          <w:rFonts w:hint="eastAsia"/>
+          <w:lang w:val="en-US" w:eastAsia="zh-CN"/>
+        </w:rPr>
+      </w:pPr>
+      <w:r>
+        <w:rPr>
+          <w:rFonts w:hint="eastAsia"/>
+          <w:lang w:val="en-US" w:eastAsia="zh-CN"/>
+        </w:rPr>
+        <w:t xml:space="preserve">(2)若N就是与此路由器直接相连的某个网络地址，则进行直接交付，不需要再经过其他的路由器，直接把数据报交付给目的主机（这里包括把目的主机地址D转换为具体的硬件地址，把数据报封装为MAC帧，再发送此帧）；否则就要执行(3)进行间接交付。 </w:t>
+      </w:r>
+    </w:p>
+    <w:p>
+      <w:pPr>
+        <w:numPr>
+          <w:numId w:val="0"/>
+        </w:numPr>
+        <w:ind w:firstLine="420" w:firstLineChars="0"/>
+        <w:rPr>
+          <w:rFonts w:hint="eastAsia"/>
+          <w:lang w:val="en-US" w:eastAsia="zh-CN"/>
+        </w:rPr>
+      </w:pPr>
+      <w:r>
+        <w:rPr>
+          <w:rFonts w:hint="eastAsia"/>
+          <w:lang w:val="en-US" w:eastAsia="zh-CN"/>
+        </w:rPr>
+        <w:t xml:space="preserve">(3)若路由表中有目的地址为D的特定主机路由，则把数据报传送给路由表中所指明的下一跳路由器，否则执行(4)。 </w:t>
+      </w:r>
+    </w:p>
+    <w:p>
+      <w:pPr>
+        <w:numPr>
+          <w:numId w:val="0"/>
+        </w:numPr>
+        <w:ind w:firstLine="420" w:firstLineChars="0"/>
+        <w:rPr>
+          <w:rFonts w:hint="eastAsia"/>
+          <w:lang w:val="en-US" w:eastAsia="zh-CN"/>
+        </w:rPr>
+      </w:pPr>
+      <w:r>
+        <w:rPr>
+          <w:rFonts w:hint="eastAsia"/>
+          <w:lang w:val="en-US" w:eastAsia="zh-CN"/>
+        </w:rPr>
+        <w:t xml:space="preserve">(4)若路由表中有到达网络N的路由，则把数据报传送给路由表中所指明的下一跳路由器，否则执行(5)。 </w:t>
+      </w:r>
+    </w:p>
+    <w:p>
+      <w:pPr>
+        <w:numPr>
+          <w:numId w:val="0"/>
+        </w:numPr>
+        <w:ind w:firstLine="420" w:firstLineChars="0"/>
+        <w:rPr>
+          <w:rFonts w:hint="eastAsia"/>
+          <w:lang w:val="en-US" w:eastAsia="zh-CN"/>
+        </w:rPr>
+      </w:pPr>
+      <w:r>
+        <w:rPr>
+          <w:rFonts w:hint="eastAsia"/>
+          <w:lang w:val="en-US" w:eastAsia="zh-CN"/>
+        </w:rPr>
+        <w:t xml:space="preserve">(5)若路由表中有一个默认路由，则把数据报传送给路由表中所指明的下一跳路由器，否则执行(6)。 </w:t>
+      </w:r>
+    </w:p>
+    <w:p>
+      <w:pPr>
+        <w:numPr>
+          <w:numId w:val="0"/>
+        </w:numPr>
+        <w:ind w:firstLine="420" w:firstLineChars="0"/>
+        <w:rPr>
+          <w:rFonts w:hint="eastAsia"/>
+          <w:lang w:val="en-US" w:eastAsia="zh-CN"/>
+        </w:rPr>
+      </w:pPr>
+      <w:r>
+        <w:rPr>
+          <w:rFonts w:hint="eastAsia"/>
+          <w:lang w:val="en-US" w:eastAsia="zh-CN"/>
+        </w:rPr>
+        <w:t>(6)报告转发分组出错。</w:t>
+      </w:r>
+    </w:p>
+    <w:p>
+      <w:pPr>
+        <w:numPr>
+          <w:numId w:val="0"/>
+        </w:numPr>
+        <w:ind w:firstLine="420" w:firstLineChars="0"/>
+        <w:rPr>
+          <w:rFonts w:hint="eastAsia"/>
+          <w:lang w:val="en-US" w:eastAsia="zh-CN"/>
+        </w:rPr>
+      </w:pPr>
+    </w:p>
+    <w:p>
+      <w:pPr>
+        <w:pStyle w:val="4"/>
+        <w:rPr>
+          <w:rFonts w:hint="eastAsia"/>
+          <w:lang w:val="en-US" w:eastAsia="zh-CN"/>
+        </w:rPr>
+      </w:pPr>
+      <w:r>
+        <w:rPr>
+          <w:rFonts w:hint="eastAsia"/>
+          <w:lang w:val="en-US" w:eastAsia="zh-CN"/>
+        </w:rPr>
+        <w:t>4.3 划分子网和构造超网</w:t>
+      </w:r>
+    </w:p>
+    <w:p>
+      <w:pPr>
+        <w:pStyle w:val="5"/>
+        <w:rPr>
+          <w:rFonts w:hint="eastAsia"/>
+          <w:lang w:val="en-US" w:eastAsia="zh-CN"/>
+        </w:rPr>
+      </w:pPr>
+      <w:r>
+        <w:rPr>
+          <w:rFonts w:hint="eastAsia"/>
+          <w:lang w:val="en-US" w:eastAsia="zh-CN"/>
+        </w:rPr>
+        <w:t>4.2.6 划分子网</w:t>
+      </w:r>
+    </w:p>
+    <w:p>
+      <w:pPr>
+        <w:ind w:firstLine="420" w:firstLineChars="0"/>
+        <w:rPr>
+          <w:rFonts w:hint="eastAsia"/>
+          <w:b/>
+          <w:bCs/>
+          <w:lang w:val="en-US" w:eastAsia="zh-CN"/>
+        </w:rPr>
+      </w:pPr>
+      <w:r>
+        <w:rPr>
+          <w:rFonts w:hint="eastAsia"/>
+          <w:lang w:val="en-US" w:eastAsia="zh-CN"/>
+        </w:rPr>
+        <w:t>1.</w:t>
+      </w:r>
+      <w:r>
+        <w:rPr>
+          <w:rFonts w:hint="eastAsia"/>
+          <w:b/>
+          <w:bCs/>
+          <w:lang w:val="en-US" w:eastAsia="zh-CN"/>
+        </w:rPr>
+        <w:t>从两级IP地址到三级IP地址</w:t>
+      </w:r>
+    </w:p>
+    <w:p>
+      <w:pPr>
+        <w:ind w:left="420" w:leftChars="0" w:firstLine="420" w:firstLineChars="0"/>
+        <w:rPr>
+          <w:rFonts w:hint="eastAsia"/>
+          <w:b w:val="0"/>
+          <w:bCs w:val="0"/>
+          <w:lang w:val="en-US" w:eastAsia="zh-CN"/>
+        </w:rPr>
+      </w:pPr>
+      <w:r>
+        <w:rPr>
+          <w:rFonts w:hint="eastAsia"/>
+          <w:b w:val="0"/>
+          <w:bCs w:val="0"/>
+          <w:lang w:val="en-US" w:eastAsia="zh-CN"/>
+        </w:rPr>
+        <w:t>从今天来看，早期的IP地址设计确实不够合理：</w:t>
+      </w:r>
+      <w:r>
+        <w:rPr>
+          <w:rFonts w:hint="eastAsia"/>
+          <w:b w:val="0"/>
+          <w:bCs w:val="0"/>
+          <w:lang w:val="en-US" w:eastAsia="zh-CN"/>
+        </w:rPr>
+        <w:br w:type="textWrapping"/>
+      </w:r>
+      <w:r>
+        <w:rPr>
+          <w:rFonts w:hint="eastAsia"/>
+          <w:b w:val="0"/>
+          <w:bCs w:val="0"/>
+          <w:lang w:val="en-US" w:eastAsia="zh-CN"/>
+        </w:rPr>
+        <w:tab/>
+        <w:t>第一，</w:t>
+      </w:r>
+      <w:r>
+        <w:rPr>
+          <w:rFonts w:hint="eastAsia"/>
+          <w:b/>
+          <w:bCs/>
+          <w:lang w:val="en-US" w:eastAsia="zh-CN"/>
+        </w:rPr>
+        <w:t>IP地址空间利用率有时很低</w:t>
+      </w:r>
+      <w:r>
+        <w:rPr>
+          <w:rFonts w:hint="eastAsia"/>
+          <w:b w:val="0"/>
+          <w:bCs w:val="0"/>
+          <w:lang w:val="en-US" w:eastAsia="zh-CN"/>
+        </w:rPr>
+        <w:t>。比如一个单位由于考虑到今后的发展从而申请了一个B类地址，而这个单位可能根本用不到这么多地址，这样就会造成IP地址资源的浪费。</w:t>
+      </w:r>
+    </w:p>
+    <w:p>
+      <w:pPr>
+        <w:numPr>
+          <w:ilvl w:val="0"/>
+          <w:numId w:val="66"/>
+        </w:numPr>
+        <w:ind w:left="420" w:leftChars="0" w:firstLine="420" w:firstLineChars="0"/>
+        <w:rPr>
+          <w:rFonts w:hint="eastAsia"/>
+          <w:b w:val="0"/>
+          <w:bCs w:val="0"/>
+          <w:lang w:val="en-US" w:eastAsia="zh-CN"/>
+        </w:rPr>
+      </w:pPr>
+      <w:r>
+        <w:rPr>
+          <w:rFonts w:hint="eastAsia"/>
+          <w:b/>
+          <w:bCs/>
+          <w:lang w:val="en-US" w:eastAsia="zh-CN"/>
+        </w:rPr>
+        <w:t>给每一物理网络分配一个网络号会使路由表变得太大而影响网络性能</w:t>
+      </w:r>
+      <w:r>
+        <w:rPr>
+          <w:rFonts w:hint="eastAsia"/>
+          <w:b w:val="0"/>
+          <w:bCs w:val="0"/>
+          <w:lang w:val="en-US" w:eastAsia="zh-CN"/>
+        </w:rPr>
+        <w:t>。互联网中的网络数越多，路由器的路由表的项目数也就越多。这不仅增加了路由器的成本，也使查找路由时会耗费更多的时间。</w:t>
+      </w:r>
+    </w:p>
+    <w:p>
+      <w:pPr>
+        <w:numPr>
+          <w:ilvl w:val="0"/>
+          <w:numId w:val="66"/>
+        </w:numPr>
+        <w:ind w:left="420" w:leftChars="0" w:firstLine="420" w:firstLineChars="0"/>
+        <w:rPr>
+          <w:rFonts w:hint="eastAsia"/>
+          <w:b w:val="0"/>
+          <w:bCs w:val="0"/>
+          <w:lang w:val="en-US" w:eastAsia="zh-CN"/>
+        </w:rPr>
+      </w:pPr>
+      <w:r>
+        <w:rPr>
+          <w:rFonts w:hint="eastAsia"/>
+          <w:b/>
+          <w:bCs/>
+          <w:lang w:val="en-US" w:eastAsia="zh-CN"/>
+        </w:rPr>
+        <w:t>两级IP地址不够灵活</w:t>
+      </w:r>
+      <w:r>
+        <w:rPr>
+          <w:rFonts w:hint="eastAsia"/>
+          <w:b w:val="0"/>
+          <w:bCs w:val="0"/>
+          <w:lang w:val="en-US" w:eastAsia="zh-CN"/>
+        </w:rPr>
+        <w:t>。当一个单位需要在一个地方紧急开通一个新网络时，在申请到一个新的IP地址前，新增加的网络是不能连接到因特网上工作的。</w:t>
+      </w:r>
+    </w:p>
+    <w:p>
+      <w:pPr>
+        <w:numPr>
+          <w:numId w:val="0"/>
+        </w:numPr>
+        <w:ind w:left="420" w:leftChars="0" w:firstLine="420" w:firstLineChars="0"/>
+        <w:rPr>
+          <w:rFonts w:hint="eastAsia"/>
+          <w:b/>
+          <w:bCs/>
+          <w:lang w:val="en-US" w:eastAsia="zh-CN"/>
+        </w:rPr>
+      </w:pPr>
+      <w:r>
+        <w:rPr>
+          <w:rFonts w:hint="eastAsia"/>
+          <w:b/>
+          <w:bCs/>
+          <w:lang w:val="en-US" w:eastAsia="zh-CN"/>
+        </w:rPr>
+        <w:t>为了解决上述问题，</w:t>
+      </w:r>
+      <w:r>
+        <w:rPr>
+          <w:rFonts w:hint="eastAsia"/>
+          <w:b w:val="0"/>
+          <w:bCs w:val="0"/>
+          <w:lang w:val="en-US" w:eastAsia="zh-CN"/>
+        </w:rPr>
+        <w:t>从1985年起在IP地址中增加了一个“</w:t>
+      </w:r>
+      <w:r>
+        <w:rPr>
+          <w:rFonts w:hint="eastAsia"/>
+          <w:b/>
+          <w:bCs/>
+          <w:lang w:val="en-US" w:eastAsia="zh-CN"/>
+        </w:rPr>
+        <w:t>子网号字段</w:t>
+      </w:r>
+      <w:r>
+        <w:rPr>
+          <w:rFonts w:hint="eastAsia"/>
+          <w:b w:val="0"/>
+          <w:bCs w:val="0"/>
+          <w:lang w:val="en-US" w:eastAsia="zh-CN"/>
+        </w:rPr>
+        <w:t>”。这种做法就叫作</w:t>
+      </w:r>
+      <w:r>
+        <w:rPr>
+          <w:rFonts w:hint="eastAsia"/>
+          <w:b/>
+          <w:bCs/>
+          <w:lang w:val="en-US" w:eastAsia="zh-CN"/>
+        </w:rPr>
+        <w:t>划分子网</w:t>
+      </w:r>
+      <w:r>
+        <w:rPr>
+          <w:rFonts w:hint="eastAsia"/>
+          <w:b w:val="0"/>
+          <w:bCs w:val="0"/>
+          <w:lang w:val="en-US" w:eastAsia="zh-CN"/>
+        </w:rPr>
+        <w:t>，或</w:t>
+      </w:r>
+      <w:r>
+        <w:rPr>
+          <w:rFonts w:hint="eastAsia"/>
+          <w:b/>
+          <w:bCs/>
+          <w:lang w:val="en-US" w:eastAsia="zh-CN"/>
+        </w:rPr>
+        <w:t>子网寻址</w:t>
+      </w:r>
+      <w:r>
+        <w:rPr>
+          <w:rFonts w:hint="eastAsia"/>
+          <w:b w:val="0"/>
+          <w:bCs w:val="0"/>
+          <w:lang w:val="en-US" w:eastAsia="zh-CN"/>
+        </w:rPr>
+        <w:t>、</w:t>
+      </w:r>
+      <w:r>
+        <w:rPr>
+          <w:rFonts w:hint="eastAsia"/>
+          <w:b/>
+          <w:bCs/>
+          <w:lang w:val="en-US" w:eastAsia="zh-CN"/>
+        </w:rPr>
+        <w:t>子网路由选择。</w:t>
+      </w:r>
+    </w:p>
+    <w:p>
+      <w:pPr>
+        <w:ind w:firstLine="420" w:firstLineChars="0"/>
+        <w:rPr>
+          <w:rFonts w:hint="eastAsia"/>
+          <w:b w:val="0"/>
+          <w:bCs w:val="0"/>
+          <w:lang w:val="en-US" w:eastAsia="zh-CN"/>
+        </w:rPr>
+      </w:pPr>
+      <w:r>
+        <w:rPr>
+          <w:rFonts w:hint="eastAsia"/>
+          <w:b/>
+          <w:bCs/>
+          <w:lang w:val="en-US" w:eastAsia="zh-CN"/>
+        </w:rPr>
+        <w:t>划分子网的基本思路如下</w:t>
+      </w:r>
+      <w:r>
+        <w:rPr>
+          <w:rFonts w:hint="eastAsia"/>
+          <w:b w:val="0"/>
+          <w:bCs w:val="0"/>
+          <w:lang w:val="en-US" w:eastAsia="zh-CN"/>
+        </w:rPr>
+        <w:t>：</w:t>
+      </w:r>
+    </w:p>
+    <w:p>
+      <w:pPr>
+        <w:numPr>
+          <w:ilvl w:val="0"/>
+          <w:numId w:val="67"/>
+        </w:numPr>
+        <w:ind w:left="420" w:leftChars="0" w:firstLine="420" w:firstLineChars="0"/>
+        <w:rPr>
+          <w:rFonts w:hint="eastAsia"/>
+          <w:b w:val="0"/>
+          <w:bCs w:val="0"/>
+          <w:lang w:val="en-US" w:eastAsia="zh-CN"/>
+        </w:rPr>
+      </w:pPr>
+      <w:r>
+        <w:rPr>
+          <w:rFonts w:hint="eastAsia"/>
+          <w:b w:val="0"/>
+          <w:bCs w:val="0"/>
+          <w:lang w:val="en-US" w:eastAsia="zh-CN"/>
+        </w:rPr>
+        <w:t>将所属的物理网络划分为若干个</w:t>
+      </w:r>
+      <w:r>
+        <w:rPr>
+          <w:rFonts w:hint="eastAsia"/>
+          <w:b/>
+          <w:bCs/>
+          <w:lang w:val="en-US" w:eastAsia="zh-CN"/>
+        </w:rPr>
+        <w:t>子网</w:t>
+      </w:r>
+      <w:r>
+        <w:rPr>
+          <w:rFonts w:hint="eastAsia"/>
+          <w:b w:val="0"/>
+          <w:bCs w:val="0"/>
+          <w:lang w:val="en-US" w:eastAsia="zh-CN"/>
+        </w:rPr>
+        <w:t>。本单位以外的网络看不见这个网络是由多少个子网组成，因为这个单位</w:t>
+      </w:r>
+      <w:r>
+        <w:rPr>
+          <w:rFonts w:hint="eastAsia"/>
+          <w:b/>
+          <w:bCs/>
+          <w:lang w:val="en-US" w:eastAsia="zh-CN"/>
+        </w:rPr>
+        <w:t>对外仍然表现为一个网络</w:t>
+      </w:r>
+      <w:r>
+        <w:rPr>
+          <w:rFonts w:hint="eastAsia"/>
+          <w:b w:val="0"/>
+          <w:bCs w:val="0"/>
+          <w:lang w:val="en-US" w:eastAsia="zh-CN"/>
+        </w:rPr>
+        <w:t>。</w:t>
+      </w:r>
+    </w:p>
+    <w:p>
+      <w:pPr>
+        <w:numPr>
+          <w:ilvl w:val="0"/>
+          <w:numId w:val="67"/>
+        </w:numPr>
+        <w:ind w:left="420" w:leftChars="0" w:firstLine="420" w:firstLineChars="0"/>
+        <w:rPr>
+          <w:rFonts w:hint="eastAsia"/>
+          <w:b w:val="0"/>
+          <w:bCs w:val="0"/>
+          <w:lang w:val="en-US" w:eastAsia="zh-CN"/>
+        </w:rPr>
+      </w:pPr>
+      <w:r>
+        <w:rPr>
+          <w:rFonts w:hint="eastAsia"/>
+          <w:b w:val="0"/>
+          <w:bCs w:val="0"/>
+          <w:lang w:val="en-US" w:eastAsia="zh-CN"/>
+        </w:rPr>
+        <w:t>划分子网的方法是从网络的主机号借用若干位作为子网号，主机号也就相应减少了同样的位数，因此IP地址可以这样表示：</w:t>
+      </w:r>
+    </w:p>
+    <w:p>
+      <w:pPr>
+        <w:numPr>
+          <w:numId w:val="0"/>
+        </w:numPr>
+        <w:ind w:left="840" w:leftChars="0" w:firstLine="420" w:firstLineChars="0"/>
+        <w:rPr>
+          <w:rFonts w:hint="eastAsia"/>
+          <w:b w:val="0"/>
+          <w:bCs w:val="0"/>
+          <w:lang w:val="en-US" w:eastAsia="zh-CN"/>
+        </w:rPr>
+      </w:pPr>
+      <w:r>
+        <w:rPr>
+          <w:rFonts w:hint="eastAsia"/>
+          <w:b w:val="0"/>
+          <w:bCs w:val="0"/>
+          <w:lang w:val="en-US" w:eastAsia="zh-CN"/>
+        </w:rPr>
+        <w:t>IP地址 ::= {&lt;网络号&gt;,&lt;子网号&gt;,&lt;主机号&gt;}</w:t>
+      </w:r>
+    </w:p>
+    <w:p>
+      <w:pPr>
+        <w:numPr>
+          <w:numId w:val="0"/>
+        </w:numPr>
+        <w:ind w:left="420" w:leftChars="0" w:firstLine="420" w:firstLineChars="0"/>
+        <w:rPr>
+          <w:rFonts w:hint="eastAsia"/>
+          <w:b w:val="0"/>
+          <w:bCs w:val="0"/>
+          <w:lang w:val="en-US" w:eastAsia="zh-CN"/>
+        </w:rPr>
+      </w:pPr>
+      <w:r>
+        <w:rPr>
+          <w:rFonts w:hint="eastAsia"/>
+          <w:b w:val="0"/>
+          <w:bCs w:val="0"/>
+          <w:lang w:val="en-US" w:eastAsia="zh-CN"/>
+        </w:rPr>
+        <w:t>（3）凡是从其它网络发送到本单位某个主机的IP数据报，仍然是根据IP数据报的目的网络号找到连接在本单位网络上的路由器。但此路由器在收到IP数据报后，再按目的网络号和子网号找到目的子网，把IP数据报交付到目的主机。</w:t>
+      </w:r>
       <w:bookmarkStart w:id="83" w:name="_GoBack"/>
       <w:bookmarkEnd w:id="83"/>
     </w:p>
     <w:p>
       <w:pPr>
-        <w:numPr>
+        <w:rPr>
+          <w:rFonts w:hint="eastAsia"/>
+          <w:lang w:val="en-US" w:eastAsia="zh-CN"/>
+        </w:rPr>
+      </w:pPr>
+    </w:p>
+    <w:p>
+      <w:pPr>
+        <w:numPr>
+          <w:numId w:val="0"/>
+        </w:numPr>
+        <w:rPr>
+          <w:rFonts w:hint="eastAsia"/>
+          <w:lang w:val="en-US" w:eastAsia="zh-CN"/>
+        </w:rPr>
+      </w:pPr>
+    </w:p>
+    <w:p>
+      <w:pPr>
+        <w:numPr>
+          <w:numId w:val="0"/>
+        </w:numPr>
+        <w:ind w:firstLine="420" w:firstLineChars="0"/>
+        <w:rPr>
+          <w:rFonts w:hint="eastAsia"/>
+          <w:lang w:val="en-US" w:eastAsia="zh-CN"/>
+        </w:rPr>
+      </w:pPr>
+    </w:p>
+    <w:p>
+      <w:pPr>
+        <w:numPr>
+          <w:ilvl w:val="0"/>
           <w:numId w:val="0"/>
         </w:numPr>
         <w:rPr>
@@ -24858,6 +25754,21 @@
 <file path=word/numbering.xml><?xml version="1.0" encoding="utf-8"?>
 <w:numbering xmlns:wpc="http://schemas.microsoft.com/office/word/2010/wordprocessingCanvas" xmlns:mc="http://schemas.openxmlformats.org/markup-compatibility/2006" xmlns:o="urn:schemas-microsoft-com:office:office" xmlns:r="http://schemas.openxmlformats.org/officeDocument/2006/relationships" xmlns:m="http://schemas.openxmlformats.org/officeDocument/2006/math" xmlns:v="urn:schemas-microsoft-com:vml" xmlns:wp14="http://schemas.microsoft.com/office/word/2010/wordprocessingDrawing" xmlns:wp="http://schemas.openxmlformats.org/drawingml/2006/wordprocessingDrawing" xmlns:w10="urn:schemas-microsoft-com:office:word" xmlns:w="http://schemas.openxmlformats.org/wordprocessingml/2006/main" xmlns:w14="http://schemas.microsoft.com/office/word/2010/wordml" xmlns:wpg="http://schemas.microsoft.com/office/word/2010/wordprocessingGroup" xmlns:wpi="http://schemas.microsoft.com/office/word/2010/wordprocessingInk" xmlns:wne="http://schemas.microsoft.com/office/word/2006/wordml" xmlns:wps="http://schemas.microsoft.com/office/word/2010/wordprocessingShape" mc:Ignorable="w14 wp14">
   <w:abstractNum w:abstractNumId="0">
+    <w:nsid w:val="943F5684"/>
+    <w:multiLevelType w:val="singleLevel"/>
+    <w:tmpl w:val="943F5684"/>
+    <w:lvl w:ilvl="0" w:tentative="0">
+      <w:start w:val="2"/>
+      <w:numFmt w:val="chineseCounting"/>
+      <w:suff w:val="nothing"/>
+      <w:lvlText w:val="第%1，"/>
+      <w:lvlJc w:val="left"/>
+      <w:rPr>
+        <w:rFonts w:hint="eastAsia"/>
+      </w:rPr>
+    </w:lvl>
+  </w:abstractNum>
+  <w:abstractNum w:abstractNumId="1">
     <w:nsid w:val="943F84D4"/>
     <w:multiLevelType w:val="multilevel"/>
     <w:tmpl w:val="943F84D4"/>
@@ -24989,7 +25900,24 @@
       </w:rPr>
     </w:lvl>
   </w:abstractNum>
-  <w:abstractNum w:abstractNumId="1">
+  <w:abstractNum w:abstractNumId="2">
+    <w:nsid w:val="C62732CB"/>
+    <w:multiLevelType w:val="singleLevel"/>
+    <w:tmpl w:val="C62732CB"/>
+    <w:lvl w:ilvl="0" w:tentative="0">
+      <w:start w:val="1"/>
+      <w:numFmt w:val="bullet"/>
+      <w:lvlText w:val=""/>
+      <w:lvlJc w:val="left"/>
+      <w:pPr>
+        <w:ind w:left="420" w:hanging="420"/>
+      </w:pPr>
+      <w:rPr>
+        <w:rFonts w:hint="default" w:ascii="Wingdings" w:hAnsi="Wingdings"/>
+      </w:rPr>
+    </w:lvl>
+  </w:abstractNum>
+  <w:abstractNum w:abstractNumId="3">
     <w:nsid w:val="36C34C7D"/>
     <w:multiLevelType w:val="singleLevel"/>
     <w:tmpl w:val="36C34C7D"/>
@@ -25001,7 +25929,7 @@
       <w:lvlJc w:val="left"/>
     </w:lvl>
   </w:abstractNum>
-  <w:abstractNum w:abstractNumId="2">
+  <w:abstractNum w:abstractNumId="4">
     <w:nsid w:val="3962BF6F"/>
     <w:multiLevelType w:val="singleLevel"/>
     <w:tmpl w:val="3962BF6F"/>
@@ -25013,7 +25941,7 @@
       <w:lvlJc w:val="left"/>
     </w:lvl>
   </w:abstractNum>
-  <w:abstractNum w:abstractNumId="3">
+  <w:abstractNum w:abstractNumId="5">
     <w:nsid w:val="55F20947"/>
     <w:multiLevelType w:val="singleLevel"/>
     <w:tmpl w:val="55F20947"/>
@@ -25030,7 +25958,7 @@
       </w:rPr>
     </w:lvl>
   </w:abstractNum>
-  <w:abstractNum w:abstractNumId="4">
+  <w:abstractNum w:abstractNumId="6">
     <w:nsid w:val="5B627C45"/>
     <w:multiLevelType w:val="singleLevel"/>
     <w:tmpl w:val="5B627C45"/>
@@ -25042,7 +25970,7 @@
       <w:lvlJc w:val="left"/>
     </w:lvl>
   </w:abstractNum>
-  <w:abstractNum w:abstractNumId="5">
+  <w:abstractNum w:abstractNumId="7">
     <w:nsid w:val="5B627DCB"/>
     <w:multiLevelType w:val="singleLevel"/>
     <w:tmpl w:val="5B627DCB"/>
@@ -25059,7 +25987,7 @@
       </w:rPr>
     </w:lvl>
   </w:abstractNum>
-  <w:abstractNum w:abstractNumId="6">
+  <w:abstractNum w:abstractNumId="8">
     <w:nsid w:val="5B62CDD0"/>
     <w:multiLevelType w:val="singleLevel"/>
     <w:tmpl w:val="5B62CDD0"/>
@@ -25071,7 +25999,7 @@
       <w:lvlJc w:val="left"/>
     </w:lvl>
   </w:abstractNum>
-  <w:abstractNum w:abstractNumId="7">
+  <w:abstractNum w:abstractNumId="9">
     <w:nsid w:val="5B62DE35"/>
     <w:multiLevelType w:val="singleLevel"/>
     <w:tmpl w:val="5B62DE35"/>
@@ -25083,7 +26011,7 @@
       <w:lvlJc w:val="left"/>
     </w:lvl>
   </w:abstractNum>
-  <w:abstractNum w:abstractNumId="8">
+  <w:abstractNum w:abstractNumId="10">
     <w:nsid w:val="5B62F11A"/>
     <w:multiLevelType w:val="multilevel"/>
     <w:tmpl w:val="5B62F11A"/>
@@ -25215,7 +26143,7 @@
       </w:rPr>
     </w:lvl>
   </w:abstractNum>
-  <w:abstractNum w:abstractNumId="9">
+  <w:abstractNum w:abstractNumId="11">
     <w:nsid w:val="5B640731"/>
     <w:multiLevelType w:val="multilevel"/>
     <w:tmpl w:val="5B640731"/>
@@ -25347,7 +26275,7 @@
       </w:rPr>
     </w:lvl>
   </w:abstractNum>
-  <w:abstractNum w:abstractNumId="10">
+  <w:abstractNum w:abstractNumId="12">
     <w:nsid w:val="5B64082F"/>
     <w:multiLevelType w:val="multilevel"/>
     <w:tmpl w:val="5B64082F"/>
@@ -25479,7 +26407,7 @@
       </w:rPr>
     </w:lvl>
   </w:abstractNum>
-  <w:abstractNum w:abstractNumId="11">
+  <w:abstractNum w:abstractNumId="13">
     <w:nsid w:val="5B64135D"/>
     <w:multiLevelType w:val="multilevel"/>
     <w:tmpl w:val="5B64135D"/>
@@ -25611,7 +26539,7 @@
       </w:rPr>
     </w:lvl>
   </w:abstractNum>
-  <w:abstractNum w:abstractNumId="12">
+  <w:abstractNum w:abstractNumId="14">
     <w:nsid w:val="5B641FB4"/>
     <w:multiLevelType w:val="multilevel"/>
     <w:tmpl w:val="5B641FB4"/>
@@ -25743,7 +26671,7 @@
       </w:rPr>
     </w:lvl>
   </w:abstractNum>
-  <w:abstractNum w:abstractNumId="13">
+  <w:abstractNum w:abstractNumId="15">
     <w:nsid w:val="5B644282"/>
     <w:multiLevelType w:val="singleLevel"/>
     <w:tmpl w:val="5B644282"/>
@@ -25754,7 +26682,7 @@
       <w:lvlJc w:val="left"/>
     </w:lvl>
   </w:abstractNum>
-  <w:abstractNum w:abstractNumId="14">
+  <w:abstractNum w:abstractNumId="16">
     <w:nsid w:val="5B6556B4"/>
     <w:multiLevelType w:val="singleLevel"/>
     <w:tmpl w:val="5B6556B4"/>
@@ -25766,7 +26694,7 @@
       <w:lvlJc w:val="left"/>
     </w:lvl>
   </w:abstractNum>
-  <w:abstractNum w:abstractNumId="15">
+  <w:abstractNum w:abstractNumId="17">
     <w:nsid w:val="5B655BDA"/>
     <w:multiLevelType w:val="singleLevel"/>
     <w:tmpl w:val="5B655BDA"/>
@@ -25778,7 +26706,7 @@
       <w:lvlJc w:val="left"/>
     </w:lvl>
   </w:abstractNum>
-  <w:abstractNum w:abstractNumId="16">
+  <w:abstractNum w:abstractNumId="18">
     <w:nsid w:val="5B655C4D"/>
     <w:multiLevelType w:val="multilevel"/>
     <w:tmpl w:val="5B655C4D"/>
@@ -25910,7 +26838,7 @@
       </w:rPr>
     </w:lvl>
   </w:abstractNum>
-  <w:abstractNum w:abstractNumId="17">
+  <w:abstractNum w:abstractNumId="19">
     <w:nsid w:val="5B656182"/>
     <w:multiLevelType w:val="multilevel"/>
     <w:tmpl w:val="5B656182"/>
@@ -26042,7 +26970,7 @@
       </w:rPr>
     </w:lvl>
   </w:abstractNum>
-  <w:abstractNum w:abstractNumId="18">
+  <w:abstractNum w:abstractNumId="20">
     <w:nsid w:val="5B6569E4"/>
     <w:multiLevelType w:val="singleLevel"/>
     <w:tmpl w:val="5B6569E4"/>
@@ -26054,7 +26982,7 @@
       <w:lvlJc w:val="left"/>
     </w:lvl>
   </w:abstractNum>
-  <w:abstractNum w:abstractNumId="19">
+  <w:abstractNum w:abstractNumId="21">
     <w:nsid w:val="5B68049C"/>
     <w:multiLevelType w:val="singleLevel"/>
     <w:tmpl w:val="5B68049C"/>
@@ -26066,7 +26994,7 @@
       <w:lvlJc w:val="left"/>
     </w:lvl>
   </w:abstractNum>
-  <w:abstractNum w:abstractNumId="20">
+  <w:abstractNum w:abstractNumId="22">
     <w:nsid w:val="5B68062B"/>
     <w:multiLevelType w:val="singleLevel"/>
     <w:tmpl w:val="5B68062B"/>
@@ -26078,7 +27006,7 @@
       <w:lvlJc w:val="left"/>
     </w:lvl>
   </w:abstractNum>
-  <w:abstractNum w:abstractNumId="21">
+  <w:abstractNum w:abstractNumId="23">
     <w:nsid w:val="5B68098D"/>
     <w:multiLevelType w:val="multilevel"/>
     <w:tmpl w:val="5B68098D"/>
@@ -26215,7 +27143,7 @@
       </w:rPr>
     </w:lvl>
   </w:abstractNum>
-  <w:abstractNum w:abstractNumId="22">
+  <w:abstractNum w:abstractNumId="24">
     <w:nsid w:val="5B680A4A"/>
     <w:multiLevelType w:val="singleLevel"/>
     <w:tmpl w:val="5B680A4A"/>
@@ -26232,7 +27160,7 @@
       </w:rPr>
     </w:lvl>
   </w:abstractNum>
-  <w:abstractNum w:abstractNumId="23">
+  <w:abstractNum w:abstractNumId="25">
     <w:nsid w:val="5B681858"/>
     <w:multiLevelType w:val="singleLevel"/>
     <w:tmpl w:val="5B681858"/>
@@ -26244,7 +27172,7 @@
       <w:lvlJc w:val="left"/>
     </w:lvl>
   </w:abstractNum>
-  <w:abstractNum w:abstractNumId="24">
+  <w:abstractNum w:abstractNumId="26">
     <w:nsid w:val="5B681BE8"/>
     <w:multiLevelType w:val="singleLevel"/>
     <w:tmpl w:val="5B681BE8"/>
@@ -26256,7 +27184,7 @@
       <w:lvlJc w:val="left"/>
     </w:lvl>
   </w:abstractNum>
-  <w:abstractNum w:abstractNumId="25">
+  <w:abstractNum w:abstractNumId="27">
     <w:nsid w:val="5B694CFF"/>
     <w:multiLevelType w:val="singleLevel"/>
     <w:tmpl w:val="5B694CFF"/>
@@ -26268,7 +27196,7 @@
       <w:lvlJc w:val="left"/>
     </w:lvl>
   </w:abstractNum>
-  <w:abstractNum w:abstractNumId="26">
+  <w:abstractNum w:abstractNumId="28">
     <w:nsid w:val="5B695600"/>
     <w:multiLevelType w:val="multilevel"/>
     <w:tmpl w:val="5B695600"/>
@@ -26400,7 +27328,7 @@
       </w:rPr>
     </w:lvl>
   </w:abstractNum>
-  <w:abstractNum w:abstractNumId="27">
+  <w:abstractNum w:abstractNumId="29">
     <w:nsid w:val="5B6968A2"/>
     <w:multiLevelType w:val="singleLevel"/>
     <w:tmpl w:val="5B6968A2"/>
@@ -26412,7 +27340,7 @@
       <w:lvlJc w:val="left"/>
     </w:lvl>
   </w:abstractNum>
-  <w:abstractNum w:abstractNumId="28">
+  <w:abstractNum w:abstractNumId="30">
     <w:nsid w:val="5B696AC8"/>
     <w:multiLevelType w:val="multilevel"/>
     <w:tmpl w:val="5B696AC8"/>
@@ -26549,7 +27477,7 @@
       </w:rPr>
     </w:lvl>
   </w:abstractNum>
-  <w:abstractNum w:abstractNumId="29">
+  <w:abstractNum w:abstractNumId="31">
     <w:nsid w:val="5B6984E7"/>
     <w:multiLevelType w:val="singleLevel"/>
     <w:tmpl w:val="5B6984E7"/>
@@ -26561,7 +27489,7 @@
       <w:lvlJc w:val="left"/>
     </w:lvl>
   </w:abstractNum>
-  <w:abstractNum w:abstractNumId="30">
+  <w:abstractNum w:abstractNumId="32">
     <w:nsid w:val="5B6986FA"/>
     <w:multiLevelType w:val="singleLevel"/>
     <w:tmpl w:val="5B6986FA"/>
@@ -26573,7 +27501,7 @@
       <w:lvlJc w:val="left"/>
     </w:lvl>
   </w:abstractNum>
-  <w:abstractNum w:abstractNumId="31">
+  <w:abstractNum w:abstractNumId="33">
     <w:nsid w:val="5B6A9FAD"/>
     <w:multiLevelType w:val="singleLevel"/>
     <w:tmpl w:val="5B6A9FAD"/>
@@ -26585,7 +27513,7 @@
       <w:lvlJc w:val="left"/>
     </w:lvl>
   </w:abstractNum>
-  <w:abstractNum w:abstractNumId="32">
+  <w:abstractNum w:abstractNumId="34">
     <w:nsid w:val="5B6AD22A"/>
     <w:multiLevelType w:val="multilevel"/>
     <w:tmpl w:val="5B6AD22A"/>
@@ -26717,7 +27645,7 @@
       </w:rPr>
     </w:lvl>
   </w:abstractNum>
-  <w:abstractNum w:abstractNumId="33">
+  <w:abstractNum w:abstractNumId="35">
     <w:nsid w:val="5B6BEABE"/>
     <w:multiLevelType w:val="singleLevel"/>
     <w:tmpl w:val="5B6BEABE"/>
@@ -26729,7 +27657,7 @@
       <w:lvlJc w:val="left"/>
     </w:lvl>
   </w:abstractNum>
-  <w:abstractNum w:abstractNumId="34">
+  <w:abstractNum w:abstractNumId="36">
     <w:nsid w:val="5B6BEE2C"/>
     <w:multiLevelType w:val="singleLevel"/>
     <w:tmpl w:val="5B6BEE2C"/>
@@ -26741,7 +27669,7 @@
       <w:lvlJc w:val="left"/>
     </w:lvl>
   </w:abstractNum>
-  <w:abstractNum w:abstractNumId="35">
+  <w:abstractNum w:abstractNumId="37">
     <w:nsid w:val="5B6BEEDD"/>
     <w:multiLevelType w:val="singleLevel"/>
     <w:tmpl w:val="5B6BEEDD"/>
@@ -26753,7 +27681,7 @@
       <w:lvlJc w:val="left"/>
     </w:lvl>
   </w:abstractNum>
-  <w:abstractNum w:abstractNumId="36">
+  <w:abstractNum w:abstractNumId="38">
     <w:nsid w:val="5B716EA4"/>
     <w:multiLevelType w:val="singleLevel"/>
     <w:tmpl w:val="5B716EA4"/>
@@ -26765,7 +27693,7 @@
       <w:lvlJc w:val="left"/>
     </w:lvl>
   </w:abstractNum>
-  <w:abstractNum w:abstractNumId="37">
+  <w:abstractNum w:abstractNumId="39">
     <w:nsid w:val="5B716F53"/>
     <w:multiLevelType w:val="singleLevel"/>
     <w:tmpl w:val="5B716F53"/>
@@ -26782,7 +27710,7 @@
       </w:rPr>
     </w:lvl>
   </w:abstractNum>
-  <w:abstractNum w:abstractNumId="38">
+  <w:abstractNum w:abstractNumId="40">
     <w:nsid w:val="5B72A2A6"/>
     <w:multiLevelType w:val="singleLevel"/>
     <w:tmpl w:val="5B72A2A6"/>
@@ -26794,7 +27722,7 @@
       <w:lvlJc w:val="left"/>
     </w:lvl>
   </w:abstractNum>
-  <w:abstractNum w:abstractNumId="39">
+  <w:abstractNum w:abstractNumId="41">
     <w:nsid w:val="5B72B948"/>
     <w:multiLevelType w:val="singleLevel"/>
     <w:tmpl w:val="5B72B948"/>
@@ -26811,7 +27739,7 @@
       </w:rPr>
     </w:lvl>
   </w:abstractNum>
-  <w:abstractNum w:abstractNumId="40">
+  <w:abstractNum w:abstractNumId="42">
     <w:nsid w:val="5B7A5CB6"/>
     <w:multiLevelType w:val="singleLevel"/>
     <w:tmpl w:val="5B7A5CB6"/>
@@ -26823,7 +27751,7 @@
       <w:lvlJc w:val="left"/>
     </w:lvl>
   </w:abstractNum>
-  <w:abstractNum w:abstractNumId="41">
+  <w:abstractNum w:abstractNumId="43">
     <w:nsid w:val="5B7A64D1"/>
     <w:multiLevelType w:val="singleLevel"/>
     <w:tmpl w:val="5B7A64D1"/>
@@ -26835,7 +27763,7 @@
       <w:lvlJc w:val="left"/>
     </w:lvl>
   </w:abstractNum>
-  <w:abstractNum w:abstractNumId="42">
+  <w:abstractNum w:abstractNumId="44">
     <w:nsid w:val="5B7A678A"/>
     <w:multiLevelType w:val="singleLevel"/>
     <w:tmpl w:val="5B7A678A"/>
@@ -26852,7 +27780,7 @@
       </w:rPr>
     </w:lvl>
   </w:abstractNum>
-  <w:abstractNum w:abstractNumId="43">
+  <w:abstractNum w:abstractNumId="45">
     <w:nsid w:val="5B7A6A4B"/>
     <w:multiLevelType w:val="singleLevel"/>
     <w:tmpl w:val="5B7A6A4B"/>
@@ -26864,7 +27792,7 @@
       <w:lvlJc w:val="left"/>
     </w:lvl>
   </w:abstractNum>
-  <w:abstractNum w:abstractNumId="44">
+  <w:abstractNum w:abstractNumId="46">
     <w:nsid w:val="5B7A6FFB"/>
     <w:multiLevelType w:val="singleLevel"/>
     <w:tmpl w:val="5B7A6FFB"/>
@@ -26876,7 +27804,7 @@
       <w:lvlJc w:val="left"/>
     </w:lvl>
   </w:abstractNum>
-  <w:abstractNum w:abstractNumId="45">
+  <w:abstractNum w:abstractNumId="47">
     <w:nsid w:val="5B7A8B93"/>
     <w:multiLevelType w:val="singleLevel"/>
     <w:tmpl w:val="5B7A8B93"/>
@@ -26888,7 +27816,7 @@
       <w:lvlJc w:val="left"/>
     </w:lvl>
   </w:abstractNum>
-  <w:abstractNum w:abstractNumId="46">
+  <w:abstractNum w:abstractNumId="48">
     <w:nsid w:val="5B7A8E2B"/>
     <w:multiLevelType w:val="singleLevel"/>
     <w:tmpl w:val="5B7A8E2B"/>
@@ -26905,7 +27833,7 @@
       </w:rPr>
     </w:lvl>
   </w:abstractNum>
-  <w:abstractNum w:abstractNumId="47">
+  <w:abstractNum w:abstractNumId="49">
     <w:nsid w:val="5B7A97AC"/>
     <w:multiLevelType w:val="singleLevel"/>
     <w:tmpl w:val="5B7A97AC"/>
@@ -26917,7 +27845,7 @@
       <w:lvlJc w:val="left"/>
     </w:lvl>
   </w:abstractNum>
-  <w:abstractNum w:abstractNumId="48">
+  <w:abstractNum w:abstractNumId="50">
     <w:nsid w:val="5B7A9B59"/>
     <w:multiLevelType w:val="singleLevel"/>
     <w:tmpl w:val="5B7A9B59"/>
@@ -26929,7 +27857,7 @@
       <w:lvlJc w:val="left"/>
     </w:lvl>
   </w:abstractNum>
-  <w:abstractNum w:abstractNumId="49">
+  <w:abstractNum w:abstractNumId="51">
     <w:nsid w:val="5B7AA101"/>
     <w:multiLevelType w:val="singleLevel"/>
     <w:tmpl w:val="5B7AA101"/>
@@ -26941,7 +27869,7 @@
       <w:lvlJc w:val="left"/>
     </w:lvl>
   </w:abstractNum>
-  <w:abstractNum w:abstractNumId="50">
+  <w:abstractNum w:abstractNumId="52">
     <w:nsid w:val="5B7BFBA3"/>
     <w:multiLevelType w:val="singleLevel"/>
     <w:tmpl w:val="5B7BFBA3"/>
@@ -26953,7 +27881,7 @@
       <w:lvlJc w:val="left"/>
     </w:lvl>
   </w:abstractNum>
-  <w:abstractNum w:abstractNumId="51">
+  <w:abstractNum w:abstractNumId="53">
     <w:nsid w:val="5B8104A4"/>
     <w:multiLevelType w:val="multilevel"/>
     <w:tmpl w:val="5B8104A4"/>
@@ -27085,7 +28013,7 @@
       </w:rPr>
     </w:lvl>
   </w:abstractNum>
-  <w:abstractNum w:abstractNumId="52">
+  <w:abstractNum w:abstractNumId="54">
     <w:nsid w:val="5B811668"/>
     <w:multiLevelType w:val="singleLevel"/>
     <w:tmpl w:val="5B811668"/>
@@ -27097,7 +28025,7 @@
       <w:lvlJc w:val="left"/>
     </w:lvl>
   </w:abstractNum>
-  <w:abstractNum w:abstractNumId="53">
+  <w:abstractNum w:abstractNumId="55">
     <w:nsid w:val="5B88DB6B"/>
     <w:multiLevelType w:val="singleLevel"/>
     <w:tmpl w:val="5B88DB6B"/>
@@ -27114,7 +28042,7 @@
       </w:rPr>
     </w:lvl>
   </w:abstractNum>
-  <w:abstractNum w:abstractNumId="54">
+  <w:abstractNum w:abstractNumId="56">
     <w:nsid w:val="5B90F4D3"/>
     <w:multiLevelType w:val="singleLevel"/>
     <w:tmpl w:val="5B90F4D3"/>
@@ -27126,7 +28054,7 @@
       <w:lvlJc w:val="left"/>
     </w:lvl>
   </w:abstractNum>
-  <w:abstractNum w:abstractNumId="55">
+  <w:abstractNum w:abstractNumId="57">
     <w:nsid w:val="5B9CAF85"/>
     <w:multiLevelType w:val="singleLevel"/>
     <w:tmpl w:val="5B9CAF85"/>
@@ -27138,7 +28066,7 @@
       <w:lvlJc w:val="left"/>
     </w:lvl>
   </w:abstractNum>
-  <w:abstractNum w:abstractNumId="56">
+  <w:abstractNum w:abstractNumId="58">
     <w:nsid w:val="5BFE0B5E"/>
     <w:multiLevelType w:val="singleLevel"/>
     <w:tmpl w:val="5BFE0B5E"/>
@@ -27150,7 +28078,7 @@
       <w:lvlJc w:val="left"/>
     </w:lvl>
   </w:abstractNum>
-  <w:abstractNum w:abstractNumId="57">
+  <w:abstractNum w:abstractNumId="59">
     <w:nsid w:val="5BFE1136"/>
     <w:multiLevelType w:val="singleLevel"/>
     <w:tmpl w:val="5BFE1136"/>
@@ -27162,7 +28090,7 @@
       <w:lvlJc w:val="left"/>
     </w:lvl>
   </w:abstractNum>
-  <w:abstractNum w:abstractNumId="58">
+  <w:abstractNum w:abstractNumId="60">
     <w:nsid w:val="5C04A958"/>
     <w:multiLevelType w:val="multilevel"/>
     <w:tmpl w:val="5C04A958"/>
@@ -27299,7 +28227,7 @@
       </w:rPr>
     </w:lvl>
   </w:abstractNum>
-  <w:abstractNum w:abstractNumId="59">
+  <w:abstractNum w:abstractNumId="61">
     <w:nsid w:val="5C04C0FB"/>
     <w:multiLevelType w:val="singleLevel"/>
     <w:tmpl w:val="5C04C0FB"/>
@@ -27316,7 +28244,7 @@
       </w:rPr>
     </w:lvl>
   </w:abstractNum>
-  <w:abstractNum w:abstractNumId="60">
+  <w:abstractNum w:abstractNumId="62">
     <w:nsid w:val="5C04C39C"/>
     <w:multiLevelType w:val="singleLevel"/>
     <w:tmpl w:val="5C04C39C"/>
@@ -27328,7 +28256,7 @@
       <w:lvlJc w:val="left"/>
     </w:lvl>
   </w:abstractNum>
-  <w:abstractNum w:abstractNumId="61">
+  <w:abstractNum w:abstractNumId="63">
     <w:nsid w:val="5C04E7B6"/>
     <w:multiLevelType w:val="singleLevel"/>
     <w:tmpl w:val="5C04E7B6"/>
@@ -27340,7 +28268,7 @@
       <w:lvlJc w:val="left"/>
     </w:lvl>
   </w:abstractNum>
-  <w:abstractNum w:abstractNumId="62">
+  <w:abstractNum w:abstractNumId="64">
     <w:nsid w:val="5C04FF74"/>
     <w:multiLevelType w:val="singleLevel"/>
     <w:tmpl w:val="5C04FF74"/>
@@ -27357,7 +28285,7 @@
       </w:rPr>
     </w:lvl>
   </w:abstractNum>
-  <w:abstractNum w:abstractNumId="63">
+  <w:abstractNum w:abstractNumId="65">
     <w:nsid w:val="6829DDA3"/>
     <w:multiLevelType w:val="singleLevel"/>
     <w:tmpl w:val="6829DDA3"/>
@@ -27369,197 +28297,218 @@
       <w:lvlJc w:val="left"/>
     </w:lvl>
   </w:abstractNum>
+  <w:abstractNum w:abstractNumId="66">
+    <w:nsid w:val="7135F9DB"/>
+    <w:multiLevelType w:val="singleLevel"/>
+    <w:tmpl w:val="7135F9DB"/>
+    <w:lvl w:ilvl="0" w:tentative="0">
+      <w:start w:val="1"/>
+      <w:numFmt w:val="decimal"/>
+      <w:suff w:val="nothing"/>
+      <w:lvlText w:val="（%1）"/>
+      <w:lvlJc w:val="left"/>
+    </w:lvl>
+  </w:abstractNum>
   <w:num w:numId="1">
+    <w:abstractNumId w:val="6"/>
+  </w:num>
+  <w:num w:numId="2">
+    <w:abstractNumId w:val="7"/>
+  </w:num>
+  <w:num w:numId="3">
+    <w:abstractNumId w:val="8"/>
+  </w:num>
+  <w:num w:numId="4">
+    <w:abstractNumId w:val="9"/>
+  </w:num>
+  <w:num w:numId="5">
+    <w:abstractNumId w:val="53"/>
+  </w:num>
+  <w:num w:numId="6">
+    <w:abstractNumId w:val="54"/>
+  </w:num>
+  <w:num w:numId="7">
+    <w:abstractNumId w:val="10"/>
+  </w:num>
+  <w:num w:numId="8">
+    <w:abstractNumId w:val="11"/>
+  </w:num>
+  <w:num w:numId="9">
+    <w:abstractNumId w:val="12"/>
+  </w:num>
+  <w:num w:numId="10">
+    <w:abstractNumId w:val="13"/>
+  </w:num>
+  <w:num w:numId="11">
+    <w:abstractNumId w:val="14"/>
+  </w:num>
+  <w:num w:numId="12">
+    <w:abstractNumId w:val="15"/>
+  </w:num>
+  <w:num w:numId="13">
+    <w:abstractNumId w:val="16"/>
+  </w:num>
+  <w:num w:numId="14">
+    <w:abstractNumId w:val="17"/>
+  </w:num>
+  <w:num w:numId="15">
+    <w:abstractNumId w:val="18"/>
+  </w:num>
+  <w:num w:numId="16">
+    <w:abstractNumId w:val="19"/>
+  </w:num>
+  <w:num w:numId="17">
+    <w:abstractNumId w:val="20"/>
+  </w:num>
+  <w:num w:numId="18">
+    <w:abstractNumId w:val="21"/>
+  </w:num>
+  <w:num w:numId="19">
+    <w:abstractNumId w:val="22"/>
+  </w:num>
+  <w:num w:numId="20">
+    <w:abstractNumId w:val="23"/>
+  </w:num>
+  <w:num w:numId="21">
+    <w:abstractNumId w:val="24"/>
+  </w:num>
+  <w:num w:numId="22">
+    <w:abstractNumId w:val="25"/>
+  </w:num>
+  <w:num w:numId="23">
+    <w:abstractNumId w:val="26"/>
+  </w:num>
+  <w:num w:numId="24">
+    <w:abstractNumId w:val="27"/>
+  </w:num>
+  <w:num w:numId="25">
+    <w:abstractNumId w:val="28"/>
+  </w:num>
+  <w:num w:numId="26">
+    <w:abstractNumId w:val="56"/>
+  </w:num>
+  <w:num w:numId="27">
+    <w:abstractNumId w:val="29"/>
+  </w:num>
+  <w:num w:numId="28">
+    <w:abstractNumId w:val="30"/>
+  </w:num>
+  <w:num w:numId="29">
+    <w:abstractNumId w:val="31"/>
+  </w:num>
+  <w:num w:numId="30">
+    <w:abstractNumId w:val="32"/>
+  </w:num>
+  <w:num w:numId="31">
+    <w:abstractNumId w:val="33"/>
+  </w:num>
+  <w:num w:numId="32">
+    <w:abstractNumId w:val="58"/>
+  </w:num>
+  <w:num w:numId="33">
+    <w:abstractNumId w:val="59"/>
+  </w:num>
+  <w:num w:numId="34">
+    <w:abstractNumId w:val="34"/>
+  </w:num>
+  <w:num w:numId="35">
+    <w:abstractNumId w:val="35"/>
+  </w:num>
+  <w:num w:numId="36">
+    <w:abstractNumId w:val="36"/>
+  </w:num>
+  <w:num w:numId="37">
+    <w:abstractNumId w:val="37"/>
+  </w:num>
+  <w:num w:numId="38">
+    <w:abstractNumId w:val="38"/>
+  </w:num>
+  <w:num w:numId="39">
+    <w:abstractNumId w:val="39"/>
+  </w:num>
+  <w:num w:numId="40">
+    <w:abstractNumId w:val="40"/>
+  </w:num>
+  <w:num w:numId="41">
+    <w:abstractNumId w:val="41"/>
+  </w:num>
+  <w:num w:numId="42">
+    <w:abstractNumId w:val="42"/>
+  </w:num>
+  <w:num w:numId="43">
+    <w:abstractNumId w:val="43"/>
+  </w:num>
+  <w:num w:numId="44">
+    <w:abstractNumId w:val="44"/>
+  </w:num>
+  <w:num w:numId="45">
+    <w:abstractNumId w:val="45"/>
+  </w:num>
+  <w:num w:numId="46">
+    <w:abstractNumId w:val="46"/>
+  </w:num>
+  <w:num w:numId="47">
+    <w:abstractNumId w:val="47"/>
+  </w:num>
+  <w:num w:numId="48">
+    <w:abstractNumId w:val="48"/>
+  </w:num>
+  <w:num w:numId="49">
+    <w:abstractNumId w:val="49"/>
+  </w:num>
+  <w:num w:numId="50">
+    <w:abstractNumId w:val="50"/>
+  </w:num>
+  <w:num w:numId="51">
+    <w:abstractNumId w:val="51"/>
+  </w:num>
+  <w:num w:numId="52">
+    <w:abstractNumId w:val="52"/>
+  </w:num>
+  <w:num w:numId="53">
+    <w:abstractNumId w:val="55"/>
+  </w:num>
+  <w:num w:numId="54">
+    <w:abstractNumId w:val="57"/>
+  </w:num>
+  <w:num w:numId="55">
+    <w:abstractNumId w:val="60"/>
+  </w:num>
+  <w:num w:numId="56">
+    <w:abstractNumId w:val="61"/>
+  </w:num>
+  <w:num w:numId="57">
+    <w:abstractNumId w:val="62"/>
+  </w:num>
+  <w:num w:numId="58">
+    <w:abstractNumId w:val="63"/>
+  </w:num>
+  <w:num w:numId="59">
+    <w:abstractNumId w:val="64"/>
+  </w:num>
+  <w:num w:numId="60">
+    <w:abstractNumId w:val="3"/>
+  </w:num>
+  <w:num w:numId="61">
+    <w:abstractNumId w:val="65"/>
+  </w:num>
+  <w:num w:numId="62">
     <w:abstractNumId w:val="4"/>
   </w:num>
-  <w:num w:numId="2">
+  <w:num w:numId="63">
+    <w:abstractNumId w:val="1"/>
+  </w:num>
+  <w:num w:numId="64">
     <w:abstractNumId w:val="5"/>
   </w:num>
-  <w:num w:numId="3">
-    <w:abstractNumId w:val="6"/>
-  </w:num>
-  <w:num w:numId="4">
-    <w:abstractNumId w:val="7"/>
-  </w:num>
-  <w:num w:numId="5">
-    <w:abstractNumId w:val="51"/>
-  </w:num>
-  <w:num w:numId="6">
-    <w:abstractNumId w:val="52"/>
-  </w:num>
-  <w:num w:numId="7">
-    <w:abstractNumId w:val="8"/>
-  </w:num>
-  <w:num w:numId="8">
-    <w:abstractNumId w:val="9"/>
-  </w:num>
-  <w:num w:numId="9">
-    <w:abstractNumId w:val="10"/>
-  </w:num>
-  <w:num w:numId="10">
-    <w:abstractNumId w:val="11"/>
-  </w:num>
-  <w:num w:numId="11">
-    <w:abstractNumId w:val="12"/>
-  </w:num>
-  <w:num w:numId="12">
-    <w:abstractNumId w:val="13"/>
-  </w:num>
-  <w:num w:numId="13">
-    <w:abstractNumId w:val="14"/>
-  </w:num>
-  <w:num w:numId="14">
-    <w:abstractNumId w:val="15"/>
-  </w:num>
-  <w:num w:numId="15">
-    <w:abstractNumId w:val="16"/>
-  </w:num>
-  <w:num w:numId="16">
-    <w:abstractNumId w:val="17"/>
-  </w:num>
-  <w:num w:numId="17">
-    <w:abstractNumId w:val="18"/>
-  </w:num>
-  <w:num w:numId="18">
-    <w:abstractNumId w:val="19"/>
-  </w:num>
-  <w:num w:numId="19">
-    <w:abstractNumId w:val="20"/>
-  </w:num>
-  <w:num w:numId="20">
-    <w:abstractNumId w:val="21"/>
-  </w:num>
-  <w:num w:numId="21">
-    <w:abstractNumId w:val="22"/>
-  </w:num>
-  <w:num w:numId="22">
-    <w:abstractNumId w:val="23"/>
-  </w:num>
-  <w:num w:numId="23">
-    <w:abstractNumId w:val="24"/>
-  </w:num>
-  <w:num w:numId="24">
-    <w:abstractNumId w:val="25"/>
-  </w:num>
-  <w:num w:numId="25">
-    <w:abstractNumId w:val="26"/>
-  </w:num>
-  <w:num w:numId="26">
-    <w:abstractNumId w:val="54"/>
-  </w:num>
-  <w:num w:numId="27">
-    <w:abstractNumId w:val="27"/>
-  </w:num>
-  <w:num w:numId="28">
-    <w:abstractNumId w:val="28"/>
-  </w:num>
-  <w:num w:numId="29">
-    <w:abstractNumId w:val="29"/>
-  </w:num>
-  <w:num w:numId="30">
-    <w:abstractNumId w:val="30"/>
-  </w:num>
-  <w:num w:numId="31">
-    <w:abstractNumId w:val="31"/>
-  </w:num>
-  <w:num w:numId="32">
-    <w:abstractNumId w:val="56"/>
-  </w:num>
-  <w:num w:numId="33">
-    <w:abstractNumId w:val="57"/>
-  </w:num>
-  <w:num w:numId="34">
-    <w:abstractNumId w:val="32"/>
-  </w:num>
-  <w:num w:numId="35">
-    <w:abstractNumId w:val="33"/>
-  </w:num>
-  <w:num w:numId="36">
-    <w:abstractNumId w:val="34"/>
-  </w:num>
-  <w:num w:numId="37">
-    <w:abstractNumId w:val="35"/>
-  </w:num>
-  <w:num w:numId="38">
-    <w:abstractNumId w:val="36"/>
-  </w:num>
-  <w:num w:numId="39">
-    <w:abstractNumId w:val="37"/>
-  </w:num>
-  <w:num w:numId="40">
-    <w:abstractNumId w:val="38"/>
-  </w:num>
-  <w:num w:numId="41">
-    <w:abstractNumId w:val="39"/>
-  </w:num>
-  <w:num w:numId="42">
-    <w:abstractNumId w:val="40"/>
-  </w:num>
-  <w:num w:numId="43">
-    <w:abstractNumId w:val="41"/>
-  </w:num>
-  <w:num w:numId="44">
-    <w:abstractNumId w:val="42"/>
-  </w:num>
-  <w:num w:numId="45">
-    <w:abstractNumId w:val="43"/>
-  </w:num>
-  <w:num w:numId="46">
-    <w:abstractNumId w:val="44"/>
-  </w:num>
-  <w:num w:numId="47">
-    <w:abstractNumId w:val="45"/>
-  </w:num>
-  <w:num w:numId="48">
-    <w:abstractNumId w:val="46"/>
-  </w:num>
-  <w:num w:numId="49">
-    <w:abstractNumId w:val="47"/>
-  </w:num>
-  <w:num w:numId="50">
-    <w:abstractNumId w:val="48"/>
-  </w:num>
-  <w:num w:numId="51">
-    <w:abstractNumId w:val="49"/>
-  </w:num>
-  <w:num w:numId="52">
-    <w:abstractNumId w:val="50"/>
-  </w:num>
-  <w:num w:numId="53">
-    <w:abstractNumId w:val="53"/>
-  </w:num>
-  <w:num w:numId="54">
-    <w:abstractNumId w:val="55"/>
-  </w:num>
-  <w:num w:numId="55">
-    <w:abstractNumId w:val="58"/>
-  </w:num>
-  <w:num w:numId="56">
-    <w:abstractNumId w:val="59"/>
-  </w:num>
-  <w:num w:numId="57">
-    <w:abstractNumId w:val="60"/>
-  </w:num>
-  <w:num w:numId="58">
-    <w:abstractNumId w:val="61"/>
-  </w:num>
-  <w:num w:numId="59">
-    <w:abstractNumId w:val="62"/>
-  </w:num>
-  <w:num w:numId="60">
-    <w:abstractNumId w:val="1"/>
-  </w:num>
-  <w:num w:numId="61">
-    <w:abstractNumId w:val="63"/>
-  </w:num>
-  <w:num w:numId="62">
+  <w:num w:numId="65">
     <w:abstractNumId w:val="2"/>
   </w:num>
-  <w:num w:numId="63">
+  <w:num w:numId="66">
     <w:abstractNumId w:val="0"/>
   </w:num>
-  <w:num w:numId="64">
-    <w:abstractNumId w:val="3"/>
+  <w:num w:numId="67">
+    <w:abstractNumId w:val="66"/>
   </w:num>
 </w:numbering>
 </file>
